--- a/Document/HTTTDN_Nhom4.docx
+++ b/Document/HTTTDN_Nhom4.docx
@@ -1,6 +1,6 @@
 
 <file path=word/document.xml><?xml version="1.0" encoding="utf-8"?>
-<w:document xmlns:wpc="http://schemas.microsoft.com/office/word/2010/wordprocessingCanvas" xmlns:cx="http://schemas.microsoft.com/office/drawing/2014/chartex" xmlns:cx1="http://schemas.microsoft.com/office/drawing/2015/9/8/chartex" xmlns:cx2="http://schemas.microsoft.com/office/drawing/2015/10/21/chartex" xmlns:cx3="http://schemas.microsoft.com/office/drawing/2016/5/9/chartex" xmlns:cx4="http://schemas.microsoft.com/office/drawing/2016/5/10/chartex" xmlns:cx5="http://schemas.microsoft.com/office/drawing/2016/5/11/chartex" xmlns:cx6="http://schemas.microsoft.com/office/drawing/2016/5/12/chartex" xmlns:cx7="http://schemas.microsoft.com/office/drawing/2016/5/13/chartex" xmlns:cx8="http://schemas.microsoft.com/office/drawing/2016/5/14/chartex" xmlns:mc="http://schemas.openxmlformats.org/markup-compatibility/2006" xmlns:aink="http://schemas.microsoft.com/office/drawing/2016/ink" xmlns:am3d="http://schemas.microsoft.com/office/drawing/2017/model3d" xmlns:o="urn:schemas-microsoft-com:office:office" xmlns:r="http://schemas.openxmlformats.org/officeDocument/2006/relationships" xmlns:m="http://schemas.openxmlformats.org/officeDocument/2006/math" xmlns:v="urn:schemas-microsoft-com:vml" xmlns:wp14="http://schemas.microsoft.com/office/word/2010/wordprocessingDrawing" xmlns:wp="http://schemas.openxmlformats.org/drawingml/2006/wordprocessingDrawing" xmlns:w10="urn:schemas-microsoft-com:office:word" xmlns:w="http://schemas.openxmlformats.org/wordprocessingml/2006/main" xmlns:w14="http://schemas.microsoft.com/office/word/2010/wordml" xmlns:w15="http://schemas.microsoft.com/office/word/2012/wordml" xmlns:w16cex="http://schemas.microsoft.com/office/word/2018/wordml/cex" xmlns:w16cid="http://schemas.microsoft.com/office/word/2016/wordml/cid" xmlns:w16="http://schemas.microsoft.com/office/word/2018/wordml" xmlns:w16sdtdh="http://schemas.microsoft.com/office/word/2020/wordml/sdtdatahash" xmlns:w16se="http://schemas.microsoft.com/office/word/2015/wordml/symex" xmlns:wpg="http://schemas.microsoft.com/office/word/2010/wordprocessingGroup" xmlns:wpi="http://schemas.microsoft.com/office/word/2010/wordprocessingInk" xmlns:wne="http://schemas.microsoft.com/office/word/2006/wordml" xmlns:wps="http://schemas.microsoft.com/office/word/2010/wordprocessingShape" mc:Ignorable="w14 w15 w16se w16cid w16 w16cex w16sdtdh wp14">
+<w:document xmlns:wpc="http://schemas.microsoft.com/office/word/2010/wordprocessingCanvas" xmlns:cx="http://schemas.microsoft.com/office/drawing/2014/chartex" xmlns:cx1="http://schemas.microsoft.com/office/drawing/2015/9/8/chartex" xmlns:cx2="http://schemas.microsoft.com/office/drawing/2015/10/21/chartex" xmlns:cx3="http://schemas.microsoft.com/office/drawing/2016/5/9/chartex" xmlns:cx4="http://schemas.microsoft.com/office/drawing/2016/5/10/chartex" xmlns:cx5="http://schemas.microsoft.com/office/drawing/2016/5/11/chartex" xmlns:cx6="http://schemas.microsoft.com/office/drawing/2016/5/12/chartex" xmlns:cx7="http://schemas.microsoft.com/office/drawing/2016/5/13/chartex" xmlns:cx8="http://schemas.microsoft.com/office/drawing/2016/5/14/chartex" xmlns:mc="http://schemas.openxmlformats.org/markup-compatibility/2006" xmlns:aink="http://schemas.microsoft.com/office/drawing/2016/ink" xmlns:am3d="http://schemas.microsoft.com/office/drawing/2017/model3d" xmlns:o="urn:schemas-microsoft-com:office:office" xmlns:oel="http://schemas.microsoft.com/office/2019/extlst" xmlns:r="http://schemas.openxmlformats.org/officeDocument/2006/relationships" xmlns:m="http://schemas.openxmlformats.org/officeDocument/2006/math" xmlns:v="urn:schemas-microsoft-com:vml" xmlns:wp14="http://schemas.microsoft.com/office/word/2010/wordprocessingDrawing" xmlns:wp="http://schemas.openxmlformats.org/drawingml/2006/wordprocessingDrawing" xmlns:w10="urn:schemas-microsoft-com:office:word" xmlns:w="http://schemas.openxmlformats.org/wordprocessingml/2006/main" xmlns:w14="http://schemas.microsoft.com/office/word/2010/wordml" xmlns:w15="http://schemas.microsoft.com/office/word/2012/wordml" xmlns:w16cex="http://schemas.microsoft.com/office/word/2018/wordml/cex" xmlns:w16cid="http://schemas.microsoft.com/office/word/2016/wordml/cid" xmlns:w16="http://schemas.microsoft.com/office/word/2018/wordml" xmlns:w16sdtdh="http://schemas.microsoft.com/office/word/2020/wordml/sdtdatahash" xmlns:w16se="http://schemas.microsoft.com/office/word/2015/wordml/symex" xmlns:wpg="http://schemas.microsoft.com/office/word/2010/wordprocessingGroup" xmlns:wpi="http://schemas.microsoft.com/office/word/2010/wordprocessingInk" xmlns:wne="http://schemas.microsoft.com/office/word/2006/wordml" xmlns:wps="http://schemas.microsoft.com/office/word/2010/wordprocessingShape" mc:Ignorable="w14 w15 w16se w16cid w16 w16cex w16sdtdh wp14">
   <w:body>
     <w:p>
       <w:pPr>
@@ -1130,7 +1130,7 @@
           <w:bCs/>
         </w:rPr>
       </w:pPr>
-      <w:bookmarkStart w:id="1" w:name="_Toc159225023"/>
+      <w:bookmarkStart w:id="1" w:name="_Toc161035865"/>
       <w:r>
         <w:rPr>
           <w:b/>
@@ -1160,25 +1160,34 @@
           <w:sz w:val="26"/>
           <w:szCs w:val="26"/>
         </w:rPr>
-        <w:t>Em tên là Võ Đăng Quang</w:t>
-      </w:r>
-      <w:r>
-        <w:rPr>
-          <w:rFonts w:ascii="Times New Roman" w:hAnsi="Times New Roman"/>
-          <w:bCs/>
-          <w:sz w:val="26"/>
-          <w:szCs w:val="26"/>
-        </w:rPr>
-        <w:t xml:space="preserve"> đại diện nhóm 04</w:t>
-      </w:r>
-      <w:r>
-        <w:rPr>
-          <w:rFonts w:ascii="Times New Roman" w:hAnsi="Times New Roman"/>
-          <w:bCs/>
-          <w:sz w:val="26"/>
-          <w:szCs w:val="26"/>
-        </w:rPr>
-        <w:t>, em xin cam đoan rằng đồ án</w:t>
+        <w:t>N</w:t>
+      </w:r>
+      <w:r>
+        <w:rPr>
+          <w:rFonts w:ascii="Times New Roman" w:hAnsi="Times New Roman"/>
+          <w:bCs/>
+          <w:sz w:val="26"/>
+          <w:szCs w:val="26"/>
+        </w:rPr>
+        <w:t>hóm 04</w:t>
+      </w:r>
+      <w:r>
+        <w:rPr>
+          <w:rFonts w:ascii="Times New Roman" w:hAnsi="Times New Roman"/>
+          <w:bCs/>
+          <w:sz w:val="26"/>
+          <w:szCs w:val="26"/>
+        </w:rPr>
+        <w:t xml:space="preserve"> chúng</w:t>
+      </w:r>
+      <w:r>
+        <w:rPr>
+          <w:rFonts w:ascii="Times New Roman" w:hAnsi="Times New Roman"/>
+          <w:bCs/>
+          <w:sz w:val="26"/>
+          <w:szCs w:val="26"/>
+        </w:rPr>
+        <w:t xml:space="preserve"> em xin cam đoan rằng đồ án</w:t>
       </w:r>
       <w:r>
         <w:rPr>
@@ -1271,6 +1280,15 @@
           <w:szCs w:val="26"/>
         </w:rPr>
         <w:t>NCS. Lê Nhị Lãm Thuý</w:t>
+      </w:r>
+      <w:r>
+        <w:rPr>
+          <w:rFonts w:ascii="Times New Roman" w:hAnsi="Times New Roman"/>
+          <w:bCs/>
+          <w:sz w:val="26"/>
+          <w:szCs w:val="26"/>
+        </w:rPr>
+        <w:t>.</w:t>
       </w:r>
     </w:p>
     <w:p>
@@ -1314,7 +1332,16 @@
           <w:sz w:val="26"/>
           <w:szCs w:val="26"/>
         </w:rPr>
-        <w:t>Em xin hoàn toàn chịu trách nhiệm và chịu mọi hình thức kỷ luật theo quy định nếu có bất kì hành vi vi phạm, gian trá nào.</w:t>
+        <w:t>Nhóm</w:t>
+      </w:r>
+      <w:r>
+        <w:rPr>
+          <w:rFonts w:ascii="Times New Roman" w:hAnsi="Times New Roman"/>
+          <w:bCs/>
+          <w:sz w:val="26"/>
+          <w:szCs w:val="26"/>
+        </w:rPr>
+        <w:t xml:space="preserve"> xin hoàn toàn chịu trách nhiệm và chịu mọi hình thức kỷ luật theo quy định nếu có bất kì hành vi vi phạm, gian trá nào.</w:t>
       </w:r>
     </w:p>
     <w:p>
@@ -1470,7 +1497,7 @@
           <w:bCs/>
         </w:rPr>
       </w:pPr>
-      <w:bookmarkStart w:id="2" w:name="_Toc159225024"/>
+      <w:bookmarkStart w:id="2" w:name="_Toc161035866"/>
       <w:r>
         <w:rPr>
           <w:b/>
@@ -1621,16 +1648,7 @@
           <w:sz w:val="26"/>
           <w:szCs w:val="26"/>
         </w:rPr>
-        <w:t xml:space="preserve">iếp đó, </w:t>
-      </w:r>
-      <w:r>
-        <w:rPr>
-          <w:rFonts w:ascii="Times New Roman" w:hAnsi="Times New Roman"/>
-          <w:bCs/>
-          <w:sz w:val="26"/>
-          <w:szCs w:val="26"/>
-        </w:rPr>
-        <w:t>nhóm chúng</w:t>
+        <w:t>iếp đó, nhóm chúng</w:t>
       </w:r>
       <w:r>
         <w:rPr>
@@ -1843,12 +1861,568 @@
         </w:rPr>
         <w:t>đồ án này.</w:t>
       </w:r>
-    </w:p>
-    <w:p>
-      <w:pPr>
-        <w:spacing w:before="80" w:after="80" w:line="360" w:lineRule="auto"/>
-        <w:ind w:firstLine="720"/>
-        <w:jc w:val="both"/>
+      <w:r>
+        <w:rPr>
+          <w:rFonts w:ascii="Times New Roman" w:hAnsi="Times New Roman"/>
+          <w:bCs/>
+          <w:sz w:val="26"/>
+          <w:szCs w:val="26"/>
+        </w:rPr>
+        <w:t xml:space="preserve"> </w:t>
+      </w:r>
+      <w:r>
+        <w:rPr>
+          <w:rFonts w:ascii="Times New Roman" w:hAnsi="Times New Roman"/>
+          <w:bCs/>
+          <w:sz w:val="26"/>
+          <w:szCs w:val="26"/>
+        </w:rPr>
+        <w:t>Mặc dù đã rất cố gắng để hoàn thành công việc, nhưng vì thiếu kinh nghiệm cũng như kỹ năng chưa cao nên việc phân tích và thiết kế còn nhiều thiếu sót, mong cô</w:t>
+      </w:r>
+      <w:r>
+        <w:rPr>
+          <w:rFonts w:ascii="Times New Roman" w:hAnsi="Times New Roman"/>
+          <w:bCs/>
+          <w:sz w:val="26"/>
+          <w:szCs w:val="26"/>
+        </w:rPr>
+        <w:t xml:space="preserve"> góp ý và</w:t>
+      </w:r>
+      <w:r>
+        <w:rPr>
+          <w:rFonts w:ascii="Times New Roman" w:hAnsi="Times New Roman"/>
+          <w:bCs/>
+          <w:sz w:val="26"/>
+          <w:szCs w:val="26"/>
+        </w:rPr>
+        <w:t xml:space="preserve"> bổ sung để chúng em hoàn thiện cho tốt hơn nữa.</w:t>
+      </w:r>
+    </w:p>
+    <w:p>
+      <w:pPr>
+        <w:rPr>
+          <w:rFonts w:ascii="Times New Roman" w:hAnsi="Times New Roman"/>
+          <w:bCs/>
+          <w:sz w:val="26"/>
+          <w:szCs w:val="26"/>
+        </w:rPr>
+      </w:pPr>
+      <w:r>
+        <w:rPr>
+          <w:rFonts w:ascii="Times New Roman" w:hAnsi="Times New Roman"/>
+          <w:bCs/>
+          <w:sz w:val="26"/>
+          <w:szCs w:val="26"/>
+        </w:rPr>
+        <w:br w:type="page"/>
+      </w:r>
+    </w:p>
+    <w:p>
+      <w:pPr>
+        <w:pStyle w:val="Heading1"/>
+        <w:ind w:left="720" w:hanging="720"/>
+        <w:jc w:val="center"/>
+        <w:rPr>
+          <w:b/>
+          <w:bCs/>
+        </w:rPr>
+      </w:pPr>
+      <w:bookmarkStart w:id="3" w:name="_Toc161035867"/>
+      <w:r>
+        <w:rPr>
+          <w:b/>
+          <w:bCs/>
+        </w:rPr>
+        <w:lastRenderedPageBreak/>
+        <w:t>Phân công nhóm</w:t>
+      </w:r>
+      <w:bookmarkEnd w:id="3"/>
+    </w:p>
+    <w:tbl>
+      <w:tblPr>
+        <w:tblStyle w:val="TableGrid"/>
+        <w:tblW w:w="8784" w:type="dxa"/>
+        <w:tblLook w:val="04A0" w:firstRow="1" w:lastRow="0" w:firstColumn="1" w:lastColumn="0" w:noHBand="0" w:noVBand="1"/>
+      </w:tblPr>
+      <w:tblGrid>
+        <w:gridCol w:w="838"/>
+        <w:gridCol w:w="1646"/>
+        <w:gridCol w:w="2667"/>
+        <w:gridCol w:w="3633"/>
+      </w:tblGrid>
+      <w:tr>
+        <w:tc>
+          <w:tcPr>
+            <w:tcW w:w="838" w:type="dxa"/>
+          </w:tcPr>
+          <w:p>
+            <w:pPr>
+              <w:spacing w:before="80" w:after="80" w:line="360" w:lineRule="auto"/>
+              <w:jc w:val="center"/>
+              <w:rPr>
+                <w:rFonts w:asciiTheme="majorHAnsi" w:hAnsiTheme="majorHAnsi" w:cstheme="majorHAnsi"/>
+                <w:b/>
+                <w:bCs/>
+                <w:sz w:val="26"/>
+                <w:szCs w:val="26"/>
+              </w:rPr>
+            </w:pPr>
+            <w:r>
+              <w:rPr>
+                <w:rFonts w:asciiTheme="majorHAnsi" w:hAnsiTheme="majorHAnsi" w:cstheme="majorHAnsi"/>
+                <w:b/>
+                <w:bCs/>
+                <w:sz w:val="26"/>
+                <w:szCs w:val="26"/>
+              </w:rPr>
+              <w:t>STT</w:t>
+            </w:r>
+          </w:p>
+        </w:tc>
+        <w:tc>
+          <w:tcPr>
+            <w:tcW w:w="1646" w:type="dxa"/>
+          </w:tcPr>
+          <w:p>
+            <w:pPr>
+              <w:spacing w:before="80" w:after="80" w:line="360" w:lineRule="auto"/>
+              <w:jc w:val="center"/>
+              <w:rPr>
+                <w:rFonts w:asciiTheme="majorHAnsi" w:hAnsiTheme="majorHAnsi" w:cstheme="majorHAnsi"/>
+                <w:b/>
+                <w:bCs/>
+                <w:sz w:val="26"/>
+                <w:szCs w:val="26"/>
+              </w:rPr>
+            </w:pPr>
+            <w:r>
+              <w:rPr>
+                <w:rFonts w:asciiTheme="majorHAnsi" w:hAnsiTheme="majorHAnsi" w:cstheme="majorHAnsi"/>
+                <w:b/>
+                <w:bCs/>
+                <w:sz w:val="26"/>
+                <w:szCs w:val="26"/>
+              </w:rPr>
+              <w:t>MSSV</w:t>
+            </w:r>
+          </w:p>
+        </w:tc>
+        <w:tc>
+          <w:tcPr>
+            <w:tcW w:w="2667" w:type="dxa"/>
+          </w:tcPr>
+          <w:p>
+            <w:pPr>
+              <w:spacing w:before="80" w:after="80" w:line="360" w:lineRule="auto"/>
+              <w:jc w:val="center"/>
+              <w:rPr>
+                <w:rFonts w:asciiTheme="majorHAnsi" w:hAnsiTheme="majorHAnsi" w:cstheme="majorHAnsi"/>
+                <w:b/>
+                <w:bCs/>
+                <w:sz w:val="26"/>
+                <w:szCs w:val="26"/>
+              </w:rPr>
+            </w:pPr>
+            <w:r>
+              <w:rPr>
+                <w:rFonts w:asciiTheme="majorHAnsi" w:hAnsiTheme="majorHAnsi" w:cstheme="majorHAnsi"/>
+                <w:b/>
+                <w:bCs/>
+                <w:sz w:val="26"/>
+                <w:szCs w:val="26"/>
+              </w:rPr>
+              <w:t>Họ và Tên</w:t>
+            </w:r>
+          </w:p>
+        </w:tc>
+        <w:tc>
+          <w:tcPr>
+            <w:tcW w:w="3633" w:type="dxa"/>
+          </w:tcPr>
+          <w:p>
+            <w:pPr>
+              <w:spacing w:before="80" w:after="80" w:line="360" w:lineRule="auto"/>
+              <w:jc w:val="center"/>
+              <w:rPr>
+                <w:rFonts w:asciiTheme="majorHAnsi" w:hAnsiTheme="majorHAnsi" w:cstheme="majorHAnsi"/>
+                <w:b/>
+                <w:bCs/>
+                <w:sz w:val="26"/>
+                <w:szCs w:val="26"/>
+              </w:rPr>
+            </w:pPr>
+            <w:r>
+              <w:rPr>
+                <w:rFonts w:asciiTheme="majorHAnsi" w:hAnsiTheme="majorHAnsi" w:cstheme="majorHAnsi"/>
+                <w:b/>
+                <w:bCs/>
+                <w:sz w:val="26"/>
+                <w:szCs w:val="26"/>
+              </w:rPr>
+              <w:t>Công việc</w:t>
+            </w:r>
+          </w:p>
+        </w:tc>
+      </w:tr>
+      <w:tr>
+        <w:tc>
+          <w:tcPr>
+            <w:tcW w:w="838" w:type="dxa"/>
+          </w:tcPr>
+          <w:p>
+            <w:pPr>
+              <w:spacing w:before="80" w:after="80" w:line="360" w:lineRule="auto"/>
+              <w:jc w:val="center"/>
+              <w:rPr>
+                <w:rFonts w:asciiTheme="majorHAnsi" w:hAnsiTheme="majorHAnsi" w:cstheme="majorHAnsi"/>
+                <w:sz w:val="26"/>
+                <w:szCs w:val="26"/>
+              </w:rPr>
+            </w:pPr>
+            <w:r>
+              <w:rPr>
+                <w:rFonts w:asciiTheme="majorHAnsi" w:hAnsiTheme="majorHAnsi" w:cstheme="majorHAnsi"/>
+                <w:sz w:val="26"/>
+                <w:szCs w:val="26"/>
+              </w:rPr>
+              <w:t>1</w:t>
+            </w:r>
+          </w:p>
+        </w:tc>
+        <w:tc>
+          <w:tcPr>
+            <w:tcW w:w="1646" w:type="dxa"/>
+          </w:tcPr>
+          <w:p>
+            <w:pPr>
+              <w:spacing w:before="80" w:after="80" w:line="360" w:lineRule="auto"/>
+              <w:jc w:val="center"/>
+              <w:rPr>
+                <w:rFonts w:asciiTheme="majorHAnsi" w:hAnsiTheme="majorHAnsi" w:cstheme="majorHAnsi"/>
+                <w:sz w:val="26"/>
+                <w:szCs w:val="26"/>
+              </w:rPr>
+            </w:pPr>
+            <w:r>
+              <w:rPr>
+                <w:rFonts w:asciiTheme="majorHAnsi" w:hAnsiTheme="majorHAnsi" w:cstheme="majorHAnsi"/>
+                <w:sz w:val="26"/>
+                <w:szCs w:val="26"/>
+              </w:rPr>
+              <w:t>3120410297</w:t>
+            </w:r>
+          </w:p>
+        </w:tc>
+        <w:tc>
+          <w:tcPr>
+            <w:tcW w:w="2667" w:type="dxa"/>
+          </w:tcPr>
+          <w:p>
+            <w:pPr>
+              <w:spacing w:before="80" w:after="80" w:line="360" w:lineRule="auto"/>
+              <w:rPr>
+                <w:rFonts w:asciiTheme="majorHAnsi" w:hAnsiTheme="majorHAnsi" w:cstheme="majorHAnsi"/>
+                <w:sz w:val="26"/>
+                <w:szCs w:val="26"/>
+              </w:rPr>
+            </w:pPr>
+            <w:r>
+              <w:rPr>
+                <w:rFonts w:asciiTheme="majorHAnsi" w:hAnsiTheme="majorHAnsi" w:cstheme="majorHAnsi"/>
+                <w:sz w:val="26"/>
+                <w:szCs w:val="26"/>
+              </w:rPr>
+              <w:t>Trần Nguyên Lộc</w:t>
+            </w:r>
+          </w:p>
+        </w:tc>
+        <w:tc>
+          <w:tcPr>
+            <w:tcW w:w="3633" w:type="dxa"/>
+          </w:tcPr>
+          <w:p>
+            <w:pPr>
+              <w:spacing w:before="80" w:after="80" w:line="360" w:lineRule="auto"/>
+              <w:jc w:val="both"/>
+              <w:rPr>
+                <w:rFonts w:asciiTheme="majorHAnsi" w:hAnsiTheme="majorHAnsi" w:cstheme="majorHAnsi"/>
+                <w:sz w:val="26"/>
+                <w:szCs w:val="26"/>
+              </w:rPr>
+            </w:pPr>
+          </w:p>
+        </w:tc>
+      </w:tr>
+      <w:tr>
+        <w:tc>
+          <w:tcPr>
+            <w:tcW w:w="838" w:type="dxa"/>
+          </w:tcPr>
+          <w:p>
+            <w:pPr>
+              <w:spacing w:before="80" w:after="80" w:line="360" w:lineRule="auto"/>
+              <w:jc w:val="center"/>
+              <w:rPr>
+                <w:rFonts w:asciiTheme="majorHAnsi" w:hAnsiTheme="majorHAnsi" w:cstheme="majorHAnsi"/>
+                <w:sz w:val="26"/>
+                <w:szCs w:val="26"/>
+              </w:rPr>
+            </w:pPr>
+            <w:r>
+              <w:rPr>
+                <w:rFonts w:asciiTheme="majorHAnsi" w:hAnsiTheme="majorHAnsi" w:cstheme="majorHAnsi"/>
+                <w:sz w:val="26"/>
+                <w:szCs w:val="26"/>
+              </w:rPr>
+              <w:t>2</w:t>
+            </w:r>
+          </w:p>
+        </w:tc>
+        <w:tc>
+          <w:tcPr>
+            <w:tcW w:w="1646" w:type="dxa"/>
+          </w:tcPr>
+          <w:p>
+            <w:pPr>
+              <w:spacing w:before="80" w:after="80" w:line="360" w:lineRule="auto"/>
+              <w:jc w:val="center"/>
+              <w:rPr>
+                <w:rFonts w:asciiTheme="majorHAnsi" w:hAnsiTheme="majorHAnsi" w:cstheme="majorHAnsi"/>
+                <w:sz w:val="26"/>
+                <w:szCs w:val="26"/>
+              </w:rPr>
+            </w:pPr>
+            <w:r>
+              <w:rPr>
+                <w:rFonts w:asciiTheme="majorHAnsi" w:hAnsiTheme="majorHAnsi" w:cstheme="majorHAnsi"/>
+                <w:sz w:val="26"/>
+                <w:szCs w:val="26"/>
+              </w:rPr>
+              <w:t>3120410429</w:t>
+            </w:r>
+          </w:p>
+        </w:tc>
+        <w:tc>
+          <w:tcPr>
+            <w:tcW w:w="2667" w:type="dxa"/>
+          </w:tcPr>
+          <w:p>
+            <w:pPr>
+              <w:spacing w:before="80" w:after="80" w:line="360" w:lineRule="auto"/>
+              <w:rPr>
+                <w:rFonts w:asciiTheme="majorHAnsi" w:hAnsiTheme="majorHAnsi" w:cstheme="majorHAnsi"/>
+                <w:sz w:val="26"/>
+                <w:szCs w:val="26"/>
+              </w:rPr>
+            </w:pPr>
+            <w:r>
+              <w:rPr>
+                <w:rFonts w:asciiTheme="majorHAnsi" w:hAnsiTheme="majorHAnsi" w:cstheme="majorHAnsi"/>
+                <w:sz w:val="26"/>
+                <w:szCs w:val="26"/>
+              </w:rPr>
+              <w:t>Võ Đăng Quang</w:t>
+            </w:r>
+          </w:p>
+        </w:tc>
+        <w:tc>
+          <w:tcPr>
+            <w:tcW w:w="3633" w:type="dxa"/>
+          </w:tcPr>
+          <w:p>
+            <w:pPr>
+              <w:spacing w:before="80" w:after="80" w:line="360" w:lineRule="auto"/>
+              <w:jc w:val="both"/>
+              <w:rPr>
+                <w:rFonts w:asciiTheme="majorHAnsi" w:hAnsiTheme="majorHAnsi" w:cstheme="majorHAnsi"/>
+                <w:sz w:val="26"/>
+                <w:szCs w:val="26"/>
+              </w:rPr>
+            </w:pPr>
+          </w:p>
+        </w:tc>
+      </w:tr>
+      <w:tr>
+        <w:tc>
+          <w:tcPr>
+            <w:tcW w:w="838" w:type="dxa"/>
+          </w:tcPr>
+          <w:p>
+            <w:pPr>
+              <w:spacing w:before="80" w:after="80" w:line="360" w:lineRule="auto"/>
+              <w:jc w:val="center"/>
+              <w:rPr>
+                <w:rFonts w:asciiTheme="majorHAnsi" w:hAnsiTheme="majorHAnsi" w:cstheme="majorHAnsi"/>
+                <w:sz w:val="26"/>
+                <w:szCs w:val="26"/>
+              </w:rPr>
+            </w:pPr>
+            <w:r>
+              <w:rPr>
+                <w:rFonts w:asciiTheme="majorHAnsi" w:hAnsiTheme="majorHAnsi" w:cstheme="majorHAnsi"/>
+                <w:sz w:val="26"/>
+                <w:szCs w:val="26"/>
+              </w:rPr>
+              <w:t>3</w:t>
+            </w:r>
+          </w:p>
+        </w:tc>
+        <w:tc>
+          <w:tcPr>
+            <w:tcW w:w="1646" w:type="dxa"/>
+          </w:tcPr>
+          <w:p>
+            <w:pPr>
+              <w:spacing w:before="80" w:after="80" w:line="360" w:lineRule="auto"/>
+              <w:jc w:val="center"/>
+              <w:rPr>
+                <w:rFonts w:asciiTheme="majorHAnsi" w:hAnsiTheme="majorHAnsi" w:cstheme="majorHAnsi"/>
+                <w:sz w:val="26"/>
+                <w:szCs w:val="26"/>
+              </w:rPr>
+            </w:pPr>
+            <w:r>
+              <w:rPr>
+                <w:rFonts w:asciiTheme="majorHAnsi" w:hAnsiTheme="majorHAnsi" w:cstheme="majorHAnsi"/>
+                <w:sz w:val="26"/>
+                <w:szCs w:val="26"/>
+              </w:rPr>
+              <w:t>3120410438</w:t>
+            </w:r>
+          </w:p>
+        </w:tc>
+        <w:tc>
+          <w:tcPr>
+            <w:tcW w:w="2667" w:type="dxa"/>
+          </w:tcPr>
+          <w:p>
+            <w:pPr>
+              <w:spacing w:before="80" w:after="80" w:line="360" w:lineRule="auto"/>
+              <w:rPr>
+                <w:rFonts w:asciiTheme="majorHAnsi" w:hAnsiTheme="majorHAnsi" w:cstheme="majorHAnsi"/>
+                <w:sz w:val="26"/>
+                <w:szCs w:val="26"/>
+              </w:rPr>
+            </w:pPr>
+            <w:r>
+              <w:rPr>
+                <w:rFonts w:asciiTheme="majorHAnsi" w:hAnsiTheme="majorHAnsi" w:cstheme="majorHAnsi"/>
+                <w:sz w:val="26"/>
+                <w:szCs w:val="26"/>
+              </w:rPr>
+              <w:t>Phạm Minh Quân</w:t>
+            </w:r>
+          </w:p>
+        </w:tc>
+        <w:tc>
+          <w:tcPr>
+            <w:tcW w:w="3633" w:type="dxa"/>
+          </w:tcPr>
+          <w:p>
+            <w:pPr>
+              <w:spacing w:before="80" w:after="80" w:line="360" w:lineRule="auto"/>
+              <w:jc w:val="both"/>
+              <w:rPr>
+                <w:rFonts w:asciiTheme="majorHAnsi" w:hAnsiTheme="majorHAnsi" w:cstheme="majorHAnsi"/>
+                <w:sz w:val="26"/>
+                <w:szCs w:val="26"/>
+              </w:rPr>
+            </w:pPr>
+          </w:p>
+        </w:tc>
+      </w:tr>
+      <w:tr>
+        <w:tc>
+          <w:tcPr>
+            <w:tcW w:w="838" w:type="dxa"/>
+          </w:tcPr>
+          <w:p>
+            <w:pPr>
+              <w:spacing w:before="80" w:after="80" w:line="360" w:lineRule="auto"/>
+              <w:jc w:val="center"/>
+              <w:rPr>
+                <w:rFonts w:asciiTheme="majorHAnsi" w:hAnsiTheme="majorHAnsi" w:cstheme="majorHAnsi"/>
+                <w:sz w:val="26"/>
+                <w:szCs w:val="26"/>
+              </w:rPr>
+            </w:pPr>
+            <w:r>
+              <w:rPr>
+                <w:rFonts w:asciiTheme="majorHAnsi" w:hAnsiTheme="majorHAnsi" w:cstheme="majorHAnsi"/>
+                <w:sz w:val="26"/>
+                <w:szCs w:val="26"/>
+              </w:rPr>
+              <w:t>4</w:t>
+            </w:r>
+          </w:p>
+        </w:tc>
+        <w:tc>
+          <w:tcPr>
+            <w:tcW w:w="1646" w:type="dxa"/>
+          </w:tcPr>
+          <w:p>
+            <w:pPr>
+              <w:spacing w:before="80" w:after="80" w:line="360" w:lineRule="auto"/>
+              <w:jc w:val="center"/>
+              <w:rPr>
+                <w:rFonts w:asciiTheme="majorHAnsi" w:hAnsiTheme="majorHAnsi" w:cstheme="majorHAnsi"/>
+                <w:sz w:val="26"/>
+                <w:szCs w:val="26"/>
+              </w:rPr>
+            </w:pPr>
+            <w:r>
+              <w:rPr>
+                <w:rFonts w:asciiTheme="majorHAnsi" w:hAnsiTheme="majorHAnsi" w:cstheme="majorHAnsi"/>
+                <w:sz w:val="26"/>
+                <w:szCs w:val="26"/>
+              </w:rPr>
+              <w:t>3120410471</w:t>
+            </w:r>
+          </w:p>
+        </w:tc>
+        <w:tc>
+          <w:tcPr>
+            <w:tcW w:w="2667" w:type="dxa"/>
+          </w:tcPr>
+          <w:p>
+            <w:pPr>
+              <w:spacing w:before="80" w:after="80" w:line="360" w:lineRule="auto"/>
+              <w:rPr>
+                <w:rFonts w:asciiTheme="majorHAnsi" w:hAnsiTheme="majorHAnsi" w:cstheme="majorHAnsi"/>
+                <w:sz w:val="26"/>
+                <w:szCs w:val="26"/>
+              </w:rPr>
+            </w:pPr>
+            <w:r>
+              <w:rPr>
+                <w:rFonts w:asciiTheme="majorHAnsi" w:hAnsiTheme="majorHAnsi" w:cstheme="majorHAnsi"/>
+                <w:sz w:val="26"/>
+                <w:szCs w:val="26"/>
+              </w:rPr>
+              <w:t>Trịnh Hùng Thái</w:t>
+            </w:r>
+          </w:p>
+        </w:tc>
+        <w:tc>
+          <w:tcPr>
+            <w:tcW w:w="3633" w:type="dxa"/>
+          </w:tcPr>
+          <w:p>
+            <w:pPr>
+              <w:spacing w:before="80" w:after="80" w:line="360" w:lineRule="auto"/>
+              <w:jc w:val="both"/>
+              <w:rPr>
+                <w:rFonts w:asciiTheme="majorHAnsi" w:hAnsiTheme="majorHAnsi" w:cstheme="majorHAnsi"/>
+                <w:sz w:val="26"/>
+                <w:szCs w:val="26"/>
+              </w:rPr>
+            </w:pPr>
+          </w:p>
+        </w:tc>
+      </w:tr>
+    </w:tbl>
+    <w:p>
+      <w:pPr>
         <w:rPr>
           <w:rFonts w:ascii="Times New Roman" w:hAnsi="Times New Roman"/>
           <w:b/>
@@ -1875,7 +2449,7 @@
           <w:bCs/>
         </w:rPr>
       </w:pPr>
-      <w:bookmarkStart w:id="3" w:name="_Toc159225025"/>
+      <w:bookmarkStart w:id="4" w:name="_Toc161035868"/>
       <w:r>
         <w:rPr>
           <w:b/>
@@ -1884,13 +2458,15 @@
         <w:lastRenderedPageBreak/>
         <w:t>Mục lục</w:t>
       </w:r>
-      <w:bookmarkEnd w:id="3"/>
+      <w:bookmarkEnd w:id="4"/>
     </w:p>
     <w:p>
       <w:pPr>
         <w:pStyle w:val="TOC1"/>
         <w:rPr>
           <w:noProof/>
+          <w:kern w:val="2"/>
+          <w14:ligatures w14:val="standardContextual"/>
         </w:rPr>
       </w:pPr>
       <w:r>
@@ -1920,7 +2496,7 @@
         </w:rPr>
         <w:fldChar w:fldCharType="separate"/>
       </w:r>
-      <w:hyperlink w:anchor="_Toc159225023" w:history="1">
+      <w:hyperlink w:anchor="_Toc161035865" w:history="1">
         <w:r>
           <w:rPr>
             <w:rStyle w:val="Hyperlink"/>
@@ -1949,7 +2525,7 @@
             <w:noProof/>
             <w:webHidden/>
           </w:rPr>
-          <w:instrText xml:space="preserve"> PAGEREF _Toc159225023 \h </w:instrText>
+          <w:instrText xml:space="preserve"> PAGEREF _Toc161035865 \h </w:instrText>
         </w:r>
         <w:r>
           <w:rPr>
@@ -1985,9 +2561,11 @@
         <w:pStyle w:val="TOC1"/>
         <w:rPr>
           <w:noProof/>
-        </w:rPr>
-      </w:pPr>
-      <w:hyperlink w:anchor="_Toc159225024" w:history="1">
+          <w:kern w:val="2"/>
+          <w14:ligatures w14:val="standardContextual"/>
+        </w:rPr>
+      </w:pPr>
+      <w:hyperlink w:anchor="_Toc161035866" w:history="1">
         <w:r>
           <w:rPr>
             <w:rStyle w:val="Hyperlink"/>
@@ -2016,7 +2594,7 @@
             <w:noProof/>
             <w:webHidden/>
           </w:rPr>
-          <w:instrText xml:space="preserve"> PAGEREF _Toc159225024 \h </w:instrText>
+          <w:instrText xml:space="preserve"> PAGEREF _Toc161035866 \h </w:instrText>
         </w:r>
         <w:r>
           <w:rPr>
@@ -2052,9 +2630,11 @@
         <w:pStyle w:val="TOC1"/>
         <w:rPr>
           <w:noProof/>
-        </w:rPr>
-      </w:pPr>
-      <w:hyperlink w:anchor="_Toc159225025" w:history="1">
+          <w:kern w:val="2"/>
+          <w14:ligatures w14:val="standardContextual"/>
+        </w:rPr>
+      </w:pPr>
+      <w:hyperlink w:anchor="_Toc161035867" w:history="1">
         <w:r>
           <w:rPr>
             <w:rStyle w:val="Hyperlink"/>
@@ -2062,7 +2642,7 @@
             <w:bCs/>
             <w:noProof/>
           </w:rPr>
-          <w:t>Mục lục</w:t>
+          <w:t>Phân công nhóm</w:t>
         </w:r>
         <w:r>
           <w:rPr>
@@ -2083,7 +2663,7 @@
             <w:noProof/>
             <w:webHidden/>
           </w:rPr>
-          <w:instrText xml:space="preserve"> PAGEREF _Toc159225025 \h </w:instrText>
+          <w:instrText xml:space="preserve"> PAGEREF _Toc161035867 \h </w:instrText>
         </w:r>
         <w:r>
           <w:rPr>
@@ -2119,9 +2699,11 @@
         <w:pStyle w:val="TOC1"/>
         <w:rPr>
           <w:noProof/>
-        </w:rPr>
-      </w:pPr>
-      <w:hyperlink w:anchor="_Toc159225026" w:history="1">
+          <w:kern w:val="2"/>
+          <w14:ligatures w14:val="standardContextual"/>
+        </w:rPr>
+      </w:pPr>
+      <w:hyperlink w:anchor="_Toc161035868" w:history="1">
         <w:r>
           <w:rPr>
             <w:rStyle w:val="Hyperlink"/>
@@ -2129,7 +2711,7 @@
             <w:bCs/>
             <w:noProof/>
           </w:rPr>
-          <w:t>Danh mục hình ảnh</w:t>
+          <w:t>Mục lục</w:t>
         </w:r>
         <w:r>
           <w:rPr>
@@ -2150,7 +2732,7 @@
             <w:noProof/>
             <w:webHidden/>
           </w:rPr>
-          <w:instrText xml:space="preserve"> PAGEREF _Toc159225026 \h </w:instrText>
+          <w:instrText xml:space="preserve"> PAGEREF _Toc161035868 \h </w:instrText>
         </w:r>
         <w:r>
           <w:rPr>
@@ -2186,9 +2768,11 @@
         <w:pStyle w:val="TOC1"/>
         <w:rPr>
           <w:noProof/>
-        </w:rPr>
-      </w:pPr>
-      <w:hyperlink w:anchor="_Toc159225027" w:history="1">
+          <w:kern w:val="2"/>
+          <w14:ligatures w14:val="standardContextual"/>
+        </w:rPr>
+      </w:pPr>
+      <w:hyperlink w:anchor="_Toc161035869" w:history="1">
         <w:r>
           <w:rPr>
             <w:rStyle w:val="Hyperlink"/>
@@ -2196,6 +2780,75 @@
             <w:bCs/>
             <w:noProof/>
           </w:rPr>
+          <w:t>Danh mục hình ảnh</w:t>
+        </w:r>
+        <w:r>
+          <w:rPr>
+            <w:noProof/>
+            <w:webHidden/>
+          </w:rPr>
+          <w:tab/>
+        </w:r>
+        <w:r>
+          <w:rPr>
+            <w:noProof/>
+            <w:webHidden/>
+          </w:rPr>
+          <w:fldChar w:fldCharType="begin"/>
+        </w:r>
+        <w:r>
+          <w:rPr>
+            <w:noProof/>
+            <w:webHidden/>
+          </w:rPr>
+          <w:instrText xml:space="preserve"> PAGEREF _Toc161035869 \h </w:instrText>
+        </w:r>
+        <w:r>
+          <w:rPr>
+            <w:noProof/>
+            <w:webHidden/>
+          </w:rPr>
+        </w:r>
+        <w:r>
+          <w:rPr>
+            <w:noProof/>
+            <w:webHidden/>
+          </w:rPr>
+          <w:fldChar w:fldCharType="separate"/>
+        </w:r>
+        <w:r>
+          <w:rPr>
+            <w:noProof/>
+            <w:webHidden/>
+          </w:rPr>
+          <w:t>v</w:t>
+        </w:r>
+        <w:r>
+          <w:rPr>
+            <w:noProof/>
+            <w:webHidden/>
+          </w:rPr>
+          <w:fldChar w:fldCharType="end"/>
+        </w:r>
+      </w:hyperlink>
+    </w:p>
+    <w:p>
+      <w:pPr>
+        <w:pStyle w:val="TOC1"/>
+        <w:rPr>
+          <w:noProof/>
+          <w:kern w:val="2"/>
+          <w14:ligatures w14:val="standardContextual"/>
+        </w:rPr>
+      </w:pPr>
+      <w:hyperlink w:anchor="_Toc161035870" w:history="1">
+        <w:r>
+          <w:rPr>
+            <w:rStyle w:val="Hyperlink"/>
+            <w:b/>
+            <w:bCs/>
+            <w:noProof/>
+          </w:rPr>
           <w:t>Lời mở đầu</w:t>
         </w:r>
         <w:r>
@@ -2217,7 +2870,7 @@
             <w:noProof/>
             <w:webHidden/>
           </w:rPr>
-          <w:instrText xml:space="preserve"> PAGEREF _Toc159225027 \h </w:instrText>
+          <w:instrText xml:space="preserve"> PAGEREF _Toc161035870 \h </w:instrText>
         </w:r>
         <w:r>
           <w:rPr>
@@ -2238,6 +2891,351 @@
             <w:webHidden/>
           </w:rPr>
           <w:t>1</w:t>
+        </w:r>
+        <w:r>
+          <w:rPr>
+            <w:noProof/>
+            <w:webHidden/>
+          </w:rPr>
+          <w:fldChar w:fldCharType="end"/>
+        </w:r>
+      </w:hyperlink>
+    </w:p>
+    <w:p>
+      <w:pPr>
+        <w:pStyle w:val="TOC1"/>
+        <w:rPr>
+          <w:noProof/>
+          <w:kern w:val="2"/>
+          <w14:ligatures w14:val="standardContextual"/>
+        </w:rPr>
+      </w:pPr>
+      <w:hyperlink w:anchor="_Toc161035871" w:history="1">
+        <w:r>
+          <w:rPr>
+            <w:rStyle w:val="Hyperlink"/>
+            <w:b/>
+            <w:bCs/>
+            <w:noProof/>
+          </w:rPr>
+          <w:t>Chương 1. TỔNG QUAN VÀ KHẢO SÁT HỆ THỐNG THÔNG TIN TRONG DOANH NGHIỆP</w:t>
+        </w:r>
+        <w:r>
+          <w:rPr>
+            <w:noProof/>
+            <w:webHidden/>
+          </w:rPr>
+          <w:tab/>
+        </w:r>
+        <w:r>
+          <w:rPr>
+            <w:noProof/>
+            <w:webHidden/>
+          </w:rPr>
+          <w:fldChar w:fldCharType="begin"/>
+        </w:r>
+        <w:r>
+          <w:rPr>
+            <w:noProof/>
+            <w:webHidden/>
+          </w:rPr>
+          <w:instrText xml:space="preserve"> PAGEREF _Toc161035871 \h </w:instrText>
+        </w:r>
+        <w:r>
+          <w:rPr>
+            <w:noProof/>
+            <w:webHidden/>
+          </w:rPr>
+        </w:r>
+        <w:r>
+          <w:rPr>
+            <w:noProof/>
+            <w:webHidden/>
+          </w:rPr>
+          <w:fldChar w:fldCharType="separate"/>
+        </w:r>
+        <w:r>
+          <w:rPr>
+            <w:noProof/>
+            <w:webHidden/>
+          </w:rPr>
+          <w:t>2</w:t>
+        </w:r>
+        <w:r>
+          <w:rPr>
+            <w:noProof/>
+            <w:webHidden/>
+          </w:rPr>
+          <w:fldChar w:fldCharType="end"/>
+        </w:r>
+      </w:hyperlink>
+    </w:p>
+    <w:p>
+      <w:pPr>
+        <w:pStyle w:val="TOC1"/>
+        <w:rPr>
+          <w:noProof/>
+          <w:kern w:val="2"/>
+          <w14:ligatures w14:val="standardContextual"/>
+        </w:rPr>
+      </w:pPr>
+      <w:hyperlink w:anchor="_Toc161035872" w:history="1">
+        <w:r>
+          <w:rPr>
+            <w:rStyle w:val="Hyperlink"/>
+            <w:b/>
+            <w:bCs/>
+            <w:noProof/>
+          </w:rPr>
+          <w:t>Chương 2. Phân tích và thiết kế hệ thống thông tin</w:t>
+        </w:r>
+        <w:r>
+          <w:rPr>
+            <w:noProof/>
+            <w:webHidden/>
+          </w:rPr>
+          <w:tab/>
+        </w:r>
+        <w:r>
+          <w:rPr>
+            <w:noProof/>
+            <w:webHidden/>
+          </w:rPr>
+          <w:fldChar w:fldCharType="begin"/>
+        </w:r>
+        <w:r>
+          <w:rPr>
+            <w:noProof/>
+            <w:webHidden/>
+          </w:rPr>
+          <w:instrText xml:space="preserve"> PAGEREF _Toc161035872 \h </w:instrText>
+        </w:r>
+        <w:r>
+          <w:rPr>
+            <w:noProof/>
+            <w:webHidden/>
+          </w:rPr>
+        </w:r>
+        <w:r>
+          <w:rPr>
+            <w:noProof/>
+            <w:webHidden/>
+          </w:rPr>
+          <w:fldChar w:fldCharType="separate"/>
+        </w:r>
+        <w:r>
+          <w:rPr>
+            <w:noProof/>
+            <w:webHidden/>
+          </w:rPr>
+          <w:t>3</w:t>
+        </w:r>
+        <w:r>
+          <w:rPr>
+            <w:noProof/>
+            <w:webHidden/>
+          </w:rPr>
+          <w:fldChar w:fldCharType="end"/>
+        </w:r>
+      </w:hyperlink>
+    </w:p>
+    <w:p>
+      <w:pPr>
+        <w:pStyle w:val="TOC1"/>
+        <w:rPr>
+          <w:noProof/>
+          <w:kern w:val="2"/>
+          <w14:ligatures w14:val="standardContextual"/>
+        </w:rPr>
+      </w:pPr>
+      <w:hyperlink w:anchor="_Toc161035873" w:history="1">
+        <w:r>
+          <w:rPr>
+            <w:rStyle w:val="Hyperlink"/>
+            <w:b/>
+            <w:bCs/>
+            <w:noProof/>
+          </w:rPr>
+          <w:t>Chương 3. CÀI ĐẶT VÀ HƯỚNG DẪN SỬ DỤNG HỆ THỐNG</w:t>
+        </w:r>
+        <w:r>
+          <w:rPr>
+            <w:noProof/>
+            <w:webHidden/>
+          </w:rPr>
+          <w:tab/>
+        </w:r>
+        <w:r>
+          <w:rPr>
+            <w:noProof/>
+            <w:webHidden/>
+          </w:rPr>
+          <w:fldChar w:fldCharType="begin"/>
+        </w:r>
+        <w:r>
+          <w:rPr>
+            <w:noProof/>
+            <w:webHidden/>
+          </w:rPr>
+          <w:instrText xml:space="preserve"> PAGEREF _Toc161035873 \h </w:instrText>
+        </w:r>
+        <w:r>
+          <w:rPr>
+            <w:noProof/>
+            <w:webHidden/>
+          </w:rPr>
+        </w:r>
+        <w:r>
+          <w:rPr>
+            <w:noProof/>
+            <w:webHidden/>
+          </w:rPr>
+          <w:fldChar w:fldCharType="separate"/>
+        </w:r>
+        <w:r>
+          <w:rPr>
+            <w:noProof/>
+            <w:webHidden/>
+          </w:rPr>
+          <w:t>4</w:t>
+        </w:r>
+        <w:r>
+          <w:rPr>
+            <w:noProof/>
+            <w:webHidden/>
+          </w:rPr>
+          <w:fldChar w:fldCharType="end"/>
+        </w:r>
+      </w:hyperlink>
+    </w:p>
+    <w:p>
+      <w:pPr>
+        <w:pStyle w:val="TOC1"/>
+        <w:rPr>
+          <w:noProof/>
+          <w:kern w:val="2"/>
+          <w14:ligatures w14:val="standardContextual"/>
+        </w:rPr>
+      </w:pPr>
+      <w:hyperlink w:anchor="_Toc161035874" w:history="1">
+        <w:r>
+          <w:rPr>
+            <w:rStyle w:val="Hyperlink"/>
+            <w:b/>
+            <w:bCs/>
+            <w:noProof/>
+          </w:rPr>
+          <w:t>KẾT LUẬN VÀ HƯỚNG PHÁT TRIỂN</w:t>
+        </w:r>
+        <w:r>
+          <w:rPr>
+            <w:noProof/>
+            <w:webHidden/>
+          </w:rPr>
+          <w:tab/>
+        </w:r>
+        <w:r>
+          <w:rPr>
+            <w:noProof/>
+            <w:webHidden/>
+          </w:rPr>
+          <w:fldChar w:fldCharType="begin"/>
+        </w:r>
+        <w:r>
+          <w:rPr>
+            <w:noProof/>
+            <w:webHidden/>
+          </w:rPr>
+          <w:instrText xml:space="preserve"> PAGEREF _Toc161035874 \h </w:instrText>
+        </w:r>
+        <w:r>
+          <w:rPr>
+            <w:noProof/>
+            <w:webHidden/>
+          </w:rPr>
+        </w:r>
+        <w:r>
+          <w:rPr>
+            <w:noProof/>
+            <w:webHidden/>
+          </w:rPr>
+          <w:fldChar w:fldCharType="separate"/>
+        </w:r>
+        <w:r>
+          <w:rPr>
+            <w:noProof/>
+            <w:webHidden/>
+          </w:rPr>
+          <w:t>5</w:t>
+        </w:r>
+        <w:r>
+          <w:rPr>
+            <w:noProof/>
+            <w:webHidden/>
+          </w:rPr>
+          <w:fldChar w:fldCharType="end"/>
+        </w:r>
+      </w:hyperlink>
+    </w:p>
+    <w:p>
+      <w:pPr>
+        <w:pStyle w:val="TOC1"/>
+        <w:rPr>
+          <w:noProof/>
+          <w:kern w:val="2"/>
+          <w14:ligatures w14:val="standardContextual"/>
+        </w:rPr>
+      </w:pPr>
+      <w:hyperlink w:anchor="_Toc161035875" w:history="1">
+        <w:r>
+          <w:rPr>
+            <w:rStyle w:val="Hyperlink"/>
+            <w:b/>
+            <w:bCs/>
+            <w:noProof/>
+          </w:rPr>
+          <w:t>Tài liệu tham khảo</w:t>
+        </w:r>
+        <w:r>
+          <w:rPr>
+            <w:noProof/>
+            <w:webHidden/>
+          </w:rPr>
+          <w:tab/>
+        </w:r>
+        <w:r>
+          <w:rPr>
+            <w:noProof/>
+            <w:webHidden/>
+          </w:rPr>
+          <w:fldChar w:fldCharType="begin"/>
+        </w:r>
+        <w:r>
+          <w:rPr>
+            <w:noProof/>
+            <w:webHidden/>
+          </w:rPr>
+          <w:instrText xml:space="preserve"> PAGEREF _Toc161035875 \h </w:instrText>
+        </w:r>
+        <w:r>
+          <w:rPr>
+            <w:noProof/>
+            <w:webHidden/>
+          </w:rPr>
+        </w:r>
+        <w:r>
+          <w:rPr>
+            <w:noProof/>
+            <w:webHidden/>
+          </w:rPr>
+          <w:fldChar w:fldCharType="separate"/>
+        </w:r>
+        <w:r>
+          <w:rPr>
+            <w:noProof/>
+            <w:webHidden/>
+          </w:rPr>
+          <w:t>6</w:t>
         </w:r>
         <w:r>
           <w:rPr>
@@ -2289,7 +3287,7 @@
           <w:bCs/>
         </w:rPr>
       </w:pPr>
-      <w:bookmarkStart w:id="4" w:name="_Toc159225026"/>
+      <w:bookmarkStart w:id="5" w:name="_Toc161035869"/>
       <w:r>
         <w:rPr>
           <w:b/>
@@ -2305,7 +3303,7 @@
         </w:rPr>
         <w:t>ảnh</w:t>
       </w:r>
-      <w:bookmarkEnd w:id="4"/>
+      <w:bookmarkEnd w:id="5"/>
     </w:p>
     <w:p>
       <w:pPr>
@@ -2460,118 +3458,8 @@
           <w:sz w:val="26"/>
           <w:szCs w:val="26"/>
         </w:rPr>
-        <w:fldChar w:fldCharType="begin"/>
-      </w:r>
-      <w:r>
-        <w:rPr>
-          <w:rStyle w:val="Hyperlink"/>
-          <w:rFonts w:cstheme="majorHAnsi"/>
-          <w:iCs/>
-          <w:sz w:val="26"/>
-          <w:szCs w:val="26"/>
-        </w:rPr>
-        <w:instrText xml:space="preserve"> TOC \h \z \c "Hình 1." </w:instrText>
-      </w:r>
-      <w:r>
-        <w:rPr>
-          <w:rStyle w:val="Hyperlink"/>
-          <w:rFonts w:cstheme="majorHAnsi"/>
-          <w:iCs/>
-          <w:sz w:val="26"/>
-          <w:szCs w:val="26"/>
-        </w:rPr>
-        <w:fldChar w:fldCharType="separate"/>
-      </w:r>
-      <w:hyperlink w:anchor="_Toc152421898" w:history="1">
-        <w:r>
-          <w:rPr>
-            <w:rStyle w:val="Hyperlink"/>
-            <w:rFonts w:cstheme="majorHAnsi"/>
-            <w:iCs/>
-            <w:noProof/>
-            <w:sz w:val="26"/>
-            <w:szCs w:val="26"/>
-          </w:rPr>
-          <w:t>Hình 1.1. Shopee khuyến nghị sản phẩm dựa trên lịch sử tìm kiếm</w:t>
-        </w:r>
-        <w:r>
-          <w:rPr>
-            <w:rStyle w:val="Hyperlink"/>
-            <w:rFonts w:cstheme="majorHAnsi"/>
-            <w:iCs/>
-            <w:webHidden/>
-            <w:sz w:val="26"/>
-            <w:szCs w:val="26"/>
-          </w:rPr>
-          <w:tab/>
-        </w:r>
-        <w:r>
-          <w:rPr>
-            <w:rStyle w:val="Hyperlink"/>
-            <w:rFonts w:cstheme="majorHAnsi"/>
-            <w:iCs/>
-            <w:webHidden/>
-            <w:sz w:val="26"/>
-            <w:szCs w:val="26"/>
-          </w:rPr>
-          <w:fldChar w:fldCharType="begin"/>
-        </w:r>
-        <w:r>
-          <w:rPr>
-            <w:rStyle w:val="Hyperlink"/>
-            <w:rFonts w:cstheme="majorHAnsi"/>
-            <w:iCs/>
-            <w:webHidden/>
-            <w:sz w:val="26"/>
-            <w:szCs w:val="26"/>
-          </w:rPr>
-          <w:instrText xml:space="preserve"> PAGEREF _Toc152421898 \h </w:instrText>
-        </w:r>
-        <w:r>
-          <w:rPr>
-            <w:rStyle w:val="Hyperlink"/>
-            <w:rFonts w:cstheme="majorHAnsi"/>
-            <w:iCs/>
-            <w:webHidden/>
-            <w:sz w:val="26"/>
-            <w:szCs w:val="26"/>
-          </w:rPr>
-        </w:r>
-        <w:r>
-          <w:rPr>
-            <w:rStyle w:val="Hyperlink"/>
-            <w:rFonts w:cstheme="majorHAnsi"/>
-            <w:iCs/>
-            <w:webHidden/>
-            <w:sz w:val="26"/>
-            <w:szCs w:val="26"/>
-          </w:rPr>
-          <w:fldChar w:fldCharType="separate"/>
-        </w:r>
-        <w:r>
-          <w:rPr>
-            <w:rStyle w:val="Hyperlink"/>
-            <w:rFonts w:cstheme="majorHAnsi"/>
-            <w:iCs/>
-            <w:noProof/>
-            <w:webHidden/>
-            <w:sz w:val="26"/>
-            <w:szCs w:val="26"/>
-          </w:rPr>
-          <w:t>3</w:t>
-        </w:r>
-        <w:r>
-          <w:rPr>
-            <w:rStyle w:val="Hyperlink"/>
-            <w:rFonts w:cstheme="majorHAnsi"/>
-            <w:iCs/>
-            <w:webHidden/>
-            <w:sz w:val="26"/>
-            <w:szCs w:val="26"/>
-          </w:rPr>
-          <w:fldChar w:fldCharType="end"/>
-        </w:r>
-      </w:hyperlink>
+        <w:t xml:space="preserve"> </w:t>
+      </w:r>
     </w:p>
     <w:p>
       <w:pPr>
@@ -2589,4141 +3477,6 @@
           <w:szCs w:val="26"/>
         </w:rPr>
       </w:pPr>
-      <w:hyperlink w:anchor="_Toc152421899" w:history="1">
-        <w:r>
-          <w:rPr>
-            <w:rStyle w:val="Hyperlink"/>
-            <w:rFonts w:cstheme="majorHAnsi"/>
-            <w:iCs/>
-            <w:noProof/>
-            <w:sz w:val="26"/>
-            <w:szCs w:val="26"/>
-          </w:rPr>
-          <w:t>Hình 1.2. Các thành phần của hệ thống khuyến nghị</w:t>
-        </w:r>
-        <w:r>
-          <w:rPr>
-            <w:rStyle w:val="Hyperlink"/>
-            <w:rFonts w:cstheme="majorHAnsi"/>
-            <w:iCs/>
-            <w:webHidden/>
-            <w:sz w:val="26"/>
-            <w:szCs w:val="26"/>
-          </w:rPr>
-          <w:tab/>
-        </w:r>
-        <w:r>
-          <w:rPr>
-            <w:rStyle w:val="Hyperlink"/>
-            <w:rFonts w:cstheme="majorHAnsi"/>
-            <w:iCs/>
-            <w:webHidden/>
-            <w:sz w:val="26"/>
-            <w:szCs w:val="26"/>
-          </w:rPr>
-          <w:fldChar w:fldCharType="begin"/>
-        </w:r>
-        <w:r>
-          <w:rPr>
-            <w:rStyle w:val="Hyperlink"/>
-            <w:rFonts w:cstheme="majorHAnsi"/>
-            <w:iCs/>
-            <w:webHidden/>
-            <w:sz w:val="26"/>
-            <w:szCs w:val="26"/>
-          </w:rPr>
-          <w:instrText xml:space="preserve"> PAGEREF _Toc152421899 \h </w:instrText>
-        </w:r>
-        <w:r>
-          <w:rPr>
-            <w:rStyle w:val="Hyperlink"/>
-            <w:rFonts w:cstheme="majorHAnsi"/>
-            <w:iCs/>
-            <w:webHidden/>
-            <w:sz w:val="26"/>
-            <w:szCs w:val="26"/>
-          </w:rPr>
-        </w:r>
-        <w:r>
-          <w:rPr>
-            <w:rStyle w:val="Hyperlink"/>
-            <w:rFonts w:cstheme="majorHAnsi"/>
-            <w:iCs/>
-            <w:webHidden/>
-            <w:sz w:val="26"/>
-            <w:szCs w:val="26"/>
-          </w:rPr>
-          <w:fldChar w:fldCharType="separate"/>
-        </w:r>
-        <w:r>
-          <w:rPr>
-            <w:rStyle w:val="Hyperlink"/>
-            <w:rFonts w:cstheme="majorHAnsi"/>
-            <w:iCs/>
-            <w:noProof/>
-            <w:webHidden/>
-            <w:sz w:val="26"/>
-            <w:szCs w:val="26"/>
-          </w:rPr>
-          <w:t>4</w:t>
-        </w:r>
-        <w:r>
-          <w:rPr>
-            <w:rStyle w:val="Hyperlink"/>
-            <w:rFonts w:cstheme="majorHAnsi"/>
-            <w:iCs/>
-            <w:webHidden/>
-            <w:sz w:val="26"/>
-            <w:szCs w:val="26"/>
-          </w:rPr>
-          <w:fldChar w:fldCharType="end"/>
-        </w:r>
-      </w:hyperlink>
-    </w:p>
-    <w:p>
-      <w:pPr>
-        <w:pStyle w:val="TableofFigures"/>
-        <w:tabs>
-          <w:tab w:val="right" w:leader="dot" w:pos="8778"/>
-        </w:tabs>
-        <w:spacing w:before="80" w:after="80" w:line="360" w:lineRule="auto"/>
-        <w:jc w:val="both"/>
-        <w:rPr>
-          <w:rStyle w:val="Hyperlink"/>
-          <w:rFonts w:cstheme="majorHAnsi"/>
-          <w:iCs/>
-          <w:sz w:val="26"/>
-          <w:szCs w:val="26"/>
-        </w:rPr>
-      </w:pPr>
-      <w:hyperlink w:anchor="_Toc152421900" w:history="1">
-        <w:r>
-          <w:rPr>
-            <w:rStyle w:val="Hyperlink"/>
-            <w:rFonts w:cstheme="majorHAnsi"/>
-            <w:iCs/>
-            <w:noProof/>
-            <w:sz w:val="26"/>
-            <w:szCs w:val="26"/>
-          </w:rPr>
-          <w:t>Hình 1.3. Mô hình hệ thống khuyến nghị</w:t>
-        </w:r>
-        <w:r>
-          <w:rPr>
-            <w:rStyle w:val="Hyperlink"/>
-            <w:rFonts w:cstheme="majorHAnsi"/>
-            <w:iCs/>
-            <w:webHidden/>
-            <w:sz w:val="26"/>
-            <w:szCs w:val="26"/>
-          </w:rPr>
-          <w:tab/>
-        </w:r>
-        <w:r>
-          <w:rPr>
-            <w:rStyle w:val="Hyperlink"/>
-            <w:rFonts w:cstheme="majorHAnsi"/>
-            <w:iCs/>
-            <w:webHidden/>
-            <w:sz w:val="26"/>
-            <w:szCs w:val="26"/>
-          </w:rPr>
-          <w:fldChar w:fldCharType="begin"/>
-        </w:r>
-        <w:r>
-          <w:rPr>
-            <w:rStyle w:val="Hyperlink"/>
-            <w:rFonts w:cstheme="majorHAnsi"/>
-            <w:iCs/>
-            <w:webHidden/>
-            <w:sz w:val="26"/>
-            <w:szCs w:val="26"/>
-          </w:rPr>
-          <w:instrText xml:space="preserve"> PAGEREF _Toc152421900 \h </w:instrText>
-        </w:r>
-        <w:r>
-          <w:rPr>
-            <w:rStyle w:val="Hyperlink"/>
-            <w:rFonts w:cstheme="majorHAnsi"/>
-            <w:iCs/>
-            <w:webHidden/>
-            <w:sz w:val="26"/>
-            <w:szCs w:val="26"/>
-          </w:rPr>
-        </w:r>
-        <w:r>
-          <w:rPr>
-            <w:rStyle w:val="Hyperlink"/>
-            <w:rFonts w:cstheme="majorHAnsi"/>
-            <w:iCs/>
-            <w:webHidden/>
-            <w:sz w:val="26"/>
-            <w:szCs w:val="26"/>
-          </w:rPr>
-          <w:fldChar w:fldCharType="separate"/>
-        </w:r>
-        <w:r>
-          <w:rPr>
-            <w:rStyle w:val="Hyperlink"/>
-            <w:rFonts w:cstheme="majorHAnsi"/>
-            <w:iCs/>
-            <w:noProof/>
-            <w:webHidden/>
-            <w:sz w:val="26"/>
-            <w:szCs w:val="26"/>
-          </w:rPr>
-          <w:t>7</w:t>
-        </w:r>
-        <w:r>
-          <w:rPr>
-            <w:rStyle w:val="Hyperlink"/>
-            <w:rFonts w:cstheme="majorHAnsi"/>
-            <w:iCs/>
-            <w:webHidden/>
-            <w:sz w:val="26"/>
-            <w:szCs w:val="26"/>
-          </w:rPr>
-          <w:fldChar w:fldCharType="end"/>
-        </w:r>
-      </w:hyperlink>
-    </w:p>
-    <w:p>
-      <w:pPr>
-        <w:pStyle w:val="TableofFigures"/>
-        <w:tabs>
-          <w:tab w:val="right" w:leader="dot" w:pos="8778"/>
-        </w:tabs>
-        <w:spacing w:before="80" w:after="80" w:line="360" w:lineRule="auto"/>
-        <w:jc w:val="both"/>
-        <w:rPr>
-          <w:rStyle w:val="Hyperlink"/>
-          <w:rFonts w:cstheme="majorHAnsi"/>
-          <w:iCs/>
-          <w:sz w:val="26"/>
-          <w:szCs w:val="26"/>
-        </w:rPr>
-      </w:pPr>
-      <w:hyperlink w:anchor="_Toc152421901" w:history="1">
-        <w:r>
-          <w:rPr>
-            <w:rStyle w:val="Hyperlink"/>
-            <w:rFonts w:cstheme="majorHAnsi"/>
-            <w:iCs/>
-            <w:noProof/>
-            <w:sz w:val="26"/>
-            <w:szCs w:val="26"/>
-          </w:rPr>
-          <w:t>Hình 1.4. Kiến trúc tổng quan của tiếp cận nội dung</w:t>
-        </w:r>
-        <w:r>
-          <w:rPr>
-            <w:rStyle w:val="Hyperlink"/>
-            <w:rFonts w:cstheme="majorHAnsi"/>
-            <w:iCs/>
-            <w:webHidden/>
-            <w:sz w:val="26"/>
-            <w:szCs w:val="26"/>
-          </w:rPr>
-          <w:tab/>
-        </w:r>
-        <w:r>
-          <w:rPr>
-            <w:rStyle w:val="Hyperlink"/>
-            <w:rFonts w:cstheme="majorHAnsi"/>
-            <w:iCs/>
-            <w:webHidden/>
-            <w:sz w:val="26"/>
-            <w:szCs w:val="26"/>
-          </w:rPr>
-          <w:fldChar w:fldCharType="begin"/>
-        </w:r>
-        <w:r>
-          <w:rPr>
-            <w:rStyle w:val="Hyperlink"/>
-            <w:rFonts w:cstheme="majorHAnsi"/>
-            <w:iCs/>
-            <w:webHidden/>
-            <w:sz w:val="26"/>
-            <w:szCs w:val="26"/>
-          </w:rPr>
-          <w:instrText xml:space="preserve"> PAGEREF _Toc152421901 \h </w:instrText>
-        </w:r>
-        <w:r>
-          <w:rPr>
-            <w:rStyle w:val="Hyperlink"/>
-            <w:rFonts w:cstheme="majorHAnsi"/>
-            <w:iCs/>
-            <w:webHidden/>
-            <w:sz w:val="26"/>
-            <w:szCs w:val="26"/>
-          </w:rPr>
-        </w:r>
-        <w:r>
-          <w:rPr>
-            <w:rStyle w:val="Hyperlink"/>
-            <w:rFonts w:cstheme="majorHAnsi"/>
-            <w:iCs/>
-            <w:webHidden/>
-            <w:sz w:val="26"/>
-            <w:szCs w:val="26"/>
-          </w:rPr>
-          <w:fldChar w:fldCharType="separate"/>
-        </w:r>
-        <w:r>
-          <w:rPr>
-            <w:rStyle w:val="Hyperlink"/>
-            <w:rFonts w:cstheme="majorHAnsi"/>
-            <w:iCs/>
-            <w:noProof/>
-            <w:webHidden/>
-            <w:sz w:val="26"/>
-            <w:szCs w:val="26"/>
-          </w:rPr>
-          <w:t>8</w:t>
-        </w:r>
-        <w:r>
-          <w:rPr>
-            <w:rStyle w:val="Hyperlink"/>
-            <w:rFonts w:cstheme="majorHAnsi"/>
-            <w:iCs/>
-            <w:webHidden/>
-            <w:sz w:val="26"/>
-            <w:szCs w:val="26"/>
-          </w:rPr>
-          <w:fldChar w:fldCharType="end"/>
-        </w:r>
-      </w:hyperlink>
-    </w:p>
-    <w:p>
-      <w:pPr>
-        <w:pStyle w:val="TableofFigures"/>
-        <w:tabs>
-          <w:tab w:val="right" w:leader="dot" w:pos="8778"/>
-        </w:tabs>
-        <w:spacing w:before="80" w:after="80" w:line="360" w:lineRule="auto"/>
-        <w:jc w:val="both"/>
-        <w:rPr>
-          <w:rStyle w:val="Hyperlink"/>
-          <w:rFonts w:cstheme="majorHAnsi"/>
-          <w:iCs/>
-          <w:sz w:val="26"/>
-          <w:szCs w:val="26"/>
-        </w:rPr>
-      </w:pPr>
-      <w:hyperlink w:anchor="_Toc152421902" w:history="1">
-        <w:r>
-          <w:rPr>
-            <w:rStyle w:val="Hyperlink"/>
-            <w:rFonts w:cstheme="majorHAnsi"/>
-            <w:iCs/>
-            <w:noProof/>
-            <w:sz w:val="26"/>
-            <w:szCs w:val="26"/>
-          </w:rPr>
-          <w:t>Hình 1.5. Ma trận tiếp cận lọc cộng tác</w:t>
-        </w:r>
-        <w:r>
-          <w:rPr>
-            <w:rStyle w:val="Hyperlink"/>
-            <w:rFonts w:cstheme="majorHAnsi"/>
-            <w:iCs/>
-            <w:webHidden/>
-            <w:sz w:val="26"/>
-            <w:szCs w:val="26"/>
-          </w:rPr>
-          <w:tab/>
-        </w:r>
-        <w:r>
-          <w:rPr>
-            <w:rStyle w:val="Hyperlink"/>
-            <w:rFonts w:cstheme="majorHAnsi"/>
-            <w:iCs/>
-            <w:webHidden/>
-            <w:sz w:val="26"/>
-            <w:szCs w:val="26"/>
-          </w:rPr>
-          <w:fldChar w:fldCharType="begin"/>
-        </w:r>
-        <w:r>
-          <w:rPr>
-            <w:rStyle w:val="Hyperlink"/>
-            <w:rFonts w:cstheme="majorHAnsi"/>
-            <w:iCs/>
-            <w:webHidden/>
-            <w:sz w:val="26"/>
-            <w:szCs w:val="26"/>
-          </w:rPr>
-          <w:instrText xml:space="preserve"> PAGEREF _Toc152421902 \h </w:instrText>
-        </w:r>
-        <w:r>
-          <w:rPr>
-            <w:rStyle w:val="Hyperlink"/>
-            <w:rFonts w:cstheme="majorHAnsi"/>
-            <w:iCs/>
-            <w:webHidden/>
-            <w:sz w:val="26"/>
-            <w:szCs w:val="26"/>
-          </w:rPr>
-        </w:r>
-        <w:r>
-          <w:rPr>
-            <w:rStyle w:val="Hyperlink"/>
-            <w:rFonts w:cstheme="majorHAnsi"/>
-            <w:iCs/>
-            <w:webHidden/>
-            <w:sz w:val="26"/>
-            <w:szCs w:val="26"/>
-          </w:rPr>
-          <w:fldChar w:fldCharType="separate"/>
-        </w:r>
-        <w:r>
-          <w:rPr>
-            <w:rStyle w:val="Hyperlink"/>
-            <w:rFonts w:cstheme="majorHAnsi"/>
-            <w:iCs/>
-            <w:noProof/>
-            <w:webHidden/>
-            <w:sz w:val="26"/>
-            <w:szCs w:val="26"/>
-          </w:rPr>
-          <w:t>11</w:t>
-        </w:r>
-        <w:r>
-          <w:rPr>
-            <w:rStyle w:val="Hyperlink"/>
-            <w:rFonts w:cstheme="majorHAnsi"/>
-            <w:iCs/>
-            <w:webHidden/>
-            <w:sz w:val="26"/>
-            <w:szCs w:val="26"/>
-          </w:rPr>
-          <w:fldChar w:fldCharType="end"/>
-        </w:r>
-      </w:hyperlink>
-    </w:p>
-    <w:p>
-      <w:pPr>
-        <w:pStyle w:val="TableofFigures"/>
-        <w:tabs>
-          <w:tab w:val="right" w:leader="dot" w:pos="8778"/>
-        </w:tabs>
-        <w:spacing w:before="80" w:after="80" w:line="360" w:lineRule="auto"/>
-        <w:jc w:val="both"/>
-        <w:rPr>
-          <w:rStyle w:val="Hyperlink"/>
-          <w:rFonts w:cstheme="majorHAnsi"/>
-          <w:iCs/>
-          <w:sz w:val="26"/>
-          <w:szCs w:val="26"/>
-        </w:rPr>
-      </w:pPr>
-      <w:hyperlink w:anchor="_Toc152421903" w:history="1">
-        <w:r>
-          <w:rPr>
-            <w:rStyle w:val="Hyperlink"/>
-            <w:rFonts w:cstheme="majorHAnsi"/>
-            <w:iCs/>
-            <w:noProof/>
-            <w:sz w:val="26"/>
-            <w:szCs w:val="26"/>
-          </w:rPr>
-          <w:t>Hình 1.6. Mô hình tiếp cận lọc cộng tác dựa trên bộ nhớ</w:t>
-        </w:r>
-        <w:r>
-          <w:rPr>
-            <w:rStyle w:val="Hyperlink"/>
-            <w:rFonts w:cstheme="majorHAnsi"/>
-            <w:iCs/>
-            <w:webHidden/>
-            <w:sz w:val="26"/>
-            <w:szCs w:val="26"/>
-          </w:rPr>
-          <w:tab/>
-        </w:r>
-        <w:r>
-          <w:rPr>
-            <w:rStyle w:val="Hyperlink"/>
-            <w:rFonts w:cstheme="majorHAnsi"/>
-            <w:iCs/>
-            <w:webHidden/>
-            <w:sz w:val="26"/>
-            <w:szCs w:val="26"/>
-          </w:rPr>
-          <w:fldChar w:fldCharType="begin"/>
-        </w:r>
-        <w:r>
-          <w:rPr>
-            <w:rStyle w:val="Hyperlink"/>
-            <w:rFonts w:cstheme="majorHAnsi"/>
-            <w:iCs/>
-            <w:webHidden/>
-            <w:sz w:val="26"/>
-            <w:szCs w:val="26"/>
-          </w:rPr>
-          <w:instrText xml:space="preserve"> PAGEREF _Toc152421903 \h </w:instrText>
-        </w:r>
-        <w:r>
-          <w:rPr>
-            <w:rStyle w:val="Hyperlink"/>
-            <w:rFonts w:cstheme="majorHAnsi"/>
-            <w:iCs/>
-            <w:webHidden/>
-            <w:sz w:val="26"/>
-            <w:szCs w:val="26"/>
-          </w:rPr>
-        </w:r>
-        <w:r>
-          <w:rPr>
-            <w:rStyle w:val="Hyperlink"/>
-            <w:rFonts w:cstheme="majorHAnsi"/>
-            <w:iCs/>
-            <w:webHidden/>
-            <w:sz w:val="26"/>
-            <w:szCs w:val="26"/>
-          </w:rPr>
-          <w:fldChar w:fldCharType="separate"/>
-        </w:r>
-        <w:r>
-          <w:rPr>
-            <w:rStyle w:val="Hyperlink"/>
-            <w:rFonts w:cstheme="majorHAnsi"/>
-            <w:iCs/>
-            <w:noProof/>
-            <w:webHidden/>
-            <w:sz w:val="26"/>
-            <w:szCs w:val="26"/>
-          </w:rPr>
-          <w:t>12</w:t>
-        </w:r>
-        <w:r>
-          <w:rPr>
-            <w:rStyle w:val="Hyperlink"/>
-            <w:rFonts w:cstheme="majorHAnsi"/>
-            <w:iCs/>
-            <w:webHidden/>
-            <w:sz w:val="26"/>
-            <w:szCs w:val="26"/>
-          </w:rPr>
-          <w:fldChar w:fldCharType="end"/>
-        </w:r>
-      </w:hyperlink>
-    </w:p>
-    <w:p>
-      <w:pPr>
-        <w:pStyle w:val="TableofFigures"/>
-        <w:tabs>
-          <w:tab w:val="right" w:leader="dot" w:pos="8778"/>
-        </w:tabs>
-        <w:spacing w:before="80" w:after="80" w:line="360" w:lineRule="auto"/>
-        <w:jc w:val="both"/>
-        <w:rPr>
-          <w:rStyle w:val="Hyperlink"/>
-          <w:rFonts w:cstheme="majorHAnsi"/>
-          <w:iCs/>
-          <w:sz w:val="26"/>
-          <w:szCs w:val="26"/>
-        </w:rPr>
-      </w:pPr>
-      <w:hyperlink w:anchor="_Toc152421904" w:history="1">
-        <w:r>
-          <w:rPr>
-            <w:rStyle w:val="Hyperlink"/>
-            <w:rFonts w:cstheme="majorHAnsi"/>
-            <w:iCs/>
-            <w:noProof/>
-            <w:sz w:val="26"/>
-            <w:szCs w:val="26"/>
-          </w:rPr>
-          <w:t>Hình 1.7. Mô hình lọc lai ghép</w:t>
-        </w:r>
-        <w:r>
-          <w:rPr>
-            <w:rStyle w:val="Hyperlink"/>
-            <w:rFonts w:cstheme="majorHAnsi"/>
-            <w:iCs/>
-            <w:webHidden/>
-            <w:sz w:val="26"/>
-            <w:szCs w:val="26"/>
-          </w:rPr>
-          <w:tab/>
-        </w:r>
-        <w:r>
-          <w:rPr>
-            <w:rStyle w:val="Hyperlink"/>
-            <w:rFonts w:cstheme="majorHAnsi"/>
-            <w:iCs/>
-            <w:webHidden/>
-            <w:sz w:val="26"/>
-            <w:szCs w:val="26"/>
-          </w:rPr>
-          <w:fldChar w:fldCharType="begin"/>
-        </w:r>
-        <w:r>
-          <w:rPr>
-            <w:rStyle w:val="Hyperlink"/>
-            <w:rFonts w:cstheme="majorHAnsi"/>
-            <w:iCs/>
-            <w:webHidden/>
-            <w:sz w:val="26"/>
-            <w:szCs w:val="26"/>
-          </w:rPr>
-          <w:instrText xml:space="preserve"> PAGEREF _Toc152421904 \h </w:instrText>
-        </w:r>
-        <w:r>
-          <w:rPr>
-            <w:rStyle w:val="Hyperlink"/>
-            <w:rFonts w:cstheme="majorHAnsi"/>
-            <w:iCs/>
-            <w:webHidden/>
-            <w:sz w:val="26"/>
-            <w:szCs w:val="26"/>
-          </w:rPr>
-        </w:r>
-        <w:r>
-          <w:rPr>
-            <w:rStyle w:val="Hyperlink"/>
-            <w:rFonts w:cstheme="majorHAnsi"/>
-            <w:iCs/>
-            <w:webHidden/>
-            <w:sz w:val="26"/>
-            <w:szCs w:val="26"/>
-          </w:rPr>
-          <w:fldChar w:fldCharType="separate"/>
-        </w:r>
-        <w:r>
-          <w:rPr>
-            <w:rStyle w:val="Hyperlink"/>
-            <w:rFonts w:cstheme="majorHAnsi"/>
-            <w:iCs/>
-            <w:noProof/>
-            <w:webHidden/>
-            <w:sz w:val="26"/>
-            <w:szCs w:val="26"/>
-          </w:rPr>
-          <w:t>14</w:t>
-        </w:r>
-        <w:r>
-          <w:rPr>
-            <w:rStyle w:val="Hyperlink"/>
-            <w:rFonts w:cstheme="majorHAnsi"/>
-            <w:iCs/>
-            <w:webHidden/>
-            <w:sz w:val="26"/>
-            <w:szCs w:val="26"/>
-          </w:rPr>
-          <w:fldChar w:fldCharType="end"/>
-        </w:r>
-      </w:hyperlink>
-    </w:p>
-    <w:p>
-      <w:pPr>
-        <w:pStyle w:val="TableofFigures"/>
-        <w:tabs>
-          <w:tab w:val="right" w:leader="dot" w:pos="8778"/>
-        </w:tabs>
-        <w:spacing w:before="80" w:after="80" w:line="360" w:lineRule="auto"/>
-        <w:jc w:val="both"/>
-        <w:rPr>
-          <w:rStyle w:val="Hyperlink"/>
-          <w:rFonts w:cstheme="majorHAnsi"/>
-          <w:iCs/>
-          <w:sz w:val="26"/>
-          <w:szCs w:val="26"/>
-        </w:rPr>
-      </w:pPr>
-      <w:hyperlink w:anchor="_Toc152421905" w:history="1">
-        <w:r>
-          <w:rPr>
-            <w:rStyle w:val="Hyperlink"/>
-            <w:rFonts w:cstheme="majorHAnsi"/>
-            <w:iCs/>
-            <w:noProof/>
-            <w:sz w:val="26"/>
-            <w:szCs w:val="26"/>
-          </w:rPr>
-          <w:t>Hình 1.8. Hệ thống nhà hàng Entree Chicago</w:t>
-        </w:r>
-        <w:r>
-          <w:rPr>
-            <w:rStyle w:val="Hyperlink"/>
-            <w:rFonts w:cstheme="majorHAnsi"/>
-            <w:iCs/>
-            <w:webHidden/>
-            <w:sz w:val="26"/>
-            <w:szCs w:val="26"/>
-          </w:rPr>
-          <w:tab/>
-        </w:r>
-        <w:r>
-          <w:rPr>
-            <w:rStyle w:val="Hyperlink"/>
-            <w:rFonts w:cstheme="majorHAnsi"/>
-            <w:iCs/>
-            <w:webHidden/>
-            <w:sz w:val="26"/>
-            <w:szCs w:val="26"/>
-          </w:rPr>
-          <w:fldChar w:fldCharType="begin"/>
-        </w:r>
-        <w:r>
-          <w:rPr>
-            <w:rStyle w:val="Hyperlink"/>
-            <w:rFonts w:cstheme="majorHAnsi"/>
-            <w:iCs/>
-            <w:webHidden/>
-            <w:sz w:val="26"/>
-            <w:szCs w:val="26"/>
-          </w:rPr>
-          <w:instrText xml:space="preserve"> PAGEREF _Toc152421905 \h </w:instrText>
-        </w:r>
-        <w:r>
-          <w:rPr>
-            <w:rStyle w:val="Hyperlink"/>
-            <w:rFonts w:cstheme="majorHAnsi"/>
-            <w:iCs/>
-            <w:webHidden/>
-            <w:sz w:val="26"/>
-            <w:szCs w:val="26"/>
-          </w:rPr>
-        </w:r>
-        <w:r>
-          <w:rPr>
-            <w:rStyle w:val="Hyperlink"/>
-            <w:rFonts w:cstheme="majorHAnsi"/>
-            <w:iCs/>
-            <w:webHidden/>
-            <w:sz w:val="26"/>
-            <w:szCs w:val="26"/>
-          </w:rPr>
-          <w:fldChar w:fldCharType="separate"/>
-        </w:r>
-        <w:r>
-          <w:rPr>
-            <w:rStyle w:val="Hyperlink"/>
-            <w:rFonts w:cstheme="majorHAnsi"/>
-            <w:iCs/>
-            <w:noProof/>
-            <w:webHidden/>
-            <w:sz w:val="26"/>
-            <w:szCs w:val="26"/>
-          </w:rPr>
-          <w:t>17</w:t>
-        </w:r>
-        <w:r>
-          <w:rPr>
-            <w:rStyle w:val="Hyperlink"/>
-            <w:rFonts w:cstheme="majorHAnsi"/>
-            <w:iCs/>
-            <w:webHidden/>
-            <w:sz w:val="26"/>
-            <w:szCs w:val="26"/>
-          </w:rPr>
-          <w:fldChar w:fldCharType="end"/>
-        </w:r>
-      </w:hyperlink>
-    </w:p>
-    <w:p>
-      <w:pPr>
-        <w:pStyle w:val="TableofFigures"/>
-        <w:tabs>
-          <w:tab w:val="right" w:leader="dot" w:pos="8778"/>
-        </w:tabs>
-        <w:spacing w:before="80" w:after="80" w:line="360" w:lineRule="auto"/>
-        <w:jc w:val="both"/>
-        <w:rPr>
-          <w:rStyle w:val="Hyperlink"/>
-          <w:rFonts w:cstheme="majorHAnsi"/>
-          <w:iCs/>
-          <w:sz w:val="26"/>
-          <w:szCs w:val="26"/>
-        </w:rPr>
-      </w:pPr>
-      <w:hyperlink w:anchor="_Toc152421906" w:history="1">
-        <w:r>
-          <w:rPr>
-            <w:rStyle w:val="Hyperlink"/>
-            <w:rFonts w:cstheme="majorHAnsi"/>
-            <w:iCs/>
-            <w:noProof/>
-            <w:sz w:val="26"/>
-            <w:szCs w:val="26"/>
-          </w:rPr>
-          <w:t>Hình 1.9. Mô hình hệ thống Libra</w:t>
-        </w:r>
-        <w:r>
-          <w:rPr>
-            <w:rStyle w:val="Hyperlink"/>
-            <w:rFonts w:cstheme="majorHAnsi"/>
-            <w:iCs/>
-            <w:webHidden/>
-            <w:sz w:val="26"/>
-            <w:szCs w:val="26"/>
-          </w:rPr>
-          <w:tab/>
-        </w:r>
-        <w:r>
-          <w:rPr>
-            <w:rStyle w:val="Hyperlink"/>
-            <w:rFonts w:cstheme="majorHAnsi"/>
-            <w:iCs/>
-            <w:webHidden/>
-            <w:sz w:val="26"/>
-            <w:szCs w:val="26"/>
-          </w:rPr>
-          <w:fldChar w:fldCharType="begin"/>
-        </w:r>
-        <w:r>
-          <w:rPr>
-            <w:rStyle w:val="Hyperlink"/>
-            <w:rFonts w:cstheme="majorHAnsi"/>
-            <w:iCs/>
-            <w:webHidden/>
-            <w:sz w:val="26"/>
-            <w:szCs w:val="26"/>
-          </w:rPr>
-          <w:instrText xml:space="preserve"> PAGEREF _Toc152421906 \h </w:instrText>
-        </w:r>
-        <w:r>
-          <w:rPr>
-            <w:rStyle w:val="Hyperlink"/>
-            <w:rFonts w:cstheme="majorHAnsi"/>
-            <w:iCs/>
-            <w:webHidden/>
-            <w:sz w:val="26"/>
-            <w:szCs w:val="26"/>
-          </w:rPr>
-        </w:r>
-        <w:r>
-          <w:rPr>
-            <w:rStyle w:val="Hyperlink"/>
-            <w:rFonts w:cstheme="majorHAnsi"/>
-            <w:iCs/>
-            <w:webHidden/>
-            <w:sz w:val="26"/>
-            <w:szCs w:val="26"/>
-          </w:rPr>
-          <w:fldChar w:fldCharType="separate"/>
-        </w:r>
-        <w:r>
-          <w:rPr>
-            <w:rStyle w:val="Hyperlink"/>
-            <w:rFonts w:cstheme="majorHAnsi"/>
-            <w:iCs/>
-            <w:noProof/>
-            <w:webHidden/>
-            <w:sz w:val="26"/>
-            <w:szCs w:val="26"/>
-          </w:rPr>
-          <w:t>18</w:t>
-        </w:r>
-        <w:r>
-          <w:rPr>
-            <w:rStyle w:val="Hyperlink"/>
-            <w:rFonts w:cstheme="majorHAnsi"/>
-            <w:iCs/>
-            <w:webHidden/>
-            <w:sz w:val="26"/>
-            <w:szCs w:val="26"/>
-          </w:rPr>
-          <w:fldChar w:fldCharType="end"/>
-        </w:r>
-      </w:hyperlink>
-    </w:p>
-    <w:p>
-      <w:pPr>
-        <w:pStyle w:val="TableofFigures"/>
-        <w:tabs>
-          <w:tab w:val="right" w:leader="dot" w:pos="8778"/>
-        </w:tabs>
-        <w:spacing w:before="80" w:after="80" w:line="360" w:lineRule="auto"/>
-        <w:jc w:val="both"/>
-        <w:rPr>
-          <w:rStyle w:val="Hyperlink"/>
-          <w:rFonts w:cstheme="majorHAnsi"/>
-          <w:iCs/>
-          <w:sz w:val="26"/>
-          <w:szCs w:val="26"/>
-        </w:rPr>
-      </w:pPr>
-      <w:r>
-        <w:rPr>
-          <w:rStyle w:val="Hyperlink"/>
-          <w:rFonts w:cstheme="majorHAnsi"/>
-          <w:iCs/>
-          <w:sz w:val="26"/>
-          <w:szCs w:val="26"/>
-        </w:rPr>
-        <w:fldChar w:fldCharType="end"/>
-      </w:r>
-      <w:r>
-        <w:rPr>
-          <w:rStyle w:val="Hyperlink"/>
-          <w:rFonts w:cstheme="majorHAnsi"/>
-          <w:iCs/>
-          <w:sz w:val="26"/>
-          <w:szCs w:val="26"/>
-        </w:rPr>
-        <w:fldChar w:fldCharType="begin"/>
-      </w:r>
-      <w:r>
-        <w:rPr>
-          <w:rStyle w:val="Hyperlink"/>
-          <w:rFonts w:cstheme="majorHAnsi"/>
-          <w:iCs/>
-          <w:sz w:val="26"/>
-          <w:szCs w:val="26"/>
-        </w:rPr>
-        <w:instrText xml:space="preserve"> TOC \h \z \c "Hình 2." </w:instrText>
-      </w:r>
-      <w:r>
-        <w:rPr>
-          <w:rStyle w:val="Hyperlink"/>
-          <w:rFonts w:cstheme="majorHAnsi"/>
-          <w:iCs/>
-          <w:sz w:val="26"/>
-          <w:szCs w:val="26"/>
-        </w:rPr>
-        <w:fldChar w:fldCharType="separate"/>
-      </w:r>
-      <w:hyperlink w:anchor="_Toc152422287" w:history="1">
-        <w:r>
-          <w:rPr>
-            <w:rStyle w:val="Hyperlink"/>
-            <w:rFonts w:cstheme="majorHAnsi"/>
-            <w:iCs/>
-            <w:noProof/>
-            <w:sz w:val="26"/>
-            <w:szCs w:val="26"/>
-          </w:rPr>
-          <w:t>Hình 2.1. Mô hình cho kỹ thuật phân rã ma trận</w:t>
-        </w:r>
-        <w:r>
-          <w:rPr>
-            <w:rStyle w:val="Hyperlink"/>
-            <w:rFonts w:cstheme="majorHAnsi"/>
-            <w:iCs/>
-            <w:webHidden/>
-            <w:sz w:val="26"/>
-            <w:szCs w:val="26"/>
-          </w:rPr>
-          <w:tab/>
-        </w:r>
-        <w:r>
-          <w:rPr>
-            <w:rStyle w:val="Hyperlink"/>
-            <w:rFonts w:cstheme="majorHAnsi"/>
-            <w:iCs/>
-            <w:webHidden/>
-            <w:sz w:val="26"/>
-            <w:szCs w:val="26"/>
-          </w:rPr>
-          <w:fldChar w:fldCharType="begin"/>
-        </w:r>
-        <w:r>
-          <w:rPr>
-            <w:rStyle w:val="Hyperlink"/>
-            <w:rFonts w:cstheme="majorHAnsi"/>
-            <w:iCs/>
-            <w:webHidden/>
-            <w:sz w:val="26"/>
-            <w:szCs w:val="26"/>
-          </w:rPr>
-          <w:instrText xml:space="preserve"> PAGEREF _Toc152422287 \h </w:instrText>
-        </w:r>
-        <w:r>
-          <w:rPr>
-            <w:rStyle w:val="Hyperlink"/>
-            <w:rFonts w:cstheme="majorHAnsi"/>
-            <w:iCs/>
-            <w:webHidden/>
-            <w:sz w:val="26"/>
-            <w:szCs w:val="26"/>
-          </w:rPr>
-        </w:r>
-        <w:r>
-          <w:rPr>
-            <w:rStyle w:val="Hyperlink"/>
-            <w:rFonts w:cstheme="majorHAnsi"/>
-            <w:iCs/>
-            <w:webHidden/>
-            <w:sz w:val="26"/>
-            <w:szCs w:val="26"/>
-          </w:rPr>
-          <w:fldChar w:fldCharType="separate"/>
-        </w:r>
-        <w:r>
-          <w:rPr>
-            <w:rStyle w:val="Hyperlink"/>
-            <w:rFonts w:cstheme="majorHAnsi"/>
-            <w:iCs/>
-            <w:noProof/>
-            <w:webHidden/>
-            <w:sz w:val="26"/>
-            <w:szCs w:val="26"/>
-          </w:rPr>
-          <w:t>25</w:t>
-        </w:r>
-        <w:r>
-          <w:rPr>
-            <w:rStyle w:val="Hyperlink"/>
-            <w:rFonts w:cstheme="majorHAnsi"/>
-            <w:iCs/>
-            <w:webHidden/>
-            <w:sz w:val="26"/>
-            <w:szCs w:val="26"/>
-          </w:rPr>
-          <w:fldChar w:fldCharType="end"/>
-        </w:r>
-      </w:hyperlink>
-    </w:p>
-    <w:p>
-      <w:pPr>
-        <w:pStyle w:val="TableofFigures"/>
-        <w:tabs>
-          <w:tab w:val="right" w:leader="dot" w:pos="8778"/>
-        </w:tabs>
-        <w:spacing w:before="80" w:after="80" w:line="360" w:lineRule="auto"/>
-        <w:jc w:val="both"/>
-        <w:rPr>
-          <w:rStyle w:val="Hyperlink"/>
-          <w:rFonts w:cstheme="majorHAnsi"/>
-          <w:iCs/>
-          <w:sz w:val="26"/>
-          <w:szCs w:val="26"/>
-        </w:rPr>
-      </w:pPr>
-      <w:hyperlink w:anchor="_Toc152422288" w:history="1">
-        <w:r>
-          <w:rPr>
-            <w:rStyle w:val="Hyperlink"/>
-            <w:rFonts w:cstheme="majorHAnsi"/>
-            <w:iCs/>
-            <w:noProof/>
-            <w:sz w:val="26"/>
-            <w:szCs w:val="26"/>
-          </w:rPr>
-          <w:t>Hình 2.2. Sản phẩm tìm kiếm</w:t>
-        </w:r>
-        <w:r>
-          <w:rPr>
-            <w:rStyle w:val="Hyperlink"/>
-            <w:rFonts w:cstheme="majorHAnsi"/>
-            <w:iCs/>
-            <w:webHidden/>
-            <w:sz w:val="26"/>
-            <w:szCs w:val="26"/>
-          </w:rPr>
-          <w:tab/>
-        </w:r>
-        <w:r>
-          <w:rPr>
-            <w:rStyle w:val="Hyperlink"/>
-            <w:rFonts w:cstheme="majorHAnsi"/>
-            <w:iCs/>
-            <w:webHidden/>
-            <w:sz w:val="26"/>
-            <w:szCs w:val="26"/>
-          </w:rPr>
-          <w:fldChar w:fldCharType="begin"/>
-        </w:r>
-        <w:r>
-          <w:rPr>
-            <w:rStyle w:val="Hyperlink"/>
-            <w:rFonts w:cstheme="majorHAnsi"/>
-            <w:iCs/>
-            <w:webHidden/>
-            <w:sz w:val="26"/>
-            <w:szCs w:val="26"/>
-          </w:rPr>
-          <w:instrText xml:space="preserve"> PAGEREF _Toc152422288 \h </w:instrText>
-        </w:r>
-        <w:r>
-          <w:rPr>
-            <w:rStyle w:val="Hyperlink"/>
-            <w:rFonts w:cstheme="majorHAnsi"/>
-            <w:iCs/>
-            <w:webHidden/>
-            <w:sz w:val="26"/>
-            <w:szCs w:val="26"/>
-          </w:rPr>
-        </w:r>
-        <w:r>
-          <w:rPr>
-            <w:rStyle w:val="Hyperlink"/>
-            <w:rFonts w:cstheme="majorHAnsi"/>
-            <w:iCs/>
-            <w:webHidden/>
-            <w:sz w:val="26"/>
-            <w:szCs w:val="26"/>
-          </w:rPr>
-          <w:fldChar w:fldCharType="separate"/>
-        </w:r>
-        <w:r>
-          <w:rPr>
-            <w:rStyle w:val="Hyperlink"/>
-            <w:rFonts w:cstheme="majorHAnsi"/>
-            <w:iCs/>
-            <w:noProof/>
-            <w:webHidden/>
-            <w:sz w:val="26"/>
-            <w:szCs w:val="26"/>
-          </w:rPr>
-          <w:t>29</w:t>
-        </w:r>
-        <w:r>
-          <w:rPr>
-            <w:rStyle w:val="Hyperlink"/>
-            <w:rFonts w:cstheme="majorHAnsi"/>
-            <w:iCs/>
-            <w:webHidden/>
-            <w:sz w:val="26"/>
-            <w:szCs w:val="26"/>
-          </w:rPr>
-          <w:fldChar w:fldCharType="end"/>
-        </w:r>
-      </w:hyperlink>
-    </w:p>
-    <w:p>
-      <w:pPr>
-        <w:pStyle w:val="TableofFigures"/>
-        <w:tabs>
-          <w:tab w:val="right" w:leader="dot" w:pos="8778"/>
-        </w:tabs>
-        <w:spacing w:before="80" w:after="80" w:line="360" w:lineRule="auto"/>
-        <w:jc w:val="both"/>
-        <w:rPr>
-          <w:rStyle w:val="Hyperlink"/>
-          <w:rFonts w:cstheme="majorHAnsi"/>
-          <w:iCs/>
-          <w:sz w:val="26"/>
-          <w:szCs w:val="26"/>
-        </w:rPr>
-      </w:pPr>
-      <w:hyperlink w:anchor="_Toc152422289" w:history="1">
-        <w:r>
-          <w:rPr>
-            <w:rStyle w:val="Hyperlink"/>
-            <w:rFonts w:cstheme="majorHAnsi"/>
-            <w:iCs/>
-            <w:noProof/>
-            <w:sz w:val="26"/>
-            <w:szCs w:val="26"/>
-          </w:rPr>
-          <w:t>Hình 2.3. Hệ thống gợi ý sản phẩm</w:t>
-        </w:r>
-        <w:r>
-          <w:rPr>
-            <w:rStyle w:val="Hyperlink"/>
-            <w:rFonts w:cstheme="majorHAnsi"/>
-            <w:iCs/>
-            <w:webHidden/>
-            <w:sz w:val="26"/>
-            <w:szCs w:val="26"/>
-          </w:rPr>
-          <w:tab/>
-        </w:r>
-        <w:r>
-          <w:rPr>
-            <w:rStyle w:val="Hyperlink"/>
-            <w:rFonts w:cstheme="majorHAnsi"/>
-            <w:iCs/>
-            <w:webHidden/>
-            <w:sz w:val="26"/>
-            <w:szCs w:val="26"/>
-          </w:rPr>
-          <w:fldChar w:fldCharType="begin"/>
-        </w:r>
-        <w:r>
-          <w:rPr>
-            <w:rStyle w:val="Hyperlink"/>
-            <w:rFonts w:cstheme="majorHAnsi"/>
-            <w:iCs/>
-            <w:webHidden/>
-            <w:sz w:val="26"/>
-            <w:szCs w:val="26"/>
-          </w:rPr>
-          <w:instrText xml:space="preserve"> PAGEREF _Toc152422289 \h </w:instrText>
-        </w:r>
-        <w:r>
-          <w:rPr>
-            <w:rStyle w:val="Hyperlink"/>
-            <w:rFonts w:cstheme="majorHAnsi"/>
-            <w:iCs/>
-            <w:webHidden/>
-            <w:sz w:val="26"/>
-            <w:szCs w:val="26"/>
-          </w:rPr>
-        </w:r>
-        <w:r>
-          <w:rPr>
-            <w:rStyle w:val="Hyperlink"/>
-            <w:rFonts w:cstheme="majorHAnsi"/>
-            <w:iCs/>
-            <w:webHidden/>
-            <w:sz w:val="26"/>
-            <w:szCs w:val="26"/>
-          </w:rPr>
-          <w:fldChar w:fldCharType="separate"/>
-        </w:r>
-        <w:r>
-          <w:rPr>
-            <w:rStyle w:val="Hyperlink"/>
-            <w:rFonts w:cstheme="majorHAnsi"/>
-            <w:iCs/>
-            <w:noProof/>
-            <w:webHidden/>
-            <w:sz w:val="26"/>
-            <w:szCs w:val="26"/>
-          </w:rPr>
-          <w:t>29</w:t>
-        </w:r>
-        <w:r>
-          <w:rPr>
-            <w:rStyle w:val="Hyperlink"/>
-            <w:rFonts w:cstheme="majorHAnsi"/>
-            <w:iCs/>
-            <w:webHidden/>
-            <w:sz w:val="26"/>
-            <w:szCs w:val="26"/>
-          </w:rPr>
-          <w:fldChar w:fldCharType="end"/>
-        </w:r>
-      </w:hyperlink>
-    </w:p>
-    <w:p>
-      <w:pPr>
-        <w:pStyle w:val="TableofFigures"/>
-        <w:tabs>
-          <w:tab w:val="right" w:leader="dot" w:pos="8778"/>
-        </w:tabs>
-        <w:spacing w:before="80" w:after="80" w:line="360" w:lineRule="auto"/>
-        <w:jc w:val="both"/>
-        <w:rPr>
-          <w:rStyle w:val="Hyperlink"/>
-          <w:rFonts w:cstheme="majorHAnsi"/>
-          <w:iCs/>
-          <w:sz w:val="26"/>
-          <w:szCs w:val="26"/>
-        </w:rPr>
-      </w:pPr>
-      <w:hyperlink w:anchor="_Toc152422290" w:history="1">
-        <w:r>
-          <w:rPr>
-            <w:rStyle w:val="Hyperlink"/>
-            <w:rFonts w:cstheme="majorHAnsi"/>
-            <w:iCs/>
-            <w:noProof/>
-            <w:sz w:val="26"/>
-            <w:szCs w:val="26"/>
-          </w:rPr>
-          <w:t>Hình 2.4. Mô hình xử lý ngữ cảnh</w:t>
-        </w:r>
-        <w:r>
-          <w:rPr>
-            <w:rStyle w:val="Hyperlink"/>
-            <w:rFonts w:cstheme="majorHAnsi"/>
-            <w:iCs/>
-            <w:webHidden/>
-            <w:sz w:val="26"/>
-            <w:szCs w:val="26"/>
-          </w:rPr>
-          <w:tab/>
-        </w:r>
-        <w:r>
-          <w:rPr>
-            <w:rStyle w:val="Hyperlink"/>
-            <w:rFonts w:cstheme="majorHAnsi"/>
-            <w:iCs/>
-            <w:webHidden/>
-            <w:sz w:val="26"/>
-            <w:szCs w:val="26"/>
-          </w:rPr>
-          <w:fldChar w:fldCharType="begin"/>
-        </w:r>
-        <w:r>
-          <w:rPr>
-            <w:rStyle w:val="Hyperlink"/>
-            <w:rFonts w:cstheme="majorHAnsi"/>
-            <w:iCs/>
-            <w:webHidden/>
-            <w:sz w:val="26"/>
-            <w:szCs w:val="26"/>
-          </w:rPr>
-          <w:instrText xml:space="preserve"> PAGEREF _Toc152422290 \h </w:instrText>
-        </w:r>
-        <w:r>
-          <w:rPr>
-            <w:rStyle w:val="Hyperlink"/>
-            <w:rFonts w:cstheme="majorHAnsi"/>
-            <w:iCs/>
-            <w:webHidden/>
-            <w:sz w:val="26"/>
-            <w:szCs w:val="26"/>
-          </w:rPr>
-        </w:r>
-        <w:r>
-          <w:rPr>
-            <w:rStyle w:val="Hyperlink"/>
-            <w:rFonts w:cstheme="majorHAnsi"/>
-            <w:iCs/>
-            <w:webHidden/>
-            <w:sz w:val="26"/>
-            <w:szCs w:val="26"/>
-          </w:rPr>
-          <w:fldChar w:fldCharType="separate"/>
-        </w:r>
-        <w:r>
-          <w:rPr>
-            <w:rStyle w:val="Hyperlink"/>
-            <w:rFonts w:cstheme="majorHAnsi"/>
-            <w:iCs/>
-            <w:noProof/>
-            <w:webHidden/>
-            <w:sz w:val="26"/>
-            <w:szCs w:val="26"/>
-          </w:rPr>
-          <w:t>31</w:t>
-        </w:r>
-        <w:r>
-          <w:rPr>
-            <w:rStyle w:val="Hyperlink"/>
-            <w:rFonts w:cstheme="majorHAnsi"/>
-            <w:iCs/>
-            <w:webHidden/>
-            <w:sz w:val="26"/>
-            <w:szCs w:val="26"/>
-          </w:rPr>
-          <w:fldChar w:fldCharType="end"/>
-        </w:r>
-      </w:hyperlink>
-    </w:p>
-    <w:p>
-      <w:pPr>
-        <w:pStyle w:val="TableofFigures"/>
-        <w:tabs>
-          <w:tab w:val="right" w:leader="dot" w:pos="8778"/>
-        </w:tabs>
-        <w:spacing w:before="80" w:after="80" w:line="360" w:lineRule="auto"/>
-        <w:jc w:val="both"/>
-        <w:rPr>
-          <w:rStyle w:val="Hyperlink"/>
-          <w:rFonts w:cstheme="majorHAnsi"/>
-          <w:iCs/>
-          <w:sz w:val="26"/>
-          <w:szCs w:val="26"/>
-        </w:rPr>
-      </w:pPr>
-      <w:hyperlink w:anchor="_Toc152422291" w:history="1">
-        <w:r>
-          <w:rPr>
-            <w:rStyle w:val="Hyperlink"/>
-            <w:rFonts w:cstheme="majorHAnsi"/>
-            <w:iCs/>
-            <w:noProof/>
-            <w:sz w:val="26"/>
-            <w:szCs w:val="26"/>
-          </w:rPr>
-          <w:t>Hình 2.5. Sau khi xử lý ngữ cảnh đầu vào</w:t>
-        </w:r>
-        <w:r>
-          <w:rPr>
-            <w:rStyle w:val="Hyperlink"/>
-            <w:rFonts w:cstheme="majorHAnsi"/>
-            <w:iCs/>
-            <w:webHidden/>
-            <w:sz w:val="26"/>
-            <w:szCs w:val="26"/>
-          </w:rPr>
-          <w:tab/>
-        </w:r>
-        <w:r>
-          <w:rPr>
-            <w:rStyle w:val="Hyperlink"/>
-            <w:rFonts w:cstheme="majorHAnsi"/>
-            <w:iCs/>
-            <w:webHidden/>
-            <w:sz w:val="26"/>
-            <w:szCs w:val="26"/>
-          </w:rPr>
-          <w:fldChar w:fldCharType="begin"/>
-        </w:r>
-        <w:r>
-          <w:rPr>
-            <w:rStyle w:val="Hyperlink"/>
-            <w:rFonts w:cstheme="majorHAnsi"/>
-            <w:iCs/>
-            <w:webHidden/>
-            <w:sz w:val="26"/>
-            <w:szCs w:val="26"/>
-          </w:rPr>
-          <w:instrText xml:space="preserve"> PAGEREF _Toc152422291 \h </w:instrText>
-        </w:r>
-        <w:r>
-          <w:rPr>
-            <w:rStyle w:val="Hyperlink"/>
-            <w:rFonts w:cstheme="majorHAnsi"/>
-            <w:iCs/>
-            <w:webHidden/>
-            <w:sz w:val="26"/>
-            <w:szCs w:val="26"/>
-          </w:rPr>
-        </w:r>
-        <w:r>
-          <w:rPr>
-            <w:rStyle w:val="Hyperlink"/>
-            <w:rFonts w:cstheme="majorHAnsi"/>
-            <w:iCs/>
-            <w:webHidden/>
-            <w:sz w:val="26"/>
-            <w:szCs w:val="26"/>
-          </w:rPr>
-          <w:fldChar w:fldCharType="separate"/>
-        </w:r>
-        <w:r>
-          <w:rPr>
-            <w:rStyle w:val="Hyperlink"/>
-            <w:rFonts w:cstheme="majorHAnsi"/>
-            <w:iCs/>
-            <w:noProof/>
-            <w:webHidden/>
-            <w:sz w:val="26"/>
-            <w:szCs w:val="26"/>
-          </w:rPr>
-          <w:t>32</w:t>
-        </w:r>
-        <w:r>
-          <w:rPr>
-            <w:rStyle w:val="Hyperlink"/>
-            <w:rFonts w:cstheme="majorHAnsi"/>
-            <w:iCs/>
-            <w:webHidden/>
-            <w:sz w:val="26"/>
-            <w:szCs w:val="26"/>
-          </w:rPr>
-          <w:fldChar w:fldCharType="end"/>
-        </w:r>
-      </w:hyperlink>
-    </w:p>
-    <w:p>
-      <w:pPr>
-        <w:pStyle w:val="TableofFigures"/>
-        <w:tabs>
-          <w:tab w:val="right" w:leader="dot" w:pos="8778"/>
-        </w:tabs>
-        <w:spacing w:before="80" w:after="80" w:line="360" w:lineRule="auto"/>
-        <w:jc w:val="both"/>
-        <w:rPr>
-          <w:rStyle w:val="Hyperlink"/>
-          <w:rFonts w:cstheme="majorHAnsi"/>
-          <w:iCs/>
-          <w:sz w:val="26"/>
-          <w:szCs w:val="26"/>
-        </w:rPr>
-      </w:pPr>
-      <w:r>
-        <w:rPr>
-          <w:rStyle w:val="Hyperlink"/>
-          <w:rFonts w:cstheme="majorHAnsi"/>
-          <w:iCs/>
-          <w:sz w:val="26"/>
-          <w:szCs w:val="26"/>
-        </w:rPr>
-        <w:fldChar w:fldCharType="end"/>
-      </w:r>
-      <w:r>
-        <w:rPr>
-          <w:rStyle w:val="Hyperlink"/>
-          <w:rFonts w:cstheme="majorHAnsi"/>
-          <w:iCs/>
-          <w:noProof/>
-          <w:sz w:val="26"/>
-          <w:szCs w:val="26"/>
-        </w:rPr>
-        <w:fldChar w:fldCharType="begin"/>
-      </w:r>
-      <w:r>
-        <w:rPr>
-          <w:rStyle w:val="Hyperlink"/>
-          <w:rFonts w:cstheme="majorHAnsi"/>
-          <w:iCs/>
-          <w:noProof/>
-          <w:sz w:val="26"/>
-          <w:szCs w:val="26"/>
-        </w:rPr>
-        <w:instrText xml:space="preserve"> TOC \h \z \c "Hình 3." </w:instrText>
-      </w:r>
-      <w:r>
-        <w:rPr>
-          <w:rStyle w:val="Hyperlink"/>
-          <w:rFonts w:cstheme="majorHAnsi"/>
-          <w:iCs/>
-          <w:noProof/>
-          <w:sz w:val="26"/>
-          <w:szCs w:val="26"/>
-        </w:rPr>
-        <w:fldChar w:fldCharType="separate"/>
-      </w:r>
-      <w:hyperlink w:anchor="_Toc152867359" w:history="1">
-        <w:r>
-          <w:rPr>
-            <w:rStyle w:val="Hyperlink"/>
-            <w:rFonts w:cstheme="majorHAnsi"/>
-            <w:iCs/>
-            <w:noProof/>
-            <w:sz w:val="26"/>
-            <w:szCs w:val="26"/>
-          </w:rPr>
-          <w:t>Hình 3.1. Buổi thảo luận của ông Zhong Nan</w:t>
-        </w:r>
-        <w:r>
-          <w:rPr>
-            <w:rStyle w:val="Hyperlink"/>
-            <w:rFonts w:cstheme="majorHAnsi"/>
-            <w:iCs/>
-            <w:webHidden/>
-            <w:sz w:val="26"/>
-            <w:szCs w:val="26"/>
-          </w:rPr>
-          <w:tab/>
-        </w:r>
-        <w:r>
-          <w:rPr>
-            <w:rStyle w:val="Hyperlink"/>
-            <w:rFonts w:cstheme="majorHAnsi"/>
-            <w:iCs/>
-            <w:webHidden/>
-            <w:sz w:val="26"/>
-            <w:szCs w:val="26"/>
-          </w:rPr>
-          <w:fldChar w:fldCharType="begin"/>
-        </w:r>
-        <w:r>
-          <w:rPr>
-            <w:rStyle w:val="Hyperlink"/>
-            <w:rFonts w:cstheme="majorHAnsi"/>
-            <w:iCs/>
-            <w:webHidden/>
-            <w:sz w:val="26"/>
-            <w:szCs w:val="26"/>
-          </w:rPr>
-          <w:instrText xml:space="preserve"> PAGEREF _Toc152867359 \h </w:instrText>
-        </w:r>
-        <w:r>
-          <w:rPr>
-            <w:rStyle w:val="Hyperlink"/>
-            <w:rFonts w:cstheme="majorHAnsi"/>
-            <w:iCs/>
-            <w:webHidden/>
-            <w:sz w:val="26"/>
-            <w:szCs w:val="26"/>
-          </w:rPr>
-        </w:r>
-        <w:r>
-          <w:rPr>
-            <w:rStyle w:val="Hyperlink"/>
-            <w:rFonts w:cstheme="majorHAnsi"/>
-            <w:iCs/>
-            <w:webHidden/>
-            <w:sz w:val="26"/>
-            <w:szCs w:val="26"/>
-          </w:rPr>
-          <w:fldChar w:fldCharType="separate"/>
-        </w:r>
-        <w:r>
-          <w:rPr>
-            <w:rStyle w:val="Hyperlink"/>
-            <w:rFonts w:cstheme="majorHAnsi"/>
-            <w:iCs/>
-            <w:webHidden/>
-            <w:sz w:val="26"/>
-            <w:szCs w:val="26"/>
-          </w:rPr>
-          <w:t>36</w:t>
-        </w:r>
-        <w:r>
-          <w:rPr>
-            <w:rStyle w:val="Hyperlink"/>
-            <w:rFonts w:cstheme="majorHAnsi"/>
-            <w:iCs/>
-            <w:webHidden/>
-            <w:sz w:val="26"/>
-            <w:szCs w:val="26"/>
-          </w:rPr>
-          <w:fldChar w:fldCharType="end"/>
-        </w:r>
-      </w:hyperlink>
-    </w:p>
-    <w:p>
-      <w:pPr>
-        <w:pStyle w:val="TableofFigures"/>
-        <w:tabs>
-          <w:tab w:val="right" w:leader="dot" w:pos="8778"/>
-        </w:tabs>
-        <w:spacing w:before="80" w:after="80" w:line="360" w:lineRule="auto"/>
-        <w:jc w:val="both"/>
-        <w:rPr>
-          <w:rStyle w:val="Hyperlink"/>
-          <w:rFonts w:cstheme="majorHAnsi"/>
-          <w:iCs/>
-          <w:sz w:val="26"/>
-          <w:szCs w:val="26"/>
-        </w:rPr>
-      </w:pPr>
-      <w:hyperlink w:anchor="_Toc152867360" w:history="1">
-        <w:r>
-          <w:rPr>
-            <w:rStyle w:val="Hyperlink"/>
-            <w:rFonts w:cstheme="majorHAnsi"/>
-            <w:iCs/>
-            <w:noProof/>
-            <w:sz w:val="26"/>
-            <w:szCs w:val="26"/>
-          </w:rPr>
-          <w:t>Hình 3.2. Thanh tìm kiếm của Shopee</w:t>
-        </w:r>
-        <w:r>
-          <w:rPr>
-            <w:rStyle w:val="Hyperlink"/>
-            <w:rFonts w:cstheme="majorHAnsi"/>
-            <w:iCs/>
-            <w:webHidden/>
-            <w:sz w:val="26"/>
-            <w:szCs w:val="26"/>
-          </w:rPr>
-          <w:tab/>
-        </w:r>
-        <w:r>
-          <w:rPr>
-            <w:rStyle w:val="Hyperlink"/>
-            <w:rFonts w:cstheme="majorHAnsi"/>
-            <w:iCs/>
-            <w:webHidden/>
-            <w:sz w:val="26"/>
-            <w:szCs w:val="26"/>
-          </w:rPr>
-          <w:fldChar w:fldCharType="begin"/>
-        </w:r>
-        <w:r>
-          <w:rPr>
-            <w:rStyle w:val="Hyperlink"/>
-            <w:rFonts w:cstheme="majorHAnsi"/>
-            <w:iCs/>
-            <w:webHidden/>
-            <w:sz w:val="26"/>
-            <w:szCs w:val="26"/>
-          </w:rPr>
-          <w:instrText xml:space="preserve"> PAGEREF _Toc152867360 \h </w:instrText>
-        </w:r>
-        <w:r>
-          <w:rPr>
-            <w:rStyle w:val="Hyperlink"/>
-            <w:rFonts w:cstheme="majorHAnsi"/>
-            <w:iCs/>
-            <w:webHidden/>
-            <w:sz w:val="26"/>
-            <w:szCs w:val="26"/>
-          </w:rPr>
-        </w:r>
-        <w:r>
-          <w:rPr>
-            <w:rStyle w:val="Hyperlink"/>
-            <w:rFonts w:cstheme="majorHAnsi"/>
-            <w:iCs/>
-            <w:webHidden/>
-            <w:sz w:val="26"/>
-            <w:szCs w:val="26"/>
-          </w:rPr>
-          <w:fldChar w:fldCharType="separate"/>
-        </w:r>
-        <w:r>
-          <w:rPr>
-            <w:rStyle w:val="Hyperlink"/>
-            <w:rFonts w:cstheme="majorHAnsi"/>
-            <w:iCs/>
-            <w:webHidden/>
-            <w:sz w:val="26"/>
-            <w:szCs w:val="26"/>
-          </w:rPr>
-          <w:t>37</w:t>
-        </w:r>
-        <w:r>
-          <w:rPr>
-            <w:rStyle w:val="Hyperlink"/>
-            <w:rFonts w:cstheme="majorHAnsi"/>
-            <w:iCs/>
-            <w:webHidden/>
-            <w:sz w:val="26"/>
-            <w:szCs w:val="26"/>
-          </w:rPr>
-          <w:fldChar w:fldCharType="end"/>
-        </w:r>
-      </w:hyperlink>
-    </w:p>
-    <w:p>
-      <w:pPr>
-        <w:pStyle w:val="TableofFigures"/>
-        <w:tabs>
-          <w:tab w:val="right" w:leader="dot" w:pos="8778"/>
-        </w:tabs>
-        <w:spacing w:before="80" w:after="80" w:line="360" w:lineRule="auto"/>
-        <w:jc w:val="both"/>
-        <w:rPr>
-          <w:rStyle w:val="Hyperlink"/>
-          <w:rFonts w:cstheme="majorHAnsi"/>
-          <w:iCs/>
-          <w:sz w:val="26"/>
-          <w:szCs w:val="26"/>
-        </w:rPr>
-      </w:pPr>
-      <w:hyperlink w:anchor="_Toc152867361" w:history="1">
-        <w:r>
-          <w:rPr>
-            <w:rStyle w:val="Hyperlink"/>
-            <w:rFonts w:cstheme="majorHAnsi"/>
-            <w:iCs/>
-            <w:noProof/>
-            <w:sz w:val="26"/>
-            <w:szCs w:val="26"/>
-          </w:rPr>
-          <w:t>Hình 3.3. Hệ thống gợi ý sản phẩm khi chưa có thông tin người dùng</w:t>
-        </w:r>
-        <w:r>
-          <w:rPr>
-            <w:rStyle w:val="Hyperlink"/>
-            <w:rFonts w:cstheme="majorHAnsi"/>
-            <w:iCs/>
-            <w:webHidden/>
-            <w:sz w:val="26"/>
-            <w:szCs w:val="26"/>
-          </w:rPr>
-          <w:tab/>
-        </w:r>
-        <w:r>
-          <w:rPr>
-            <w:rStyle w:val="Hyperlink"/>
-            <w:rFonts w:cstheme="majorHAnsi"/>
-            <w:iCs/>
-            <w:webHidden/>
-            <w:sz w:val="26"/>
-            <w:szCs w:val="26"/>
-          </w:rPr>
-          <w:fldChar w:fldCharType="begin"/>
-        </w:r>
-        <w:r>
-          <w:rPr>
-            <w:rStyle w:val="Hyperlink"/>
-            <w:rFonts w:cstheme="majorHAnsi"/>
-            <w:iCs/>
-            <w:webHidden/>
-            <w:sz w:val="26"/>
-            <w:szCs w:val="26"/>
-          </w:rPr>
-          <w:instrText xml:space="preserve"> PAGEREF _Toc152867361 \h </w:instrText>
-        </w:r>
-        <w:r>
-          <w:rPr>
-            <w:rStyle w:val="Hyperlink"/>
-            <w:rFonts w:cstheme="majorHAnsi"/>
-            <w:iCs/>
-            <w:webHidden/>
-            <w:sz w:val="26"/>
-            <w:szCs w:val="26"/>
-          </w:rPr>
-        </w:r>
-        <w:r>
-          <w:rPr>
-            <w:rStyle w:val="Hyperlink"/>
-            <w:rFonts w:cstheme="majorHAnsi"/>
-            <w:iCs/>
-            <w:webHidden/>
-            <w:sz w:val="26"/>
-            <w:szCs w:val="26"/>
-          </w:rPr>
-          <w:fldChar w:fldCharType="separate"/>
-        </w:r>
-        <w:r>
-          <w:rPr>
-            <w:rStyle w:val="Hyperlink"/>
-            <w:rFonts w:cstheme="majorHAnsi"/>
-            <w:iCs/>
-            <w:webHidden/>
-            <w:sz w:val="26"/>
-            <w:szCs w:val="26"/>
-          </w:rPr>
-          <w:t>38</w:t>
-        </w:r>
-        <w:r>
-          <w:rPr>
-            <w:rStyle w:val="Hyperlink"/>
-            <w:rFonts w:cstheme="majorHAnsi"/>
-            <w:iCs/>
-            <w:webHidden/>
-            <w:sz w:val="26"/>
-            <w:szCs w:val="26"/>
-          </w:rPr>
-          <w:fldChar w:fldCharType="end"/>
-        </w:r>
-      </w:hyperlink>
-    </w:p>
-    <w:p>
-      <w:pPr>
-        <w:pStyle w:val="TableofFigures"/>
-        <w:tabs>
-          <w:tab w:val="right" w:leader="dot" w:pos="8778"/>
-        </w:tabs>
-        <w:spacing w:before="80" w:after="80" w:line="360" w:lineRule="auto"/>
-        <w:jc w:val="both"/>
-        <w:rPr>
-          <w:rStyle w:val="Hyperlink"/>
-          <w:rFonts w:cstheme="majorHAnsi"/>
-          <w:iCs/>
-          <w:sz w:val="26"/>
-          <w:szCs w:val="26"/>
-        </w:rPr>
-      </w:pPr>
-      <w:hyperlink w:anchor="_Toc152867362" w:history="1">
-        <w:r>
-          <w:rPr>
-            <w:rStyle w:val="Hyperlink"/>
-            <w:rFonts w:cstheme="majorHAnsi"/>
-            <w:iCs/>
-            <w:noProof/>
-            <w:sz w:val="26"/>
-            <w:szCs w:val="26"/>
-          </w:rPr>
-          <w:t>Hình 3.4. Thanh tìm kiếm của Shopee sau khi có thông tin người dùng</w:t>
-        </w:r>
-        <w:r>
-          <w:rPr>
-            <w:rStyle w:val="Hyperlink"/>
-            <w:rFonts w:cstheme="majorHAnsi"/>
-            <w:iCs/>
-            <w:webHidden/>
-            <w:sz w:val="26"/>
-            <w:szCs w:val="26"/>
-          </w:rPr>
-          <w:tab/>
-        </w:r>
-        <w:r>
-          <w:rPr>
-            <w:rStyle w:val="Hyperlink"/>
-            <w:rFonts w:cstheme="majorHAnsi"/>
-            <w:iCs/>
-            <w:webHidden/>
-            <w:sz w:val="26"/>
-            <w:szCs w:val="26"/>
-          </w:rPr>
-          <w:fldChar w:fldCharType="begin"/>
-        </w:r>
-        <w:r>
-          <w:rPr>
-            <w:rStyle w:val="Hyperlink"/>
-            <w:rFonts w:cstheme="majorHAnsi"/>
-            <w:iCs/>
-            <w:webHidden/>
-            <w:sz w:val="26"/>
-            <w:szCs w:val="26"/>
-          </w:rPr>
-          <w:instrText xml:space="preserve"> PAGEREF _Toc152867362 \h </w:instrText>
-        </w:r>
-        <w:r>
-          <w:rPr>
-            <w:rStyle w:val="Hyperlink"/>
-            <w:rFonts w:cstheme="majorHAnsi"/>
-            <w:iCs/>
-            <w:webHidden/>
-            <w:sz w:val="26"/>
-            <w:szCs w:val="26"/>
-          </w:rPr>
-        </w:r>
-        <w:r>
-          <w:rPr>
-            <w:rStyle w:val="Hyperlink"/>
-            <w:rFonts w:cstheme="majorHAnsi"/>
-            <w:iCs/>
-            <w:webHidden/>
-            <w:sz w:val="26"/>
-            <w:szCs w:val="26"/>
-          </w:rPr>
-          <w:fldChar w:fldCharType="separate"/>
-        </w:r>
-        <w:r>
-          <w:rPr>
-            <w:rStyle w:val="Hyperlink"/>
-            <w:rFonts w:cstheme="majorHAnsi"/>
-            <w:iCs/>
-            <w:webHidden/>
-            <w:sz w:val="26"/>
-            <w:szCs w:val="26"/>
-          </w:rPr>
-          <w:t>38</w:t>
-        </w:r>
-        <w:r>
-          <w:rPr>
-            <w:rStyle w:val="Hyperlink"/>
-            <w:rFonts w:cstheme="majorHAnsi"/>
-            <w:iCs/>
-            <w:webHidden/>
-            <w:sz w:val="26"/>
-            <w:szCs w:val="26"/>
-          </w:rPr>
-          <w:fldChar w:fldCharType="end"/>
-        </w:r>
-      </w:hyperlink>
-    </w:p>
-    <w:p>
-      <w:pPr>
-        <w:pStyle w:val="TableofFigures"/>
-        <w:tabs>
-          <w:tab w:val="right" w:leader="dot" w:pos="8778"/>
-        </w:tabs>
-        <w:spacing w:before="80" w:after="80" w:line="360" w:lineRule="auto"/>
-        <w:jc w:val="both"/>
-        <w:rPr>
-          <w:rStyle w:val="Hyperlink"/>
-          <w:rFonts w:cstheme="majorHAnsi"/>
-          <w:iCs/>
-          <w:sz w:val="26"/>
-          <w:szCs w:val="26"/>
-        </w:rPr>
-      </w:pPr>
-      <w:hyperlink w:anchor="_Toc152867363" w:history="1">
-        <w:r>
-          <w:rPr>
-            <w:rStyle w:val="Hyperlink"/>
-            <w:rFonts w:cstheme="majorHAnsi"/>
-            <w:iCs/>
-            <w:noProof/>
-            <w:sz w:val="26"/>
-            <w:szCs w:val="26"/>
-          </w:rPr>
-          <w:t>Hình 3.5. Shopee khuyến nghị sản phẩm sau khi có thông tin người dùng</w:t>
-        </w:r>
-        <w:r>
-          <w:rPr>
-            <w:rStyle w:val="Hyperlink"/>
-            <w:rFonts w:cstheme="majorHAnsi"/>
-            <w:iCs/>
-            <w:webHidden/>
-            <w:sz w:val="26"/>
-            <w:szCs w:val="26"/>
-          </w:rPr>
-          <w:tab/>
-        </w:r>
-        <w:r>
-          <w:rPr>
-            <w:rStyle w:val="Hyperlink"/>
-            <w:rFonts w:cstheme="majorHAnsi"/>
-            <w:iCs/>
-            <w:webHidden/>
-            <w:sz w:val="26"/>
-            <w:szCs w:val="26"/>
-          </w:rPr>
-          <w:fldChar w:fldCharType="begin"/>
-        </w:r>
-        <w:r>
-          <w:rPr>
-            <w:rStyle w:val="Hyperlink"/>
-            <w:rFonts w:cstheme="majorHAnsi"/>
-            <w:iCs/>
-            <w:webHidden/>
-            <w:sz w:val="26"/>
-            <w:szCs w:val="26"/>
-          </w:rPr>
-          <w:instrText xml:space="preserve"> PAGEREF _Toc152867363 \h </w:instrText>
-        </w:r>
-        <w:r>
-          <w:rPr>
-            <w:rStyle w:val="Hyperlink"/>
-            <w:rFonts w:cstheme="majorHAnsi"/>
-            <w:iCs/>
-            <w:webHidden/>
-            <w:sz w:val="26"/>
-            <w:szCs w:val="26"/>
-          </w:rPr>
-        </w:r>
-        <w:r>
-          <w:rPr>
-            <w:rStyle w:val="Hyperlink"/>
-            <w:rFonts w:cstheme="majorHAnsi"/>
-            <w:iCs/>
-            <w:webHidden/>
-            <w:sz w:val="26"/>
-            <w:szCs w:val="26"/>
-          </w:rPr>
-          <w:fldChar w:fldCharType="separate"/>
-        </w:r>
-        <w:r>
-          <w:rPr>
-            <w:rStyle w:val="Hyperlink"/>
-            <w:rFonts w:cstheme="majorHAnsi"/>
-            <w:iCs/>
-            <w:webHidden/>
-            <w:sz w:val="26"/>
-            <w:szCs w:val="26"/>
-          </w:rPr>
-          <w:t>38</w:t>
-        </w:r>
-        <w:r>
-          <w:rPr>
-            <w:rStyle w:val="Hyperlink"/>
-            <w:rFonts w:cstheme="majorHAnsi"/>
-            <w:iCs/>
-            <w:webHidden/>
-            <w:sz w:val="26"/>
-            <w:szCs w:val="26"/>
-          </w:rPr>
-          <w:fldChar w:fldCharType="end"/>
-        </w:r>
-      </w:hyperlink>
-    </w:p>
-    <w:p>
-      <w:pPr>
-        <w:pStyle w:val="TableofFigures"/>
-        <w:tabs>
-          <w:tab w:val="right" w:leader="dot" w:pos="8778"/>
-        </w:tabs>
-        <w:spacing w:before="80" w:after="80" w:line="360" w:lineRule="auto"/>
-        <w:jc w:val="both"/>
-        <w:rPr>
-          <w:rStyle w:val="Hyperlink"/>
-          <w:rFonts w:cstheme="majorHAnsi"/>
-          <w:iCs/>
-          <w:sz w:val="26"/>
-          <w:szCs w:val="26"/>
-        </w:rPr>
-      </w:pPr>
-      <w:hyperlink w:anchor="_Toc152867364" w:history="1">
-        <w:r>
-          <w:rPr>
-            <w:rStyle w:val="Hyperlink"/>
-            <w:rFonts w:cstheme="majorHAnsi"/>
-            <w:iCs/>
-            <w:noProof/>
-            <w:sz w:val="26"/>
-            <w:szCs w:val="26"/>
-          </w:rPr>
-          <w:t>Hình 3.6. Chọn ốp lưng</w:t>
-        </w:r>
-        <w:r>
-          <w:rPr>
-            <w:rStyle w:val="Hyperlink"/>
-            <w:rFonts w:cstheme="majorHAnsi"/>
-            <w:iCs/>
-            <w:webHidden/>
-            <w:sz w:val="26"/>
-            <w:szCs w:val="26"/>
-          </w:rPr>
-          <w:tab/>
-        </w:r>
-        <w:r>
-          <w:rPr>
-            <w:rStyle w:val="Hyperlink"/>
-            <w:rFonts w:cstheme="majorHAnsi"/>
-            <w:iCs/>
-            <w:webHidden/>
-            <w:sz w:val="26"/>
-            <w:szCs w:val="26"/>
-          </w:rPr>
-          <w:fldChar w:fldCharType="begin"/>
-        </w:r>
-        <w:r>
-          <w:rPr>
-            <w:rStyle w:val="Hyperlink"/>
-            <w:rFonts w:cstheme="majorHAnsi"/>
-            <w:iCs/>
-            <w:webHidden/>
-            <w:sz w:val="26"/>
-            <w:szCs w:val="26"/>
-          </w:rPr>
-          <w:instrText xml:space="preserve"> PAGEREF _Toc152867364 \h </w:instrText>
-        </w:r>
-        <w:r>
-          <w:rPr>
-            <w:rStyle w:val="Hyperlink"/>
-            <w:rFonts w:cstheme="majorHAnsi"/>
-            <w:iCs/>
-            <w:webHidden/>
-            <w:sz w:val="26"/>
-            <w:szCs w:val="26"/>
-          </w:rPr>
-        </w:r>
-        <w:r>
-          <w:rPr>
-            <w:rStyle w:val="Hyperlink"/>
-            <w:rFonts w:cstheme="majorHAnsi"/>
-            <w:iCs/>
-            <w:webHidden/>
-            <w:sz w:val="26"/>
-            <w:szCs w:val="26"/>
-          </w:rPr>
-          <w:fldChar w:fldCharType="separate"/>
-        </w:r>
-        <w:r>
-          <w:rPr>
-            <w:rStyle w:val="Hyperlink"/>
-            <w:rFonts w:cstheme="majorHAnsi"/>
-            <w:iCs/>
-            <w:webHidden/>
-            <w:sz w:val="26"/>
-            <w:szCs w:val="26"/>
-          </w:rPr>
-          <w:t>39</w:t>
-        </w:r>
-        <w:r>
-          <w:rPr>
-            <w:rStyle w:val="Hyperlink"/>
-            <w:rFonts w:cstheme="majorHAnsi"/>
-            <w:iCs/>
-            <w:webHidden/>
-            <w:sz w:val="26"/>
-            <w:szCs w:val="26"/>
-          </w:rPr>
-          <w:fldChar w:fldCharType="end"/>
-        </w:r>
-      </w:hyperlink>
-    </w:p>
-    <w:p>
-      <w:pPr>
-        <w:pStyle w:val="TableofFigures"/>
-        <w:tabs>
-          <w:tab w:val="right" w:leader="dot" w:pos="8778"/>
-        </w:tabs>
-        <w:spacing w:before="80" w:after="80" w:line="360" w:lineRule="auto"/>
-        <w:jc w:val="both"/>
-        <w:rPr>
-          <w:rStyle w:val="Hyperlink"/>
-          <w:rFonts w:cstheme="majorHAnsi"/>
-          <w:iCs/>
-          <w:sz w:val="26"/>
-          <w:szCs w:val="26"/>
-        </w:rPr>
-      </w:pPr>
-      <w:hyperlink w:anchor="_Toc152867365" w:history="1">
-        <w:r>
-          <w:rPr>
-            <w:rStyle w:val="Hyperlink"/>
-            <w:rFonts w:cstheme="majorHAnsi"/>
-            <w:iCs/>
-            <w:noProof/>
-            <w:sz w:val="26"/>
-            <w:szCs w:val="26"/>
-          </w:rPr>
-          <w:t>Hình 3.7. Hệ thống đề xuất sản phẩm</w:t>
-        </w:r>
-        <w:r>
-          <w:rPr>
-            <w:rStyle w:val="Hyperlink"/>
-            <w:rFonts w:cstheme="majorHAnsi"/>
-            <w:iCs/>
-            <w:webHidden/>
-            <w:sz w:val="26"/>
-            <w:szCs w:val="26"/>
-          </w:rPr>
-          <w:tab/>
-        </w:r>
-        <w:r>
-          <w:rPr>
-            <w:rStyle w:val="Hyperlink"/>
-            <w:rFonts w:cstheme="majorHAnsi"/>
-            <w:iCs/>
-            <w:webHidden/>
-            <w:sz w:val="26"/>
-            <w:szCs w:val="26"/>
-          </w:rPr>
-          <w:fldChar w:fldCharType="begin"/>
-        </w:r>
-        <w:r>
-          <w:rPr>
-            <w:rStyle w:val="Hyperlink"/>
-            <w:rFonts w:cstheme="majorHAnsi"/>
-            <w:iCs/>
-            <w:webHidden/>
-            <w:sz w:val="26"/>
-            <w:szCs w:val="26"/>
-          </w:rPr>
-          <w:instrText xml:space="preserve"> PAGEREF _Toc152867365 \h </w:instrText>
-        </w:r>
-        <w:r>
-          <w:rPr>
-            <w:rStyle w:val="Hyperlink"/>
-            <w:rFonts w:cstheme="majorHAnsi"/>
-            <w:iCs/>
-            <w:webHidden/>
-            <w:sz w:val="26"/>
-            <w:szCs w:val="26"/>
-          </w:rPr>
-        </w:r>
-        <w:r>
-          <w:rPr>
-            <w:rStyle w:val="Hyperlink"/>
-            <w:rFonts w:cstheme="majorHAnsi"/>
-            <w:iCs/>
-            <w:webHidden/>
-            <w:sz w:val="26"/>
-            <w:szCs w:val="26"/>
-          </w:rPr>
-          <w:fldChar w:fldCharType="separate"/>
-        </w:r>
-        <w:r>
-          <w:rPr>
-            <w:rStyle w:val="Hyperlink"/>
-            <w:rFonts w:cstheme="majorHAnsi"/>
-            <w:iCs/>
-            <w:webHidden/>
-            <w:sz w:val="26"/>
-            <w:szCs w:val="26"/>
-          </w:rPr>
-          <w:t>40</w:t>
-        </w:r>
-        <w:r>
-          <w:rPr>
-            <w:rStyle w:val="Hyperlink"/>
-            <w:rFonts w:cstheme="majorHAnsi"/>
-            <w:iCs/>
-            <w:webHidden/>
-            <w:sz w:val="26"/>
-            <w:szCs w:val="26"/>
-          </w:rPr>
-          <w:fldChar w:fldCharType="end"/>
-        </w:r>
-      </w:hyperlink>
-    </w:p>
-    <w:p>
-      <w:pPr>
-        <w:pStyle w:val="TableofFigures"/>
-        <w:tabs>
-          <w:tab w:val="right" w:leader="dot" w:pos="8778"/>
-        </w:tabs>
-        <w:spacing w:before="80" w:after="80" w:line="360" w:lineRule="auto"/>
-        <w:jc w:val="both"/>
-        <w:rPr>
-          <w:rStyle w:val="Hyperlink"/>
-          <w:rFonts w:cstheme="majorHAnsi"/>
-          <w:iCs/>
-          <w:sz w:val="26"/>
-          <w:szCs w:val="26"/>
-        </w:rPr>
-      </w:pPr>
-      <w:hyperlink w:anchor="_Toc152867366" w:history="1">
-        <w:r>
-          <w:rPr>
-            <w:rStyle w:val="Hyperlink"/>
-            <w:rFonts w:cstheme="majorHAnsi"/>
-            <w:iCs/>
-            <w:noProof/>
-            <w:sz w:val="26"/>
-            <w:szCs w:val="26"/>
-          </w:rPr>
-          <w:t>Hình 3.8. Chương trình khuyến mãi của Lazada</w:t>
-        </w:r>
-        <w:r>
-          <w:rPr>
-            <w:rStyle w:val="Hyperlink"/>
-            <w:rFonts w:cstheme="majorHAnsi"/>
-            <w:iCs/>
-            <w:webHidden/>
-            <w:sz w:val="26"/>
-            <w:szCs w:val="26"/>
-          </w:rPr>
-          <w:tab/>
-        </w:r>
-        <w:r>
-          <w:rPr>
-            <w:rStyle w:val="Hyperlink"/>
-            <w:rFonts w:cstheme="majorHAnsi"/>
-            <w:iCs/>
-            <w:webHidden/>
-            <w:sz w:val="26"/>
-            <w:szCs w:val="26"/>
-          </w:rPr>
-          <w:fldChar w:fldCharType="begin"/>
-        </w:r>
-        <w:r>
-          <w:rPr>
-            <w:rStyle w:val="Hyperlink"/>
-            <w:rFonts w:cstheme="majorHAnsi"/>
-            <w:iCs/>
-            <w:webHidden/>
-            <w:sz w:val="26"/>
-            <w:szCs w:val="26"/>
-          </w:rPr>
-          <w:instrText xml:space="preserve"> PAGEREF _Toc152867366 \h </w:instrText>
-        </w:r>
-        <w:r>
-          <w:rPr>
-            <w:rStyle w:val="Hyperlink"/>
-            <w:rFonts w:cstheme="majorHAnsi"/>
-            <w:iCs/>
-            <w:webHidden/>
-            <w:sz w:val="26"/>
-            <w:szCs w:val="26"/>
-          </w:rPr>
-        </w:r>
-        <w:r>
-          <w:rPr>
-            <w:rStyle w:val="Hyperlink"/>
-            <w:rFonts w:cstheme="majorHAnsi"/>
-            <w:iCs/>
-            <w:webHidden/>
-            <w:sz w:val="26"/>
-            <w:szCs w:val="26"/>
-          </w:rPr>
-          <w:fldChar w:fldCharType="separate"/>
-        </w:r>
-        <w:r>
-          <w:rPr>
-            <w:rStyle w:val="Hyperlink"/>
-            <w:rFonts w:cstheme="majorHAnsi"/>
-            <w:iCs/>
-            <w:webHidden/>
-            <w:sz w:val="26"/>
-            <w:szCs w:val="26"/>
-          </w:rPr>
-          <w:t>41</w:t>
-        </w:r>
-        <w:r>
-          <w:rPr>
-            <w:rStyle w:val="Hyperlink"/>
-            <w:rFonts w:cstheme="majorHAnsi"/>
-            <w:iCs/>
-            <w:webHidden/>
-            <w:sz w:val="26"/>
-            <w:szCs w:val="26"/>
-          </w:rPr>
-          <w:fldChar w:fldCharType="end"/>
-        </w:r>
-      </w:hyperlink>
-    </w:p>
-    <w:p>
-      <w:pPr>
-        <w:pStyle w:val="TableofFigures"/>
-        <w:tabs>
-          <w:tab w:val="right" w:leader="dot" w:pos="8778"/>
-        </w:tabs>
-        <w:spacing w:before="80" w:after="80" w:line="360" w:lineRule="auto"/>
-        <w:jc w:val="both"/>
-        <w:rPr>
-          <w:rStyle w:val="Hyperlink"/>
-          <w:rFonts w:cstheme="majorHAnsi"/>
-          <w:iCs/>
-          <w:sz w:val="26"/>
-          <w:szCs w:val="26"/>
-        </w:rPr>
-      </w:pPr>
-      <w:hyperlink w:anchor="_Toc152867367" w:history="1">
-        <w:r>
-          <w:rPr>
-            <w:rStyle w:val="Hyperlink"/>
-            <w:rFonts w:cstheme="majorHAnsi"/>
-            <w:iCs/>
-            <w:noProof/>
-            <w:sz w:val="26"/>
-            <w:szCs w:val="26"/>
-          </w:rPr>
-          <w:t>Hình 3.9. Thanh tìm kiếm của Lazada</w:t>
-        </w:r>
-        <w:r>
-          <w:rPr>
-            <w:rStyle w:val="Hyperlink"/>
-            <w:rFonts w:cstheme="majorHAnsi"/>
-            <w:iCs/>
-            <w:webHidden/>
-            <w:sz w:val="26"/>
-            <w:szCs w:val="26"/>
-          </w:rPr>
-          <w:tab/>
-        </w:r>
-        <w:r>
-          <w:rPr>
-            <w:rStyle w:val="Hyperlink"/>
-            <w:rFonts w:cstheme="majorHAnsi"/>
-            <w:iCs/>
-            <w:webHidden/>
-            <w:sz w:val="26"/>
-            <w:szCs w:val="26"/>
-          </w:rPr>
-          <w:fldChar w:fldCharType="begin"/>
-        </w:r>
-        <w:r>
-          <w:rPr>
-            <w:rStyle w:val="Hyperlink"/>
-            <w:rFonts w:cstheme="majorHAnsi"/>
-            <w:iCs/>
-            <w:webHidden/>
-            <w:sz w:val="26"/>
-            <w:szCs w:val="26"/>
-          </w:rPr>
-          <w:instrText xml:space="preserve"> PAGEREF _Toc152867367 \h </w:instrText>
-        </w:r>
-        <w:r>
-          <w:rPr>
-            <w:rStyle w:val="Hyperlink"/>
-            <w:rFonts w:cstheme="majorHAnsi"/>
-            <w:iCs/>
-            <w:webHidden/>
-            <w:sz w:val="26"/>
-            <w:szCs w:val="26"/>
-          </w:rPr>
-        </w:r>
-        <w:r>
-          <w:rPr>
-            <w:rStyle w:val="Hyperlink"/>
-            <w:rFonts w:cstheme="majorHAnsi"/>
-            <w:iCs/>
-            <w:webHidden/>
-            <w:sz w:val="26"/>
-            <w:szCs w:val="26"/>
-          </w:rPr>
-          <w:fldChar w:fldCharType="separate"/>
-        </w:r>
-        <w:r>
-          <w:rPr>
-            <w:rStyle w:val="Hyperlink"/>
-            <w:rFonts w:cstheme="majorHAnsi"/>
-            <w:iCs/>
-            <w:webHidden/>
-            <w:sz w:val="26"/>
-            <w:szCs w:val="26"/>
-          </w:rPr>
-          <w:t>42</w:t>
-        </w:r>
-        <w:r>
-          <w:rPr>
-            <w:rStyle w:val="Hyperlink"/>
-            <w:rFonts w:cstheme="majorHAnsi"/>
-            <w:iCs/>
-            <w:webHidden/>
-            <w:sz w:val="26"/>
-            <w:szCs w:val="26"/>
-          </w:rPr>
-          <w:fldChar w:fldCharType="end"/>
-        </w:r>
-      </w:hyperlink>
-    </w:p>
-    <w:p>
-      <w:pPr>
-        <w:pStyle w:val="TableofFigures"/>
-        <w:tabs>
-          <w:tab w:val="right" w:leader="dot" w:pos="8778"/>
-        </w:tabs>
-        <w:spacing w:before="80" w:after="80" w:line="360" w:lineRule="auto"/>
-        <w:jc w:val="both"/>
-        <w:rPr>
-          <w:rStyle w:val="Hyperlink"/>
-          <w:rFonts w:cstheme="majorHAnsi"/>
-          <w:iCs/>
-          <w:sz w:val="26"/>
-          <w:szCs w:val="26"/>
-        </w:rPr>
-      </w:pPr>
-      <w:hyperlink w:anchor="_Toc152867368" w:history="1">
-        <w:r>
-          <w:rPr>
-            <w:rStyle w:val="Hyperlink"/>
-            <w:rFonts w:cstheme="majorHAnsi"/>
-            <w:iCs/>
-            <w:noProof/>
-            <w:sz w:val="26"/>
-            <w:szCs w:val="26"/>
-          </w:rPr>
-          <w:t>Hình 3.10. Hệ thống khuyến nghị khi chưa có thông tin người dùng</w:t>
-        </w:r>
-        <w:r>
-          <w:rPr>
-            <w:rStyle w:val="Hyperlink"/>
-            <w:rFonts w:cstheme="majorHAnsi"/>
-            <w:iCs/>
-            <w:webHidden/>
-            <w:sz w:val="26"/>
-            <w:szCs w:val="26"/>
-          </w:rPr>
-          <w:tab/>
-        </w:r>
-        <w:r>
-          <w:rPr>
-            <w:rStyle w:val="Hyperlink"/>
-            <w:rFonts w:cstheme="majorHAnsi"/>
-            <w:iCs/>
-            <w:webHidden/>
-            <w:sz w:val="26"/>
-            <w:szCs w:val="26"/>
-          </w:rPr>
-          <w:fldChar w:fldCharType="begin"/>
-        </w:r>
-        <w:r>
-          <w:rPr>
-            <w:rStyle w:val="Hyperlink"/>
-            <w:rFonts w:cstheme="majorHAnsi"/>
-            <w:iCs/>
-            <w:webHidden/>
-            <w:sz w:val="26"/>
-            <w:szCs w:val="26"/>
-          </w:rPr>
-          <w:instrText xml:space="preserve"> PAGEREF _Toc152867368 \h </w:instrText>
-        </w:r>
-        <w:r>
-          <w:rPr>
-            <w:rStyle w:val="Hyperlink"/>
-            <w:rFonts w:cstheme="majorHAnsi"/>
-            <w:iCs/>
-            <w:webHidden/>
-            <w:sz w:val="26"/>
-            <w:szCs w:val="26"/>
-          </w:rPr>
-        </w:r>
-        <w:r>
-          <w:rPr>
-            <w:rStyle w:val="Hyperlink"/>
-            <w:rFonts w:cstheme="majorHAnsi"/>
-            <w:iCs/>
-            <w:webHidden/>
-            <w:sz w:val="26"/>
-            <w:szCs w:val="26"/>
-          </w:rPr>
-          <w:fldChar w:fldCharType="separate"/>
-        </w:r>
-        <w:r>
-          <w:rPr>
-            <w:rStyle w:val="Hyperlink"/>
-            <w:rFonts w:cstheme="majorHAnsi"/>
-            <w:iCs/>
-            <w:webHidden/>
-            <w:sz w:val="26"/>
-            <w:szCs w:val="26"/>
-          </w:rPr>
-          <w:t>42</w:t>
-        </w:r>
-        <w:r>
-          <w:rPr>
-            <w:rStyle w:val="Hyperlink"/>
-            <w:rFonts w:cstheme="majorHAnsi"/>
-            <w:iCs/>
-            <w:webHidden/>
-            <w:sz w:val="26"/>
-            <w:szCs w:val="26"/>
-          </w:rPr>
-          <w:fldChar w:fldCharType="end"/>
-        </w:r>
-      </w:hyperlink>
-    </w:p>
-    <w:p>
-      <w:pPr>
-        <w:pStyle w:val="TableofFigures"/>
-        <w:tabs>
-          <w:tab w:val="right" w:leader="dot" w:pos="8778"/>
-        </w:tabs>
-        <w:spacing w:before="80" w:after="80" w:line="360" w:lineRule="auto"/>
-        <w:jc w:val="both"/>
-        <w:rPr>
-          <w:rStyle w:val="Hyperlink"/>
-          <w:rFonts w:cstheme="majorHAnsi"/>
-          <w:iCs/>
-          <w:sz w:val="26"/>
-          <w:szCs w:val="26"/>
-        </w:rPr>
-      </w:pPr>
-      <w:hyperlink w:anchor="_Toc152867369" w:history="1">
-        <w:r>
-          <w:rPr>
-            <w:rStyle w:val="Hyperlink"/>
-            <w:rFonts w:cstheme="majorHAnsi"/>
-            <w:iCs/>
-            <w:noProof/>
-            <w:sz w:val="26"/>
-            <w:szCs w:val="26"/>
-          </w:rPr>
-          <w:t>Hình 3.11. Hệ thống khuyến nghị khi có thông tin người dùng</w:t>
-        </w:r>
-        <w:r>
-          <w:rPr>
-            <w:rStyle w:val="Hyperlink"/>
-            <w:rFonts w:cstheme="majorHAnsi"/>
-            <w:iCs/>
-            <w:webHidden/>
-            <w:sz w:val="26"/>
-            <w:szCs w:val="26"/>
-          </w:rPr>
-          <w:tab/>
-        </w:r>
-        <w:r>
-          <w:rPr>
-            <w:rStyle w:val="Hyperlink"/>
-            <w:rFonts w:cstheme="majorHAnsi"/>
-            <w:iCs/>
-            <w:webHidden/>
-            <w:sz w:val="26"/>
-            <w:szCs w:val="26"/>
-          </w:rPr>
-          <w:fldChar w:fldCharType="begin"/>
-        </w:r>
-        <w:r>
-          <w:rPr>
-            <w:rStyle w:val="Hyperlink"/>
-            <w:rFonts w:cstheme="majorHAnsi"/>
-            <w:iCs/>
-            <w:webHidden/>
-            <w:sz w:val="26"/>
-            <w:szCs w:val="26"/>
-          </w:rPr>
-          <w:instrText xml:space="preserve"> PAGEREF _Toc152867369 \h </w:instrText>
-        </w:r>
-        <w:r>
-          <w:rPr>
-            <w:rStyle w:val="Hyperlink"/>
-            <w:rFonts w:cstheme="majorHAnsi"/>
-            <w:iCs/>
-            <w:webHidden/>
-            <w:sz w:val="26"/>
-            <w:szCs w:val="26"/>
-          </w:rPr>
-        </w:r>
-        <w:r>
-          <w:rPr>
-            <w:rStyle w:val="Hyperlink"/>
-            <w:rFonts w:cstheme="majorHAnsi"/>
-            <w:iCs/>
-            <w:webHidden/>
-            <w:sz w:val="26"/>
-            <w:szCs w:val="26"/>
-          </w:rPr>
-          <w:fldChar w:fldCharType="separate"/>
-        </w:r>
-        <w:r>
-          <w:rPr>
-            <w:rStyle w:val="Hyperlink"/>
-            <w:rFonts w:cstheme="majorHAnsi"/>
-            <w:iCs/>
-            <w:webHidden/>
-            <w:sz w:val="26"/>
-            <w:szCs w:val="26"/>
-          </w:rPr>
-          <w:t>43</w:t>
-        </w:r>
-        <w:r>
-          <w:rPr>
-            <w:rStyle w:val="Hyperlink"/>
-            <w:rFonts w:cstheme="majorHAnsi"/>
-            <w:iCs/>
-            <w:webHidden/>
-            <w:sz w:val="26"/>
-            <w:szCs w:val="26"/>
-          </w:rPr>
-          <w:fldChar w:fldCharType="end"/>
-        </w:r>
-      </w:hyperlink>
-    </w:p>
-    <w:p>
-      <w:pPr>
-        <w:pStyle w:val="TableofFigures"/>
-        <w:tabs>
-          <w:tab w:val="right" w:leader="dot" w:pos="8778"/>
-        </w:tabs>
-        <w:spacing w:before="80" w:after="80" w:line="360" w:lineRule="auto"/>
-        <w:jc w:val="both"/>
-        <w:rPr>
-          <w:rStyle w:val="Hyperlink"/>
-          <w:rFonts w:cstheme="majorHAnsi"/>
-          <w:iCs/>
-          <w:sz w:val="26"/>
-          <w:szCs w:val="26"/>
-        </w:rPr>
-      </w:pPr>
-      <w:hyperlink w:anchor="_Toc152867370" w:history="1">
-        <w:r>
-          <w:rPr>
-            <w:rStyle w:val="Hyperlink"/>
-            <w:rFonts w:cstheme="majorHAnsi"/>
-            <w:iCs/>
-            <w:noProof/>
-            <w:sz w:val="26"/>
-            <w:szCs w:val="26"/>
-          </w:rPr>
-          <w:t>Hình 3.12. Tìm kiếm sản phẩm</w:t>
-        </w:r>
-        <w:r>
-          <w:rPr>
-            <w:rStyle w:val="Hyperlink"/>
-            <w:rFonts w:cstheme="majorHAnsi"/>
-            <w:iCs/>
-            <w:webHidden/>
-            <w:sz w:val="26"/>
-            <w:szCs w:val="26"/>
-          </w:rPr>
-          <w:tab/>
-        </w:r>
-        <w:r>
-          <w:rPr>
-            <w:rStyle w:val="Hyperlink"/>
-            <w:rFonts w:cstheme="majorHAnsi"/>
-            <w:iCs/>
-            <w:webHidden/>
-            <w:sz w:val="26"/>
-            <w:szCs w:val="26"/>
-          </w:rPr>
-          <w:fldChar w:fldCharType="begin"/>
-        </w:r>
-        <w:r>
-          <w:rPr>
-            <w:rStyle w:val="Hyperlink"/>
-            <w:rFonts w:cstheme="majorHAnsi"/>
-            <w:iCs/>
-            <w:webHidden/>
-            <w:sz w:val="26"/>
-            <w:szCs w:val="26"/>
-          </w:rPr>
-          <w:instrText xml:space="preserve"> PAGEREF _Toc152867370 \h </w:instrText>
-        </w:r>
-        <w:r>
-          <w:rPr>
-            <w:rStyle w:val="Hyperlink"/>
-            <w:rFonts w:cstheme="majorHAnsi"/>
-            <w:iCs/>
-            <w:webHidden/>
-            <w:sz w:val="26"/>
-            <w:szCs w:val="26"/>
-          </w:rPr>
-        </w:r>
-        <w:r>
-          <w:rPr>
-            <w:rStyle w:val="Hyperlink"/>
-            <w:rFonts w:cstheme="majorHAnsi"/>
-            <w:iCs/>
-            <w:webHidden/>
-            <w:sz w:val="26"/>
-            <w:szCs w:val="26"/>
-          </w:rPr>
-          <w:fldChar w:fldCharType="separate"/>
-        </w:r>
-        <w:r>
-          <w:rPr>
-            <w:rStyle w:val="Hyperlink"/>
-            <w:rFonts w:cstheme="majorHAnsi"/>
-            <w:iCs/>
-            <w:webHidden/>
-            <w:sz w:val="26"/>
-            <w:szCs w:val="26"/>
-          </w:rPr>
-          <w:t>43</w:t>
-        </w:r>
-        <w:r>
-          <w:rPr>
-            <w:rStyle w:val="Hyperlink"/>
-            <w:rFonts w:cstheme="majorHAnsi"/>
-            <w:iCs/>
-            <w:webHidden/>
-            <w:sz w:val="26"/>
-            <w:szCs w:val="26"/>
-          </w:rPr>
-          <w:fldChar w:fldCharType="end"/>
-        </w:r>
-      </w:hyperlink>
-    </w:p>
-    <w:p>
-      <w:pPr>
-        <w:pStyle w:val="TableofFigures"/>
-        <w:tabs>
-          <w:tab w:val="right" w:leader="dot" w:pos="8778"/>
-        </w:tabs>
-        <w:spacing w:before="80" w:after="80" w:line="360" w:lineRule="auto"/>
-        <w:jc w:val="both"/>
-        <w:rPr>
-          <w:rStyle w:val="Hyperlink"/>
-          <w:rFonts w:cstheme="majorHAnsi"/>
-          <w:iCs/>
-          <w:sz w:val="26"/>
-          <w:szCs w:val="26"/>
-        </w:rPr>
-      </w:pPr>
-      <w:hyperlink w:anchor="_Toc152867371" w:history="1">
-        <w:r>
-          <w:rPr>
-            <w:rStyle w:val="Hyperlink"/>
-            <w:rFonts w:cstheme="majorHAnsi"/>
-            <w:iCs/>
-            <w:noProof/>
-            <w:sz w:val="26"/>
-            <w:szCs w:val="26"/>
-          </w:rPr>
-          <w:t>Hình 3.13. Kết quả tìm kiếm</w:t>
-        </w:r>
-        <w:r>
-          <w:rPr>
-            <w:rStyle w:val="Hyperlink"/>
-            <w:rFonts w:cstheme="majorHAnsi"/>
-            <w:iCs/>
-            <w:webHidden/>
-            <w:sz w:val="26"/>
-            <w:szCs w:val="26"/>
-          </w:rPr>
-          <w:tab/>
-        </w:r>
-        <w:r>
-          <w:rPr>
-            <w:rStyle w:val="Hyperlink"/>
-            <w:rFonts w:cstheme="majorHAnsi"/>
-            <w:iCs/>
-            <w:webHidden/>
-            <w:sz w:val="26"/>
-            <w:szCs w:val="26"/>
-          </w:rPr>
-          <w:fldChar w:fldCharType="begin"/>
-        </w:r>
-        <w:r>
-          <w:rPr>
-            <w:rStyle w:val="Hyperlink"/>
-            <w:rFonts w:cstheme="majorHAnsi"/>
-            <w:iCs/>
-            <w:webHidden/>
-            <w:sz w:val="26"/>
-            <w:szCs w:val="26"/>
-          </w:rPr>
-          <w:instrText xml:space="preserve"> PAGEREF _Toc152867371 \h </w:instrText>
-        </w:r>
-        <w:r>
-          <w:rPr>
-            <w:rStyle w:val="Hyperlink"/>
-            <w:rFonts w:cstheme="majorHAnsi"/>
-            <w:iCs/>
-            <w:webHidden/>
-            <w:sz w:val="26"/>
-            <w:szCs w:val="26"/>
-          </w:rPr>
-        </w:r>
-        <w:r>
-          <w:rPr>
-            <w:rStyle w:val="Hyperlink"/>
-            <w:rFonts w:cstheme="majorHAnsi"/>
-            <w:iCs/>
-            <w:webHidden/>
-            <w:sz w:val="26"/>
-            <w:szCs w:val="26"/>
-          </w:rPr>
-          <w:fldChar w:fldCharType="separate"/>
-        </w:r>
-        <w:r>
-          <w:rPr>
-            <w:rStyle w:val="Hyperlink"/>
-            <w:rFonts w:cstheme="majorHAnsi"/>
-            <w:iCs/>
-            <w:webHidden/>
-            <w:sz w:val="26"/>
-            <w:szCs w:val="26"/>
-          </w:rPr>
-          <w:t>43</w:t>
-        </w:r>
-        <w:r>
-          <w:rPr>
-            <w:rStyle w:val="Hyperlink"/>
-            <w:rFonts w:cstheme="majorHAnsi"/>
-            <w:iCs/>
-            <w:webHidden/>
-            <w:sz w:val="26"/>
-            <w:szCs w:val="26"/>
-          </w:rPr>
-          <w:fldChar w:fldCharType="end"/>
-        </w:r>
-      </w:hyperlink>
-    </w:p>
-    <w:p>
-      <w:pPr>
-        <w:pStyle w:val="TableofFigures"/>
-        <w:tabs>
-          <w:tab w:val="right" w:leader="dot" w:pos="8778"/>
-        </w:tabs>
-        <w:spacing w:before="80" w:after="80" w:line="360" w:lineRule="auto"/>
-        <w:jc w:val="both"/>
-        <w:rPr>
-          <w:rStyle w:val="Hyperlink"/>
-          <w:rFonts w:cstheme="majorHAnsi"/>
-          <w:iCs/>
-          <w:sz w:val="26"/>
-          <w:szCs w:val="26"/>
-        </w:rPr>
-      </w:pPr>
-      <w:hyperlink w:anchor="_Toc152867372" w:history="1">
-        <w:r>
-          <w:rPr>
-            <w:rStyle w:val="Hyperlink"/>
-            <w:rFonts w:cstheme="majorHAnsi"/>
-            <w:iCs/>
-            <w:noProof/>
-            <w:sz w:val="26"/>
-            <w:szCs w:val="26"/>
-          </w:rPr>
-          <w:t>Hình 3.14. Chọn xem sản phẩm</w:t>
-        </w:r>
-        <w:r>
-          <w:rPr>
-            <w:rStyle w:val="Hyperlink"/>
-            <w:rFonts w:cstheme="majorHAnsi"/>
-            <w:iCs/>
-            <w:webHidden/>
-            <w:sz w:val="26"/>
-            <w:szCs w:val="26"/>
-          </w:rPr>
-          <w:tab/>
-        </w:r>
-        <w:r>
-          <w:rPr>
-            <w:rStyle w:val="Hyperlink"/>
-            <w:rFonts w:cstheme="majorHAnsi"/>
-            <w:iCs/>
-            <w:webHidden/>
-            <w:sz w:val="26"/>
-            <w:szCs w:val="26"/>
-          </w:rPr>
-          <w:fldChar w:fldCharType="begin"/>
-        </w:r>
-        <w:r>
-          <w:rPr>
-            <w:rStyle w:val="Hyperlink"/>
-            <w:rFonts w:cstheme="majorHAnsi"/>
-            <w:iCs/>
-            <w:webHidden/>
-            <w:sz w:val="26"/>
-            <w:szCs w:val="26"/>
-          </w:rPr>
-          <w:instrText xml:space="preserve"> PAGEREF _Toc152867372 \h </w:instrText>
-        </w:r>
-        <w:r>
-          <w:rPr>
-            <w:rStyle w:val="Hyperlink"/>
-            <w:rFonts w:cstheme="majorHAnsi"/>
-            <w:iCs/>
-            <w:webHidden/>
-            <w:sz w:val="26"/>
-            <w:szCs w:val="26"/>
-          </w:rPr>
-        </w:r>
-        <w:r>
-          <w:rPr>
-            <w:rStyle w:val="Hyperlink"/>
-            <w:rFonts w:cstheme="majorHAnsi"/>
-            <w:iCs/>
-            <w:webHidden/>
-            <w:sz w:val="26"/>
-            <w:szCs w:val="26"/>
-          </w:rPr>
-          <w:fldChar w:fldCharType="separate"/>
-        </w:r>
-        <w:r>
-          <w:rPr>
-            <w:rStyle w:val="Hyperlink"/>
-            <w:rFonts w:cstheme="majorHAnsi"/>
-            <w:iCs/>
-            <w:webHidden/>
-            <w:sz w:val="26"/>
-            <w:szCs w:val="26"/>
-          </w:rPr>
-          <w:t>44</w:t>
-        </w:r>
-        <w:r>
-          <w:rPr>
-            <w:rStyle w:val="Hyperlink"/>
-            <w:rFonts w:cstheme="majorHAnsi"/>
-            <w:iCs/>
-            <w:webHidden/>
-            <w:sz w:val="26"/>
-            <w:szCs w:val="26"/>
-          </w:rPr>
-          <w:fldChar w:fldCharType="end"/>
-        </w:r>
-      </w:hyperlink>
-    </w:p>
-    <w:p>
-      <w:pPr>
-        <w:pStyle w:val="TableofFigures"/>
-        <w:tabs>
-          <w:tab w:val="right" w:leader="dot" w:pos="8778"/>
-        </w:tabs>
-        <w:spacing w:before="80" w:after="80" w:line="360" w:lineRule="auto"/>
-        <w:jc w:val="both"/>
-        <w:rPr>
-          <w:rStyle w:val="Hyperlink"/>
-          <w:rFonts w:cstheme="majorHAnsi"/>
-          <w:iCs/>
-          <w:sz w:val="26"/>
-          <w:szCs w:val="26"/>
-        </w:rPr>
-      </w:pPr>
-      <w:hyperlink w:anchor="_Toc152867373" w:history="1">
-        <w:r>
-          <w:rPr>
-            <w:rStyle w:val="Hyperlink"/>
-            <w:rFonts w:cstheme="majorHAnsi"/>
-            <w:iCs/>
-            <w:noProof/>
-            <w:sz w:val="26"/>
-            <w:szCs w:val="26"/>
-          </w:rPr>
-          <w:t>Hình 3.15. Các sản phẩm được đề xuất sau hai kĩ thuật</w:t>
-        </w:r>
-        <w:r>
-          <w:rPr>
-            <w:rStyle w:val="Hyperlink"/>
-            <w:rFonts w:cstheme="majorHAnsi"/>
-            <w:iCs/>
-            <w:webHidden/>
-            <w:sz w:val="26"/>
-            <w:szCs w:val="26"/>
-          </w:rPr>
-          <w:tab/>
-        </w:r>
-        <w:r>
-          <w:rPr>
-            <w:rStyle w:val="Hyperlink"/>
-            <w:rFonts w:cstheme="majorHAnsi"/>
-            <w:iCs/>
-            <w:webHidden/>
-            <w:sz w:val="26"/>
-            <w:szCs w:val="26"/>
-          </w:rPr>
-          <w:fldChar w:fldCharType="begin"/>
-        </w:r>
-        <w:r>
-          <w:rPr>
-            <w:rStyle w:val="Hyperlink"/>
-            <w:rFonts w:cstheme="majorHAnsi"/>
-            <w:iCs/>
-            <w:webHidden/>
-            <w:sz w:val="26"/>
-            <w:szCs w:val="26"/>
-          </w:rPr>
-          <w:instrText xml:space="preserve"> PAGEREF _Toc152867373 \h </w:instrText>
-        </w:r>
-        <w:r>
-          <w:rPr>
-            <w:rStyle w:val="Hyperlink"/>
-            <w:rFonts w:cstheme="majorHAnsi"/>
-            <w:iCs/>
-            <w:webHidden/>
-            <w:sz w:val="26"/>
-            <w:szCs w:val="26"/>
-          </w:rPr>
-        </w:r>
-        <w:r>
-          <w:rPr>
-            <w:rStyle w:val="Hyperlink"/>
-            <w:rFonts w:cstheme="majorHAnsi"/>
-            <w:iCs/>
-            <w:webHidden/>
-            <w:sz w:val="26"/>
-            <w:szCs w:val="26"/>
-          </w:rPr>
-          <w:fldChar w:fldCharType="separate"/>
-        </w:r>
-        <w:r>
-          <w:rPr>
-            <w:rStyle w:val="Hyperlink"/>
-            <w:rFonts w:cstheme="majorHAnsi"/>
-            <w:iCs/>
-            <w:webHidden/>
-            <w:sz w:val="26"/>
-            <w:szCs w:val="26"/>
-          </w:rPr>
-          <w:t>44</w:t>
-        </w:r>
-        <w:r>
-          <w:rPr>
-            <w:rStyle w:val="Hyperlink"/>
-            <w:rFonts w:cstheme="majorHAnsi"/>
-            <w:iCs/>
-            <w:webHidden/>
-            <w:sz w:val="26"/>
-            <w:szCs w:val="26"/>
-          </w:rPr>
-          <w:fldChar w:fldCharType="end"/>
-        </w:r>
-      </w:hyperlink>
-    </w:p>
-    <w:p>
-      <w:pPr>
-        <w:pStyle w:val="TableofFigures"/>
-        <w:tabs>
-          <w:tab w:val="right" w:leader="dot" w:pos="8778"/>
-        </w:tabs>
-        <w:spacing w:before="80" w:after="80" w:line="360" w:lineRule="auto"/>
-        <w:jc w:val="both"/>
-        <w:rPr>
-          <w:rStyle w:val="Hyperlink"/>
-          <w:rFonts w:cstheme="majorHAnsi"/>
-          <w:iCs/>
-          <w:sz w:val="26"/>
-          <w:szCs w:val="26"/>
-        </w:rPr>
-      </w:pPr>
-      <w:hyperlink w:anchor="_Toc152867374" w:history="1">
-        <w:r>
-          <w:rPr>
-            <w:rStyle w:val="Hyperlink"/>
-            <w:rFonts w:cstheme="majorHAnsi"/>
-            <w:iCs/>
-            <w:noProof/>
-            <w:sz w:val="26"/>
-            <w:szCs w:val="26"/>
-          </w:rPr>
-          <w:t>Hình 3.16. Doanh thu của Amazon từ năm 1997 đến 2021</w:t>
-        </w:r>
-        <w:r>
-          <w:rPr>
-            <w:rStyle w:val="Hyperlink"/>
-            <w:rFonts w:cstheme="majorHAnsi"/>
-            <w:iCs/>
-            <w:webHidden/>
-            <w:sz w:val="26"/>
-            <w:szCs w:val="26"/>
-          </w:rPr>
-          <w:tab/>
-        </w:r>
-        <w:r>
-          <w:rPr>
-            <w:rStyle w:val="Hyperlink"/>
-            <w:rFonts w:cstheme="majorHAnsi"/>
-            <w:iCs/>
-            <w:webHidden/>
-            <w:sz w:val="26"/>
-            <w:szCs w:val="26"/>
-          </w:rPr>
-          <w:fldChar w:fldCharType="begin"/>
-        </w:r>
-        <w:r>
-          <w:rPr>
-            <w:rStyle w:val="Hyperlink"/>
-            <w:rFonts w:cstheme="majorHAnsi"/>
-            <w:iCs/>
-            <w:webHidden/>
-            <w:sz w:val="26"/>
-            <w:szCs w:val="26"/>
-          </w:rPr>
-          <w:instrText xml:space="preserve"> PAGEREF _Toc152867374 \h </w:instrText>
-        </w:r>
-        <w:r>
-          <w:rPr>
-            <w:rStyle w:val="Hyperlink"/>
-            <w:rFonts w:cstheme="majorHAnsi"/>
-            <w:iCs/>
-            <w:webHidden/>
-            <w:sz w:val="26"/>
-            <w:szCs w:val="26"/>
-          </w:rPr>
-        </w:r>
-        <w:r>
-          <w:rPr>
-            <w:rStyle w:val="Hyperlink"/>
-            <w:rFonts w:cstheme="majorHAnsi"/>
-            <w:iCs/>
-            <w:webHidden/>
-            <w:sz w:val="26"/>
-            <w:szCs w:val="26"/>
-          </w:rPr>
-          <w:fldChar w:fldCharType="separate"/>
-        </w:r>
-        <w:r>
-          <w:rPr>
-            <w:rStyle w:val="Hyperlink"/>
-            <w:rFonts w:cstheme="majorHAnsi"/>
-            <w:iCs/>
-            <w:webHidden/>
-            <w:sz w:val="26"/>
-            <w:szCs w:val="26"/>
-          </w:rPr>
-          <w:t>45</w:t>
-        </w:r>
-        <w:r>
-          <w:rPr>
-            <w:rStyle w:val="Hyperlink"/>
-            <w:rFonts w:cstheme="majorHAnsi"/>
-            <w:iCs/>
-            <w:webHidden/>
-            <w:sz w:val="26"/>
-            <w:szCs w:val="26"/>
-          </w:rPr>
-          <w:fldChar w:fldCharType="end"/>
-        </w:r>
-      </w:hyperlink>
-    </w:p>
-    <w:p>
-      <w:pPr>
-        <w:pStyle w:val="TableofFigures"/>
-        <w:tabs>
-          <w:tab w:val="right" w:leader="dot" w:pos="8778"/>
-        </w:tabs>
-        <w:spacing w:before="80" w:after="80" w:line="360" w:lineRule="auto"/>
-        <w:jc w:val="both"/>
-        <w:rPr>
-          <w:rStyle w:val="Hyperlink"/>
-          <w:rFonts w:cstheme="majorHAnsi"/>
-          <w:iCs/>
-          <w:sz w:val="26"/>
-          <w:szCs w:val="26"/>
-        </w:rPr>
-      </w:pPr>
-      <w:hyperlink w:anchor="_Toc152867375" w:history="1">
-        <w:r>
-          <w:rPr>
-            <w:rStyle w:val="Hyperlink"/>
-            <w:rFonts w:cstheme="majorHAnsi"/>
-            <w:iCs/>
-            <w:noProof/>
-            <w:sz w:val="26"/>
-            <w:szCs w:val="26"/>
-          </w:rPr>
-          <w:t>Hình 3.17. Amazon đề xuất cho người dùng các sản phẩm phổ biến</w:t>
-        </w:r>
-        <w:r>
-          <w:rPr>
-            <w:rStyle w:val="Hyperlink"/>
-            <w:rFonts w:cstheme="majorHAnsi"/>
-            <w:iCs/>
-            <w:webHidden/>
-            <w:sz w:val="26"/>
-            <w:szCs w:val="26"/>
-          </w:rPr>
-          <w:tab/>
-        </w:r>
-        <w:r>
-          <w:rPr>
-            <w:rStyle w:val="Hyperlink"/>
-            <w:rFonts w:cstheme="majorHAnsi"/>
-            <w:iCs/>
-            <w:webHidden/>
-            <w:sz w:val="26"/>
-            <w:szCs w:val="26"/>
-          </w:rPr>
-          <w:fldChar w:fldCharType="begin"/>
-        </w:r>
-        <w:r>
-          <w:rPr>
-            <w:rStyle w:val="Hyperlink"/>
-            <w:rFonts w:cstheme="majorHAnsi"/>
-            <w:iCs/>
-            <w:webHidden/>
-            <w:sz w:val="26"/>
-            <w:szCs w:val="26"/>
-          </w:rPr>
-          <w:instrText xml:space="preserve"> PAGEREF _Toc152867375 \h </w:instrText>
-        </w:r>
-        <w:r>
-          <w:rPr>
-            <w:rStyle w:val="Hyperlink"/>
-            <w:rFonts w:cstheme="majorHAnsi"/>
-            <w:iCs/>
-            <w:webHidden/>
-            <w:sz w:val="26"/>
-            <w:szCs w:val="26"/>
-          </w:rPr>
-        </w:r>
-        <w:r>
-          <w:rPr>
-            <w:rStyle w:val="Hyperlink"/>
-            <w:rFonts w:cstheme="majorHAnsi"/>
-            <w:iCs/>
-            <w:webHidden/>
-            <w:sz w:val="26"/>
-            <w:szCs w:val="26"/>
-          </w:rPr>
-          <w:fldChar w:fldCharType="separate"/>
-        </w:r>
-        <w:r>
-          <w:rPr>
-            <w:rStyle w:val="Hyperlink"/>
-            <w:rFonts w:cstheme="majorHAnsi"/>
-            <w:iCs/>
-            <w:webHidden/>
-            <w:sz w:val="26"/>
-            <w:szCs w:val="26"/>
-          </w:rPr>
-          <w:t>46</w:t>
-        </w:r>
-        <w:r>
-          <w:rPr>
-            <w:rStyle w:val="Hyperlink"/>
-            <w:rFonts w:cstheme="majorHAnsi"/>
-            <w:iCs/>
-            <w:webHidden/>
-            <w:sz w:val="26"/>
-            <w:szCs w:val="26"/>
-          </w:rPr>
-          <w:fldChar w:fldCharType="end"/>
-        </w:r>
-      </w:hyperlink>
-    </w:p>
-    <w:p>
-      <w:pPr>
-        <w:pStyle w:val="TableofFigures"/>
-        <w:tabs>
-          <w:tab w:val="right" w:leader="dot" w:pos="8778"/>
-        </w:tabs>
-        <w:spacing w:before="80" w:after="80" w:line="360" w:lineRule="auto"/>
-        <w:jc w:val="both"/>
-        <w:rPr>
-          <w:rStyle w:val="Hyperlink"/>
-          <w:rFonts w:cstheme="majorHAnsi"/>
-          <w:iCs/>
-          <w:sz w:val="26"/>
-          <w:szCs w:val="26"/>
-        </w:rPr>
-      </w:pPr>
-      <w:hyperlink w:anchor="_Toc152867376" w:history="1">
-        <w:r>
-          <w:rPr>
-            <w:rStyle w:val="Hyperlink"/>
-            <w:rFonts w:cstheme="majorHAnsi"/>
-            <w:iCs/>
-            <w:noProof/>
-            <w:sz w:val="26"/>
-            <w:szCs w:val="26"/>
-          </w:rPr>
-          <w:t>Hình 3.18. Cung cấp thông tin cá nhân sau khi tạo tài khoản</w:t>
-        </w:r>
-        <w:r>
-          <w:rPr>
-            <w:rStyle w:val="Hyperlink"/>
-            <w:rFonts w:cstheme="majorHAnsi"/>
-            <w:iCs/>
-            <w:webHidden/>
-            <w:sz w:val="26"/>
-            <w:szCs w:val="26"/>
-          </w:rPr>
-          <w:tab/>
-        </w:r>
-        <w:r>
-          <w:rPr>
-            <w:rStyle w:val="Hyperlink"/>
-            <w:rFonts w:cstheme="majorHAnsi"/>
-            <w:iCs/>
-            <w:webHidden/>
-            <w:sz w:val="26"/>
-            <w:szCs w:val="26"/>
-          </w:rPr>
-          <w:fldChar w:fldCharType="begin"/>
-        </w:r>
-        <w:r>
-          <w:rPr>
-            <w:rStyle w:val="Hyperlink"/>
-            <w:rFonts w:cstheme="majorHAnsi"/>
-            <w:iCs/>
-            <w:webHidden/>
-            <w:sz w:val="26"/>
-            <w:szCs w:val="26"/>
-          </w:rPr>
-          <w:instrText xml:space="preserve"> PAGEREF _Toc152867376 \h </w:instrText>
-        </w:r>
-        <w:r>
-          <w:rPr>
-            <w:rStyle w:val="Hyperlink"/>
-            <w:rFonts w:cstheme="majorHAnsi"/>
-            <w:iCs/>
-            <w:webHidden/>
-            <w:sz w:val="26"/>
-            <w:szCs w:val="26"/>
-          </w:rPr>
-        </w:r>
-        <w:r>
-          <w:rPr>
-            <w:rStyle w:val="Hyperlink"/>
-            <w:rFonts w:cstheme="majorHAnsi"/>
-            <w:iCs/>
-            <w:webHidden/>
-            <w:sz w:val="26"/>
-            <w:szCs w:val="26"/>
-          </w:rPr>
-          <w:fldChar w:fldCharType="separate"/>
-        </w:r>
-        <w:r>
-          <w:rPr>
-            <w:rStyle w:val="Hyperlink"/>
-            <w:rFonts w:cstheme="majorHAnsi"/>
-            <w:iCs/>
-            <w:webHidden/>
-            <w:sz w:val="26"/>
-            <w:szCs w:val="26"/>
-          </w:rPr>
-          <w:t>47</w:t>
-        </w:r>
-        <w:r>
-          <w:rPr>
-            <w:rStyle w:val="Hyperlink"/>
-            <w:rFonts w:cstheme="majorHAnsi"/>
-            <w:iCs/>
-            <w:webHidden/>
-            <w:sz w:val="26"/>
-            <w:szCs w:val="26"/>
-          </w:rPr>
-          <w:fldChar w:fldCharType="end"/>
-        </w:r>
-      </w:hyperlink>
-    </w:p>
-    <w:p>
-      <w:pPr>
-        <w:pStyle w:val="TableofFigures"/>
-        <w:tabs>
-          <w:tab w:val="right" w:leader="dot" w:pos="8778"/>
-        </w:tabs>
-        <w:spacing w:before="80" w:after="80" w:line="360" w:lineRule="auto"/>
-        <w:jc w:val="both"/>
-        <w:rPr>
-          <w:rStyle w:val="Hyperlink"/>
-          <w:rFonts w:cstheme="majorHAnsi"/>
-          <w:iCs/>
-          <w:sz w:val="26"/>
-          <w:szCs w:val="26"/>
-        </w:rPr>
-      </w:pPr>
-      <w:hyperlink w:anchor="_Toc152867377" w:history="1">
-        <w:r>
-          <w:rPr>
-            <w:rStyle w:val="Hyperlink"/>
-            <w:rFonts w:cstheme="majorHAnsi"/>
-            <w:iCs/>
-            <w:noProof/>
-            <w:sz w:val="26"/>
-            <w:szCs w:val="26"/>
-          </w:rPr>
-          <w:t>Hình 3.19. Amazon khảo sát sở thích người dùng</w:t>
-        </w:r>
-        <w:r>
-          <w:rPr>
-            <w:rStyle w:val="Hyperlink"/>
-            <w:rFonts w:cstheme="majorHAnsi"/>
-            <w:iCs/>
-            <w:webHidden/>
-            <w:sz w:val="26"/>
-            <w:szCs w:val="26"/>
-          </w:rPr>
-          <w:tab/>
-        </w:r>
-        <w:r>
-          <w:rPr>
-            <w:rStyle w:val="Hyperlink"/>
-            <w:rFonts w:cstheme="majorHAnsi"/>
-            <w:iCs/>
-            <w:webHidden/>
-            <w:sz w:val="26"/>
-            <w:szCs w:val="26"/>
-          </w:rPr>
-          <w:fldChar w:fldCharType="begin"/>
-        </w:r>
-        <w:r>
-          <w:rPr>
-            <w:rStyle w:val="Hyperlink"/>
-            <w:rFonts w:cstheme="majorHAnsi"/>
-            <w:iCs/>
-            <w:webHidden/>
-            <w:sz w:val="26"/>
-            <w:szCs w:val="26"/>
-          </w:rPr>
-          <w:instrText xml:space="preserve"> PAGEREF _Toc152867377 \h </w:instrText>
-        </w:r>
-        <w:r>
-          <w:rPr>
-            <w:rStyle w:val="Hyperlink"/>
-            <w:rFonts w:cstheme="majorHAnsi"/>
-            <w:iCs/>
-            <w:webHidden/>
-            <w:sz w:val="26"/>
-            <w:szCs w:val="26"/>
-          </w:rPr>
-        </w:r>
-        <w:r>
-          <w:rPr>
-            <w:rStyle w:val="Hyperlink"/>
-            <w:rFonts w:cstheme="majorHAnsi"/>
-            <w:iCs/>
-            <w:webHidden/>
-            <w:sz w:val="26"/>
-            <w:szCs w:val="26"/>
-          </w:rPr>
-          <w:fldChar w:fldCharType="separate"/>
-        </w:r>
-        <w:r>
-          <w:rPr>
-            <w:rStyle w:val="Hyperlink"/>
-            <w:rFonts w:cstheme="majorHAnsi"/>
-            <w:iCs/>
-            <w:webHidden/>
-            <w:sz w:val="26"/>
-            <w:szCs w:val="26"/>
-          </w:rPr>
-          <w:t>47</w:t>
-        </w:r>
-        <w:r>
-          <w:rPr>
-            <w:rStyle w:val="Hyperlink"/>
-            <w:rFonts w:cstheme="majorHAnsi"/>
-            <w:iCs/>
-            <w:webHidden/>
-            <w:sz w:val="26"/>
-            <w:szCs w:val="26"/>
-          </w:rPr>
-          <w:fldChar w:fldCharType="end"/>
-        </w:r>
-      </w:hyperlink>
-    </w:p>
-    <w:p>
-      <w:pPr>
-        <w:pStyle w:val="TableofFigures"/>
-        <w:tabs>
-          <w:tab w:val="right" w:leader="dot" w:pos="8778"/>
-        </w:tabs>
-        <w:spacing w:before="80" w:after="80" w:line="360" w:lineRule="auto"/>
-        <w:jc w:val="both"/>
-        <w:rPr>
-          <w:rStyle w:val="Hyperlink"/>
-          <w:rFonts w:cstheme="majorHAnsi"/>
-          <w:iCs/>
-          <w:sz w:val="26"/>
-          <w:szCs w:val="26"/>
-        </w:rPr>
-      </w:pPr>
-      <w:hyperlink w:anchor="_Toc152867378" w:history="1">
-        <w:r>
-          <w:rPr>
-            <w:rStyle w:val="Hyperlink"/>
-            <w:rFonts w:cstheme="majorHAnsi"/>
-            <w:iCs/>
-            <w:noProof/>
-            <w:sz w:val="26"/>
-            <w:szCs w:val="26"/>
-          </w:rPr>
-          <w:t>Hình 3.20. Hệ thống đề xuất sản phẩm sau khi khảo sát sở thích</w:t>
-        </w:r>
-        <w:r>
-          <w:rPr>
-            <w:rStyle w:val="Hyperlink"/>
-            <w:rFonts w:cstheme="majorHAnsi"/>
-            <w:iCs/>
-            <w:webHidden/>
-            <w:sz w:val="26"/>
-            <w:szCs w:val="26"/>
-          </w:rPr>
-          <w:tab/>
-        </w:r>
-        <w:r>
-          <w:rPr>
-            <w:rStyle w:val="Hyperlink"/>
-            <w:rFonts w:cstheme="majorHAnsi"/>
-            <w:iCs/>
-            <w:webHidden/>
-            <w:sz w:val="26"/>
-            <w:szCs w:val="26"/>
-          </w:rPr>
-          <w:fldChar w:fldCharType="begin"/>
-        </w:r>
-        <w:r>
-          <w:rPr>
-            <w:rStyle w:val="Hyperlink"/>
-            <w:rFonts w:cstheme="majorHAnsi"/>
-            <w:iCs/>
-            <w:webHidden/>
-            <w:sz w:val="26"/>
-            <w:szCs w:val="26"/>
-          </w:rPr>
-          <w:instrText xml:space="preserve"> PAGEREF _Toc152867378 \h </w:instrText>
-        </w:r>
-        <w:r>
-          <w:rPr>
-            <w:rStyle w:val="Hyperlink"/>
-            <w:rFonts w:cstheme="majorHAnsi"/>
-            <w:iCs/>
-            <w:webHidden/>
-            <w:sz w:val="26"/>
-            <w:szCs w:val="26"/>
-          </w:rPr>
-        </w:r>
-        <w:r>
-          <w:rPr>
-            <w:rStyle w:val="Hyperlink"/>
-            <w:rFonts w:cstheme="majorHAnsi"/>
-            <w:iCs/>
-            <w:webHidden/>
-            <w:sz w:val="26"/>
-            <w:szCs w:val="26"/>
-          </w:rPr>
-          <w:fldChar w:fldCharType="separate"/>
-        </w:r>
-        <w:r>
-          <w:rPr>
-            <w:rStyle w:val="Hyperlink"/>
-            <w:rFonts w:cstheme="majorHAnsi"/>
-            <w:iCs/>
-            <w:webHidden/>
-            <w:sz w:val="26"/>
-            <w:szCs w:val="26"/>
-          </w:rPr>
-          <w:t>48</w:t>
-        </w:r>
-        <w:r>
-          <w:rPr>
-            <w:rStyle w:val="Hyperlink"/>
-            <w:rFonts w:cstheme="majorHAnsi"/>
-            <w:iCs/>
-            <w:webHidden/>
-            <w:sz w:val="26"/>
-            <w:szCs w:val="26"/>
-          </w:rPr>
-          <w:fldChar w:fldCharType="end"/>
-        </w:r>
-      </w:hyperlink>
-    </w:p>
-    <w:p>
-      <w:pPr>
-        <w:pStyle w:val="TableofFigures"/>
-        <w:tabs>
-          <w:tab w:val="right" w:leader="dot" w:pos="8778"/>
-        </w:tabs>
-        <w:spacing w:before="80" w:after="80" w:line="360" w:lineRule="auto"/>
-        <w:jc w:val="both"/>
-        <w:rPr>
-          <w:rStyle w:val="Hyperlink"/>
-          <w:rFonts w:cstheme="majorHAnsi"/>
-          <w:iCs/>
-          <w:sz w:val="26"/>
-          <w:szCs w:val="26"/>
-        </w:rPr>
-      </w:pPr>
-      <w:hyperlink w:anchor="_Toc152867379" w:history="1">
-        <w:r>
-          <w:rPr>
-            <w:rStyle w:val="Hyperlink"/>
-            <w:rFonts w:cstheme="majorHAnsi"/>
-            <w:iCs/>
-            <w:noProof/>
-            <w:sz w:val="26"/>
-            <w:szCs w:val="26"/>
-          </w:rPr>
-          <w:t>Hình 3.21. Tìm kiếm sản phẩm</w:t>
-        </w:r>
-        <w:r>
-          <w:rPr>
-            <w:rStyle w:val="Hyperlink"/>
-            <w:rFonts w:cstheme="majorHAnsi"/>
-            <w:iCs/>
-            <w:webHidden/>
-            <w:sz w:val="26"/>
-            <w:szCs w:val="26"/>
-          </w:rPr>
-          <w:tab/>
-        </w:r>
-        <w:r>
-          <w:rPr>
-            <w:rStyle w:val="Hyperlink"/>
-            <w:rFonts w:cstheme="majorHAnsi"/>
-            <w:iCs/>
-            <w:webHidden/>
-            <w:sz w:val="26"/>
-            <w:szCs w:val="26"/>
-          </w:rPr>
-          <w:fldChar w:fldCharType="begin"/>
-        </w:r>
-        <w:r>
-          <w:rPr>
-            <w:rStyle w:val="Hyperlink"/>
-            <w:rFonts w:cstheme="majorHAnsi"/>
-            <w:iCs/>
-            <w:webHidden/>
-            <w:sz w:val="26"/>
-            <w:szCs w:val="26"/>
-          </w:rPr>
-          <w:instrText xml:space="preserve"> PAGEREF _Toc152867379 \h </w:instrText>
-        </w:r>
-        <w:r>
-          <w:rPr>
-            <w:rStyle w:val="Hyperlink"/>
-            <w:rFonts w:cstheme="majorHAnsi"/>
-            <w:iCs/>
-            <w:webHidden/>
-            <w:sz w:val="26"/>
-            <w:szCs w:val="26"/>
-          </w:rPr>
-        </w:r>
-        <w:r>
-          <w:rPr>
-            <w:rStyle w:val="Hyperlink"/>
-            <w:rFonts w:cstheme="majorHAnsi"/>
-            <w:iCs/>
-            <w:webHidden/>
-            <w:sz w:val="26"/>
-            <w:szCs w:val="26"/>
-          </w:rPr>
-          <w:fldChar w:fldCharType="separate"/>
-        </w:r>
-        <w:r>
-          <w:rPr>
-            <w:rStyle w:val="Hyperlink"/>
-            <w:rFonts w:cstheme="majorHAnsi"/>
-            <w:iCs/>
-            <w:webHidden/>
-            <w:sz w:val="26"/>
-            <w:szCs w:val="26"/>
-          </w:rPr>
-          <w:t>48</w:t>
-        </w:r>
-        <w:r>
-          <w:rPr>
-            <w:rStyle w:val="Hyperlink"/>
-            <w:rFonts w:cstheme="majorHAnsi"/>
-            <w:iCs/>
-            <w:webHidden/>
-            <w:sz w:val="26"/>
-            <w:szCs w:val="26"/>
-          </w:rPr>
-          <w:fldChar w:fldCharType="end"/>
-        </w:r>
-      </w:hyperlink>
-    </w:p>
-    <w:p>
-      <w:pPr>
-        <w:pStyle w:val="TableofFigures"/>
-        <w:tabs>
-          <w:tab w:val="right" w:leader="dot" w:pos="8778"/>
-        </w:tabs>
-        <w:spacing w:before="80" w:after="80" w:line="360" w:lineRule="auto"/>
-        <w:jc w:val="both"/>
-        <w:rPr>
-          <w:rStyle w:val="Hyperlink"/>
-          <w:rFonts w:cstheme="majorHAnsi"/>
-          <w:iCs/>
-          <w:sz w:val="26"/>
-          <w:szCs w:val="26"/>
-        </w:rPr>
-      </w:pPr>
-      <w:hyperlink w:anchor="_Toc152867380" w:history="1">
-        <w:r>
-          <w:rPr>
-            <w:rStyle w:val="Hyperlink"/>
-            <w:rFonts w:cstheme="majorHAnsi"/>
-            <w:iCs/>
-            <w:noProof/>
-            <w:sz w:val="26"/>
-            <w:szCs w:val="26"/>
-          </w:rPr>
-          <w:t>Hình 3.22. Sản phẩm giống từ khoá</w:t>
-        </w:r>
-        <w:r>
-          <w:rPr>
-            <w:rStyle w:val="Hyperlink"/>
-            <w:rFonts w:cstheme="majorHAnsi"/>
-            <w:iCs/>
-            <w:webHidden/>
-            <w:sz w:val="26"/>
-            <w:szCs w:val="26"/>
-          </w:rPr>
-          <w:tab/>
-        </w:r>
-        <w:r>
-          <w:rPr>
-            <w:rStyle w:val="Hyperlink"/>
-            <w:rFonts w:cstheme="majorHAnsi"/>
-            <w:iCs/>
-            <w:webHidden/>
-            <w:sz w:val="26"/>
-            <w:szCs w:val="26"/>
-          </w:rPr>
-          <w:fldChar w:fldCharType="begin"/>
-        </w:r>
-        <w:r>
-          <w:rPr>
-            <w:rStyle w:val="Hyperlink"/>
-            <w:rFonts w:cstheme="majorHAnsi"/>
-            <w:iCs/>
-            <w:webHidden/>
-            <w:sz w:val="26"/>
-            <w:szCs w:val="26"/>
-          </w:rPr>
-          <w:instrText xml:space="preserve"> PAGEREF _Toc152867380 \h </w:instrText>
-        </w:r>
-        <w:r>
-          <w:rPr>
-            <w:rStyle w:val="Hyperlink"/>
-            <w:rFonts w:cstheme="majorHAnsi"/>
-            <w:iCs/>
-            <w:webHidden/>
-            <w:sz w:val="26"/>
-            <w:szCs w:val="26"/>
-          </w:rPr>
-        </w:r>
-        <w:r>
-          <w:rPr>
-            <w:rStyle w:val="Hyperlink"/>
-            <w:rFonts w:cstheme="majorHAnsi"/>
-            <w:iCs/>
-            <w:webHidden/>
-            <w:sz w:val="26"/>
-            <w:szCs w:val="26"/>
-          </w:rPr>
-          <w:fldChar w:fldCharType="separate"/>
-        </w:r>
-        <w:r>
-          <w:rPr>
-            <w:rStyle w:val="Hyperlink"/>
-            <w:rFonts w:cstheme="majorHAnsi"/>
-            <w:iCs/>
-            <w:webHidden/>
-            <w:sz w:val="26"/>
-            <w:szCs w:val="26"/>
-          </w:rPr>
-          <w:t>49</w:t>
-        </w:r>
-        <w:r>
-          <w:rPr>
-            <w:rStyle w:val="Hyperlink"/>
-            <w:rFonts w:cstheme="majorHAnsi"/>
-            <w:iCs/>
-            <w:webHidden/>
-            <w:sz w:val="26"/>
-            <w:szCs w:val="26"/>
-          </w:rPr>
-          <w:fldChar w:fldCharType="end"/>
-        </w:r>
-      </w:hyperlink>
-    </w:p>
-    <w:p>
-      <w:pPr>
-        <w:pStyle w:val="TableofFigures"/>
-        <w:tabs>
-          <w:tab w:val="right" w:leader="dot" w:pos="8778"/>
-        </w:tabs>
-        <w:spacing w:before="80" w:after="80" w:line="360" w:lineRule="auto"/>
-        <w:jc w:val="both"/>
-        <w:rPr>
-          <w:rStyle w:val="Hyperlink"/>
-          <w:rFonts w:cstheme="majorHAnsi"/>
-          <w:iCs/>
-          <w:sz w:val="26"/>
-          <w:szCs w:val="26"/>
-        </w:rPr>
-      </w:pPr>
-      <w:hyperlink w:anchor="_Toc152867381" w:history="1">
-        <w:r>
-          <w:rPr>
-            <w:rStyle w:val="Hyperlink"/>
-            <w:rFonts w:cstheme="majorHAnsi"/>
-            <w:iCs/>
-            <w:noProof/>
-            <w:sz w:val="26"/>
-            <w:szCs w:val="26"/>
-          </w:rPr>
-          <w:t>Hình 3.23. Sản phẩm đề xuất gần giống từ khoá</w:t>
-        </w:r>
-        <w:r>
-          <w:rPr>
-            <w:rStyle w:val="Hyperlink"/>
-            <w:rFonts w:cstheme="majorHAnsi"/>
-            <w:iCs/>
-            <w:webHidden/>
-            <w:sz w:val="26"/>
-            <w:szCs w:val="26"/>
-          </w:rPr>
-          <w:tab/>
-        </w:r>
-        <w:r>
-          <w:rPr>
-            <w:rStyle w:val="Hyperlink"/>
-            <w:rFonts w:cstheme="majorHAnsi"/>
-            <w:iCs/>
-            <w:webHidden/>
-            <w:sz w:val="26"/>
-            <w:szCs w:val="26"/>
-          </w:rPr>
-          <w:fldChar w:fldCharType="begin"/>
-        </w:r>
-        <w:r>
-          <w:rPr>
-            <w:rStyle w:val="Hyperlink"/>
-            <w:rFonts w:cstheme="majorHAnsi"/>
-            <w:iCs/>
-            <w:webHidden/>
-            <w:sz w:val="26"/>
-            <w:szCs w:val="26"/>
-          </w:rPr>
-          <w:instrText xml:space="preserve"> PAGEREF _Toc152867381 \h </w:instrText>
-        </w:r>
-        <w:r>
-          <w:rPr>
-            <w:rStyle w:val="Hyperlink"/>
-            <w:rFonts w:cstheme="majorHAnsi"/>
-            <w:iCs/>
-            <w:webHidden/>
-            <w:sz w:val="26"/>
-            <w:szCs w:val="26"/>
-          </w:rPr>
-        </w:r>
-        <w:r>
-          <w:rPr>
-            <w:rStyle w:val="Hyperlink"/>
-            <w:rFonts w:cstheme="majorHAnsi"/>
-            <w:iCs/>
-            <w:webHidden/>
-            <w:sz w:val="26"/>
-            <w:szCs w:val="26"/>
-          </w:rPr>
-          <w:fldChar w:fldCharType="separate"/>
-        </w:r>
-        <w:r>
-          <w:rPr>
-            <w:rStyle w:val="Hyperlink"/>
-            <w:rFonts w:cstheme="majorHAnsi"/>
-            <w:iCs/>
-            <w:webHidden/>
-            <w:sz w:val="26"/>
-            <w:szCs w:val="26"/>
-          </w:rPr>
-          <w:t>49</w:t>
-        </w:r>
-        <w:r>
-          <w:rPr>
-            <w:rStyle w:val="Hyperlink"/>
-            <w:rFonts w:cstheme="majorHAnsi"/>
-            <w:iCs/>
-            <w:webHidden/>
-            <w:sz w:val="26"/>
-            <w:szCs w:val="26"/>
-          </w:rPr>
-          <w:fldChar w:fldCharType="end"/>
-        </w:r>
-      </w:hyperlink>
-    </w:p>
-    <w:p>
-      <w:pPr>
-        <w:pStyle w:val="TableofFigures"/>
-        <w:tabs>
-          <w:tab w:val="right" w:leader="dot" w:pos="8778"/>
-        </w:tabs>
-        <w:spacing w:before="80" w:after="80" w:line="360" w:lineRule="auto"/>
-        <w:jc w:val="both"/>
-        <w:rPr>
-          <w:rStyle w:val="Hyperlink"/>
-          <w:rFonts w:cstheme="majorHAnsi"/>
-          <w:iCs/>
-          <w:sz w:val="26"/>
-          <w:szCs w:val="26"/>
-        </w:rPr>
-      </w:pPr>
-      <w:hyperlink w:anchor="_Toc152867382" w:history="1">
-        <w:r>
-          <w:rPr>
-            <w:rStyle w:val="Hyperlink"/>
-            <w:rFonts w:cstheme="majorHAnsi"/>
-            <w:iCs/>
-            <w:noProof/>
-            <w:sz w:val="26"/>
-            <w:szCs w:val="26"/>
-          </w:rPr>
-          <w:t>Hình 3.24. Hệ thống so sánh sản phẩm</w:t>
-        </w:r>
-        <w:r>
-          <w:rPr>
-            <w:rStyle w:val="Hyperlink"/>
-            <w:rFonts w:cstheme="majorHAnsi"/>
-            <w:iCs/>
-            <w:webHidden/>
-            <w:sz w:val="26"/>
-            <w:szCs w:val="26"/>
-          </w:rPr>
-          <w:tab/>
-        </w:r>
-        <w:r>
-          <w:rPr>
-            <w:rStyle w:val="Hyperlink"/>
-            <w:rFonts w:cstheme="majorHAnsi"/>
-            <w:iCs/>
-            <w:webHidden/>
-            <w:sz w:val="26"/>
-            <w:szCs w:val="26"/>
-          </w:rPr>
-          <w:fldChar w:fldCharType="begin"/>
-        </w:r>
-        <w:r>
-          <w:rPr>
-            <w:rStyle w:val="Hyperlink"/>
-            <w:rFonts w:cstheme="majorHAnsi"/>
-            <w:iCs/>
-            <w:webHidden/>
-            <w:sz w:val="26"/>
-            <w:szCs w:val="26"/>
-          </w:rPr>
-          <w:instrText xml:space="preserve"> PAGEREF _Toc152867382 \h </w:instrText>
-        </w:r>
-        <w:r>
-          <w:rPr>
-            <w:rStyle w:val="Hyperlink"/>
-            <w:rFonts w:cstheme="majorHAnsi"/>
-            <w:iCs/>
-            <w:webHidden/>
-            <w:sz w:val="26"/>
-            <w:szCs w:val="26"/>
-          </w:rPr>
-        </w:r>
-        <w:r>
-          <w:rPr>
-            <w:rStyle w:val="Hyperlink"/>
-            <w:rFonts w:cstheme="majorHAnsi"/>
-            <w:iCs/>
-            <w:webHidden/>
-            <w:sz w:val="26"/>
-            <w:szCs w:val="26"/>
-          </w:rPr>
-          <w:fldChar w:fldCharType="separate"/>
-        </w:r>
-        <w:r>
-          <w:rPr>
-            <w:rStyle w:val="Hyperlink"/>
-            <w:rFonts w:cstheme="majorHAnsi"/>
-            <w:iCs/>
-            <w:webHidden/>
-            <w:sz w:val="26"/>
-            <w:szCs w:val="26"/>
-          </w:rPr>
-          <w:t>50</w:t>
-        </w:r>
-        <w:r>
-          <w:rPr>
-            <w:rStyle w:val="Hyperlink"/>
-            <w:rFonts w:cstheme="majorHAnsi"/>
-            <w:iCs/>
-            <w:webHidden/>
-            <w:sz w:val="26"/>
-            <w:szCs w:val="26"/>
-          </w:rPr>
-          <w:fldChar w:fldCharType="end"/>
-        </w:r>
-      </w:hyperlink>
-    </w:p>
-    <w:p>
-      <w:pPr>
-        <w:pStyle w:val="TableofFigures"/>
-        <w:tabs>
-          <w:tab w:val="right" w:leader="dot" w:pos="8778"/>
-        </w:tabs>
-        <w:spacing w:before="80" w:after="80" w:line="360" w:lineRule="auto"/>
-        <w:jc w:val="both"/>
-        <w:rPr>
-          <w:rStyle w:val="Hyperlink"/>
-          <w:rFonts w:cstheme="majorHAnsi"/>
-          <w:iCs/>
-          <w:sz w:val="26"/>
-          <w:szCs w:val="26"/>
-        </w:rPr>
-      </w:pPr>
-      <w:hyperlink w:anchor="_Toc152867383" w:history="1">
-        <w:r>
-          <w:rPr>
-            <w:rStyle w:val="Hyperlink"/>
-            <w:rFonts w:cstheme="majorHAnsi"/>
-            <w:iCs/>
-            <w:noProof/>
-            <w:sz w:val="26"/>
-            <w:szCs w:val="26"/>
-          </w:rPr>
-          <w:t>Hình 3.25. Danh mục mới được hệ thống tạo riêng cho khách hàng</w:t>
-        </w:r>
-        <w:r>
-          <w:rPr>
-            <w:rStyle w:val="Hyperlink"/>
-            <w:rFonts w:cstheme="majorHAnsi"/>
-            <w:iCs/>
-            <w:webHidden/>
-            <w:sz w:val="26"/>
-            <w:szCs w:val="26"/>
-          </w:rPr>
-          <w:tab/>
-        </w:r>
-        <w:r>
-          <w:rPr>
-            <w:rStyle w:val="Hyperlink"/>
-            <w:rFonts w:cstheme="majorHAnsi"/>
-            <w:iCs/>
-            <w:webHidden/>
-            <w:sz w:val="26"/>
-            <w:szCs w:val="26"/>
-          </w:rPr>
-          <w:fldChar w:fldCharType="begin"/>
-        </w:r>
-        <w:r>
-          <w:rPr>
-            <w:rStyle w:val="Hyperlink"/>
-            <w:rFonts w:cstheme="majorHAnsi"/>
-            <w:iCs/>
-            <w:webHidden/>
-            <w:sz w:val="26"/>
-            <w:szCs w:val="26"/>
-          </w:rPr>
-          <w:instrText xml:space="preserve"> PAGEREF _Toc152867383 \h </w:instrText>
-        </w:r>
-        <w:r>
-          <w:rPr>
-            <w:rStyle w:val="Hyperlink"/>
-            <w:rFonts w:cstheme="majorHAnsi"/>
-            <w:iCs/>
-            <w:webHidden/>
-            <w:sz w:val="26"/>
-            <w:szCs w:val="26"/>
-          </w:rPr>
-        </w:r>
-        <w:r>
-          <w:rPr>
-            <w:rStyle w:val="Hyperlink"/>
-            <w:rFonts w:cstheme="majorHAnsi"/>
-            <w:iCs/>
-            <w:webHidden/>
-            <w:sz w:val="26"/>
-            <w:szCs w:val="26"/>
-          </w:rPr>
-          <w:fldChar w:fldCharType="separate"/>
-        </w:r>
-        <w:r>
-          <w:rPr>
-            <w:rStyle w:val="Hyperlink"/>
-            <w:rFonts w:cstheme="majorHAnsi"/>
-            <w:iCs/>
-            <w:webHidden/>
-            <w:sz w:val="26"/>
-            <w:szCs w:val="26"/>
-          </w:rPr>
-          <w:t>50</w:t>
-        </w:r>
-        <w:r>
-          <w:rPr>
-            <w:rStyle w:val="Hyperlink"/>
-            <w:rFonts w:cstheme="majorHAnsi"/>
-            <w:iCs/>
-            <w:webHidden/>
-            <w:sz w:val="26"/>
-            <w:szCs w:val="26"/>
-          </w:rPr>
-          <w:fldChar w:fldCharType="end"/>
-        </w:r>
-      </w:hyperlink>
-    </w:p>
-    <w:p>
-      <w:pPr>
-        <w:pStyle w:val="TableofFigures"/>
-        <w:tabs>
-          <w:tab w:val="right" w:leader="dot" w:pos="8778"/>
-        </w:tabs>
-        <w:spacing w:before="80" w:after="80" w:line="360" w:lineRule="auto"/>
-        <w:jc w:val="both"/>
-        <w:rPr>
-          <w:rStyle w:val="Hyperlink"/>
-          <w:rFonts w:cstheme="majorHAnsi"/>
-          <w:iCs/>
-          <w:sz w:val="26"/>
-          <w:szCs w:val="26"/>
-        </w:rPr>
-      </w:pPr>
-      <w:r>
-        <w:rPr>
-          <w:rStyle w:val="Hyperlink"/>
-          <w:rFonts w:cstheme="majorHAnsi"/>
-          <w:iCs/>
-          <w:noProof/>
-          <w:sz w:val="26"/>
-          <w:szCs w:val="26"/>
-        </w:rPr>
-        <w:fldChar w:fldCharType="end"/>
-      </w:r>
     </w:p>
     <w:p>
       <w:pPr>
@@ -6775,7 +3528,7 @@
           <w:bCs/>
         </w:rPr>
       </w:pPr>
-      <w:bookmarkStart w:id="5" w:name="_Toc159225027"/>
+      <w:bookmarkStart w:id="6" w:name="_Toc161035870"/>
       <w:r>
         <w:rPr>
           <w:b/>
@@ -6791,7 +3544,757 @@
         </w:rPr>
         <w:t>ở đầu</w:t>
       </w:r>
-      <w:bookmarkEnd w:id="5"/>
+      <w:bookmarkEnd w:id="6"/>
+    </w:p>
+    <w:p>
+      <w:pPr>
+        <w:spacing w:before="80" w:after="80" w:line="360" w:lineRule="auto"/>
+        <w:rPr>
+          <w:rFonts w:asciiTheme="majorHAnsi" w:hAnsiTheme="majorHAnsi" w:cstheme="majorHAnsi"/>
+          <w:sz w:val="26"/>
+          <w:szCs w:val="26"/>
+        </w:rPr>
+      </w:pPr>
+    </w:p>
+    <w:p>
+      <w:pPr>
+        <w:rPr>
+          <w:rFonts w:asciiTheme="majorHAnsi" w:hAnsiTheme="majorHAnsi" w:cstheme="majorHAnsi"/>
+          <w:sz w:val="26"/>
+          <w:szCs w:val="26"/>
+        </w:rPr>
+      </w:pPr>
+      <w:r>
+        <w:rPr>
+          <w:rFonts w:asciiTheme="majorHAnsi" w:hAnsiTheme="majorHAnsi" w:cstheme="majorHAnsi"/>
+          <w:sz w:val="26"/>
+          <w:szCs w:val="26"/>
+        </w:rPr>
+        <w:br w:type="page"/>
+      </w:r>
+    </w:p>
+    <w:p>
+      <w:pPr>
+        <w:pStyle w:val="Heading1"/>
+        <w:jc w:val="both"/>
+        <w:rPr>
+          <w:b/>
+          <w:bCs/>
+          <w:sz w:val="32"/>
+          <w:szCs w:val="32"/>
+        </w:rPr>
+      </w:pPr>
+      <w:bookmarkStart w:id="7" w:name="_Toc161035871"/>
+      <w:r>
+        <w:rPr>
+          <w:b/>
+          <w:bCs/>
+          <w:sz w:val="32"/>
+          <w:szCs w:val="32"/>
+        </w:rPr>
+        <w:lastRenderedPageBreak/>
+        <w:t>Chương 1</w:t>
+      </w:r>
+      <w:r>
+        <w:rPr>
+          <w:b/>
+          <w:bCs/>
+          <w:sz w:val="32"/>
+          <w:szCs w:val="32"/>
+        </w:rPr>
+        <w:t>. T</w:t>
+      </w:r>
+      <w:r>
+        <w:rPr>
+          <w:b/>
+          <w:bCs/>
+          <w:sz w:val="32"/>
+          <w:szCs w:val="32"/>
+        </w:rPr>
+        <w:t>ỔNG QUAN VÀ KHẢO SÁT HỆ THỐNG THÔNG TIN TRONG DOANH NGHIỆP</w:t>
+      </w:r>
+      <w:bookmarkEnd w:id="7"/>
+    </w:p>
+    <w:p>
+      <w:pPr>
+        <w:spacing w:before="80" w:after="80" w:line="360" w:lineRule="auto"/>
+        <w:rPr>
+          <w:rFonts w:asciiTheme="majorHAnsi" w:hAnsiTheme="majorHAnsi" w:cstheme="majorHAnsi"/>
+          <w:sz w:val="26"/>
+          <w:szCs w:val="26"/>
+        </w:rPr>
+      </w:pPr>
+    </w:p>
+    <w:p>
+      <w:pPr>
+        <w:rPr>
+          <w:rFonts w:asciiTheme="majorHAnsi" w:hAnsiTheme="majorHAnsi" w:cstheme="majorHAnsi"/>
+          <w:sz w:val="26"/>
+          <w:szCs w:val="26"/>
+        </w:rPr>
+      </w:pPr>
+      <w:r>
+        <w:rPr>
+          <w:rFonts w:asciiTheme="majorHAnsi" w:hAnsiTheme="majorHAnsi" w:cstheme="majorHAnsi"/>
+          <w:sz w:val="26"/>
+          <w:szCs w:val="26"/>
+        </w:rPr>
+        <w:br w:type="page"/>
+      </w:r>
+    </w:p>
+    <w:p>
+      <w:pPr>
+        <w:pStyle w:val="Heading1"/>
+        <w:jc w:val="both"/>
+        <w:rPr>
+          <w:b/>
+          <w:bCs/>
+          <w:sz w:val="32"/>
+          <w:szCs w:val="32"/>
+        </w:rPr>
+      </w:pPr>
+      <w:bookmarkStart w:id="8" w:name="_Toc161035872"/>
+      <w:r>
+        <w:rPr>
+          <w:b/>
+          <w:bCs/>
+          <w:sz w:val="32"/>
+          <w:szCs w:val="32"/>
+        </w:rPr>
+        <w:lastRenderedPageBreak/>
+        <w:t>Chương 2</w:t>
+      </w:r>
+      <w:r>
+        <w:rPr>
+          <w:b/>
+          <w:bCs/>
+          <w:sz w:val="32"/>
+          <w:szCs w:val="32"/>
+        </w:rPr>
+        <w:t>. Phân tích và thiết kế hệ thống thông tin</w:t>
+      </w:r>
+      <w:bookmarkEnd w:id="8"/>
+    </w:p>
+    <w:p>
+      <w:pPr>
+        <w:spacing w:before="80" w:after="80" w:line="360" w:lineRule="auto"/>
+        <w:rPr>
+          <w:rFonts w:asciiTheme="majorHAnsi" w:hAnsiTheme="majorHAnsi" w:cstheme="majorHAnsi"/>
+          <w:sz w:val="26"/>
+          <w:szCs w:val="26"/>
+        </w:rPr>
+      </w:pPr>
+    </w:p>
+    <w:p>
+      <w:pPr>
+        <w:rPr>
+          <w:rFonts w:asciiTheme="majorHAnsi" w:hAnsiTheme="majorHAnsi" w:cstheme="majorHAnsi"/>
+          <w:sz w:val="26"/>
+          <w:szCs w:val="26"/>
+        </w:rPr>
+      </w:pPr>
+      <w:r>
+        <w:rPr>
+          <w:rFonts w:asciiTheme="majorHAnsi" w:hAnsiTheme="majorHAnsi" w:cstheme="majorHAnsi"/>
+          <w:sz w:val="26"/>
+          <w:szCs w:val="26"/>
+        </w:rPr>
+        <w:br w:type="page"/>
+      </w:r>
+    </w:p>
+    <w:p>
+      <w:pPr>
+        <w:pStyle w:val="Heading1"/>
+        <w:jc w:val="both"/>
+        <w:rPr>
+          <w:b/>
+          <w:bCs/>
+          <w:sz w:val="32"/>
+          <w:szCs w:val="32"/>
+        </w:rPr>
+      </w:pPr>
+      <w:bookmarkStart w:id="9" w:name="_Toc161035873"/>
+      <w:r>
+        <w:rPr>
+          <w:b/>
+          <w:bCs/>
+          <w:sz w:val="32"/>
+          <w:szCs w:val="32"/>
+        </w:rPr>
+        <w:lastRenderedPageBreak/>
+        <w:t>Chương 3</w:t>
+      </w:r>
+      <w:r>
+        <w:rPr>
+          <w:b/>
+          <w:bCs/>
+          <w:sz w:val="32"/>
+          <w:szCs w:val="32"/>
+        </w:rPr>
+        <w:t>. CÀI ĐẶT VÀ HƯỚNG DẪN SỬ DỤNG HỆ THỐNG</w:t>
+      </w:r>
+      <w:bookmarkEnd w:id="9"/>
+    </w:p>
+    <w:p>
+      <w:pPr>
+        <w:spacing w:before="80" w:after="80" w:line="360" w:lineRule="auto"/>
+        <w:jc w:val="both"/>
+        <w:rPr>
+          <w:rFonts w:asciiTheme="majorHAnsi" w:hAnsiTheme="majorHAnsi" w:cstheme="majorHAnsi"/>
+          <w:sz w:val="26"/>
+          <w:szCs w:val="26"/>
+        </w:rPr>
+      </w:pPr>
+    </w:p>
+    <w:p>
+      <w:pPr>
+        <w:rPr>
+          <w:rFonts w:asciiTheme="majorHAnsi" w:hAnsiTheme="majorHAnsi" w:cstheme="majorHAnsi"/>
+          <w:sz w:val="26"/>
+          <w:szCs w:val="26"/>
+        </w:rPr>
+      </w:pPr>
+      <w:r>
+        <w:rPr>
+          <w:rFonts w:asciiTheme="majorHAnsi" w:hAnsiTheme="majorHAnsi" w:cstheme="majorHAnsi"/>
+          <w:sz w:val="26"/>
+          <w:szCs w:val="26"/>
+        </w:rPr>
+        <w:br w:type="page"/>
+      </w:r>
+    </w:p>
+    <w:p>
+      <w:pPr>
+        <w:pStyle w:val="Heading1"/>
+        <w:jc w:val="center"/>
+        <w:rPr>
+          <w:b/>
+          <w:bCs/>
+          <w:sz w:val="32"/>
+          <w:szCs w:val="32"/>
+        </w:rPr>
+      </w:pPr>
+      <w:bookmarkStart w:id="10" w:name="_Toc161035874"/>
+      <w:r>
+        <w:rPr>
+          <w:b/>
+          <w:bCs/>
+          <w:sz w:val="32"/>
+          <w:szCs w:val="32"/>
+        </w:rPr>
+        <w:lastRenderedPageBreak/>
+        <w:t>KẾT LUẬN VÀ HƯỚNG PHÁT TRIỂN</w:t>
+      </w:r>
+      <w:bookmarkEnd w:id="10"/>
+    </w:p>
+    <w:p>
+      <w:pPr>
+        <w:spacing w:before="80" w:after="80" w:line="360" w:lineRule="auto"/>
+        <w:jc w:val="both"/>
+        <w:rPr>
+          <w:rFonts w:asciiTheme="majorHAnsi" w:hAnsiTheme="majorHAnsi" w:cstheme="majorHAnsi"/>
+          <w:sz w:val="26"/>
+          <w:szCs w:val="26"/>
+        </w:rPr>
+      </w:pPr>
+    </w:p>
+    <w:p>
+      <w:pPr>
+        <w:rPr>
+          <w:rFonts w:asciiTheme="majorHAnsi" w:hAnsiTheme="majorHAnsi" w:cstheme="majorHAnsi"/>
+          <w:sz w:val="26"/>
+          <w:szCs w:val="26"/>
+        </w:rPr>
+      </w:pPr>
+      <w:r>
+        <w:rPr>
+          <w:rFonts w:asciiTheme="majorHAnsi" w:hAnsiTheme="majorHAnsi" w:cstheme="majorHAnsi"/>
+          <w:sz w:val="26"/>
+          <w:szCs w:val="26"/>
+        </w:rPr>
+        <w:br w:type="page"/>
+      </w:r>
+    </w:p>
+    <w:p>
+      <w:pPr>
+        <w:pStyle w:val="Heading1"/>
+        <w:jc w:val="center"/>
+        <w:rPr>
+          <w:b/>
+          <w:bCs/>
+          <w:sz w:val="32"/>
+          <w:szCs w:val="32"/>
+        </w:rPr>
+      </w:pPr>
+      <w:bookmarkStart w:id="11" w:name="_Toc161035875"/>
+      <w:r>
+        <w:rPr>
+          <w:b/>
+          <w:bCs/>
+          <w:sz w:val="32"/>
+          <w:szCs w:val="32"/>
+        </w:rPr>
+        <w:lastRenderedPageBreak/>
+        <w:t>Tài liệu tham khảo</w:t>
+      </w:r>
+      <w:bookmarkEnd w:id="11"/>
+    </w:p>
+    <w:tbl>
+      <w:tblPr>
+        <w:tblStyle w:val="TableGrid"/>
+        <w:tblW w:w="8784" w:type="dxa"/>
+        <w:tblBorders>
+          <w:top w:val="single" w:sz="4" w:space="0" w:color="FFFFFF" w:themeColor="background1"/>
+          <w:left w:val="single" w:sz="4" w:space="0" w:color="FFFFFF" w:themeColor="background1"/>
+          <w:bottom w:val="single" w:sz="4" w:space="0" w:color="FFFFFF" w:themeColor="background1"/>
+          <w:right w:val="single" w:sz="4" w:space="0" w:color="FFFFFF" w:themeColor="background1"/>
+          <w:insideH w:val="single" w:sz="4" w:space="0" w:color="FFFFFF" w:themeColor="background1"/>
+          <w:insideV w:val="single" w:sz="4" w:space="0" w:color="FFFFFF" w:themeColor="background1"/>
+        </w:tblBorders>
+        <w:tblLook w:val="04A0" w:firstRow="1" w:lastRow="0" w:firstColumn="1" w:lastColumn="0" w:noHBand="0" w:noVBand="1"/>
+      </w:tblPr>
+      <w:tblGrid>
+        <w:gridCol w:w="562"/>
+        <w:gridCol w:w="8222"/>
+      </w:tblGrid>
+      <w:tr>
+        <w:tc>
+          <w:tcPr>
+            <w:tcW w:w="562" w:type="dxa"/>
+          </w:tcPr>
+          <w:p>
+            <w:pPr>
+              <w:spacing w:before="80" w:after="80" w:line="360" w:lineRule="auto"/>
+              <w:jc w:val="both"/>
+              <w:rPr>
+                <w:rFonts w:ascii="Times New Roman" w:hAnsi="Times New Roman"/>
+                <w:sz w:val="26"/>
+                <w:szCs w:val="26"/>
+              </w:rPr>
+            </w:pPr>
+            <w:r>
+              <w:rPr>
+                <w:rFonts w:ascii="Times New Roman" w:hAnsi="Times New Roman"/>
+                <w:sz w:val="26"/>
+                <w:szCs w:val="26"/>
+              </w:rPr>
+              <w:t>[1]</w:t>
+            </w:r>
+          </w:p>
+        </w:tc>
+        <w:tc>
+          <w:tcPr>
+            <w:tcW w:w="8222" w:type="dxa"/>
+          </w:tcPr>
+          <w:p>
+            <w:pPr>
+              <w:spacing w:before="80" w:after="80" w:line="360" w:lineRule="auto"/>
+              <w:jc w:val="both"/>
+              <w:rPr>
+                <w:rFonts w:ascii="Times New Roman" w:hAnsi="Times New Roman"/>
+                <w:sz w:val="26"/>
+                <w:szCs w:val="26"/>
+              </w:rPr>
+            </w:pPr>
+            <w:r>
+              <w:rPr>
+                <w:rFonts w:ascii="Times New Roman" w:hAnsi="Times New Roman"/>
+                <w:sz w:val="26"/>
+                <w:szCs w:val="26"/>
+              </w:rPr>
+              <w:t>Donald Yeates and Tony Wakefield</w:t>
+            </w:r>
+            <w:r>
+              <w:rPr>
+                <w:rFonts w:ascii="Times New Roman" w:hAnsi="Times New Roman"/>
+                <w:sz w:val="26"/>
+                <w:szCs w:val="26"/>
+              </w:rPr>
+              <w:t>, “</w:t>
+            </w:r>
+            <w:r>
+              <w:rPr>
+                <w:rFonts w:asciiTheme="majorHAnsi" w:hAnsiTheme="majorHAnsi" w:cstheme="majorHAnsi"/>
+                <w:i/>
+                <w:iCs/>
+                <w:sz w:val="26"/>
+                <w:szCs w:val="26"/>
+              </w:rPr>
+              <w:t>System Analysis and Design</w:t>
+            </w:r>
+            <w:r>
+              <w:rPr>
+                <w:rFonts w:ascii="Times New Roman" w:hAnsi="Times New Roman"/>
+                <w:sz w:val="26"/>
+                <w:szCs w:val="26"/>
+              </w:rPr>
+              <w:t>”, 2</w:t>
+            </w:r>
+            <w:r>
+              <w:rPr>
+                <w:rFonts w:ascii="Times New Roman" w:hAnsi="Times New Roman"/>
+                <w:sz w:val="26"/>
+                <w:szCs w:val="26"/>
+                <w:vertAlign w:val="superscript"/>
+              </w:rPr>
+              <w:t>nd</w:t>
+            </w:r>
+            <w:r>
+              <w:rPr>
+                <w:rFonts w:ascii="Times New Roman" w:hAnsi="Times New Roman"/>
+                <w:sz w:val="26"/>
+                <w:szCs w:val="26"/>
+              </w:rPr>
+              <w:t xml:space="preserve"> edition, </w:t>
+            </w:r>
+            <w:r>
+              <w:rPr>
+                <w:rFonts w:ascii="Times New Roman" w:hAnsi="Times New Roman"/>
+                <w:sz w:val="26"/>
+                <w:szCs w:val="26"/>
+              </w:rPr>
+              <w:t>Financial Times Press</w:t>
+            </w:r>
+            <w:r>
+              <w:rPr>
+                <w:rFonts w:ascii="Times New Roman" w:hAnsi="Times New Roman"/>
+                <w:sz w:val="26"/>
+                <w:szCs w:val="26"/>
+              </w:rPr>
+              <w:t>, 2003.</w:t>
+            </w:r>
+          </w:p>
+        </w:tc>
+      </w:tr>
+      <w:tr>
+        <w:tc>
+          <w:tcPr>
+            <w:tcW w:w="562" w:type="dxa"/>
+          </w:tcPr>
+          <w:p>
+            <w:pPr>
+              <w:spacing w:before="80" w:after="80" w:line="360" w:lineRule="auto"/>
+              <w:jc w:val="both"/>
+              <w:rPr>
+                <w:rFonts w:ascii="Times New Roman" w:hAnsi="Times New Roman"/>
+                <w:sz w:val="26"/>
+                <w:szCs w:val="26"/>
+              </w:rPr>
+            </w:pPr>
+            <w:r>
+              <w:rPr>
+                <w:rFonts w:ascii="Times New Roman" w:hAnsi="Times New Roman"/>
+                <w:sz w:val="26"/>
+                <w:szCs w:val="26"/>
+              </w:rPr>
+              <w:t>[2]</w:t>
+            </w:r>
+          </w:p>
+        </w:tc>
+        <w:tc>
+          <w:tcPr>
+            <w:tcW w:w="8222" w:type="dxa"/>
+          </w:tcPr>
+          <w:p>
+            <w:pPr>
+              <w:spacing w:before="80" w:after="80" w:line="360" w:lineRule="auto"/>
+              <w:jc w:val="both"/>
+              <w:rPr>
+                <w:rFonts w:ascii="Times New Roman" w:hAnsi="Times New Roman"/>
+                <w:sz w:val="26"/>
+                <w:szCs w:val="26"/>
+              </w:rPr>
+            </w:pPr>
+            <w:r>
+              <w:rPr>
+                <w:rFonts w:ascii="Times New Roman" w:hAnsi="Times New Roman"/>
+                <w:sz w:val="26"/>
+                <w:szCs w:val="26"/>
+              </w:rPr>
+              <w:t>Gaddis Tony, “</w:t>
+            </w:r>
+            <w:r>
+              <w:rPr>
+                <w:rFonts w:ascii="Times New Roman" w:hAnsi="Times New Roman"/>
+                <w:i/>
+                <w:iCs/>
+                <w:sz w:val="26"/>
+                <w:szCs w:val="26"/>
+              </w:rPr>
+              <w:t>Starting out with java: From Control Structures through Objects</w:t>
+            </w:r>
+            <w:r>
+              <w:rPr>
+                <w:rFonts w:ascii="Times New Roman" w:hAnsi="Times New Roman"/>
+                <w:sz w:val="26"/>
+                <w:szCs w:val="26"/>
+              </w:rPr>
+              <w:t>”,</w:t>
+            </w:r>
+            <w:r>
+              <w:rPr>
+                <w:rFonts w:ascii="Times New Roman" w:hAnsi="Times New Roman"/>
+                <w:sz w:val="26"/>
+                <w:szCs w:val="26"/>
+              </w:rPr>
+              <w:t xml:space="preserve"> 6</w:t>
+            </w:r>
+            <w:r>
+              <w:rPr>
+                <w:rFonts w:ascii="Times New Roman" w:hAnsi="Times New Roman"/>
+                <w:sz w:val="26"/>
+                <w:szCs w:val="26"/>
+                <w:vertAlign w:val="superscript"/>
+              </w:rPr>
+              <w:t>th</w:t>
+            </w:r>
+            <w:r>
+              <w:rPr>
+                <w:rFonts w:ascii="Times New Roman" w:hAnsi="Times New Roman"/>
+                <w:sz w:val="26"/>
+                <w:szCs w:val="26"/>
+              </w:rPr>
+              <w:t xml:space="preserve"> edition</w:t>
+            </w:r>
+            <w:r>
+              <w:rPr>
+                <w:rFonts w:ascii="Times New Roman" w:hAnsi="Times New Roman"/>
+                <w:sz w:val="26"/>
+                <w:szCs w:val="26"/>
+              </w:rPr>
+              <w:t xml:space="preserve">, </w:t>
+            </w:r>
+            <w:r>
+              <w:rPr>
+                <w:rFonts w:ascii="Times New Roman" w:hAnsi="Times New Roman"/>
+                <w:sz w:val="26"/>
+                <w:szCs w:val="26"/>
+              </w:rPr>
+              <w:t xml:space="preserve">Pearson Education, </w:t>
+            </w:r>
+            <w:r>
+              <w:rPr>
+                <w:rFonts w:ascii="Times New Roman" w:hAnsi="Times New Roman"/>
+                <w:sz w:val="26"/>
+                <w:szCs w:val="26"/>
+              </w:rPr>
+              <w:t>2014, chapter 12 and 13.</w:t>
+            </w:r>
+          </w:p>
+        </w:tc>
+      </w:tr>
+      <w:tr>
+        <w:tc>
+          <w:tcPr>
+            <w:tcW w:w="562" w:type="dxa"/>
+          </w:tcPr>
+          <w:p>
+            <w:pPr>
+              <w:spacing w:before="80" w:after="80" w:line="360" w:lineRule="auto"/>
+              <w:jc w:val="both"/>
+              <w:rPr>
+                <w:rFonts w:ascii="Times New Roman" w:hAnsi="Times New Roman"/>
+                <w:sz w:val="26"/>
+                <w:szCs w:val="26"/>
+              </w:rPr>
+            </w:pPr>
+            <w:r>
+              <w:rPr>
+                <w:rFonts w:ascii="Times New Roman" w:hAnsi="Times New Roman"/>
+                <w:sz w:val="26"/>
+                <w:szCs w:val="26"/>
+              </w:rPr>
+              <w:t>[3]</w:t>
+            </w:r>
+          </w:p>
+        </w:tc>
+        <w:tc>
+          <w:tcPr>
+            <w:tcW w:w="8222" w:type="dxa"/>
+          </w:tcPr>
+          <w:p>
+            <w:pPr>
+              <w:spacing w:before="80" w:after="80" w:line="360" w:lineRule="auto"/>
+              <w:jc w:val="both"/>
+              <w:rPr>
+                <w:rFonts w:ascii="Times New Roman" w:hAnsi="Times New Roman"/>
+                <w:sz w:val="26"/>
+                <w:szCs w:val="26"/>
+              </w:rPr>
+            </w:pPr>
+            <w:r>
+              <w:rPr>
+                <w:rFonts w:ascii="Times New Roman" w:hAnsi="Times New Roman"/>
+                <w:sz w:val="26"/>
+                <w:szCs w:val="26"/>
+              </w:rPr>
+              <w:t>Nguyễn Thị Hồng Anh, Giáo trình lập trình Java.</w:t>
+            </w:r>
+          </w:p>
+        </w:tc>
+      </w:tr>
+      <w:tr>
+        <w:tc>
+          <w:tcPr>
+            <w:tcW w:w="562" w:type="dxa"/>
+          </w:tcPr>
+          <w:p>
+            <w:pPr>
+              <w:spacing w:before="80" w:after="80" w:line="360" w:lineRule="auto"/>
+              <w:jc w:val="both"/>
+              <w:rPr>
+                <w:rFonts w:ascii="Times New Roman" w:hAnsi="Times New Roman"/>
+                <w:sz w:val="26"/>
+                <w:szCs w:val="26"/>
+              </w:rPr>
+            </w:pPr>
+            <w:r>
+              <w:rPr>
+                <w:rFonts w:ascii="Times New Roman" w:hAnsi="Times New Roman"/>
+                <w:sz w:val="26"/>
+                <w:szCs w:val="26"/>
+              </w:rPr>
+              <w:t>[4]</w:t>
+            </w:r>
+          </w:p>
+        </w:tc>
+        <w:tc>
+          <w:tcPr>
+            <w:tcW w:w="8222" w:type="dxa"/>
+          </w:tcPr>
+          <w:p>
+            <w:pPr>
+              <w:spacing w:before="80" w:after="80" w:line="360" w:lineRule="auto"/>
+              <w:jc w:val="both"/>
+              <w:rPr>
+                <w:rFonts w:ascii="Times New Roman" w:hAnsi="Times New Roman"/>
+                <w:sz w:val="26"/>
+                <w:szCs w:val="26"/>
+              </w:rPr>
+            </w:pPr>
+            <w:r>
+              <w:rPr>
+                <w:rFonts w:ascii="Times New Roman" w:hAnsi="Times New Roman"/>
+                <w:sz w:val="26"/>
+                <w:szCs w:val="26"/>
+              </w:rPr>
+              <w:t>Nguyễn Thị Hồng Anh, Giáo trình lập trình Winform.</w:t>
+            </w:r>
+          </w:p>
+        </w:tc>
+      </w:tr>
+      <w:tr>
+        <w:tc>
+          <w:tcPr>
+            <w:tcW w:w="562" w:type="dxa"/>
+          </w:tcPr>
+          <w:p>
+            <w:pPr>
+              <w:spacing w:before="80" w:after="80" w:line="360" w:lineRule="auto"/>
+              <w:jc w:val="both"/>
+              <w:rPr>
+                <w:rFonts w:ascii="Times New Roman" w:hAnsi="Times New Roman"/>
+                <w:sz w:val="26"/>
+                <w:szCs w:val="26"/>
+              </w:rPr>
+            </w:pPr>
+            <w:r>
+              <w:rPr>
+                <w:rFonts w:ascii="Times New Roman" w:hAnsi="Times New Roman"/>
+                <w:sz w:val="26"/>
+                <w:szCs w:val="26"/>
+              </w:rPr>
+              <w:t>[5]</w:t>
+            </w:r>
+          </w:p>
+        </w:tc>
+        <w:tc>
+          <w:tcPr>
+            <w:tcW w:w="8222" w:type="dxa"/>
+          </w:tcPr>
+          <w:p>
+            <w:pPr>
+              <w:spacing w:before="80" w:after="80" w:line="360" w:lineRule="auto"/>
+              <w:jc w:val="both"/>
+              <w:rPr>
+                <w:rFonts w:ascii="Times New Roman" w:hAnsi="Times New Roman"/>
+                <w:sz w:val="26"/>
+                <w:szCs w:val="26"/>
+              </w:rPr>
+            </w:pPr>
+            <w:r>
+              <w:rPr>
+                <w:rFonts w:asciiTheme="majorHAnsi" w:hAnsiTheme="majorHAnsi" w:cstheme="majorHAnsi"/>
+                <w:sz w:val="26"/>
+                <w:szCs w:val="26"/>
+                <w:lang w:val="vi-VN"/>
+              </w:rPr>
+              <w:t>Đ</w:t>
+            </w:r>
+            <w:r>
+              <w:rPr>
+                <w:rFonts w:asciiTheme="majorHAnsi" w:hAnsiTheme="majorHAnsi" w:cstheme="majorHAnsi"/>
+                <w:sz w:val="26"/>
+                <w:szCs w:val="26"/>
+              </w:rPr>
+              <w:t>inh Thị Thu Hương</w:t>
+            </w:r>
+            <w:r>
+              <w:rPr>
+                <w:rFonts w:asciiTheme="majorHAnsi" w:hAnsiTheme="majorHAnsi" w:cstheme="majorHAnsi"/>
+                <w:sz w:val="26"/>
+                <w:szCs w:val="26"/>
+                <w:lang w:val="vi-VN"/>
+              </w:rPr>
+              <w:t xml:space="preserve">, </w:t>
+            </w:r>
+            <w:r>
+              <w:rPr>
+                <w:rFonts w:asciiTheme="majorHAnsi" w:hAnsiTheme="majorHAnsi" w:cstheme="majorHAnsi"/>
+                <w:sz w:val="26"/>
+                <w:szCs w:val="26"/>
+              </w:rPr>
+              <w:t>Slide</w:t>
+            </w:r>
+            <w:r>
+              <w:rPr>
+                <w:rFonts w:asciiTheme="majorHAnsi" w:hAnsiTheme="majorHAnsi" w:cstheme="majorHAnsi"/>
+                <w:sz w:val="26"/>
+                <w:szCs w:val="26"/>
+                <w:lang w:val="vi-VN"/>
+              </w:rPr>
+              <w:t xml:space="preserve"> </w:t>
+            </w:r>
+            <w:r>
+              <w:rPr>
+                <w:rFonts w:asciiTheme="majorHAnsi" w:hAnsiTheme="majorHAnsi" w:cstheme="majorHAnsi"/>
+                <w:sz w:val="26"/>
+                <w:szCs w:val="26"/>
+              </w:rPr>
+              <w:t>Phân tích thiết kế hệ thống thông</w:t>
+            </w:r>
+            <w:r>
+              <w:rPr>
+                <w:rFonts w:asciiTheme="majorHAnsi" w:hAnsiTheme="majorHAnsi" w:cstheme="majorHAnsi"/>
+                <w:sz w:val="26"/>
+                <w:szCs w:val="26"/>
+              </w:rPr>
+              <w:t xml:space="preserve"> tin.</w:t>
+            </w:r>
+          </w:p>
+        </w:tc>
+      </w:tr>
+    </w:tbl>
+    <w:p>
+      <w:pPr>
+        <w:spacing w:before="80" w:after="80" w:line="360" w:lineRule="auto"/>
+        <w:jc w:val="both"/>
+        <w:rPr>
+          <w:rFonts w:asciiTheme="majorHAnsi" w:hAnsiTheme="majorHAnsi" w:cstheme="majorHAnsi"/>
+          <w:sz w:val="26"/>
+          <w:szCs w:val="26"/>
+        </w:rPr>
+      </w:pPr>
     </w:p>
     <w:sectPr>
       <w:headerReference w:type="default" r:id="rId12"/>
@@ -6806,7 +4309,7 @@
 </file>
 
 <file path=word/endnotes.xml><?xml version="1.0" encoding="utf-8"?>
-<w:endnotes xmlns:wpc="http://schemas.microsoft.com/office/word/2010/wordprocessingCanvas" xmlns:cx="http://schemas.microsoft.com/office/drawing/2014/chartex" xmlns:cx1="http://schemas.microsoft.com/office/drawing/2015/9/8/chartex" xmlns:cx2="http://schemas.microsoft.com/office/drawing/2015/10/21/chartex" xmlns:cx3="http://schemas.microsoft.com/office/drawing/2016/5/9/chartex" xmlns:cx4="http://schemas.microsoft.com/office/drawing/2016/5/10/chartex" xmlns:cx5="http://schemas.microsoft.com/office/drawing/2016/5/11/chartex" xmlns:cx6="http://schemas.microsoft.com/office/drawing/2016/5/12/chartex" xmlns:cx7="http://schemas.microsoft.com/office/drawing/2016/5/13/chartex" xmlns:cx8="http://schemas.microsoft.com/office/drawing/2016/5/14/chartex" xmlns:mc="http://schemas.openxmlformats.org/markup-compatibility/2006" xmlns:aink="http://schemas.microsoft.com/office/drawing/2016/ink" xmlns:am3d="http://schemas.microsoft.com/office/drawing/2017/model3d" xmlns:o="urn:schemas-microsoft-com:office:office" xmlns:r="http://schemas.openxmlformats.org/officeDocument/2006/relationships" xmlns:m="http://schemas.openxmlformats.org/officeDocument/2006/math" xmlns:v="urn:schemas-microsoft-com:vml" xmlns:wp14="http://schemas.microsoft.com/office/word/2010/wordprocessingDrawing" xmlns:wp="http://schemas.openxmlformats.org/drawingml/2006/wordprocessingDrawing" xmlns:w10="urn:schemas-microsoft-com:office:word" xmlns:w="http://schemas.openxmlformats.org/wordprocessingml/2006/main" xmlns:w14="http://schemas.microsoft.com/office/word/2010/wordml" xmlns:w15="http://schemas.microsoft.com/office/word/2012/wordml" xmlns:w16cex="http://schemas.microsoft.com/office/word/2018/wordml/cex" xmlns:w16cid="http://schemas.microsoft.com/office/word/2016/wordml/cid" xmlns:w16="http://schemas.microsoft.com/office/word/2018/wordml" xmlns:w16sdtdh="http://schemas.microsoft.com/office/word/2020/wordml/sdtdatahash" xmlns:w16se="http://schemas.microsoft.com/office/word/2015/wordml/symex" xmlns:wpg="http://schemas.microsoft.com/office/word/2010/wordprocessingGroup" xmlns:wpi="http://schemas.microsoft.com/office/word/2010/wordprocessingInk" xmlns:wne="http://schemas.microsoft.com/office/word/2006/wordml" xmlns:wps="http://schemas.microsoft.com/office/word/2010/wordprocessingShape" mc:Ignorable="w14 w15 w16se w16cid w16 w16cex w16sdtdh wp14">
+<w:endnotes xmlns:wpc="http://schemas.microsoft.com/office/word/2010/wordprocessingCanvas" xmlns:cx="http://schemas.microsoft.com/office/drawing/2014/chartex" xmlns:cx1="http://schemas.microsoft.com/office/drawing/2015/9/8/chartex" xmlns:cx2="http://schemas.microsoft.com/office/drawing/2015/10/21/chartex" xmlns:cx3="http://schemas.microsoft.com/office/drawing/2016/5/9/chartex" xmlns:cx4="http://schemas.microsoft.com/office/drawing/2016/5/10/chartex" xmlns:cx5="http://schemas.microsoft.com/office/drawing/2016/5/11/chartex" xmlns:cx6="http://schemas.microsoft.com/office/drawing/2016/5/12/chartex" xmlns:cx7="http://schemas.microsoft.com/office/drawing/2016/5/13/chartex" xmlns:cx8="http://schemas.microsoft.com/office/drawing/2016/5/14/chartex" xmlns:mc="http://schemas.openxmlformats.org/markup-compatibility/2006" xmlns:aink="http://schemas.microsoft.com/office/drawing/2016/ink" xmlns:am3d="http://schemas.microsoft.com/office/drawing/2017/model3d" xmlns:o="urn:schemas-microsoft-com:office:office" xmlns:oel="http://schemas.microsoft.com/office/2019/extlst" xmlns:r="http://schemas.openxmlformats.org/officeDocument/2006/relationships" xmlns:m="http://schemas.openxmlformats.org/officeDocument/2006/math" xmlns:v="urn:schemas-microsoft-com:vml" xmlns:wp14="http://schemas.microsoft.com/office/word/2010/wordprocessingDrawing" xmlns:wp="http://schemas.openxmlformats.org/drawingml/2006/wordprocessingDrawing" xmlns:w10="urn:schemas-microsoft-com:office:word" xmlns:w="http://schemas.openxmlformats.org/wordprocessingml/2006/main" xmlns:w14="http://schemas.microsoft.com/office/word/2010/wordml" xmlns:w15="http://schemas.microsoft.com/office/word/2012/wordml" xmlns:w16cex="http://schemas.microsoft.com/office/word/2018/wordml/cex" xmlns:w16cid="http://schemas.microsoft.com/office/word/2016/wordml/cid" xmlns:w16="http://schemas.microsoft.com/office/word/2018/wordml" xmlns:w16sdtdh="http://schemas.microsoft.com/office/word/2020/wordml/sdtdatahash" xmlns:w16se="http://schemas.microsoft.com/office/word/2015/wordml/symex" xmlns:wpg="http://schemas.microsoft.com/office/word/2010/wordprocessingGroup" xmlns:wpi="http://schemas.microsoft.com/office/word/2010/wordprocessingInk" xmlns:wne="http://schemas.microsoft.com/office/word/2006/wordml" xmlns:wps="http://schemas.microsoft.com/office/word/2010/wordprocessingShape" mc:Ignorable="w14 w15 w16se w16cid w16 w16cex w16sdtdh wp14">
   <w:endnote w:type="separator" w:id="-1">
     <w:p>
       <w:r>
@@ -6825,7 +4328,7 @@
 </file>
 
 <file path=word/footer1.xml><?xml version="1.0" encoding="utf-8"?>
-<w:ftr xmlns:wpc="http://schemas.microsoft.com/office/word/2010/wordprocessingCanvas" xmlns:cx="http://schemas.microsoft.com/office/drawing/2014/chartex" xmlns:cx1="http://schemas.microsoft.com/office/drawing/2015/9/8/chartex" xmlns:cx2="http://schemas.microsoft.com/office/drawing/2015/10/21/chartex" xmlns:cx3="http://schemas.microsoft.com/office/drawing/2016/5/9/chartex" xmlns:cx4="http://schemas.microsoft.com/office/drawing/2016/5/10/chartex" xmlns:cx5="http://schemas.microsoft.com/office/drawing/2016/5/11/chartex" xmlns:cx6="http://schemas.microsoft.com/office/drawing/2016/5/12/chartex" xmlns:cx7="http://schemas.microsoft.com/office/drawing/2016/5/13/chartex" xmlns:cx8="http://schemas.microsoft.com/office/drawing/2016/5/14/chartex" xmlns:mc="http://schemas.openxmlformats.org/markup-compatibility/2006" xmlns:aink="http://schemas.microsoft.com/office/drawing/2016/ink" xmlns:am3d="http://schemas.microsoft.com/office/drawing/2017/model3d" xmlns:o="urn:schemas-microsoft-com:office:office" xmlns:r="http://schemas.openxmlformats.org/officeDocument/2006/relationships" xmlns:m="http://schemas.openxmlformats.org/officeDocument/2006/math" xmlns:v="urn:schemas-microsoft-com:vml" xmlns:wp14="http://schemas.microsoft.com/office/word/2010/wordprocessingDrawing" xmlns:wp="http://schemas.openxmlformats.org/drawingml/2006/wordprocessingDrawing" xmlns:w10="urn:schemas-microsoft-com:office:word" xmlns:w="http://schemas.openxmlformats.org/wordprocessingml/2006/main" xmlns:w14="http://schemas.microsoft.com/office/word/2010/wordml" xmlns:w15="http://schemas.microsoft.com/office/word/2012/wordml" xmlns:w16cex="http://schemas.microsoft.com/office/word/2018/wordml/cex" xmlns:w16cid="http://schemas.microsoft.com/office/word/2016/wordml/cid" xmlns:w16="http://schemas.microsoft.com/office/word/2018/wordml" xmlns:w16sdtdh="http://schemas.microsoft.com/office/word/2020/wordml/sdtdatahash" xmlns:w16se="http://schemas.microsoft.com/office/word/2015/wordml/symex" xmlns:wpg="http://schemas.microsoft.com/office/word/2010/wordprocessingGroup" xmlns:wpi="http://schemas.microsoft.com/office/word/2010/wordprocessingInk" xmlns:wne="http://schemas.microsoft.com/office/word/2006/wordml" xmlns:wps="http://schemas.microsoft.com/office/word/2010/wordprocessingShape" mc:Ignorable="w14 w15 w16se w16cid w16 w16cex w16sdtdh wp14">
+<w:ftr xmlns:wpc="http://schemas.microsoft.com/office/word/2010/wordprocessingCanvas" xmlns:cx="http://schemas.microsoft.com/office/drawing/2014/chartex" xmlns:cx1="http://schemas.microsoft.com/office/drawing/2015/9/8/chartex" xmlns:cx2="http://schemas.microsoft.com/office/drawing/2015/10/21/chartex" xmlns:cx3="http://schemas.microsoft.com/office/drawing/2016/5/9/chartex" xmlns:cx4="http://schemas.microsoft.com/office/drawing/2016/5/10/chartex" xmlns:cx5="http://schemas.microsoft.com/office/drawing/2016/5/11/chartex" xmlns:cx6="http://schemas.microsoft.com/office/drawing/2016/5/12/chartex" xmlns:cx7="http://schemas.microsoft.com/office/drawing/2016/5/13/chartex" xmlns:cx8="http://schemas.microsoft.com/office/drawing/2016/5/14/chartex" xmlns:mc="http://schemas.openxmlformats.org/markup-compatibility/2006" xmlns:aink="http://schemas.microsoft.com/office/drawing/2016/ink" xmlns:am3d="http://schemas.microsoft.com/office/drawing/2017/model3d" xmlns:o="urn:schemas-microsoft-com:office:office" xmlns:oel="http://schemas.microsoft.com/office/2019/extlst" xmlns:r="http://schemas.openxmlformats.org/officeDocument/2006/relationships" xmlns:m="http://schemas.openxmlformats.org/officeDocument/2006/math" xmlns:v="urn:schemas-microsoft-com:vml" xmlns:wp14="http://schemas.microsoft.com/office/word/2010/wordprocessingDrawing" xmlns:wp="http://schemas.openxmlformats.org/drawingml/2006/wordprocessingDrawing" xmlns:w10="urn:schemas-microsoft-com:office:word" xmlns:w="http://schemas.openxmlformats.org/wordprocessingml/2006/main" xmlns:w14="http://schemas.microsoft.com/office/word/2010/wordml" xmlns:w15="http://schemas.microsoft.com/office/word/2012/wordml" xmlns:w16cex="http://schemas.microsoft.com/office/word/2018/wordml/cex" xmlns:w16cid="http://schemas.microsoft.com/office/word/2016/wordml/cid" xmlns:w16="http://schemas.microsoft.com/office/word/2018/wordml" xmlns:w16sdtdh="http://schemas.microsoft.com/office/word/2020/wordml/sdtdatahash" xmlns:w16se="http://schemas.microsoft.com/office/word/2015/wordml/symex" xmlns:wpg="http://schemas.microsoft.com/office/word/2010/wordprocessingGroup" xmlns:wpi="http://schemas.microsoft.com/office/word/2010/wordprocessingInk" xmlns:wne="http://schemas.microsoft.com/office/word/2006/wordml" xmlns:wps="http://schemas.microsoft.com/office/word/2010/wordprocessingShape" mc:Ignorable="w14 w15 w16se w16cid w16 w16cex w16sdtdh wp14">
   <w:p>
     <w:pPr>
       <w:pStyle w:val="Footer"/>
@@ -6841,7 +4344,7 @@
 </file>
 
 <file path=word/footer2.xml><?xml version="1.0" encoding="utf-8"?>
-<w:ftr xmlns:wpc="http://schemas.microsoft.com/office/word/2010/wordprocessingCanvas" xmlns:cx="http://schemas.microsoft.com/office/drawing/2014/chartex" xmlns:cx1="http://schemas.microsoft.com/office/drawing/2015/9/8/chartex" xmlns:cx2="http://schemas.microsoft.com/office/drawing/2015/10/21/chartex" xmlns:cx3="http://schemas.microsoft.com/office/drawing/2016/5/9/chartex" xmlns:cx4="http://schemas.microsoft.com/office/drawing/2016/5/10/chartex" xmlns:cx5="http://schemas.microsoft.com/office/drawing/2016/5/11/chartex" xmlns:cx6="http://schemas.microsoft.com/office/drawing/2016/5/12/chartex" xmlns:cx7="http://schemas.microsoft.com/office/drawing/2016/5/13/chartex" xmlns:cx8="http://schemas.microsoft.com/office/drawing/2016/5/14/chartex" xmlns:mc="http://schemas.openxmlformats.org/markup-compatibility/2006" xmlns:aink="http://schemas.microsoft.com/office/drawing/2016/ink" xmlns:am3d="http://schemas.microsoft.com/office/drawing/2017/model3d" xmlns:o="urn:schemas-microsoft-com:office:office" xmlns:r="http://schemas.openxmlformats.org/officeDocument/2006/relationships" xmlns:m="http://schemas.openxmlformats.org/officeDocument/2006/math" xmlns:v="urn:schemas-microsoft-com:vml" xmlns:wp14="http://schemas.microsoft.com/office/word/2010/wordprocessingDrawing" xmlns:wp="http://schemas.openxmlformats.org/drawingml/2006/wordprocessingDrawing" xmlns:w10="urn:schemas-microsoft-com:office:word" xmlns:w="http://schemas.openxmlformats.org/wordprocessingml/2006/main" xmlns:w14="http://schemas.microsoft.com/office/word/2010/wordml" xmlns:w15="http://schemas.microsoft.com/office/word/2012/wordml" xmlns:w16cex="http://schemas.microsoft.com/office/word/2018/wordml/cex" xmlns:w16cid="http://schemas.microsoft.com/office/word/2016/wordml/cid" xmlns:w16="http://schemas.microsoft.com/office/word/2018/wordml" xmlns:w16sdtdh="http://schemas.microsoft.com/office/word/2020/wordml/sdtdatahash" xmlns:w16se="http://schemas.microsoft.com/office/word/2015/wordml/symex" xmlns:wpg="http://schemas.microsoft.com/office/word/2010/wordprocessingGroup" xmlns:wpi="http://schemas.microsoft.com/office/word/2010/wordprocessingInk" xmlns:wne="http://schemas.microsoft.com/office/word/2006/wordml" xmlns:wps="http://schemas.microsoft.com/office/word/2010/wordprocessingShape" mc:Ignorable="w14 w15 w16se w16cid w16 w16cex w16sdtdh wp14">
+<w:ftr xmlns:wpc="http://schemas.microsoft.com/office/word/2010/wordprocessingCanvas" xmlns:cx="http://schemas.microsoft.com/office/drawing/2014/chartex" xmlns:cx1="http://schemas.microsoft.com/office/drawing/2015/9/8/chartex" xmlns:cx2="http://schemas.microsoft.com/office/drawing/2015/10/21/chartex" xmlns:cx3="http://schemas.microsoft.com/office/drawing/2016/5/9/chartex" xmlns:cx4="http://schemas.microsoft.com/office/drawing/2016/5/10/chartex" xmlns:cx5="http://schemas.microsoft.com/office/drawing/2016/5/11/chartex" xmlns:cx6="http://schemas.microsoft.com/office/drawing/2016/5/12/chartex" xmlns:cx7="http://schemas.microsoft.com/office/drawing/2016/5/13/chartex" xmlns:cx8="http://schemas.microsoft.com/office/drawing/2016/5/14/chartex" xmlns:mc="http://schemas.openxmlformats.org/markup-compatibility/2006" xmlns:aink="http://schemas.microsoft.com/office/drawing/2016/ink" xmlns:am3d="http://schemas.microsoft.com/office/drawing/2017/model3d" xmlns:o="urn:schemas-microsoft-com:office:office" xmlns:oel="http://schemas.microsoft.com/office/2019/extlst" xmlns:r="http://schemas.openxmlformats.org/officeDocument/2006/relationships" xmlns:m="http://schemas.openxmlformats.org/officeDocument/2006/math" xmlns:v="urn:schemas-microsoft-com:vml" xmlns:wp14="http://schemas.microsoft.com/office/word/2010/wordprocessingDrawing" xmlns:wp="http://schemas.openxmlformats.org/drawingml/2006/wordprocessingDrawing" xmlns:w10="urn:schemas-microsoft-com:office:word" xmlns:w="http://schemas.openxmlformats.org/wordprocessingml/2006/main" xmlns:w14="http://schemas.microsoft.com/office/word/2010/wordml" xmlns:w15="http://schemas.microsoft.com/office/word/2012/wordml" xmlns:w16cex="http://schemas.microsoft.com/office/word/2018/wordml/cex" xmlns:w16cid="http://schemas.microsoft.com/office/word/2016/wordml/cid" xmlns:w16="http://schemas.microsoft.com/office/word/2018/wordml" xmlns:w16sdtdh="http://schemas.microsoft.com/office/word/2020/wordml/sdtdatahash" xmlns:w16se="http://schemas.microsoft.com/office/word/2015/wordml/symex" xmlns:wpg="http://schemas.microsoft.com/office/word/2010/wordprocessingGroup" xmlns:wpi="http://schemas.microsoft.com/office/word/2010/wordprocessingInk" xmlns:wne="http://schemas.microsoft.com/office/word/2006/wordml" xmlns:wps="http://schemas.microsoft.com/office/word/2010/wordprocessingShape" mc:Ignorable="w14 w15 w16se w16cid w16 w16cex w16sdtdh wp14">
   <w:p>
     <w:pPr>
       <w:pStyle w:val="Footer"/>
@@ -6851,7 +4354,7 @@
 </file>
 
 <file path=word/footnotes.xml><?xml version="1.0" encoding="utf-8"?>
-<w:footnotes xmlns:wpc="http://schemas.microsoft.com/office/word/2010/wordprocessingCanvas" xmlns:cx="http://schemas.microsoft.com/office/drawing/2014/chartex" xmlns:cx1="http://schemas.microsoft.com/office/drawing/2015/9/8/chartex" xmlns:cx2="http://schemas.microsoft.com/office/drawing/2015/10/21/chartex" xmlns:cx3="http://schemas.microsoft.com/office/drawing/2016/5/9/chartex" xmlns:cx4="http://schemas.microsoft.com/office/drawing/2016/5/10/chartex" xmlns:cx5="http://schemas.microsoft.com/office/drawing/2016/5/11/chartex" xmlns:cx6="http://schemas.microsoft.com/office/drawing/2016/5/12/chartex" xmlns:cx7="http://schemas.microsoft.com/office/drawing/2016/5/13/chartex" xmlns:cx8="http://schemas.microsoft.com/office/drawing/2016/5/14/chartex" xmlns:mc="http://schemas.openxmlformats.org/markup-compatibility/2006" xmlns:aink="http://schemas.microsoft.com/office/drawing/2016/ink" xmlns:am3d="http://schemas.microsoft.com/office/drawing/2017/model3d" xmlns:o="urn:schemas-microsoft-com:office:office" xmlns:r="http://schemas.openxmlformats.org/officeDocument/2006/relationships" xmlns:m="http://schemas.openxmlformats.org/officeDocument/2006/math" xmlns:v="urn:schemas-microsoft-com:vml" xmlns:wp14="http://schemas.microsoft.com/office/word/2010/wordprocessingDrawing" xmlns:wp="http://schemas.openxmlformats.org/drawingml/2006/wordprocessingDrawing" xmlns:w10="urn:schemas-microsoft-com:office:word" xmlns:w="http://schemas.openxmlformats.org/wordprocessingml/2006/main" xmlns:w14="http://schemas.microsoft.com/office/word/2010/wordml" xmlns:w15="http://schemas.microsoft.com/office/word/2012/wordml" xmlns:w16cex="http://schemas.microsoft.com/office/word/2018/wordml/cex" xmlns:w16cid="http://schemas.microsoft.com/office/word/2016/wordml/cid" xmlns:w16="http://schemas.microsoft.com/office/word/2018/wordml" xmlns:w16sdtdh="http://schemas.microsoft.com/office/word/2020/wordml/sdtdatahash" xmlns:w16se="http://schemas.microsoft.com/office/word/2015/wordml/symex" xmlns:wpg="http://schemas.microsoft.com/office/word/2010/wordprocessingGroup" xmlns:wpi="http://schemas.microsoft.com/office/word/2010/wordprocessingInk" xmlns:wne="http://schemas.microsoft.com/office/word/2006/wordml" xmlns:wps="http://schemas.microsoft.com/office/word/2010/wordprocessingShape" mc:Ignorable="w14 w15 w16se w16cid w16 w16cex w16sdtdh wp14">
+<w:footnotes xmlns:wpc="http://schemas.microsoft.com/office/word/2010/wordprocessingCanvas" xmlns:cx="http://schemas.microsoft.com/office/drawing/2014/chartex" xmlns:cx1="http://schemas.microsoft.com/office/drawing/2015/9/8/chartex" xmlns:cx2="http://schemas.microsoft.com/office/drawing/2015/10/21/chartex" xmlns:cx3="http://schemas.microsoft.com/office/drawing/2016/5/9/chartex" xmlns:cx4="http://schemas.microsoft.com/office/drawing/2016/5/10/chartex" xmlns:cx5="http://schemas.microsoft.com/office/drawing/2016/5/11/chartex" xmlns:cx6="http://schemas.microsoft.com/office/drawing/2016/5/12/chartex" xmlns:cx7="http://schemas.microsoft.com/office/drawing/2016/5/13/chartex" xmlns:cx8="http://schemas.microsoft.com/office/drawing/2016/5/14/chartex" xmlns:mc="http://schemas.openxmlformats.org/markup-compatibility/2006" xmlns:aink="http://schemas.microsoft.com/office/drawing/2016/ink" xmlns:am3d="http://schemas.microsoft.com/office/drawing/2017/model3d" xmlns:o="urn:schemas-microsoft-com:office:office" xmlns:oel="http://schemas.microsoft.com/office/2019/extlst" xmlns:r="http://schemas.openxmlformats.org/officeDocument/2006/relationships" xmlns:m="http://schemas.openxmlformats.org/officeDocument/2006/math" xmlns:v="urn:schemas-microsoft-com:vml" xmlns:wp14="http://schemas.microsoft.com/office/word/2010/wordprocessingDrawing" xmlns:wp="http://schemas.openxmlformats.org/drawingml/2006/wordprocessingDrawing" xmlns:w10="urn:schemas-microsoft-com:office:word" xmlns:w="http://schemas.openxmlformats.org/wordprocessingml/2006/main" xmlns:w14="http://schemas.microsoft.com/office/word/2010/wordml" xmlns:w15="http://schemas.microsoft.com/office/word/2012/wordml" xmlns:w16cex="http://schemas.microsoft.com/office/word/2018/wordml/cex" xmlns:w16cid="http://schemas.microsoft.com/office/word/2016/wordml/cid" xmlns:w16="http://schemas.microsoft.com/office/word/2018/wordml" xmlns:w16sdtdh="http://schemas.microsoft.com/office/word/2020/wordml/sdtdatahash" xmlns:w16se="http://schemas.microsoft.com/office/word/2015/wordml/symex" xmlns:wpg="http://schemas.microsoft.com/office/word/2010/wordprocessingGroup" xmlns:wpi="http://schemas.microsoft.com/office/word/2010/wordprocessingInk" xmlns:wne="http://schemas.microsoft.com/office/word/2006/wordml" xmlns:wps="http://schemas.microsoft.com/office/word/2010/wordprocessingShape" mc:Ignorable="w14 w15 w16se w16cid w16 w16cex w16sdtdh wp14">
   <w:footnote w:type="separator" w:id="-1">
     <w:p>
       <w:r>
@@ -6870,7 +4373,7 @@
 </file>
 
 <file path=word/header1.xml><?xml version="1.0" encoding="utf-8"?>
-<w:hdr xmlns:wpc="http://schemas.microsoft.com/office/word/2010/wordprocessingCanvas" xmlns:cx="http://schemas.microsoft.com/office/drawing/2014/chartex" xmlns:cx1="http://schemas.microsoft.com/office/drawing/2015/9/8/chartex" xmlns:cx2="http://schemas.microsoft.com/office/drawing/2015/10/21/chartex" xmlns:cx3="http://schemas.microsoft.com/office/drawing/2016/5/9/chartex" xmlns:cx4="http://schemas.microsoft.com/office/drawing/2016/5/10/chartex" xmlns:cx5="http://schemas.microsoft.com/office/drawing/2016/5/11/chartex" xmlns:cx6="http://schemas.microsoft.com/office/drawing/2016/5/12/chartex" xmlns:cx7="http://schemas.microsoft.com/office/drawing/2016/5/13/chartex" xmlns:cx8="http://schemas.microsoft.com/office/drawing/2016/5/14/chartex" xmlns:mc="http://schemas.openxmlformats.org/markup-compatibility/2006" xmlns:aink="http://schemas.microsoft.com/office/drawing/2016/ink" xmlns:am3d="http://schemas.microsoft.com/office/drawing/2017/model3d" xmlns:o="urn:schemas-microsoft-com:office:office" xmlns:r="http://schemas.openxmlformats.org/officeDocument/2006/relationships" xmlns:m="http://schemas.openxmlformats.org/officeDocument/2006/math" xmlns:v="urn:schemas-microsoft-com:vml" xmlns:wp14="http://schemas.microsoft.com/office/word/2010/wordprocessingDrawing" xmlns:wp="http://schemas.openxmlformats.org/drawingml/2006/wordprocessingDrawing" xmlns:w10="urn:schemas-microsoft-com:office:word" xmlns:w="http://schemas.openxmlformats.org/wordprocessingml/2006/main" xmlns:w14="http://schemas.microsoft.com/office/word/2010/wordml" xmlns:w15="http://schemas.microsoft.com/office/word/2012/wordml" xmlns:w16cex="http://schemas.microsoft.com/office/word/2018/wordml/cex" xmlns:w16cid="http://schemas.microsoft.com/office/word/2016/wordml/cid" xmlns:w16="http://schemas.microsoft.com/office/word/2018/wordml" xmlns:w16sdtdh="http://schemas.microsoft.com/office/word/2020/wordml/sdtdatahash" xmlns:w16se="http://schemas.microsoft.com/office/word/2015/wordml/symex" xmlns:wpg="http://schemas.microsoft.com/office/word/2010/wordprocessingGroup" xmlns:wpi="http://schemas.microsoft.com/office/word/2010/wordprocessingInk" xmlns:wne="http://schemas.microsoft.com/office/word/2006/wordml" xmlns:wps="http://schemas.microsoft.com/office/word/2010/wordprocessingShape" mc:Ignorable="w14 w15 w16se w16cid w16 w16cex w16sdtdh wp14">
+<w:hdr xmlns:wpc="http://schemas.microsoft.com/office/word/2010/wordprocessingCanvas" xmlns:cx="http://schemas.microsoft.com/office/drawing/2014/chartex" xmlns:cx1="http://schemas.microsoft.com/office/drawing/2015/9/8/chartex" xmlns:cx2="http://schemas.microsoft.com/office/drawing/2015/10/21/chartex" xmlns:cx3="http://schemas.microsoft.com/office/drawing/2016/5/9/chartex" xmlns:cx4="http://schemas.microsoft.com/office/drawing/2016/5/10/chartex" xmlns:cx5="http://schemas.microsoft.com/office/drawing/2016/5/11/chartex" xmlns:cx6="http://schemas.microsoft.com/office/drawing/2016/5/12/chartex" xmlns:cx7="http://schemas.microsoft.com/office/drawing/2016/5/13/chartex" xmlns:cx8="http://schemas.microsoft.com/office/drawing/2016/5/14/chartex" xmlns:mc="http://schemas.openxmlformats.org/markup-compatibility/2006" xmlns:aink="http://schemas.microsoft.com/office/drawing/2016/ink" xmlns:am3d="http://schemas.microsoft.com/office/drawing/2017/model3d" xmlns:o="urn:schemas-microsoft-com:office:office" xmlns:oel="http://schemas.microsoft.com/office/2019/extlst" xmlns:r="http://schemas.openxmlformats.org/officeDocument/2006/relationships" xmlns:m="http://schemas.openxmlformats.org/officeDocument/2006/math" xmlns:v="urn:schemas-microsoft-com:vml" xmlns:wp14="http://schemas.microsoft.com/office/word/2010/wordprocessingDrawing" xmlns:wp="http://schemas.openxmlformats.org/drawingml/2006/wordprocessingDrawing" xmlns:w10="urn:schemas-microsoft-com:office:word" xmlns:w="http://schemas.openxmlformats.org/wordprocessingml/2006/main" xmlns:w14="http://schemas.microsoft.com/office/word/2010/wordml" xmlns:w15="http://schemas.microsoft.com/office/word/2012/wordml" xmlns:w16cex="http://schemas.microsoft.com/office/word/2018/wordml/cex" xmlns:w16cid="http://schemas.microsoft.com/office/word/2016/wordml/cid" xmlns:w16="http://schemas.microsoft.com/office/word/2018/wordml" xmlns:w16sdtdh="http://schemas.microsoft.com/office/word/2020/wordml/sdtdatahash" xmlns:w16se="http://schemas.microsoft.com/office/word/2015/wordml/symex" xmlns:wpg="http://schemas.microsoft.com/office/word/2010/wordprocessingGroup" xmlns:wpi="http://schemas.microsoft.com/office/word/2010/wordprocessingInk" xmlns:wne="http://schemas.microsoft.com/office/word/2006/wordml" xmlns:wps="http://schemas.microsoft.com/office/word/2010/wordprocessingShape" mc:Ignorable="w14 w15 w16se w16cid w16 w16cex w16sdtdh wp14">
   <w:p>
     <w:pPr>
       <w:pStyle w:val="Header"/>
@@ -6891,7 +4394,7 @@
 </file>
 
 <file path=word/header2.xml><?xml version="1.0" encoding="utf-8"?>
-<w:hdr xmlns:wpc="http://schemas.microsoft.com/office/word/2010/wordprocessingCanvas" xmlns:cx="http://schemas.microsoft.com/office/drawing/2014/chartex" xmlns:cx1="http://schemas.microsoft.com/office/drawing/2015/9/8/chartex" xmlns:cx2="http://schemas.microsoft.com/office/drawing/2015/10/21/chartex" xmlns:cx3="http://schemas.microsoft.com/office/drawing/2016/5/9/chartex" xmlns:cx4="http://schemas.microsoft.com/office/drawing/2016/5/10/chartex" xmlns:cx5="http://schemas.microsoft.com/office/drawing/2016/5/11/chartex" xmlns:cx6="http://schemas.microsoft.com/office/drawing/2016/5/12/chartex" xmlns:cx7="http://schemas.microsoft.com/office/drawing/2016/5/13/chartex" xmlns:cx8="http://schemas.microsoft.com/office/drawing/2016/5/14/chartex" xmlns:mc="http://schemas.openxmlformats.org/markup-compatibility/2006" xmlns:aink="http://schemas.microsoft.com/office/drawing/2016/ink" xmlns:am3d="http://schemas.microsoft.com/office/drawing/2017/model3d" xmlns:o="urn:schemas-microsoft-com:office:office" xmlns:r="http://schemas.openxmlformats.org/officeDocument/2006/relationships" xmlns:m="http://schemas.openxmlformats.org/officeDocument/2006/math" xmlns:v="urn:schemas-microsoft-com:vml" xmlns:wp14="http://schemas.microsoft.com/office/word/2010/wordprocessingDrawing" xmlns:wp="http://schemas.openxmlformats.org/drawingml/2006/wordprocessingDrawing" xmlns:w10="urn:schemas-microsoft-com:office:word" xmlns:w="http://schemas.openxmlformats.org/wordprocessingml/2006/main" xmlns:w14="http://schemas.microsoft.com/office/word/2010/wordml" xmlns:w15="http://schemas.microsoft.com/office/word/2012/wordml" xmlns:w16cex="http://schemas.microsoft.com/office/word/2018/wordml/cex" xmlns:w16cid="http://schemas.microsoft.com/office/word/2016/wordml/cid" xmlns:w16="http://schemas.microsoft.com/office/word/2018/wordml" xmlns:w16sdtdh="http://schemas.microsoft.com/office/word/2020/wordml/sdtdatahash" xmlns:w16se="http://schemas.microsoft.com/office/word/2015/wordml/symex" xmlns:wpg="http://schemas.microsoft.com/office/word/2010/wordprocessingGroup" xmlns:wpi="http://schemas.microsoft.com/office/word/2010/wordprocessingInk" xmlns:wne="http://schemas.microsoft.com/office/word/2006/wordml" xmlns:wps="http://schemas.microsoft.com/office/word/2010/wordprocessingShape" mc:Ignorable="w14 w15 w16se w16cid w16 w16cex w16sdtdh wp14">
+<w:hdr xmlns:wpc="http://schemas.microsoft.com/office/word/2010/wordprocessingCanvas" xmlns:cx="http://schemas.microsoft.com/office/drawing/2014/chartex" xmlns:cx1="http://schemas.microsoft.com/office/drawing/2015/9/8/chartex" xmlns:cx2="http://schemas.microsoft.com/office/drawing/2015/10/21/chartex" xmlns:cx3="http://schemas.microsoft.com/office/drawing/2016/5/9/chartex" xmlns:cx4="http://schemas.microsoft.com/office/drawing/2016/5/10/chartex" xmlns:cx5="http://schemas.microsoft.com/office/drawing/2016/5/11/chartex" xmlns:cx6="http://schemas.microsoft.com/office/drawing/2016/5/12/chartex" xmlns:cx7="http://schemas.microsoft.com/office/drawing/2016/5/13/chartex" xmlns:cx8="http://schemas.microsoft.com/office/drawing/2016/5/14/chartex" xmlns:mc="http://schemas.openxmlformats.org/markup-compatibility/2006" xmlns:aink="http://schemas.microsoft.com/office/drawing/2016/ink" xmlns:am3d="http://schemas.microsoft.com/office/drawing/2017/model3d" xmlns:o="urn:schemas-microsoft-com:office:office" xmlns:oel="http://schemas.microsoft.com/office/2019/extlst" xmlns:r="http://schemas.openxmlformats.org/officeDocument/2006/relationships" xmlns:m="http://schemas.openxmlformats.org/officeDocument/2006/math" xmlns:v="urn:schemas-microsoft-com:vml" xmlns:wp14="http://schemas.microsoft.com/office/word/2010/wordprocessingDrawing" xmlns:wp="http://schemas.openxmlformats.org/drawingml/2006/wordprocessingDrawing" xmlns:w10="urn:schemas-microsoft-com:office:word" xmlns:w="http://schemas.openxmlformats.org/wordprocessingml/2006/main" xmlns:w14="http://schemas.microsoft.com/office/word/2010/wordml" xmlns:w15="http://schemas.microsoft.com/office/word/2012/wordml" xmlns:w16cex="http://schemas.microsoft.com/office/word/2018/wordml/cex" xmlns:w16cid="http://schemas.microsoft.com/office/word/2016/wordml/cid" xmlns:w16="http://schemas.microsoft.com/office/word/2018/wordml" xmlns:w16sdtdh="http://schemas.microsoft.com/office/word/2020/wordml/sdtdatahash" xmlns:w16se="http://schemas.microsoft.com/office/word/2015/wordml/symex" xmlns:wpg="http://schemas.microsoft.com/office/word/2010/wordprocessingGroup" xmlns:wpi="http://schemas.microsoft.com/office/word/2010/wordprocessingInk" xmlns:wne="http://schemas.microsoft.com/office/word/2006/wordml" xmlns:wps="http://schemas.microsoft.com/office/word/2010/wordprocessingShape" mc:Ignorable="w14 w15 w16se w16cid w16 w16cex w16sdtdh wp14">
   <w:sdt>
     <w:sdtPr>
       <w:id w:val="2118865294"/>
@@ -6900,7 +4403,6 @@
         <w:docPartUnique/>
       </w:docPartObj>
     </w:sdtPr>
-    <w:sdtEndPr/>
     <w:sdtContent>
       <w:p>
         <w:pPr>
@@ -6939,7 +4441,7 @@
 </file>
 
 <file path=word/header3.xml><?xml version="1.0" encoding="utf-8"?>
-<w:hdr xmlns:wpc="http://schemas.microsoft.com/office/word/2010/wordprocessingCanvas" xmlns:cx="http://schemas.microsoft.com/office/drawing/2014/chartex" xmlns:cx1="http://schemas.microsoft.com/office/drawing/2015/9/8/chartex" xmlns:cx2="http://schemas.microsoft.com/office/drawing/2015/10/21/chartex" xmlns:cx3="http://schemas.microsoft.com/office/drawing/2016/5/9/chartex" xmlns:cx4="http://schemas.microsoft.com/office/drawing/2016/5/10/chartex" xmlns:cx5="http://schemas.microsoft.com/office/drawing/2016/5/11/chartex" xmlns:cx6="http://schemas.microsoft.com/office/drawing/2016/5/12/chartex" xmlns:cx7="http://schemas.microsoft.com/office/drawing/2016/5/13/chartex" xmlns:cx8="http://schemas.microsoft.com/office/drawing/2016/5/14/chartex" xmlns:mc="http://schemas.openxmlformats.org/markup-compatibility/2006" xmlns:aink="http://schemas.microsoft.com/office/drawing/2016/ink" xmlns:am3d="http://schemas.microsoft.com/office/drawing/2017/model3d" xmlns:o="urn:schemas-microsoft-com:office:office" xmlns:r="http://schemas.openxmlformats.org/officeDocument/2006/relationships" xmlns:m="http://schemas.openxmlformats.org/officeDocument/2006/math" xmlns:v="urn:schemas-microsoft-com:vml" xmlns:wp14="http://schemas.microsoft.com/office/word/2010/wordprocessingDrawing" xmlns:wp="http://schemas.openxmlformats.org/drawingml/2006/wordprocessingDrawing" xmlns:w10="urn:schemas-microsoft-com:office:word" xmlns:w="http://schemas.openxmlformats.org/wordprocessingml/2006/main" xmlns:w14="http://schemas.microsoft.com/office/word/2010/wordml" xmlns:w15="http://schemas.microsoft.com/office/word/2012/wordml" xmlns:w16cex="http://schemas.microsoft.com/office/word/2018/wordml/cex" xmlns:w16cid="http://schemas.microsoft.com/office/word/2016/wordml/cid" xmlns:w16="http://schemas.microsoft.com/office/word/2018/wordml" xmlns:w16sdtdh="http://schemas.microsoft.com/office/word/2020/wordml/sdtdatahash" xmlns:w16se="http://schemas.microsoft.com/office/word/2015/wordml/symex" xmlns:wpg="http://schemas.microsoft.com/office/word/2010/wordprocessingGroup" xmlns:wpi="http://schemas.microsoft.com/office/word/2010/wordprocessingInk" xmlns:wne="http://schemas.microsoft.com/office/word/2006/wordml" xmlns:wps="http://schemas.microsoft.com/office/word/2010/wordprocessingShape" mc:Ignorable="w14 w15 w16se w16cid w16 w16cex w16sdtdh wp14">
+<w:hdr xmlns:wpc="http://schemas.microsoft.com/office/word/2010/wordprocessingCanvas" xmlns:cx="http://schemas.microsoft.com/office/drawing/2014/chartex" xmlns:cx1="http://schemas.microsoft.com/office/drawing/2015/9/8/chartex" xmlns:cx2="http://schemas.microsoft.com/office/drawing/2015/10/21/chartex" xmlns:cx3="http://schemas.microsoft.com/office/drawing/2016/5/9/chartex" xmlns:cx4="http://schemas.microsoft.com/office/drawing/2016/5/10/chartex" xmlns:cx5="http://schemas.microsoft.com/office/drawing/2016/5/11/chartex" xmlns:cx6="http://schemas.microsoft.com/office/drawing/2016/5/12/chartex" xmlns:cx7="http://schemas.microsoft.com/office/drawing/2016/5/13/chartex" xmlns:cx8="http://schemas.microsoft.com/office/drawing/2016/5/14/chartex" xmlns:mc="http://schemas.openxmlformats.org/markup-compatibility/2006" xmlns:aink="http://schemas.microsoft.com/office/drawing/2016/ink" xmlns:am3d="http://schemas.microsoft.com/office/drawing/2017/model3d" xmlns:o="urn:schemas-microsoft-com:office:office" xmlns:oel="http://schemas.microsoft.com/office/2019/extlst" xmlns:r="http://schemas.openxmlformats.org/officeDocument/2006/relationships" xmlns:m="http://schemas.openxmlformats.org/officeDocument/2006/math" xmlns:v="urn:schemas-microsoft-com:vml" xmlns:wp14="http://schemas.microsoft.com/office/word/2010/wordprocessingDrawing" xmlns:wp="http://schemas.openxmlformats.org/drawingml/2006/wordprocessingDrawing" xmlns:w10="urn:schemas-microsoft-com:office:word" xmlns:w="http://schemas.openxmlformats.org/wordprocessingml/2006/main" xmlns:w14="http://schemas.microsoft.com/office/word/2010/wordml" xmlns:w15="http://schemas.microsoft.com/office/word/2012/wordml" xmlns:w16cex="http://schemas.microsoft.com/office/word/2018/wordml/cex" xmlns:w16cid="http://schemas.microsoft.com/office/word/2016/wordml/cid" xmlns:w16="http://schemas.microsoft.com/office/word/2018/wordml" xmlns:w16sdtdh="http://schemas.microsoft.com/office/word/2020/wordml/sdtdatahash" xmlns:w16se="http://schemas.microsoft.com/office/word/2015/wordml/symex" xmlns:wpg="http://schemas.microsoft.com/office/word/2010/wordprocessingGroup" xmlns:wpi="http://schemas.microsoft.com/office/word/2010/wordprocessingInk" xmlns:wne="http://schemas.microsoft.com/office/word/2006/wordml" xmlns:wps="http://schemas.microsoft.com/office/word/2010/wordprocessingShape" mc:Ignorable="w14 w15 w16se w16cid w16 w16cex w16sdtdh wp14">
   <w:sdt>
     <w:sdtPr>
       <w:id w:val="2017644255"/>
@@ -6948,7 +4450,6 @@
         <w:docPartUnique/>
       </w:docPartObj>
     </w:sdtPr>
-    <w:sdtEndPr/>
     <w:sdtContent>
       <w:p>
         <w:pPr>
@@ -6987,7 +4488,7 @@
 </file>
 
 <file path=word/numbering.xml><?xml version="1.0" encoding="utf-8"?>
-<w:numbering xmlns:wpc="http://schemas.microsoft.com/office/word/2010/wordprocessingCanvas" xmlns:cx="http://schemas.microsoft.com/office/drawing/2014/chartex" xmlns:cx1="http://schemas.microsoft.com/office/drawing/2015/9/8/chartex" xmlns:cx2="http://schemas.microsoft.com/office/drawing/2015/10/21/chartex" xmlns:cx3="http://schemas.microsoft.com/office/drawing/2016/5/9/chartex" xmlns:cx4="http://schemas.microsoft.com/office/drawing/2016/5/10/chartex" xmlns:cx5="http://schemas.microsoft.com/office/drawing/2016/5/11/chartex" xmlns:cx6="http://schemas.microsoft.com/office/drawing/2016/5/12/chartex" xmlns:cx7="http://schemas.microsoft.com/office/drawing/2016/5/13/chartex" xmlns:cx8="http://schemas.microsoft.com/office/drawing/2016/5/14/chartex" xmlns:mc="http://schemas.openxmlformats.org/markup-compatibility/2006" xmlns:aink="http://schemas.microsoft.com/office/drawing/2016/ink" xmlns:am3d="http://schemas.microsoft.com/office/drawing/2017/model3d" xmlns:o="urn:schemas-microsoft-com:office:office" xmlns:r="http://schemas.openxmlformats.org/officeDocument/2006/relationships" xmlns:m="http://schemas.openxmlformats.org/officeDocument/2006/math" xmlns:v="urn:schemas-microsoft-com:vml" xmlns:wp14="http://schemas.microsoft.com/office/word/2010/wordprocessingDrawing" xmlns:wp="http://schemas.openxmlformats.org/drawingml/2006/wordprocessingDrawing" xmlns:w10="urn:schemas-microsoft-com:office:word" xmlns:w="http://schemas.openxmlformats.org/wordprocessingml/2006/main" xmlns:w14="http://schemas.microsoft.com/office/word/2010/wordml" xmlns:w15="http://schemas.microsoft.com/office/word/2012/wordml" xmlns:w16cex="http://schemas.microsoft.com/office/word/2018/wordml/cex" xmlns:w16cid="http://schemas.microsoft.com/office/word/2016/wordml/cid" xmlns:w16="http://schemas.microsoft.com/office/word/2018/wordml" xmlns:w16sdtdh="http://schemas.microsoft.com/office/word/2020/wordml/sdtdatahash" xmlns:w16se="http://schemas.microsoft.com/office/word/2015/wordml/symex" xmlns:wpg="http://schemas.microsoft.com/office/word/2010/wordprocessingGroup" xmlns:wpi="http://schemas.microsoft.com/office/word/2010/wordprocessingInk" xmlns:wne="http://schemas.microsoft.com/office/word/2006/wordml" xmlns:wps="http://schemas.microsoft.com/office/word/2010/wordprocessingShape" mc:Ignorable="w14 w15 w16se w16cid w16 w16cex w16sdtdh wp14">
+<w:numbering xmlns:wpc="http://schemas.microsoft.com/office/word/2010/wordprocessingCanvas" xmlns:cx="http://schemas.microsoft.com/office/drawing/2014/chartex" xmlns:cx1="http://schemas.microsoft.com/office/drawing/2015/9/8/chartex" xmlns:cx2="http://schemas.microsoft.com/office/drawing/2015/10/21/chartex" xmlns:cx3="http://schemas.microsoft.com/office/drawing/2016/5/9/chartex" xmlns:cx4="http://schemas.microsoft.com/office/drawing/2016/5/10/chartex" xmlns:cx5="http://schemas.microsoft.com/office/drawing/2016/5/11/chartex" xmlns:cx6="http://schemas.microsoft.com/office/drawing/2016/5/12/chartex" xmlns:cx7="http://schemas.microsoft.com/office/drawing/2016/5/13/chartex" xmlns:cx8="http://schemas.microsoft.com/office/drawing/2016/5/14/chartex" xmlns:mc="http://schemas.openxmlformats.org/markup-compatibility/2006" xmlns:aink="http://schemas.microsoft.com/office/drawing/2016/ink" xmlns:am3d="http://schemas.microsoft.com/office/drawing/2017/model3d" xmlns:o="urn:schemas-microsoft-com:office:office" xmlns:oel="http://schemas.microsoft.com/office/2019/extlst" xmlns:r="http://schemas.openxmlformats.org/officeDocument/2006/relationships" xmlns:m="http://schemas.openxmlformats.org/officeDocument/2006/math" xmlns:v="urn:schemas-microsoft-com:vml" xmlns:wp14="http://schemas.microsoft.com/office/word/2010/wordprocessingDrawing" xmlns:wp="http://schemas.openxmlformats.org/drawingml/2006/wordprocessingDrawing" xmlns:w10="urn:schemas-microsoft-com:office:word" xmlns:w="http://schemas.openxmlformats.org/wordprocessingml/2006/main" xmlns:w14="http://schemas.microsoft.com/office/word/2010/wordml" xmlns:w15="http://schemas.microsoft.com/office/word/2012/wordml" xmlns:w16cex="http://schemas.microsoft.com/office/word/2018/wordml/cex" xmlns:w16cid="http://schemas.microsoft.com/office/word/2016/wordml/cid" xmlns:w16="http://schemas.microsoft.com/office/word/2018/wordml" xmlns:w16sdtdh="http://schemas.microsoft.com/office/word/2020/wordml/sdtdatahash" xmlns:w16se="http://schemas.microsoft.com/office/word/2015/wordml/symex" xmlns:wpg="http://schemas.microsoft.com/office/word/2010/wordprocessingGroup" xmlns:wpi="http://schemas.microsoft.com/office/word/2010/wordprocessingInk" xmlns:wne="http://schemas.microsoft.com/office/word/2006/wordml" xmlns:wps="http://schemas.microsoft.com/office/word/2010/wordprocessingShape" mc:Ignorable="w14 w15 w16se w16cid w16 w16cex w16sdtdh wp14">
   <w:abstractNum w:abstractNumId="0" w15:restartNumberingAfterBreak="0">
     <w:nsid w:val="069826DB"/>
     <w:multiLevelType w:val="hybridMultilevel"/>
@@ -9571,73 +7072,73 @@
       </w:rPr>
     </w:lvl>
   </w:abstractNum>
-  <w:num w:numId="1">
+  <w:num w:numId="1" w16cid:durableId="812329682">
     <w:abstractNumId w:val="4"/>
   </w:num>
-  <w:num w:numId="2">
+  <w:num w:numId="2" w16cid:durableId="254290882">
     <w:abstractNumId w:val="16"/>
   </w:num>
-  <w:num w:numId="3">
+  <w:num w:numId="3" w16cid:durableId="1752698515">
     <w:abstractNumId w:val="19"/>
   </w:num>
-  <w:num w:numId="4">
+  <w:num w:numId="4" w16cid:durableId="71507089">
     <w:abstractNumId w:val="12"/>
   </w:num>
-  <w:num w:numId="5">
+  <w:num w:numId="5" w16cid:durableId="2026204496">
     <w:abstractNumId w:val="5"/>
   </w:num>
-  <w:num w:numId="6">
+  <w:num w:numId="6" w16cid:durableId="270286429">
     <w:abstractNumId w:val="6"/>
   </w:num>
-  <w:num w:numId="7">
+  <w:num w:numId="7" w16cid:durableId="1823231921">
     <w:abstractNumId w:val="17"/>
   </w:num>
-  <w:num w:numId="8">
+  <w:num w:numId="8" w16cid:durableId="1578242904">
     <w:abstractNumId w:val="14"/>
   </w:num>
-  <w:num w:numId="9">
+  <w:num w:numId="9" w16cid:durableId="679816345">
     <w:abstractNumId w:val="22"/>
   </w:num>
-  <w:num w:numId="10">
+  <w:num w:numId="10" w16cid:durableId="834102832">
     <w:abstractNumId w:val="1"/>
   </w:num>
-  <w:num w:numId="11">
+  <w:num w:numId="11" w16cid:durableId="1945840635">
     <w:abstractNumId w:val="11"/>
   </w:num>
-  <w:num w:numId="12">
+  <w:num w:numId="12" w16cid:durableId="1894847268">
     <w:abstractNumId w:val="9"/>
   </w:num>
-  <w:num w:numId="13">
+  <w:num w:numId="13" w16cid:durableId="1428504210">
     <w:abstractNumId w:val="0"/>
   </w:num>
-  <w:num w:numId="14">
+  <w:num w:numId="14" w16cid:durableId="1651668487">
     <w:abstractNumId w:val="2"/>
   </w:num>
-  <w:num w:numId="15">
+  <w:num w:numId="15" w16cid:durableId="309024725">
     <w:abstractNumId w:val="3"/>
   </w:num>
-  <w:num w:numId="16">
+  <w:num w:numId="16" w16cid:durableId="1238902872">
     <w:abstractNumId w:val="8"/>
   </w:num>
-  <w:num w:numId="17">
+  <w:num w:numId="17" w16cid:durableId="739983705">
     <w:abstractNumId w:val="15"/>
   </w:num>
-  <w:num w:numId="18">
+  <w:num w:numId="18" w16cid:durableId="2056611656">
     <w:abstractNumId w:val="18"/>
   </w:num>
-  <w:num w:numId="19">
+  <w:num w:numId="19" w16cid:durableId="654333135">
     <w:abstractNumId w:val="20"/>
   </w:num>
-  <w:num w:numId="20">
+  <w:num w:numId="20" w16cid:durableId="1748572118">
     <w:abstractNumId w:val="13"/>
   </w:num>
-  <w:num w:numId="21">
+  <w:num w:numId="21" w16cid:durableId="523521831">
     <w:abstractNumId w:val="10"/>
   </w:num>
-  <w:num w:numId="22">
+  <w:num w:numId="22" w16cid:durableId="473066476">
     <w:abstractNumId w:val="21"/>
   </w:num>
-  <w:num w:numId="23">
+  <w:num w:numId="23" w16cid:durableId="1522166759">
     <w:abstractNumId w:val="7"/>
   </w:num>
 </w:numbering>

--- a/Document/HTTTDN_Nhom4.docx
+++ b/Document/HTTTDN_Nhom4.docx
@@ -1130,7 +1130,7 @@
           <w:bCs/>
         </w:rPr>
       </w:pPr>
-      <w:bookmarkStart w:id="1" w:name="_Toc161035865"/>
+      <w:bookmarkStart w:id="1" w:name="_Toc161149684"/>
       <w:r>
         <w:rPr>
           <w:b/>
@@ -1497,7 +1497,7 @@
           <w:bCs/>
         </w:rPr>
       </w:pPr>
-      <w:bookmarkStart w:id="2" w:name="_Toc161035866"/>
+      <w:bookmarkStart w:id="2" w:name="_Toc161149685"/>
       <w:r>
         <w:rPr>
           <w:b/>
@@ -1927,7 +1927,7 @@
           <w:bCs/>
         </w:rPr>
       </w:pPr>
-      <w:bookmarkStart w:id="3" w:name="_Toc161035867"/>
+      <w:bookmarkStart w:id="3" w:name="_Toc161149686"/>
       <w:r>
         <w:rPr>
           <w:b/>
@@ -2449,7 +2449,7 @@
           <w:bCs/>
         </w:rPr>
       </w:pPr>
-      <w:bookmarkStart w:id="4" w:name="_Toc161035868"/>
+      <w:bookmarkStart w:id="4" w:name="_Toc161149687"/>
       <w:r>
         <w:rPr>
           <w:b/>
@@ -2496,7 +2496,7 @@
         </w:rPr>
         <w:fldChar w:fldCharType="separate"/>
       </w:r>
-      <w:hyperlink w:anchor="_Toc161035865" w:history="1">
+      <w:hyperlink w:anchor="_Toc161149684" w:history="1">
         <w:r>
           <w:rPr>
             <w:rStyle w:val="Hyperlink"/>
@@ -2525,7 +2525,7 @@
             <w:noProof/>
             <w:webHidden/>
           </w:rPr>
-          <w:instrText xml:space="preserve"> PAGEREF _Toc161035865 \h </w:instrText>
+          <w:instrText xml:space="preserve"> PAGEREF _Toc161149684 \h </w:instrText>
         </w:r>
         <w:r>
           <w:rPr>
@@ -2565,7 +2565,7 @@
           <w14:ligatures w14:val="standardContextual"/>
         </w:rPr>
       </w:pPr>
-      <w:hyperlink w:anchor="_Toc161035866" w:history="1">
+      <w:hyperlink w:anchor="_Toc161149685" w:history="1">
         <w:r>
           <w:rPr>
             <w:rStyle w:val="Hyperlink"/>
@@ -2594,7 +2594,7 @@
             <w:noProof/>
             <w:webHidden/>
           </w:rPr>
-          <w:instrText xml:space="preserve"> PAGEREF _Toc161035866 \h </w:instrText>
+          <w:instrText xml:space="preserve"> PAGEREF _Toc161149685 \h </w:instrText>
         </w:r>
         <w:r>
           <w:rPr>
@@ -2634,7 +2634,7 @@
           <w14:ligatures w14:val="standardContextual"/>
         </w:rPr>
       </w:pPr>
-      <w:hyperlink w:anchor="_Toc161035867" w:history="1">
+      <w:hyperlink w:anchor="_Toc161149686" w:history="1">
         <w:r>
           <w:rPr>
             <w:rStyle w:val="Hyperlink"/>
@@ -2663,7 +2663,7 @@
             <w:noProof/>
             <w:webHidden/>
           </w:rPr>
-          <w:instrText xml:space="preserve"> PAGEREF _Toc161035867 \h </w:instrText>
+          <w:instrText xml:space="preserve"> PAGEREF _Toc161149686 \h </w:instrText>
         </w:r>
         <w:r>
           <w:rPr>
@@ -2703,7 +2703,7 @@
           <w14:ligatures w14:val="standardContextual"/>
         </w:rPr>
       </w:pPr>
-      <w:hyperlink w:anchor="_Toc161035868" w:history="1">
+      <w:hyperlink w:anchor="_Toc161149687" w:history="1">
         <w:r>
           <w:rPr>
             <w:rStyle w:val="Hyperlink"/>
@@ -2732,7 +2732,7 @@
             <w:noProof/>
             <w:webHidden/>
           </w:rPr>
-          <w:instrText xml:space="preserve"> PAGEREF _Toc161035868 \h </w:instrText>
+          <w:instrText xml:space="preserve"> PAGEREF _Toc161149687 \h </w:instrText>
         </w:r>
         <w:r>
           <w:rPr>
@@ -2772,7 +2772,7 @@
           <w14:ligatures w14:val="standardContextual"/>
         </w:rPr>
       </w:pPr>
-      <w:hyperlink w:anchor="_Toc161035869" w:history="1">
+      <w:hyperlink w:anchor="_Toc161149688" w:history="1">
         <w:r>
           <w:rPr>
             <w:rStyle w:val="Hyperlink"/>
@@ -2801,7 +2801,7 @@
             <w:noProof/>
             <w:webHidden/>
           </w:rPr>
-          <w:instrText xml:space="preserve"> PAGEREF _Toc161035869 \h </w:instrText>
+          <w:instrText xml:space="preserve"> PAGEREF _Toc161149688 \h </w:instrText>
         </w:r>
         <w:r>
           <w:rPr>
@@ -2841,7 +2841,7 @@
           <w14:ligatures w14:val="standardContextual"/>
         </w:rPr>
       </w:pPr>
-      <w:hyperlink w:anchor="_Toc161035870" w:history="1">
+      <w:hyperlink w:anchor="_Toc161149689" w:history="1">
         <w:r>
           <w:rPr>
             <w:rStyle w:val="Hyperlink"/>
@@ -2870,7 +2870,7 @@
             <w:noProof/>
             <w:webHidden/>
           </w:rPr>
-          <w:instrText xml:space="preserve"> PAGEREF _Toc161035870 \h </w:instrText>
+          <w:instrText xml:space="preserve"> PAGEREF _Toc161149689 \h </w:instrText>
         </w:r>
         <w:r>
           <w:rPr>
@@ -2910,7 +2910,7 @@
           <w14:ligatures w14:val="standardContextual"/>
         </w:rPr>
       </w:pPr>
-      <w:hyperlink w:anchor="_Toc161035871" w:history="1">
+      <w:hyperlink w:anchor="_Toc161149690" w:history="1">
         <w:r>
           <w:rPr>
             <w:rStyle w:val="Hyperlink"/>
@@ -2939,7 +2939,7 @@
             <w:noProof/>
             <w:webHidden/>
           </w:rPr>
-          <w:instrText xml:space="preserve"> PAGEREF _Toc161035871 \h </w:instrText>
+          <w:instrText xml:space="preserve"> PAGEREF _Toc161149690 \h </w:instrText>
         </w:r>
         <w:r>
           <w:rPr>
@@ -2959,7 +2959,7 @@
             <w:noProof/>
             <w:webHidden/>
           </w:rPr>
-          <w:t>2</w:t>
+          <w:t>3</w:t>
         </w:r>
         <w:r>
           <w:rPr>
@@ -2972,14 +2972,18 @@
     </w:p>
     <w:p>
       <w:pPr>
-        <w:pStyle w:val="TOC1"/>
+        <w:pStyle w:val="TOC2"/>
+        <w:tabs>
+          <w:tab w:val="left" w:pos="880"/>
+          <w:tab w:val="right" w:leader="dot" w:pos="8778"/>
+        </w:tabs>
         <w:rPr>
           <w:noProof/>
           <w:kern w:val="2"/>
           <w14:ligatures w14:val="standardContextual"/>
         </w:rPr>
       </w:pPr>
-      <w:hyperlink w:anchor="_Toc161035872" w:history="1">
+      <w:hyperlink w:anchor="_Toc161149691" w:history="1">
         <w:r>
           <w:rPr>
             <w:rStyle w:val="Hyperlink"/>
@@ -2987,17 +2991,34 @@
             <w:bCs/>
             <w:noProof/>
           </w:rPr>
-          <w:t>Chương 2. Phân tích và thiết kế hệ thống thông tin</w:t>
-        </w:r>
-        <w:r>
-          <w:rPr>
-            <w:noProof/>
-            <w:webHidden/>
+          <w:t>1.1.</w:t>
+        </w:r>
+        <w:r>
+          <w:rPr>
+            <w:noProof/>
+            <w:kern w:val="2"/>
+            <w14:ligatures w14:val="standardContextual"/>
           </w:rPr>
           <w:tab/>
         </w:r>
         <w:r>
           <w:rPr>
+            <w:rStyle w:val="Hyperlink"/>
+            <w:b/>
+            <w:bCs/>
+            <w:noProof/>
+          </w:rPr>
+          <w:t>Mô tả hoạt động doanh nghiệp</w:t>
+        </w:r>
+        <w:r>
+          <w:rPr>
+            <w:noProof/>
+            <w:webHidden/>
+          </w:rPr>
+          <w:tab/>
+        </w:r>
+        <w:r>
+          <w:rPr>
             <w:noProof/>
             <w:webHidden/>
           </w:rPr>
@@ -3008,7 +3029,7 @@
             <w:noProof/>
             <w:webHidden/>
           </w:rPr>
-          <w:instrText xml:space="preserve"> PAGEREF _Toc161035872 \h </w:instrText>
+          <w:instrText xml:space="preserve"> PAGEREF _Toc161149691 \h </w:instrText>
         </w:r>
         <w:r>
           <w:rPr>
@@ -3041,14 +3062,18 @@
     </w:p>
     <w:p>
       <w:pPr>
-        <w:pStyle w:val="TOC1"/>
+        <w:pStyle w:val="TOC3"/>
+        <w:tabs>
+          <w:tab w:val="left" w:pos="1320"/>
+          <w:tab w:val="right" w:leader="dot" w:pos="8778"/>
+        </w:tabs>
         <w:rPr>
           <w:noProof/>
           <w:kern w:val="2"/>
           <w14:ligatures w14:val="standardContextual"/>
         </w:rPr>
       </w:pPr>
-      <w:hyperlink w:anchor="_Toc161035873" w:history="1">
+      <w:hyperlink w:anchor="_Toc161149692" w:history="1">
         <w:r>
           <w:rPr>
             <w:rStyle w:val="Hyperlink"/>
@@ -3056,17 +3081,34 @@
             <w:bCs/>
             <w:noProof/>
           </w:rPr>
-          <w:t>Chương 3. CÀI ĐẶT VÀ HƯỚNG DẪN SỬ DỤNG HỆ THỐNG</w:t>
-        </w:r>
-        <w:r>
-          <w:rPr>
-            <w:noProof/>
-            <w:webHidden/>
+          <w:t>1.1.1.</w:t>
+        </w:r>
+        <w:r>
+          <w:rPr>
+            <w:noProof/>
+            <w:kern w:val="2"/>
+            <w14:ligatures w14:val="standardContextual"/>
           </w:rPr>
           <w:tab/>
         </w:r>
         <w:r>
           <w:rPr>
+            <w:rStyle w:val="Hyperlink"/>
+            <w:b/>
+            <w:bCs/>
+            <w:noProof/>
+          </w:rPr>
+          <w:t>Sản phẩm và dịch vụ</w:t>
+        </w:r>
+        <w:r>
+          <w:rPr>
+            <w:noProof/>
+            <w:webHidden/>
+          </w:rPr>
+          <w:tab/>
+        </w:r>
+        <w:r>
+          <w:rPr>
             <w:noProof/>
             <w:webHidden/>
           </w:rPr>
@@ -3077,7 +3119,7 @@
             <w:noProof/>
             <w:webHidden/>
           </w:rPr>
-          <w:instrText xml:space="preserve"> PAGEREF _Toc161035873 \h </w:instrText>
+          <w:instrText xml:space="preserve"> PAGEREF _Toc161149692 \h </w:instrText>
         </w:r>
         <w:r>
           <w:rPr>
@@ -3097,7 +3139,7 @@
             <w:noProof/>
             <w:webHidden/>
           </w:rPr>
-          <w:t>4</w:t>
+          <w:t>3</w:t>
         </w:r>
         <w:r>
           <w:rPr>
@@ -3110,14 +3152,18 @@
     </w:p>
     <w:p>
       <w:pPr>
-        <w:pStyle w:val="TOC1"/>
+        <w:pStyle w:val="TOC3"/>
+        <w:tabs>
+          <w:tab w:val="left" w:pos="1320"/>
+          <w:tab w:val="right" w:leader="dot" w:pos="8778"/>
+        </w:tabs>
         <w:rPr>
           <w:noProof/>
           <w:kern w:val="2"/>
           <w14:ligatures w14:val="standardContextual"/>
         </w:rPr>
       </w:pPr>
-      <w:hyperlink w:anchor="_Toc161035874" w:history="1">
+      <w:hyperlink w:anchor="_Toc161149693" w:history="1">
         <w:r>
           <w:rPr>
             <w:rStyle w:val="Hyperlink"/>
@@ -3125,17 +3171,34 @@
             <w:bCs/>
             <w:noProof/>
           </w:rPr>
-          <w:t>KẾT LUẬN VÀ HƯỚNG PHÁT TRIỂN</w:t>
-        </w:r>
-        <w:r>
-          <w:rPr>
-            <w:noProof/>
-            <w:webHidden/>
+          <w:t>1.1.2.</w:t>
+        </w:r>
+        <w:r>
+          <w:rPr>
+            <w:noProof/>
+            <w:kern w:val="2"/>
+            <w14:ligatures w14:val="standardContextual"/>
           </w:rPr>
           <w:tab/>
         </w:r>
         <w:r>
           <w:rPr>
+            <w:rStyle w:val="Hyperlink"/>
+            <w:b/>
+            <w:bCs/>
+            <w:noProof/>
+          </w:rPr>
+          <w:t>Cơ cấu doanh nghiệp</w:t>
+        </w:r>
+        <w:r>
+          <w:rPr>
+            <w:noProof/>
+            <w:webHidden/>
+          </w:rPr>
+          <w:tab/>
+        </w:r>
+        <w:r>
+          <w:rPr>
             <w:noProof/>
             <w:webHidden/>
           </w:rPr>
@@ -3146,7 +3209,7 @@
             <w:noProof/>
             <w:webHidden/>
           </w:rPr>
-          <w:instrText xml:space="preserve"> PAGEREF _Toc161035874 \h </w:instrText>
+          <w:instrText xml:space="preserve"> PAGEREF _Toc161149693 \h </w:instrText>
         </w:r>
         <w:r>
           <w:rPr>
@@ -3166,7 +3229,7 @@
             <w:noProof/>
             <w:webHidden/>
           </w:rPr>
-          <w:t>5</w:t>
+          <w:t>3</w:t>
         </w:r>
         <w:r>
           <w:rPr>
@@ -3179,14 +3242,18 @@
     </w:p>
     <w:p>
       <w:pPr>
-        <w:pStyle w:val="TOC1"/>
+        <w:pStyle w:val="TOC3"/>
+        <w:tabs>
+          <w:tab w:val="left" w:pos="1320"/>
+          <w:tab w:val="right" w:leader="dot" w:pos="8778"/>
+        </w:tabs>
         <w:rPr>
           <w:noProof/>
           <w:kern w:val="2"/>
           <w14:ligatures w14:val="standardContextual"/>
         </w:rPr>
       </w:pPr>
-      <w:hyperlink w:anchor="_Toc161035875" w:history="1">
+      <w:hyperlink w:anchor="_Toc161149694" w:history="1">
         <w:r>
           <w:rPr>
             <w:rStyle w:val="Hyperlink"/>
@@ -3194,6 +3261,929 @@
             <w:bCs/>
             <w:noProof/>
           </w:rPr>
+          <w:t>1.1.3.</w:t>
+        </w:r>
+        <w:r>
+          <w:rPr>
+            <w:noProof/>
+            <w:kern w:val="2"/>
+            <w14:ligatures w14:val="standardContextual"/>
+          </w:rPr>
+          <w:tab/>
+        </w:r>
+        <w:r>
+          <w:rPr>
+            <w:rStyle w:val="Hyperlink"/>
+            <w:b/>
+            <w:bCs/>
+            <w:noProof/>
+          </w:rPr>
+          <w:t>Thời gian thực hiện kế hoạch</w:t>
+        </w:r>
+        <w:r>
+          <w:rPr>
+            <w:noProof/>
+            <w:webHidden/>
+          </w:rPr>
+          <w:tab/>
+        </w:r>
+        <w:r>
+          <w:rPr>
+            <w:noProof/>
+            <w:webHidden/>
+          </w:rPr>
+          <w:fldChar w:fldCharType="begin"/>
+        </w:r>
+        <w:r>
+          <w:rPr>
+            <w:noProof/>
+            <w:webHidden/>
+          </w:rPr>
+          <w:instrText xml:space="preserve"> PAGEREF _Toc161149694 \h </w:instrText>
+        </w:r>
+        <w:r>
+          <w:rPr>
+            <w:noProof/>
+            <w:webHidden/>
+          </w:rPr>
+        </w:r>
+        <w:r>
+          <w:rPr>
+            <w:noProof/>
+            <w:webHidden/>
+          </w:rPr>
+          <w:fldChar w:fldCharType="separate"/>
+        </w:r>
+        <w:r>
+          <w:rPr>
+            <w:noProof/>
+            <w:webHidden/>
+          </w:rPr>
+          <w:t>4</w:t>
+        </w:r>
+        <w:r>
+          <w:rPr>
+            <w:noProof/>
+            <w:webHidden/>
+          </w:rPr>
+          <w:fldChar w:fldCharType="end"/>
+        </w:r>
+      </w:hyperlink>
+    </w:p>
+    <w:p>
+      <w:pPr>
+        <w:pStyle w:val="TOC2"/>
+        <w:tabs>
+          <w:tab w:val="left" w:pos="880"/>
+          <w:tab w:val="right" w:leader="dot" w:pos="8778"/>
+        </w:tabs>
+        <w:rPr>
+          <w:noProof/>
+          <w:kern w:val="2"/>
+          <w14:ligatures w14:val="standardContextual"/>
+        </w:rPr>
+      </w:pPr>
+      <w:hyperlink w:anchor="_Toc161149695" w:history="1">
+        <w:r>
+          <w:rPr>
+            <w:rStyle w:val="Hyperlink"/>
+            <w:b/>
+            <w:bCs/>
+            <w:noProof/>
+          </w:rPr>
+          <w:t>1.2.</w:t>
+        </w:r>
+        <w:r>
+          <w:rPr>
+            <w:noProof/>
+            <w:kern w:val="2"/>
+            <w14:ligatures w14:val="standardContextual"/>
+          </w:rPr>
+          <w:tab/>
+        </w:r>
+        <w:r>
+          <w:rPr>
+            <w:rStyle w:val="Hyperlink"/>
+            <w:b/>
+            <w:bCs/>
+            <w:noProof/>
+          </w:rPr>
+          <w:t>Khảo sát hệ thống thông tin trong doanh nghiệp</w:t>
+        </w:r>
+        <w:r>
+          <w:rPr>
+            <w:noProof/>
+            <w:webHidden/>
+          </w:rPr>
+          <w:tab/>
+        </w:r>
+        <w:r>
+          <w:rPr>
+            <w:noProof/>
+            <w:webHidden/>
+          </w:rPr>
+          <w:fldChar w:fldCharType="begin"/>
+        </w:r>
+        <w:r>
+          <w:rPr>
+            <w:noProof/>
+            <w:webHidden/>
+          </w:rPr>
+          <w:instrText xml:space="preserve"> PAGEREF _Toc161149695 \h </w:instrText>
+        </w:r>
+        <w:r>
+          <w:rPr>
+            <w:noProof/>
+            <w:webHidden/>
+          </w:rPr>
+        </w:r>
+        <w:r>
+          <w:rPr>
+            <w:noProof/>
+            <w:webHidden/>
+          </w:rPr>
+          <w:fldChar w:fldCharType="separate"/>
+        </w:r>
+        <w:r>
+          <w:rPr>
+            <w:noProof/>
+            <w:webHidden/>
+          </w:rPr>
+          <w:t>4</w:t>
+        </w:r>
+        <w:r>
+          <w:rPr>
+            <w:noProof/>
+            <w:webHidden/>
+          </w:rPr>
+          <w:fldChar w:fldCharType="end"/>
+        </w:r>
+      </w:hyperlink>
+    </w:p>
+    <w:p>
+      <w:pPr>
+        <w:pStyle w:val="TOC3"/>
+        <w:tabs>
+          <w:tab w:val="left" w:pos="1320"/>
+          <w:tab w:val="right" w:leader="dot" w:pos="8778"/>
+        </w:tabs>
+        <w:rPr>
+          <w:noProof/>
+          <w:kern w:val="2"/>
+          <w14:ligatures w14:val="standardContextual"/>
+        </w:rPr>
+      </w:pPr>
+      <w:hyperlink w:anchor="_Toc161149696" w:history="1">
+        <w:r>
+          <w:rPr>
+            <w:rStyle w:val="Hyperlink"/>
+            <w:b/>
+            <w:bCs/>
+            <w:noProof/>
+          </w:rPr>
+          <w:t>1.2.1.</w:t>
+        </w:r>
+        <w:r>
+          <w:rPr>
+            <w:noProof/>
+            <w:kern w:val="2"/>
+            <w14:ligatures w14:val="standardContextual"/>
+          </w:rPr>
+          <w:tab/>
+        </w:r>
+        <w:r>
+          <w:rPr>
+            <w:rStyle w:val="Hyperlink"/>
+            <w:b/>
+            <w:bCs/>
+            <w:noProof/>
+          </w:rPr>
+          <w:t>Bảng câu hỏi khảo sát về hệ thống thông tin của doanh nghiệp</w:t>
+        </w:r>
+        <w:r>
+          <w:rPr>
+            <w:noProof/>
+            <w:webHidden/>
+          </w:rPr>
+          <w:tab/>
+        </w:r>
+        <w:r>
+          <w:rPr>
+            <w:noProof/>
+            <w:webHidden/>
+          </w:rPr>
+          <w:fldChar w:fldCharType="begin"/>
+        </w:r>
+        <w:r>
+          <w:rPr>
+            <w:noProof/>
+            <w:webHidden/>
+          </w:rPr>
+          <w:instrText xml:space="preserve"> PAGEREF _Toc161149696 \h </w:instrText>
+        </w:r>
+        <w:r>
+          <w:rPr>
+            <w:noProof/>
+            <w:webHidden/>
+          </w:rPr>
+        </w:r>
+        <w:r>
+          <w:rPr>
+            <w:noProof/>
+            <w:webHidden/>
+          </w:rPr>
+          <w:fldChar w:fldCharType="separate"/>
+        </w:r>
+        <w:r>
+          <w:rPr>
+            <w:noProof/>
+            <w:webHidden/>
+          </w:rPr>
+          <w:t>4</w:t>
+        </w:r>
+        <w:r>
+          <w:rPr>
+            <w:noProof/>
+            <w:webHidden/>
+          </w:rPr>
+          <w:fldChar w:fldCharType="end"/>
+        </w:r>
+      </w:hyperlink>
+    </w:p>
+    <w:p>
+      <w:pPr>
+        <w:pStyle w:val="TOC3"/>
+        <w:tabs>
+          <w:tab w:val="left" w:pos="1320"/>
+          <w:tab w:val="right" w:leader="dot" w:pos="8778"/>
+        </w:tabs>
+        <w:rPr>
+          <w:noProof/>
+          <w:kern w:val="2"/>
+          <w14:ligatures w14:val="standardContextual"/>
+        </w:rPr>
+      </w:pPr>
+      <w:hyperlink w:anchor="_Toc161149697" w:history="1">
+        <w:r>
+          <w:rPr>
+            <w:rStyle w:val="Hyperlink"/>
+            <w:b/>
+            <w:bCs/>
+            <w:noProof/>
+          </w:rPr>
+          <w:t>1.2.2.</w:t>
+        </w:r>
+        <w:r>
+          <w:rPr>
+            <w:noProof/>
+            <w:kern w:val="2"/>
+            <w14:ligatures w14:val="standardContextual"/>
+          </w:rPr>
+          <w:tab/>
+        </w:r>
+        <w:r>
+          <w:rPr>
+            <w:rStyle w:val="Hyperlink"/>
+            <w:b/>
+            <w:bCs/>
+            <w:noProof/>
+          </w:rPr>
+          <w:t>Tổng kết các kết quả</w:t>
+        </w:r>
+        <w:r>
+          <w:rPr>
+            <w:noProof/>
+            <w:webHidden/>
+          </w:rPr>
+          <w:tab/>
+        </w:r>
+        <w:r>
+          <w:rPr>
+            <w:noProof/>
+            <w:webHidden/>
+          </w:rPr>
+          <w:fldChar w:fldCharType="begin"/>
+        </w:r>
+        <w:r>
+          <w:rPr>
+            <w:noProof/>
+            <w:webHidden/>
+          </w:rPr>
+          <w:instrText xml:space="preserve"> PAGEREF _Toc161149697 \h </w:instrText>
+        </w:r>
+        <w:r>
+          <w:rPr>
+            <w:noProof/>
+            <w:webHidden/>
+          </w:rPr>
+        </w:r>
+        <w:r>
+          <w:rPr>
+            <w:noProof/>
+            <w:webHidden/>
+          </w:rPr>
+          <w:fldChar w:fldCharType="separate"/>
+        </w:r>
+        <w:r>
+          <w:rPr>
+            <w:noProof/>
+            <w:webHidden/>
+          </w:rPr>
+          <w:t>4</w:t>
+        </w:r>
+        <w:r>
+          <w:rPr>
+            <w:noProof/>
+            <w:webHidden/>
+          </w:rPr>
+          <w:fldChar w:fldCharType="end"/>
+        </w:r>
+      </w:hyperlink>
+    </w:p>
+    <w:p>
+      <w:pPr>
+        <w:pStyle w:val="TOC2"/>
+        <w:tabs>
+          <w:tab w:val="left" w:pos="880"/>
+          <w:tab w:val="right" w:leader="dot" w:pos="8778"/>
+        </w:tabs>
+        <w:rPr>
+          <w:noProof/>
+          <w:kern w:val="2"/>
+          <w14:ligatures w14:val="standardContextual"/>
+        </w:rPr>
+      </w:pPr>
+      <w:hyperlink w:anchor="_Toc161149698" w:history="1">
+        <w:r>
+          <w:rPr>
+            <w:rStyle w:val="Hyperlink"/>
+            <w:b/>
+            <w:bCs/>
+            <w:noProof/>
+          </w:rPr>
+          <w:t>1.3.</w:t>
+        </w:r>
+        <w:r>
+          <w:rPr>
+            <w:noProof/>
+            <w:kern w:val="2"/>
+            <w14:ligatures w14:val="standardContextual"/>
+          </w:rPr>
+          <w:tab/>
+        </w:r>
+        <w:r>
+          <w:rPr>
+            <w:rStyle w:val="Hyperlink"/>
+            <w:b/>
+            <w:bCs/>
+            <w:noProof/>
+          </w:rPr>
+          <w:t>Giới thiệu hệ thống sẽ hoạt động trong doanh nghiệp</w:t>
+        </w:r>
+        <w:r>
+          <w:rPr>
+            <w:noProof/>
+            <w:webHidden/>
+          </w:rPr>
+          <w:tab/>
+        </w:r>
+        <w:r>
+          <w:rPr>
+            <w:noProof/>
+            <w:webHidden/>
+          </w:rPr>
+          <w:fldChar w:fldCharType="begin"/>
+        </w:r>
+        <w:r>
+          <w:rPr>
+            <w:noProof/>
+            <w:webHidden/>
+          </w:rPr>
+          <w:instrText xml:space="preserve"> PAGEREF _Toc161149698 \h </w:instrText>
+        </w:r>
+        <w:r>
+          <w:rPr>
+            <w:noProof/>
+            <w:webHidden/>
+          </w:rPr>
+        </w:r>
+        <w:r>
+          <w:rPr>
+            <w:noProof/>
+            <w:webHidden/>
+          </w:rPr>
+          <w:fldChar w:fldCharType="separate"/>
+        </w:r>
+        <w:r>
+          <w:rPr>
+            <w:noProof/>
+            <w:webHidden/>
+          </w:rPr>
+          <w:t>4</w:t>
+        </w:r>
+        <w:r>
+          <w:rPr>
+            <w:noProof/>
+            <w:webHidden/>
+          </w:rPr>
+          <w:fldChar w:fldCharType="end"/>
+        </w:r>
+      </w:hyperlink>
+    </w:p>
+    <w:p>
+      <w:pPr>
+        <w:pStyle w:val="TOC3"/>
+        <w:tabs>
+          <w:tab w:val="left" w:pos="1320"/>
+          <w:tab w:val="right" w:leader="dot" w:pos="8778"/>
+        </w:tabs>
+        <w:rPr>
+          <w:noProof/>
+          <w:kern w:val="2"/>
+          <w14:ligatures w14:val="standardContextual"/>
+        </w:rPr>
+      </w:pPr>
+      <w:hyperlink w:anchor="_Toc161149699" w:history="1">
+        <w:r>
+          <w:rPr>
+            <w:rStyle w:val="Hyperlink"/>
+            <w:b/>
+            <w:bCs/>
+            <w:noProof/>
+          </w:rPr>
+          <w:t>1.3.1.</w:t>
+        </w:r>
+        <w:r>
+          <w:rPr>
+            <w:noProof/>
+            <w:kern w:val="2"/>
+            <w14:ligatures w14:val="standardContextual"/>
+          </w:rPr>
+          <w:tab/>
+        </w:r>
+        <w:r>
+          <w:rPr>
+            <w:rStyle w:val="Hyperlink"/>
+            <w:b/>
+            <w:bCs/>
+            <w:noProof/>
+          </w:rPr>
+          <w:t>Chức năng và nhiệm vụ</w:t>
+        </w:r>
+        <w:r>
+          <w:rPr>
+            <w:noProof/>
+            <w:webHidden/>
+          </w:rPr>
+          <w:tab/>
+        </w:r>
+        <w:r>
+          <w:rPr>
+            <w:noProof/>
+            <w:webHidden/>
+          </w:rPr>
+          <w:fldChar w:fldCharType="begin"/>
+        </w:r>
+        <w:r>
+          <w:rPr>
+            <w:noProof/>
+            <w:webHidden/>
+          </w:rPr>
+          <w:instrText xml:space="preserve"> PAGEREF _Toc161149699 \h </w:instrText>
+        </w:r>
+        <w:r>
+          <w:rPr>
+            <w:noProof/>
+            <w:webHidden/>
+          </w:rPr>
+        </w:r>
+        <w:r>
+          <w:rPr>
+            <w:noProof/>
+            <w:webHidden/>
+          </w:rPr>
+          <w:fldChar w:fldCharType="separate"/>
+        </w:r>
+        <w:r>
+          <w:rPr>
+            <w:noProof/>
+            <w:webHidden/>
+          </w:rPr>
+          <w:t>4</w:t>
+        </w:r>
+        <w:r>
+          <w:rPr>
+            <w:noProof/>
+            <w:webHidden/>
+          </w:rPr>
+          <w:fldChar w:fldCharType="end"/>
+        </w:r>
+      </w:hyperlink>
+    </w:p>
+    <w:p>
+      <w:pPr>
+        <w:pStyle w:val="TOC3"/>
+        <w:tabs>
+          <w:tab w:val="left" w:pos="1320"/>
+          <w:tab w:val="right" w:leader="dot" w:pos="8778"/>
+        </w:tabs>
+        <w:rPr>
+          <w:noProof/>
+          <w:kern w:val="2"/>
+          <w14:ligatures w14:val="standardContextual"/>
+        </w:rPr>
+      </w:pPr>
+      <w:hyperlink w:anchor="_Toc161149700" w:history="1">
+        <w:r>
+          <w:rPr>
+            <w:rStyle w:val="Hyperlink"/>
+            <w:b/>
+            <w:bCs/>
+            <w:noProof/>
+          </w:rPr>
+          <w:t>1.3.2.</w:t>
+        </w:r>
+        <w:r>
+          <w:rPr>
+            <w:noProof/>
+            <w:kern w:val="2"/>
+            <w14:ligatures w14:val="standardContextual"/>
+          </w:rPr>
+          <w:tab/>
+        </w:r>
+        <w:r>
+          <w:rPr>
+            <w:rStyle w:val="Hyperlink"/>
+            <w:b/>
+            <w:bCs/>
+            <w:noProof/>
+          </w:rPr>
+          <w:t>Yêu cầu nghiệp vụ</w:t>
+        </w:r>
+        <w:r>
+          <w:rPr>
+            <w:noProof/>
+            <w:webHidden/>
+          </w:rPr>
+          <w:tab/>
+        </w:r>
+        <w:r>
+          <w:rPr>
+            <w:noProof/>
+            <w:webHidden/>
+          </w:rPr>
+          <w:fldChar w:fldCharType="begin"/>
+        </w:r>
+        <w:r>
+          <w:rPr>
+            <w:noProof/>
+            <w:webHidden/>
+          </w:rPr>
+          <w:instrText xml:space="preserve"> PAGEREF _Toc161149700 \h </w:instrText>
+        </w:r>
+        <w:r>
+          <w:rPr>
+            <w:noProof/>
+            <w:webHidden/>
+          </w:rPr>
+        </w:r>
+        <w:r>
+          <w:rPr>
+            <w:noProof/>
+            <w:webHidden/>
+          </w:rPr>
+          <w:fldChar w:fldCharType="separate"/>
+        </w:r>
+        <w:r>
+          <w:rPr>
+            <w:noProof/>
+            <w:webHidden/>
+          </w:rPr>
+          <w:t>5</w:t>
+        </w:r>
+        <w:r>
+          <w:rPr>
+            <w:noProof/>
+            <w:webHidden/>
+          </w:rPr>
+          <w:fldChar w:fldCharType="end"/>
+        </w:r>
+      </w:hyperlink>
+    </w:p>
+    <w:p>
+      <w:pPr>
+        <w:pStyle w:val="TOC3"/>
+        <w:tabs>
+          <w:tab w:val="left" w:pos="1320"/>
+          <w:tab w:val="right" w:leader="dot" w:pos="8778"/>
+        </w:tabs>
+        <w:rPr>
+          <w:noProof/>
+          <w:kern w:val="2"/>
+          <w14:ligatures w14:val="standardContextual"/>
+        </w:rPr>
+      </w:pPr>
+      <w:hyperlink w:anchor="_Toc161149701" w:history="1">
+        <w:r>
+          <w:rPr>
+            <w:rStyle w:val="Hyperlink"/>
+            <w:b/>
+            <w:bCs/>
+            <w:noProof/>
+          </w:rPr>
+          <w:t>1.3.3.</w:t>
+        </w:r>
+        <w:r>
+          <w:rPr>
+            <w:noProof/>
+            <w:kern w:val="2"/>
+            <w14:ligatures w14:val="standardContextual"/>
+          </w:rPr>
+          <w:tab/>
+        </w:r>
+        <w:r>
+          <w:rPr>
+            <w:rStyle w:val="Hyperlink"/>
+            <w:b/>
+            <w:bCs/>
+            <w:noProof/>
+          </w:rPr>
+          <w:t>Yêu cầu hệ thống</w:t>
+        </w:r>
+        <w:r>
+          <w:rPr>
+            <w:noProof/>
+            <w:webHidden/>
+          </w:rPr>
+          <w:tab/>
+        </w:r>
+        <w:r>
+          <w:rPr>
+            <w:noProof/>
+            <w:webHidden/>
+          </w:rPr>
+          <w:fldChar w:fldCharType="begin"/>
+        </w:r>
+        <w:r>
+          <w:rPr>
+            <w:noProof/>
+            <w:webHidden/>
+          </w:rPr>
+          <w:instrText xml:space="preserve"> PAGEREF _Toc161149701 \h </w:instrText>
+        </w:r>
+        <w:r>
+          <w:rPr>
+            <w:noProof/>
+            <w:webHidden/>
+          </w:rPr>
+        </w:r>
+        <w:r>
+          <w:rPr>
+            <w:noProof/>
+            <w:webHidden/>
+          </w:rPr>
+          <w:fldChar w:fldCharType="separate"/>
+        </w:r>
+        <w:r>
+          <w:rPr>
+            <w:noProof/>
+            <w:webHidden/>
+          </w:rPr>
+          <w:t>5</w:t>
+        </w:r>
+        <w:r>
+          <w:rPr>
+            <w:noProof/>
+            <w:webHidden/>
+          </w:rPr>
+          <w:fldChar w:fldCharType="end"/>
+        </w:r>
+      </w:hyperlink>
+    </w:p>
+    <w:p>
+      <w:pPr>
+        <w:pStyle w:val="TOC1"/>
+        <w:rPr>
+          <w:noProof/>
+          <w:kern w:val="2"/>
+          <w14:ligatures w14:val="standardContextual"/>
+        </w:rPr>
+      </w:pPr>
+      <w:hyperlink w:anchor="_Toc161149702" w:history="1">
+        <w:r>
+          <w:rPr>
+            <w:rStyle w:val="Hyperlink"/>
+            <w:b/>
+            <w:bCs/>
+            <w:noProof/>
+          </w:rPr>
+          <w:t>Chương 2. Phân tích và thiết kế hệ thống thông tin</w:t>
+        </w:r>
+        <w:r>
+          <w:rPr>
+            <w:noProof/>
+            <w:webHidden/>
+          </w:rPr>
+          <w:tab/>
+        </w:r>
+        <w:r>
+          <w:rPr>
+            <w:noProof/>
+            <w:webHidden/>
+          </w:rPr>
+          <w:fldChar w:fldCharType="begin"/>
+        </w:r>
+        <w:r>
+          <w:rPr>
+            <w:noProof/>
+            <w:webHidden/>
+          </w:rPr>
+          <w:instrText xml:space="preserve"> PAGEREF _Toc161149702 \h </w:instrText>
+        </w:r>
+        <w:r>
+          <w:rPr>
+            <w:noProof/>
+            <w:webHidden/>
+          </w:rPr>
+        </w:r>
+        <w:r>
+          <w:rPr>
+            <w:noProof/>
+            <w:webHidden/>
+          </w:rPr>
+          <w:fldChar w:fldCharType="separate"/>
+        </w:r>
+        <w:r>
+          <w:rPr>
+            <w:noProof/>
+            <w:webHidden/>
+          </w:rPr>
+          <w:t>6</w:t>
+        </w:r>
+        <w:r>
+          <w:rPr>
+            <w:noProof/>
+            <w:webHidden/>
+          </w:rPr>
+          <w:fldChar w:fldCharType="end"/>
+        </w:r>
+      </w:hyperlink>
+    </w:p>
+    <w:p>
+      <w:pPr>
+        <w:pStyle w:val="TOC1"/>
+        <w:rPr>
+          <w:noProof/>
+          <w:kern w:val="2"/>
+          <w14:ligatures w14:val="standardContextual"/>
+        </w:rPr>
+      </w:pPr>
+      <w:hyperlink w:anchor="_Toc161149703" w:history="1">
+        <w:r>
+          <w:rPr>
+            <w:rStyle w:val="Hyperlink"/>
+            <w:b/>
+            <w:bCs/>
+            <w:noProof/>
+          </w:rPr>
+          <w:t>Chương 3. CÀI ĐẶT VÀ HƯỚNG DẪN SỬ DỤNG HỆ THỐNG</w:t>
+        </w:r>
+        <w:r>
+          <w:rPr>
+            <w:noProof/>
+            <w:webHidden/>
+          </w:rPr>
+          <w:tab/>
+        </w:r>
+        <w:r>
+          <w:rPr>
+            <w:noProof/>
+            <w:webHidden/>
+          </w:rPr>
+          <w:fldChar w:fldCharType="begin"/>
+        </w:r>
+        <w:r>
+          <w:rPr>
+            <w:noProof/>
+            <w:webHidden/>
+          </w:rPr>
+          <w:instrText xml:space="preserve"> PAGEREF _Toc161149703 \h </w:instrText>
+        </w:r>
+        <w:r>
+          <w:rPr>
+            <w:noProof/>
+            <w:webHidden/>
+          </w:rPr>
+        </w:r>
+        <w:r>
+          <w:rPr>
+            <w:noProof/>
+            <w:webHidden/>
+          </w:rPr>
+          <w:fldChar w:fldCharType="separate"/>
+        </w:r>
+        <w:r>
+          <w:rPr>
+            <w:noProof/>
+            <w:webHidden/>
+          </w:rPr>
+          <w:t>7</w:t>
+        </w:r>
+        <w:r>
+          <w:rPr>
+            <w:noProof/>
+            <w:webHidden/>
+          </w:rPr>
+          <w:fldChar w:fldCharType="end"/>
+        </w:r>
+      </w:hyperlink>
+    </w:p>
+    <w:p>
+      <w:pPr>
+        <w:pStyle w:val="TOC1"/>
+        <w:rPr>
+          <w:noProof/>
+          <w:kern w:val="2"/>
+          <w14:ligatures w14:val="standardContextual"/>
+        </w:rPr>
+      </w:pPr>
+      <w:hyperlink w:anchor="_Toc161149704" w:history="1">
+        <w:r>
+          <w:rPr>
+            <w:rStyle w:val="Hyperlink"/>
+            <w:b/>
+            <w:bCs/>
+            <w:noProof/>
+          </w:rPr>
+          <w:t>KẾT LUẬN VÀ HƯỚNG PHÁT TRIỂN</w:t>
+        </w:r>
+        <w:r>
+          <w:rPr>
+            <w:noProof/>
+            <w:webHidden/>
+          </w:rPr>
+          <w:tab/>
+        </w:r>
+        <w:r>
+          <w:rPr>
+            <w:noProof/>
+            <w:webHidden/>
+          </w:rPr>
+          <w:fldChar w:fldCharType="begin"/>
+        </w:r>
+        <w:r>
+          <w:rPr>
+            <w:noProof/>
+            <w:webHidden/>
+          </w:rPr>
+          <w:instrText xml:space="preserve"> PAGEREF _Toc161149704 \h </w:instrText>
+        </w:r>
+        <w:r>
+          <w:rPr>
+            <w:noProof/>
+            <w:webHidden/>
+          </w:rPr>
+        </w:r>
+        <w:r>
+          <w:rPr>
+            <w:noProof/>
+            <w:webHidden/>
+          </w:rPr>
+          <w:fldChar w:fldCharType="separate"/>
+        </w:r>
+        <w:r>
+          <w:rPr>
+            <w:noProof/>
+            <w:webHidden/>
+          </w:rPr>
+          <w:t>8</w:t>
+        </w:r>
+        <w:r>
+          <w:rPr>
+            <w:noProof/>
+            <w:webHidden/>
+          </w:rPr>
+          <w:fldChar w:fldCharType="end"/>
+        </w:r>
+      </w:hyperlink>
+    </w:p>
+    <w:p>
+      <w:pPr>
+        <w:pStyle w:val="TOC1"/>
+        <w:rPr>
+          <w:noProof/>
+          <w:kern w:val="2"/>
+          <w14:ligatures w14:val="standardContextual"/>
+        </w:rPr>
+      </w:pPr>
+      <w:hyperlink w:anchor="_Toc161149705" w:history="1">
+        <w:r>
+          <w:rPr>
+            <w:rStyle w:val="Hyperlink"/>
+            <w:b/>
+            <w:bCs/>
+            <w:noProof/>
+          </w:rPr>
           <w:t>Tài liệu tham khảo</w:t>
         </w:r>
         <w:r>
@@ -3215,7 +4205,7 @@
             <w:noProof/>
             <w:webHidden/>
           </w:rPr>
-          <w:instrText xml:space="preserve"> PAGEREF _Toc161035875 \h </w:instrText>
+          <w:instrText xml:space="preserve"> PAGEREF _Toc161149705 \h </w:instrText>
         </w:r>
         <w:r>
           <w:rPr>
@@ -3235,7 +4225,7 @@
             <w:noProof/>
             <w:webHidden/>
           </w:rPr>
-          <w:t>6</w:t>
+          <w:t>9</w:t>
         </w:r>
         <w:r>
           <w:rPr>
@@ -3287,7 +4277,7 @@
           <w:bCs/>
         </w:rPr>
       </w:pPr>
-      <w:bookmarkStart w:id="5" w:name="_Toc161035869"/>
+      <w:bookmarkStart w:id="5" w:name="_Toc161149688"/>
       <w:r>
         <w:rPr>
           <w:b/>
@@ -3528,7 +4518,7 @@
           <w:bCs/>
         </w:rPr>
       </w:pPr>
-      <w:bookmarkStart w:id="6" w:name="_Toc161035870"/>
+      <w:bookmarkStart w:id="6" w:name="_Toc161149689"/>
       <w:r>
         <w:rPr>
           <w:b/>
@@ -3549,15 +4539,419 @@
     <w:p>
       <w:pPr>
         <w:spacing w:before="80" w:after="80" w:line="360" w:lineRule="auto"/>
-        <w:rPr>
-          <w:rFonts w:asciiTheme="majorHAnsi" w:hAnsiTheme="majorHAnsi" w:cstheme="majorHAnsi"/>
-          <w:sz w:val="26"/>
-          <w:szCs w:val="26"/>
-        </w:rPr>
-      </w:pPr>
-    </w:p>
-    <w:p>
-      <w:pPr>
+        <w:ind w:firstLine="720"/>
+        <w:jc w:val="both"/>
+        <w:rPr>
+          <w:rFonts w:asciiTheme="majorHAnsi" w:hAnsiTheme="majorHAnsi" w:cstheme="majorHAnsi"/>
+          <w:sz w:val="26"/>
+          <w:szCs w:val="26"/>
+        </w:rPr>
+      </w:pPr>
+      <w:r>
+        <w:rPr>
+          <w:rFonts w:asciiTheme="majorHAnsi" w:hAnsiTheme="majorHAnsi" w:cstheme="majorHAnsi"/>
+          <w:sz w:val="26"/>
+          <w:szCs w:val="26"/>
+        </w:rPr>
+        <w:t>Hệ thống quản lý cửa hàng tiện lợi đóng vai trò cực kỳ quan trọng trong việc đảm bảo hoạt động hiệu quả và phát triển bền vững của mô hình kinh doanh này. Một hệ thống quản lý tốt sẽ giúp tối ưu hóa các khía cạnh sa</w:t>
+      </w:r>
+      <w:r>
+        <w:rPr>
+          <w:rFonts w:asciiTheme="majorHAnsi" w:hAnsiTheme="majorHAnsi" w:cstheme="majorHAnsi"/>
+          <w:sz w:val="26"/>
+          <w:szCs w:val="26"/>
+        </w:rPr>
+        <w:t>u:</w:t>
+      </w:r>
+    </w:p>
+    <w:p>
+      <w:pPr>
+        <w:pStyle w:val="ListParagraph"/>
+        <w:numPr>
+          <w:ilvl w:val="0"/>
+          <w:numId w:val="26"/>
+        </w:numPr>
+        <w:spacing w:before="80" w:after="80" w:line="360" w:lineRule="auto"/>
+        <w:jc w:val="both"/>
+        <w:rPr>
+          <w:rFonts w:asciiTheme="majorHAnsi" w:hAnsiTheme="majorHAnsi" w:cstheme="majorHAnsi"/>
+          <w:sz w:val="26"/>
+          <w:szCs w:val="26"/>
+        </w:rPr>
+      </w:pPr>
+      <w:r>
+        <w:rPr>
+          <w:rFonts w:asciiTheme="majorHAnsi" w:hAnsiTheme="majorHAnsi" w:cstheme="majorHAnsi"/>
+          <w:sz w:val="26"/>
+          <w:szCs w:val="26"/>
+        </w:rPr>
+        <w:t>Quản lý hàng hóa:</w:t>
+      </w:r>
+      <w:r>
+        <w:rPr>
+          <w:rFonts w:asciiTheme="majorHAnsi" w:hAnsiTheme="majorHAnsi" w:cstheme="majorHAnsi"/>
+          <w:sz w:val="26"/>
+          <w:szCs w:val="26"/>
+        </w:rPr>
+        <w:t xml:space="preserve"> G</w:t>
+      </w:r>
+      <w:r>
+        <w:rPr>
+          <w:rFonts w:asciiTheme="majorHAnsi" w:hAnsiTheme="majorHAnsi" w:cstheme="majorHAnsi"/>
+          <w:sz w:val="26"/>
+          <w:szCs w:val="26"/>
+        </w:rPr>
+        <w:t>iúp kiểm soát số lượng hàng hóa tồn kho, xuất nhập kho một cách chính xác, tránh tình trạng thiếu hụt hoặc tồn kho quá nhiều</w:t>
+      </w:r>
+      <w:r>
+        <w:rPr>
+          <w:rFonts w:asciiTheme="majorHAnsi" w:hAnsiTheme="majorHAnsi" w:cstheme="majorHAnsi"/>
+          <w:sz w:val="26"/>
+          <w:szCs w:val="26"/>
+        </w:rPr>
+        <w:t xml:space="preserve">, </w:t>
+      </w:r>
+      <w:r>
+        <w:rPr>
+          <w:rFonts w:asciiTheme="majorHAnsi" w:hAnsiTheme="majorHAnsi" w:cstheme="majorHAnsi"/>
+          <w:sz w:val="26"/>
+          <w:szCs w:val="26"/>
+        </w:rPr>
+        <w:t>đảm bảo nguồn cung cấp liên tục.</w:t>
+      </w:r>
+    </w:p>
+    <w:p>
+      <w:pPr>
+        <w:pStyle w:val="ListParagraph"/>
+        <w:numPr>
+          <w:ilvl w:val="0"/>
+          <w:numId w:val="26"/>
+        </w:numPr>
+        <w:spacing w:before="80" w:after="80" w:line="360" w:lineRule="auto"/>
+        <w:jc w:val="both"/>
+        <w:rPr>
+          <w:rFonts w:asciiTheme="majorHAnsi" w:hAnsiTheme="majorHAnsi" w:cstheme="majorHAnsi"/>
+          <w:sz w:val="26"/>
+          <w:szCs w:val="26"/>
+        </w:rPr>
+      </w:pPr>
+      <w:r>
+        <w:rPr>
+          <w:rFonts w:asciiTheme="majorHAnsi" w:hAnsiTheme="majorHAnsi" w:cstheme="majorHAnsi"/>
+          <w:sz w:val="26"/>
+          <w:szCs w:val="26"/>
+        </w:rPr>
+        <w:t>Quản lý bán hàng:</w:t>
+      </w:r>
+      <w:r>
+        <w:rPr>
+          <w:rFonts w:asciiTheme="majorHAnsi" w:hAnsiTheme="majorHAnsi" w:cstheme="majorHAnsi"/>
+          <w:sz w:val="26"/>
+          <w:szCs w:val="26"/>
+        </w:rPr>
+        <w:t xml:space="preserve"> </w:t>
+      </w:r>
+      <w:r>
+        <w:rPr>
+          <w:rFonts w:asciiTheme="majorHAnsi" w:hAnsiTheme="majorHAnsi" w:cstheme="majorHAnsi"/>
+          <w:sz w:val="26"/>
+          <w:szCs w:val="26"/>
+        </w:rPr>
+        <w:t>Hệ thống giúp tạo và áp dụng các chương trình khuyến mãi một cách dễ dàng, thu hút khách hàng và tăng doanh thu</w:t>
+      </w:r>
+      <w:r>
+        <w:rPr>
+          <w:rFonts w:asciiTheme="majorHAnsi" w:hAnsiTheme="majorHAnsi" w:cstheme="majorHAnsi"/>
+          <w:sz w:val="26"/>
+          <w:szCs w:val="26"/>
+        </w:rPr>
+        <w:t>. Ngoài ra, h</w:t>
+      </w:r>
+      <w:r>
+        <w:rPr>
+          <w:rFonts w:asciiTheme="majorHAnsi" w:hAnsiTheme="majorHAnsi" w:cstheme="majorHAnsi"/>
+          <w:sz w:val="26"/>
+          <w:szCs w:val="26"/>
+        </w:rPr>
+        <w:t>ệ thống cung cấp báo cáo chi tiết về doanh thu, lợi nhuận, sản phẩm bán chạy,... giúp chủ cửa hàng đánh giá hiệu quả kinh doanh và đưa ra chiến lược phù hợp.</w:t>
+      </w:r>
+    </w:p>
+    <w:p>
+      <w:pPr>
+        <w:pStyle w:val="ListParagraph"/>
+        <w:numPr>
+          <w:ilvl w:val="0"/>
+          <w:numId w:val="26"/>
+        </w:numPr>
+        <w:spacing w:before="80" w:after="80" w:line="360" w:lineRule="auto"/>
+        <w:jc w:val="both"/>
+        <w:rPr>
+          <w:rFonts w:asciiTheme="majorHAnsi" w:hAnsiTheme="majorHAnsi" w:cstheme="majorHAnsi"/>
+          <w:sz w:val="26"/>
+          <w:szCs w:val="26"/>
+        </w:rPr>
+      </w:pPr>
+      <w:r>
+        <w:rPr>
+          <w:rFonts w:asciiTheme="majorHAnsi" w:hAnsiTheme="majorHAnsi" w:cstheme="majorHAnsi"/>
+          <w:sz w:val="26"/>
+          <w:szCs w:val="26"/>
+        </w:rPr>
+        <w:t>Quản lý nhân viên:</w:t>
+      </w:r>
+      <w:r>
+        <w:rPr>
+          <w:rFonts w:asciiTheme="majorHAnsi" w:hAnsiTheme="majorHAnsi" w:cstheme="majorHAnsi"/>
+          <w:sz w:val="26"/>
+          <w:szCs w:val="26"/>
+        </w:rPr>
+        <w:t xml:space="preserve"> </w:t>
+      </w:r>
+      <w:r>
+        <w:rPr>
+          <w:rFonts w:asciiTheme="majorHAnsi" w:hAnsiTheme="majorHAnsi" w:cstheme="majorHAnsi"/>
+          <w:sz w:val="26"/>
+          <w:szCs w:val="26"/>
+        </w:rPr>
+        <w:t>Hệ thống giúp theo dõi</w:t>
+      </w:r>
+      <w:r>
+        <w:rPr>
+          <w:rFonts w:asciiTheme="majorHAnsi" w:hAnsiTheme="majorHAnsi" w:cstheme="majorHAnsi"/>
+          <w:sz w:val="26"/>
+          <w:szCs w:val="26"/>
+        </w:rPr>
+        <w:t xml:space="preserve"> thông tin</w:t>
+      </w:r>
+      <w:r>
+        <w:rPr>
+          <w:rFonts w:asciiTheme="majorHAnsi" w:hAnsiTheme="majorHAnsi" w:cstheme="majorHAnsi"/>
+          <w:sz w:val="26"/>
+          <w:szCs w:val="26"/>
+        </w:rPr>
+        <w:t xml:space="preserve"> của nhân viên, đảm bảo</w:t>
+      </w:r>
+      <w:r>
+        <w:rPr>
+          <w:rFonts w:asciiTheme="majorHAnsi" w:hAnsiTheme="majorHAnsi" w:cstheme="majorHAnsi"/>
+          <w:sz w:val="26"/>
+          <w:szCs w:val="26"/>
+        </w:rPr>
+        <w:t xml:space="preserve"> </w:t>
+      </w:r>
+      <w:r>
+        <w:rPr>
+          <w:rFonts w:asciiTheme="majorHAnsi" w:hAnsiTheme="majorHAnsi" w:cstheme="majorHAnsi"/>
+          <w:sz w:val="26"/>
+          <w:szCs w:val="26"/>
+        </w:rPr>
+        <w:t xml:space="preserve">tính </w:t>
+      </w:r>
+      <w:r>
+        <w:rPr>
+          <w:rFonts w:asciiTheme="majorHAnsi" w:hAnsiTheme="majorHAnsi" w:cstheme="majorHAnsi"/>
+          <w:sz w:val="26"/>
+          <w:szCs w:val="26"/>
+        </w:rPr>
+        <w:t>minh bạch và thăng tiến trong công việc</w:t>
+      </w:r>
+      <w:r>
+        <w:rPr>
+          <w:rFonts w:asciiTheme="majorHAnsi" w:hAnsiTheme="majorHAnsi" w:cstheme="majorHAnsi"/>
+          <w:sz w:val="26"/>
+          <w:szCs w:val="26"/>
+        </w:rPr>
+        <w:t>.</w:t>
+      </w:r>
+    </w:p>
+    <w:p>
+      <w:pPr>
+        <w:pStyle w:val="ListParagraph"/>
+        <w:numPr>
+          <w:ilvl w:val="0"/>
+          <w:numId w:val="26"/>
+        </w:numPr>
+        <w:spacing w:before="80" w:after="80" w:line="360" w:lineRule="auto"/>
+        <w:jc w:val="both"/>
+        <w:rPr>
+          <w:rFonts w:asciiTheme="majorHAnsi" w:hAnsiTheme="majorHAnsi" w:cstheme="majorHAnsi"/>
+          <w:sz w:val="26"/>
+          <w:szCs w:val="26"/>
+        </w:rPr>
+      </w:pPr>
+      <w:r>
+        <w:rPr>
+          <w:rFonts w:asciiTheme="majorHAnsi" w:hAnsiTheme="majorHAnsi" w:cstheme="majorHAnsi"/>
+          <w:sz w:val="26"/>
+          <w:szCs w:val="26"/>
+        </w:rPr>
+        <w:t>Phân tích dữ liệu:</w:t>
+      </w:r>
+      <w:r>
+        <w:rPr>
+          <w:rFonts w:asciiTheme="majorHAnsi" w:hAnsiTheme="majorHAnsi" w:cstheme="majorHAnsi"/>
+          <w:sz w:val="26"/>
+          <w:szCs w:val="26"/>
+        </w:rPr>
+        <w:t xml:space="preserve"> </w:t>
+      </w:r>
+      <w:r>
+        <w:rPr>
+          <w:rFonts w:asciiTheme="majorHAnsi" w:hAnsiTheme="majorHAnsi" w:cstheme="majorHAnsi"/>
+          <w:sz w:val="26"/>
+          <w:szCs w:val="26"/>
+        </w:rPr>
+        <w:t>Hệ thống thu thập dữ liệu về khách hàng, sản phẩm bán chạy, xu hướng thị trường,... giúp chủ cửa hàng hiểu rõ thị trường và đưa ra quyết định kinh doanh sáng suốt.</w:t>
+      </w:r>
+    </w:p>
+    <w:p>
+      <w:pPr>
+        <w:pStyle w:val="ListParagraph"/>
+        <w:numPr>
+          <w:ilvl w:val="0"/>
+          <w:numId w:val="26"/>
+        </w:numPr>
+        <w:spacing w:before="80" w:after="80" w:line="360" w:lineRule="auto"/>
+        <w:jc w:val="both"/>
+        <w:rPr>
+          <w:rFonts w:asciiTheme="majorHAnsi" w:hAnsiTheme="majorHAnsi" w:cstheme="majorHAnsi"/>
+          <w:sz w:val="26"/>
+          <w:szCs w:val="26"/>
+        </w:rPr>
+      </w:pPr>
+      <w:r>
+        <w:rPr>
+          <w:rFonts w:asciiTheme="majorHAnsi" w:hAnsiTheme="majorHAnsi" w:cstheme="majorHAnsi"/>
+          <w:sz w:val="26"/>
+          <w:szCs w:val="26"/>
+        </w:rPr>
+        <w:t>Hệ thống giúp quản lý chương trình khách hàng thân thiết, tri ân khách hàng và khuyến khích họ quay lại mua hàng.</w:t>
+      </w:r>
+    </w:p>
+    <w:p>
+      <w:pPr>
+        <w:spacing w:before="80" w:after="80" w:line="360" w:lineRule="auto"/>
+        <w:jc w:val="both"/>
+        <w:rPr>
+          <w:rFonts w:asciiTheme="majorHAnsi" w:hAnsiTheme="majorHAnsi" w:cstheme="majorHAnsi"/>
+          <w:sz w:val="26"/>
+          <w:szCs w:val="26"/>
+        </w:rPr>
+      </w:pPr>
+      <w:r>
+        <w:rPr>
+          <w:rFonts w:asciiTheme="majorHAnsi" w:hAnsiTheme="majorHAnsi" w:cstheme="majorHAnsi"/>
+          <w:sz w:val="26"/>
+          <w:szCs w:val="26"/>
+        </w:rPr>
+        <w:t>Với những lợi ích thiết thực, hệ thống quản lý cửa hàng tiện lợi là công cụ không thể thiếu cho các doanh nghiệp trong ngành bán lẻ hiện nay. Việc đầu tư vào hệ thống quản lý tốt sẽ giúp tăng hiệu quả hoạt động, giảm chi phí, tăng doanh thu và nâng cao lợi nhuận cho cửa hàng</w:t>
+      </w:r>
+      <w:r>
+        <w:rPr>
+          <w:rFonts w:asciiTheme="majorHAnsi" w:hAnsiTheme="majorHAnsi" w:cstheme="majorHAnsi"/>
+          <w:sz w:val="26"/>
+          <w:szCs w:val="26"/>
+        </w:rPr>
+        <w:t>.</w:t>
+      </w:r>
+    </w:p>
+    <w:p>
+      <w:pPr>
+        <w:spacing w:before="80" w:after="80" w:line="360" w:lineRule="auto"/>
+        <w:ind w:firstLine="720"/>
+        <w:jc w:val="both"/>
+        <w:rPr>
+          <w:rFonts w:asciiTheme="majorHAnsi" w:hAnsiTheme="majorHAnsi" w:cstheme="majorHAnsi"/>
+          <w:sz w:val="26"/>
+          <w:szCs w:val="26"/>
+        </w:rPr>
+      </w:pPr>
+      <w:r>
+        <w:rPr>
+          <w:rFonts w:asciiTheme="majorHAnsi" w:hAnsiTheme="majorHAnsi" w:cstheme="majorHAnsi"/>
+          <w:sz w:val="26"/>
+          <w:szCs w:val="26"/>
+        </w:rPr>
+        <w:t>Nhóm chúng em đã tham khảo và nghiên cứu các cửa hàng tiện lợi phổ biến để tiến hành mô phỏng lại trong đồ án của nhóm. Do số lượng các mặt hàng khá lớn và độ hiểu biết nghiệp vụ chưa đủ nên không tránh khỏi được sai sót trong quá trình mô phỏng lại các chức năng</w:t>
+      </w:r>
+      <w:r>
+        <w:rPr>
+          <w:rFonts w:asciiTheme="majorHAnsi" w:hAnsiTheme="majorHAnsi" w:cstheme="majorHAnsi"/>
+          <w:sz w:val="26"/>
+          <w:szCs w:val="26"/>
+        </w:rPr>
+        <w:t xml:space="preserve">. </w:t>
+      </w:r>
+      <w:r>
+        <w:rPr>
+          <w:rFonts w:asciiTheme="majorHAnsi" w:hAnsiTheme="majorHAnsi" w:cstheme="majorHAnsi"/>
+          <w:sz w:val="26"/>
+          <w:szCs w:val="26"/>
+        </w:rPr>
+        <w:t>Đồ án thực hiện việc xây dựng các chức năng quản lý cơ sở dữ liệu ở mức một cửa hàng có quy mô vừa và nhỏ.</w:t>
+      </w:r>
+    </w:p>
+    <w:p>
+      <w:pPr>
+        <w:spacing w:before="80" w:after="80" w:line="360" w:lineRule="auto"/>
+        <w:ind w:firstLine="720"/>
+        <w:jc w:val="both"/>
+        <w:rPr>
+          <w:rFonts w:asciiTheme="majorHAnsi" w:hAnsiTheme="majorHAnsi" w:cstheme="majorHAnsi"/>
+          <w:sz w:val="26"/>
+          <w:szCs w:val="26"/>
+        </w:rPr>
+      </w:pPr>
+      <w:r>
+        <w:rPr>
+          <w:rFonts w:asciiTheme="majorHAnsi" w:hAnsiTheme="majorHAnsi" w:cstheme="majorHAnsi"/>
+          <w:sz w:val="26"/>
+          <w:szCs w:val="26"/>
+        </w:rPr>
+        <w:lastRenderedPageBreak/>
+        <w:t>Đồ án được thiết kế chạy trên nền Windows đảm bảo phù hợp với đại đa số người dùng. Về mặt kĩ thuật: IntelliJ IDEA Community Edition, Apache Netbean IDE 13 và Microsoft SQL Server Management Studio 18 là 3 công cụ chính được sử dụng để làm ra sản phẩm. Đây là những công cụ hoàn toàn miễn phí, ít hao tốn tài nguyên hệ thống và đảm bảo tính khả thi về kĩ thuật.</w:t>
+      </w:r>
+    </w:p>
+    <w:p>
+      <w:pPr>
+        <w:spacing w:before="80" w:after="80" w:line="360" w:lineRule="auto"/>
+        <w:ind w:firstLine="720"/>
+        <w:jc w:val="both"/>
+        <w:rPr>
+          <w:rFonts w:asciiTheme="majorHAnsi" w:hAnsiTheme="majorHAnsi" w:cstheme="majorHAnsi"/>
+          <w:sz w:val="26"/>
+          <w:szCs w:val="26"/>
+        </w:rPr>
+      </w:pPr>
+      <w:r>
+        <w:rPr>
+          <w:rFonts w:asciiTheme="majorHAnsi" w:hAnsiTheme="majorHAnsi" w:cstheme="majorHAnsi"/>
+          <w:sz w:val="26"/>
+          <w:szCs w:val="26"/>
+        </w:rPr>
+        <w:t xml:space="preserve">Trong quá trình hoàn thiện sản phẩm, nhóm chúng em đã áp dụng mô hình 3 lớp nhằm phân chia các thành phần trong hệ thống để dễ quản lý. Các thành phần chức năng sẽ nhóm lại với nhau và phân chia trách nhiệm cho </w:t>
+      </w:r>
+      <w:r>
+        <w:rPr>
+          <w:rFonts w:asciiTheme="majorHAnsi" w:hAnsiTheme="majorHAnsi" w:cstheme="majorHAnsi"/>
+          <w:sz w:val="26"/>
+          <w:szCs w:val="26"/>
+        </w:rPr>
+        <w:t>từng thành viên trong</w:t>
+      </w:r>
+      <w:r>
+        <w:rPr>
+          <w:rFonts w:asciiTheme="majorHAnsi" w:hAnsiTheme="majorHAnsi" w:cstheme="majorHAnsi"/>
+          <w:sz w:val="26"/>
+          <w:szCs w:val="26"/>
+        </w:rPr>
+        <w:t xml:space="preserve"> nhóm để công việc không bị chồng chéo và ảnh hưởng lẫn nhau.</w:t>
+      </w:r>
+    </w:p>
+    <w:p>
+      <w:pPr>
+        <w:spacing w:before="80" w:after="80" w:line="360" w:lineRule="auto"/>
+        <w:jc w:val="both"/>
         <w:rPr>
           <w:rFonts w:asciiTheme="majorHAnsi" w:hAnsiTheme="majorHAnsi" w:cstheme="majorHAnsi"/>
           <w:sz w:val="26"/>
@@ -3584,7 +4978,7 @@
           <w:szCs w:val="32"/>
         </w:rPr>
       </w:pPr>
-      <w:bookmarkStart w:id="7" w:name="_Toc161035871"/>
+      <w:bookmarkStart w:id="7" w:name="_Toc161149690"/>
       <w:r>
         <w:rPr>
           <w:b/>
@@ -3617,7 +5011,1416 @@
     </w:p>
     <w:p>
       <w:pPr>
+        <w:pStyle w:val="Heading2"/>
+        <w:numPr>
+          <w:ilvl w:val="1"/>
+          <w:numId w:val="25"/>
+        </w:numPr>
+        <w:spacing w:before="360" w:after="360" w:line="360" w:lineRule="auto"/>
+        <w:jc w:val="both"/>
+        <w:rPr>
+          <w:b/>
+          <w:bCs/>
+          <w:color w:val="auto"/>
+        </w:rPr>
+      </w:pPr>
+      <w:bookmarkStart w:id="8" w:name="_Toc161149691"/>
+      <w:r>
+        <w:rPr>
+          <w:b/>
+          <w:bCs/>
+          <w:color w:val="auto"/>
+        </w:rPr>
+        <w:t>Mô tả hoạt động doanh nghiệp</w:t>
+      </w:r>
+      <w:bookmarkEnd w:id="8"/>
+    </w:p>
+    <w:p>
+      <w:pPr>
         <w:spacing w:before="80" w:after="80" w:line="360" w:lineRule="auto"/>
+        <w:ind w:firstLine="360"/>
+        <w:jc w:val="both"/>
+        <w:rPr>
+          <w:rFonts w:asciiTheme="majorHAnsi" w:hAnsiTheme="majorHAnsi" w:cstheme="majorHAnsi"/>
+          <w:sz w:val="26"/>
+          <w:szCs w:val="26"/>
+        </w:rPr>
+      </w:pPr>
+      <w:r>
+        <w:rPr>
+          <w:rFonts w:asciiTheme="majorHAnsi" w:hAnsiTheme="majorHAnsi" w:cstheme="majorHAnsi"/>
+          <w:sz w:val="26"/>
+          <w:szCs w:val="26"/>
+        </w:rPr>
+        <w:t>Cửa hàng tiện lợi là một phần của cuộc sống hàng ngày, và việc quản lý hiệu quả cửa hàng này đòi hỏi sự tổ chức và hiệu suất. Đề tài "Xây dựng phần mềm quản lý cửa hàng tiện lợi" nhằm tạo ra một phần mềm giúp quản lý các hoạt động trong cửa hàng một cách hiệu quả</w:t>
+      </w:r>
+      <w:r>
+        <w:rPr>
+          <w:rFonts w:asciiTheme="majorHAnsi" w:hAnsiTheme="majorHAnsi" w:cstheme="majorHAnsi"/>
+          <w:sz w:val="26"/>
+          <w:szCs w:val="26"/>
+        </w:rPr>
+        <w:t xml:space="preserve"> với m</w:t>
+      </w:r>
+      <w:r>
+        <w:rPr>
+          <w:rFonts w:asciiTheme="majorHAnsi" w:hAnsiTheme="majorHAnsi" w:cstheme="majorHAnsi"/>
+          <w:sz w:val="26"/>
+          <w:szCs w:val="26"/>
+        </w:rPr>
+        <w:t>ục tiêu</w:t>
+      </w:r>
+      <w:r>
+        <w:rPr>
+          <w:rFonts w:asciiTheme="majorHAnsi" w:hAnsiTheme="majorHAnsi" w:cstheme="majorHAnsi"/>
+          <w:sz w:val="26"/>
+          <w:szCs w:val="26"/>
+        </w:rPr>
+        <w:t xml:space="preserve"> là:</w:t>
+      </w:r>
+    </w:p>
+    <w:p>
+      <w:pPr>
+        <w:pStyle w:val="ListParagraph"/>
+        <w:numPr>
+          <w:ilvl w:val="0"/>
+          <w:numId w:val="28"/>
+        </w:numPr>
+        <w:spacing w:before="80" w:after="80" w:line="360" w:lineRule="auto"/>
+        <w:jc w:val="both"/>
+        <w:rPr>
+          <w:rFonts w:asciiTheme="majorHAnsi" w:hAnsiTheme="majorHAnsi" w:cstheme="majorHAnsi"/>
+          <w:sz w:val="26"/>
+          <w:szCs w:val="26"/>
+        </w:rPr>
+      </w:pPr>
+      <w:r>
+        <w:rPr>
+          <w:rFonts w:asciiTheme="majorHAnsi" w:hAnsiTheme="majorHAnsi" w:cstheme="majorHAnsi"/>
+          <w:sz w:val="26"/>
+          <w:szCs w:val="26"/>
+        </w:rPr>
+        <w:t>Phát triển một phần mềm quản lý toàn diện cho cửa hàng tiện lợi.</w:t>
+      </w:r>
+    </w:p>
+    <w:p>
+      <w:pPr>
+        <w:pStyle w:val="ListParagraph"/>
+        <w:numPr>
+          <w:ilvl w:val="0"/>
+          <w:numId w:val="28"/>
+        </w:numPr>
+        <w:spacing w:before="80" w:after="80" w:line="360" w:lineRule="auto"/>
+        <w:jc w:val="both"/>
+        <w:rPr>
+          <w:rFonts w:asciiTheme="majorHAnsi" w:hAnsiTheme="majorHAnsi" w:cstheme="majorHAnsi"/>
+          <w:sz w:val="26"/>
+          <w:szCs w:val="26"/>
+        </w:rPr>
+      </w:pPr>
+      <w:r>
+        <w:rPr>
+          <w:rFonts w:asciiTheme="majorHAnsi" w:hAnsiTheme="majorHAnsi" w:cstheme="majorHAnsi"/>
+          <w:sz w:val="26"/>
+          <w:szCs w:val="26"/>
+        </w:rPr>
+        <w:t>Tối ưu hóa quy trình bán hàng, quản lý hàng tồn kho, và theo dõi doanh thu.</w:t>
+      </w:r>
+    </w:p>
+    <w:p>
+      <w:pPr>
+        <w:pStyle w:val="Heading3"/>
+        <w:numPr>
+          <w:ilvl w:val="2"/>
+          <w:numId w:val="25"/>
+        </w:numPr>
+        <w:spacing w:before="240" w:after="240" w:line="360" w:lineRule="auto"/>
+        <w:jc w:val="both"/>
+        <w:rPr>
+          <w:b/>
+          <w:bCs/>
+          <w:color w:val="auto"/>
+        </w:rPr>
+      </w:pPr>
+      <w:bookmarkStart w:id="9" w:name="_Toc161149692"/>
+      <w:r>
+        <w:rPr>
+          <w:b/>
+          <w:bCs/>
+          <w:color w:val="auto"/>
+        </w:rPr>
+        <w:t>Sản phẩm và dịch vụ</w:t>
+      </w:r>
+      <w:bookmarkEnd w:id="9"/>
+    </w:p>
+    <w:p>
+      <w:pPr>
+        <w:spacing w:before="80" w:after="80" w:line="360" w:lineRule="auto"/>
+        <w:ind w:firstLine="360"/>
+        <w:jc w:val="both"/>
+        <w:rPr>
+          <w:rFonts w:asciiTheme="majorHAnsi" w:hAnsiTheme="majorHAnsi" w:cstheme="majorHAnsi"/>
+          <w:sz w:val="26"/>
+          <w:szCs w:val="26"/>
+        </w:rPr>
+      </w:pPr>
+      <w:r>
+        <w:rPr>
+          <w:rFonts w:asciiTheme="majorHAnsi" w:hAnsiTheme="majorHAnsi" w:cstheme="majorHAnsi"/>
+          <w:sz w:val="26"/>
+          <w:szCs w:val="26"/>
+        </w:rPr>
+        <w:t>Các loại mặt hàng</w:t>
+      </w:r>
+      <w:r>
+        <w:rPr>
+          <w:rFonts w:asciiTheme="majorHAnsi" w:hAnsiTheme="majorHAnsi" w:cstheme="majorHAnsi"/>
+          <w:sz w:val="26"/>
+          <w:szCs w:val="26"/>
+        </w:rPr>
+        <w:t>/</w:t>
+      </w:r>
+      <w:r>
+        <w:rPr>
+          <w:rFonts w:asciiTheme="majorHAnsi" w:hAnsiTheme="majorHAnsi" w:cstheme="majorHAnsi"/>
+          <w:sz w:val="26"/>
+          <w:szCs w:val="26"/>
+        </w:rPr>
+        <w:t>nhóm mặt hàng mà cửa hàng kinh doanh:</w:t>
+      </w:r>
+    </w:p>
+    <w:p>
+      <w:pPr>
+        <w:spacing w:before="80" w:after="80" w:line="360" w:lineRule="auto"/>
+        <w:jc w:val="both"/>
+        <w:rPr>
+          <w:rFonts w:asciiTheme="majorHAnsi" w:hAnsiTheme="majorHAnsi" w:cstheme="majorHAnsi"/>
+          <w:sz w:val="26"/>
+          <w:szCs w:val="26"/>
+        </w:rPr>
+      </w:pPr>
+      <w:r>
+        <w:rPr>
+          <w:rFonts w:asciiTheme="majorHAnsi" w:hAnsiTheme="majorHAnsi" w:cstheme="majorHAnsi"/>
+          <w:sz w:val="26"/>
+          <w:szCs w:val="26"/>
+        </w:rPr>
+        <w:t>Các loại đậu</w:t>
+      </w:r>
+      <w:r>
+        <w:rPr>
+          <w:rFonts w:asciiTheme="majorHAnsi" w:hAnsiTheme="majorHAnsi" w:cstheme="majorHAnsi"/>
+          <w:sz w:val="26"/>
+          <w:szCs w:val="26"/>
+        </w:rPr>
+        <w:tab/>
+      </w:r>
+      <w:r>
+        <w:rPr>
+          <w:rFonts w:asciiTheme="majorHAnsi" w:hAnsiTheme="majorHAnsi" w:cstheme="majorHAnsi"/>
+          <w:sz w:val="26"/>
+          <w:szCs w:val="26"/>
+        </w:rPr>
+        <w:tab/>
+      </w:r>
+      <w:r>
+        <w:rPr>
+          <w:rFonts w:asciiTheme="majorHAnsi" w:hAnsiTheme="majorHAnsi" w:cstheme="majorHAnsi"/>
+          <w:sz w:val="26"/>
+          <w:szCs w:val="26"/>
+        </w:rPr>
+        <w:tab/>
+      </w:r>
+      <w:r>
+        <w:rPr>
+          <w:rFonts w:asciiTheme="majorHAnsi" w:hAnsiTheme="majorHAnsi" w:cstheme="majorHAnsi"/>
+          <w:sz w:val="26"/>
+          <w:szCs w:val="26"/>
+        </w:rPr>
+        <w:tab/>
+        <w:t>Đồ uống có cồn</w:t>
+      </w:r>
+      <w:r>
+        <w:rPr>
+          <w:rFonts w:asciiTheme="majorHAnsi" w:hAnsiTheme="majorHAnsi" w:cstheme="majorHAnsi"/>
+          <w:sz w:val="26"/>
+          <w:szCs w:val="26"/>
+        </w:rPr>
+        <w:tab/>
+      </w:r>
+      <w:r>
+        <w:rPr>
+          <w:rFonts w:asciiTheme="majorHAnsi" w:hAnsiTheme="majorHAnsi" w:cstheme="majorHAnsi"/>
+          <w:sz w:val="26"/>
+          <w:szCs w:val="26"/>
+        </w:rPr>
+        <w:tab/>
+        <w:t>Thực phẩm đóng hộp</w:t>
+      </w:r>
+    </w:p>
+    <w:p>
+      <w:pPr>
+        <w:spacing w:before="80" w:after="80" w:line="360" w:lineRule="auto"/>
+        <w:jc w:val="both"/>
+        <w:rPr>
+          <w:rFonts w:asciiTheme="majorHAnsi" w:hAnsiTheme="majorHAnsi" w:cstheme="majorHAnsi"/>
+          <w:sz w:val="26"/>
+          <w:szCs w:val="26"/>
+        </w:rPr>
+      </w:pPr>
+      <w:r>
+        <w:rPr>
+          <w:rFonts w:asciiTheme="majorHAnsi" w:hAnsiTheme="majorHAnsi" w:cstheme="majorHAnsi"/>
+          <w:sz w:val="26"/>
+          <w:szCs w:val="26"/>
+        </w:rPr>
+        <w:t>Nước ngọt</w:t>
+      </w:r>
+      <w:r>
+        <w:rPr>
+          <w:rFonts w:asciiTheme="majorHAnsi" w:hAnsiTheme="majorHAnsi" w:cstheme="majorHAnsi"/>
+          <w:sz w:val="26"/>
+          <w:szCs w:val="26"/>
+        </w:rPr>
+        <w:tab/>
+      </w:r>
+      <w:r>
+        <w:rPr>
+          <w:rFonts w:asciiTheme="majorHAnsi" w:hAnsiTheme="majorHAnsi" w:cstheme="majorHAnsi"/>
+          <w:sz w:val="26"/>
+          <w:szCs w:val="26"/>
+        </w:rPr>
+        <w:tab/>
+      </w:r>
+      <w:r>
+        <w:rPr>
+          <w:rFonts w:asciiTheme="majorHAnsi" w:hAnsiTheme="majorHAnsi" w:cstheme="majorHAnsi"/>
+          <w:sz w:val="26"/>
+          <w:szCs w:val="26"/>
+        </w:rPr>
+        <w:tab/>
+      </w:r>
+      <w:r>
+        <w:rPr>
+          <w:rFonts w:asciiTheme="majorHAnsi" w:hAnsiTheme="majorHAnsi" w:cstheme="majorHAnsi"/>
+          <w:sz w:val="26"/>
+          <w:szCs w:val="26"/>
+        </w:rPr>
+        <w:tab/>
+        <w:t>Trái cây</w:t>
+      </w:r>
+      <w:r>
+        <w:rPr>
+          <w:rFonts w:asciiTheme="majorHAnsi" w:hAnsiTheme="majorHAnsi" w:cstheme="majorHAnsi"/>
+          <w:sz w:val="26"/>
+          <w:szCs w:val="26"/>
+        </w:rPr>
+        <w:tab/>
+      </w:r>
+      <w:r>
+        <w:rPr>
+          <w:rFonts w:asciiTheme="majorHAnsi" w:hAnsiTheme="majorHAnsi" w:cstheme="majorHAnsi"/>
+          <w:sz w:val="26"/>
+          <w:szCs w:val="26"/>
+        </w:rPr>
+        <w:tab/>
+      </w:r>
+      <w:r>
+        <w:rPr>
+          <w:rFonts w:asciiTheme="majorHAnsi" w:hAnsiTheme="majorHAnsi" w:cstheme="majorHAnsi"/>
+          <w:sz w:val="26"/>
+          <w:szCs w:val="26"/>
+        </w:rPr>
+        <w:tab/>
+        <w:t>Đồ gia dụng</w:t>
+      </w:r>
+    </w:p>
+    <w:p>
+      <w:pPr>
+        <w:spacing w:before="80" w:after="80" w:line="360" w:lineRule="auto"/>
+        <w:jc w:val="both"/>
+        <w:rPr>
+          <w:rFonts w:asciiTheme="majorHAnsi" w:hAnsiTheme="majorHAnsi" w:cstheme="majorHAnsi"/>
+          <w:sz w:val="26"/>
+          <w:szCs w:val="26"/>
+        </w:rPr>
+      </w:pPr>
+      <w:r>
+        <w:rPr>
+          <w:rFonts w:asciiTheme="majorHAnsi" w:hAnsiTheme="majorHAnsi" w:cstheme="majorHAnsi"/>
+          <w:sz w:val="26"/>
+          <w:szCs w:val="26"/>
+        </w:rPr>
+        <w:t>Các sản phẩm từ sữa</w:t>
+      </w:r>
+      <w:r>
+        <w:rPr>
+          <w:rFonts w:asciiTheme="majorHAnsi" w:hAnsiTheme="majorHAnsi" w:cstheme="majorHAnsi"/>
+          <w:sz w:val="26"/>
+          <w:szCs w:val="26"/>
+        </w:rPr>
+        <w:tab/>
+      </w:r>
+      <w:r>
+        <w:rPr>
+          <w:rFonts w:asciiTheme="majorHAnsi" w:hAnsiTheme="majorHAnsi" w:cstheme="majorHAnsi"/>
+          <w:sz w:val="26"/>
+          <w:szCs w:val="26"/>
+        </w:rPr>
+        <w:tab/>
+      </w:r>
+      <w:r>
+        <w:rPr>
+          <w:rFonts w:asciiTheme="majorHAnsi" w:hAnsiTheme="majorHAnsi" w:cstheme="majorHAnsi"/>
+          <w:sz w:val="26"/>
+          <w:szCs w:val="26"/>
+        </w:rPr>
+        <w:tab/>
+        <w:t>Gạo</w:t>
+      </w:r>
+      <w:r>
+        <w:rPr>
+          <w:rFonts w:asciiTheme="majorHAnsi" w:hAnsiTheme="majorHAnsi" w:cstheme="majorHAnsi"/>
+          <w:sz w:val="26"/>
+          <w:szCs w:val="26"/>
+        </w:rPr>
+        <w:tab/>
+      </w:r>
+      <w:r>
+        <w:rPr>
+          <w:rFonts w:asciiTheme="majorHAnsi" w:hAnsiTheme="majorHAnsi" w:cstheme="majorHAnsi"/>
+          <w:sz w:val="26"/>
+          <w:szCs w:val="26"/>
+        </w:rPr>
+        <w:tab/>
+      </w:r>
+      <w:r>
+        <w:rPr>
+          <w:rFonts w:asciiTheme="majorHAnsi" w:hAnsiTheme="majorHAnsi" w:cstheme="majorHAnsi"/>
+          <w:sz w:val="26"/>
+          <w:szCs w:val="26"/>
+        </w:rPr>
+        <w:tab/>
+      </w:r>
+      <w:r>
+        <w:rPr>
+          <w:rFonts w:asciiTheme="majorHAnsi" w:hAnsiTheme="majorHAnsi" w:cstheme="majorHAnsi"/>
+          <w:sz w:val="26"/>
+          <w:szCs w:val="26"/>
+        </w:rPr>
+        <w:tab/>
+        <w:t>Đồ ăn vặt</w:t>
+      </w:r>
+    </w:p>
+    <w:p>
+      <w:pPr>
+        <w:spacing w:before="80" w:after="80" w:line="360" w:lineRule="auto"/>
+        <w:jc w:val="both"/>
+        <w:rPr>
+          <w:rFonts w:asciiTheme="majorHAnsi" w:hAnsiTheme="majorHAnsi" w:cstheme="majorHAnsi"/>
+          <w:sz w:val="26"/>
+          <w:szCs w:val="26"/>
+        </w:rPr>
+      </w:pPr>
+      <w:r>
+        <w:rPr>
+          <w:rFonts w:asciiTheme="majorHAnsi" w:hAnsiTheme="majorHAnsi" w:cstheme="majorHAnsi"/>
+          <w:sz w:val="26"/>
+          <w:szCs w:val="26"/>
+        </w:rPr>
+        <w:t>Văn phòng phẩm</w:t>
+      </w:r>
+      <w:r>
+        <w:rPr>
+          <w:rFonts w:asciiTheme="majorHAnsi" w:hAnsiTheme="majorHAnsi" w:cstheme="majorHAnsi"/>
+          <w:sz w:val="26"/>
+          <w:szCs w:val="26"/>
+        </w:rPr>
+        <w:tab/>
+      </w:r>
+      <w:r>
+        <w:rPr>
+          <w:rFonts w:asciiTheme="majorHAnsi" w:hAnsiTheme="majorHAnsi" w:cstheme="majorHAnsi"/>
+          <w:sz w:val="26"/>
+          <w:szCs w:val="26"/>
+        </w:rPr>
+        <w:tab/>
+      </w:r>
+      <w:r>
+        <w:rPr>
+          <w:rFonts w:asciiTheme="majorHAnsi" w:hAnsiTheme="majorHAnsi" w:cstheme="majorHAnsi"/>
+          <w:sz w:val="26"/>
+          <w:szCs w:val="26"/>
+        </w:rPr>
+        <w:tab/>
+        <w:t>Rau, củ</w:t>
+      </w:r>
+      <w:r>
+        <w:rPr>
+          <w:rFonts w:asciiTheme="majorHAnsi" w:hAnsiTheme="majorHAnsi" w:cstheme="majorHAnsi"/>
+          <w:sz w:val="26"/>
+          <w:szCs w:val="26"/>
+        </w:rPr>
+        <w:tab/>
+      </w:r>
+      <w:r>
+        <w:rPr>
+          <w:rFonts w:asciiTheme="majorHAnsi" w:hAnsiTheme="majorHAnsi" w:cstheme="majorHAnsi"/>
+          <w:sz w:val="26"/>
+          <w:szCs w:val="26"/>
+        </w:rPr>
+        <w:tab/>
+      </w:r>
+      <w:r>
+        <w:rPr>
+          <w:rFonts w:asciiTheme="majorHAnsi" w:hAnsiTheme="majorHAnsi" w:cstheme="majorHAnsi"/>
+          <w:sz w:val="26"/>
+          <w:szCs w:val="26"/>
+        </w:rPr>
+        <w:tab/>
+        <w:t>Nước giải khát</w:t>
+      </w:r>
+    </w:p>
+    <w:p>
+      <w:pPr>
+        <w:spacing w:before="80" w:after="80" w:line="360" w:lineRule="auto"/>
+        <w:ind w:firstLine="360"/>
+        <w:jc w:val="both"/>
+        <w:rPr>
+          <w:rFonts w:asciiTheme="majorHAnsi" w:hAnsiTheme="majorHAnsi" w:cstheme="majorHAnsi"/>
+          <w:sz w:val="26"/>
+          <w:szCs w:val="26"/>
+        </w:rPr>
+      </w:pPr>
+      <w:r>
+        <w:rPr>
+          <w:rFonts w:asciiTheme="majorHAnsi" w:hAnsiTheme="majorHAnsi" w:cstheme="majorHAnsi"/>
+          <w:sz w:val="26"/>
+          <w:szCs w:val="26"/>
+        </w:rPr>
+        <w:t>Các loại mã giảm giá ó trong cửa hàng</w:t>
+      </w:r>
+    </w:p>
+    <w:p>
+      <w:pPr>
+        <w:pStyle w:val="ListParagraph"/>
+        <w:numPr>
+          <w:ilvl w:val="0"/>
+          <w:numId w:val="30"/>
+        </w:numPr>
+        <w:spacing w:before="80" w:after="80" w:line="360" w:lineRule="auto"/>
+        <w:jc w:val="both"/>
+        <w:rPr>
+          <w:rFonts w:asciiTheme="majorHAnsi" w:hAnsiTheme="majorHAnsi" w:cstheme="majorHAnsi"/>
+          <w:sz w:val="26"/>
+          <w:szCs w:val="26"/>
+        </w:rPr>
+      </w:pPr>
+      <w:r>
+        <w:rPr>
+          <w:rFonts w:asciiTheme="majorHAnsi" w:hAnsiTheme="majorHAnsi" w:cstheme="majorHAnsi"/>
+          <w:sz w:val="26"/>
+          <w:szCs w:val="26"/>
+        </w:rPr>
+        <w:t>NOTSHOCK: Không giảm giá.</w:t>
+      </w:r>
+    </w:p>
+    <w:p>
+      <w:pPr>
+        <w:pStyle w:val="ListParagraph"/>
+        <w:numPr>
+          <w:ilvl w:val="0"/>
+          <w:numId w:val="30"/>
+        </w:numPr>
+        <w:spacing w:before="80" w:after="80" w:line="360" w:lineRule="auto"/>
+        <w:jc w:val="both"/>
+        <w:rPr>
+          <w:rFonts w:asciiTheme="majorHAnsi" w:hAnsiTheme="majorHAnsi" w:cstheme="majorHAnsi"/>
+          <w:sz w:val="26"/>
+          <w:szCs w:val="26"/>
+        </w:rPr>
+      </w:pPr>
+      <w:r>
+        <w:rPr>
+          <w:rFonts w:asciiTheme="majorHAnsi" w:hAnsiTheme="majorHAnsi" w:cstheme="majorHAnsi"/>
+          <w:sz w:val="26"/>
+          <w:szCs w:val="26"/>
+        </w:rPr>
+        <w:t>SHOCK5P: Giảm 5% trên tổng hoá đơn.</w:t>
+      </w:r>
+    </w:p>
+    <w:p>
+      <w:pPr>
+        <w:pStyle w:val="ListParagraph"/>
+        <w:numPr>
+          <w:ilvl w:val="0"/>
+          <w:numId w:val="30"/>
+        </w:numPr>
+        <w:spacing w:before="80" w:after="80" w:line="360" w:lineRule="auto"/>
+        <w:jc w:val="both"/>
+        <w:rPr>
+          <w:rFonts w:asciiTheme="majorHAnsi" w:hAnsiTheme="majorHAnsi" w:cstheme="majorHAnsi"/>
+          <w:sz w:val="26"/>
+          <w:szCs w:val="26"/>
+        </w:rPr>
+      </w:pPr>
+      <w:r>
+        <w:rPr>
+          <w:rFonts w:asciiTheme="majorHAnsi" w:hAnsiTheme="majorHAnsi" w:cstheme="majorHAnsi"/>
+          <w:sz w:val="26"/>
+          <w:szCs w:val="26"/>
+        </w:rPr>
+        <w:t>BIG10P: Giảm 10% trên tổng hoá đơn.</w:t>
+      </w:r>
+    </w:p>
+    <w:p>
+      <w:pPr>
+        <w:pStyle w:val="ListParagraph"/>
+        <w:numPr>
+          <w:ilvl w:val="0"/>
+          <w:numId w:val="30"/>
+        </w:numPr>
+        <w:spacing w:before="80" w:after="80" w:line="360" w:lineRule="auto"/>
+        <w:jc w:val="both"/>
+        <w:rPr>
+          <w:rFonts w:asciiTheme="majorHAnsi" w:hAnsiTheme="majorHAnsi" w:cstheme="majorHAnsi"/>
+          <w:sz w:val="26"/>
+          <w:szCs w:val="26"/>
+        </w:rPr>
+      </w:pPr>
+      <w:r>
+        <w:rPr>
+          <w:rFonts w:asciiTheme="majorHAnsi" w:hAnsiTheme="majorHAnsi" w:cstheme="majorHAnsi"/>
+          <w:sz w:val="26"/>
+          <w:szCs w:val="26"/>
+        </w:rPr>
+        <w:t>BIG15P: Giảm 15% trên tổng hoá đơn.</w:t>
+      </w:r>
+    </w:p>
+    <w:p>
+      <w:pPr>
+        <w:pStyle w:val="ListParagraph"/>
+        <w:numPr>
+          <w:ilvl w:val="0"/>
+          <w:numId w:val="30"/>
+        </w:numPr>
+        <w:spacing w:before="80" w:after="80" w:line="360" w:lineRule="auto"/>
+        <w:jc w:val="both"/>
+        <w:rPr>
+          <w:rFonts w:asciiTheme="majorHAnsi" w:hAnsiTheme="majorHAnsi" w:cstheme="majorHAnsi"/>
+          <w:sz w:val="26"/>
+          <w:szCs w:val="26"/>
+        </w:rPr>
+      </w:pPr>
+      <w:r>
+        <w:rPr>
+          <w:rFonts w:asciiTheme="majorHAnsi" w:hAnsiTheme="majorHAnsi" w:cstheme="majorHAnsi"/>
+          <w:sz w:val="26"/>
+          <w:szCs w:val="26"/>
+        </w:rPr>
+        <w:t>SHOCK20P: Giảm 20% trên tổng hoá đơn.</w:t>
+      </w:r>
+    </w:p>
+    <w:p>
+      <w:pPr>
+        <w:pStyle w:val="Heading3"/>
+        <w:numPr>
+          <w:ilvl w:val="2"/>
+          <w:numId w:val="25"/>
+        </w:numPr>
+        <w:spacing w:before="240" w:after="240" w:line="360" w:lineRule="auto"/>
+        <w:jc w:val="both"/>
+        <w:rPr>
+          <w:b/>
+          <w:bCs/>
+          <w:color w:val="auto"/>
+        </w:rPr>
+      </w:pPr>
+      <w:bookmarkStart w:id="10" w:name="_Toc161149693"/>
+      <w:r>
+        <w:rPr>
+          <w:b/>
+          <w:bCs/>
+          <w:color w:val="auto"/>
+        </w:rPr>
+        <w:t>Cơ cấu doanh nghiệp</w:t>
+      </w:r>
+      <w:bookmarkEnd w:id="10"/>
+    </w:p>
+    <w:p>
+      <w:pPr>
+        <w:pStyle w:val="ListParagraph"/>
+        <w:numPr>
+          <w:ilvl w:val="0"/>
+          <w:numId w:val="30"/>
+        </w:numPr>
+        <w:spacing w:before="80" w:after="80" w:line="360" w:lineRule="auto"/>
+        <w:jc w:val="both"/>
+        <w:rPr>
+          <w:rFonts w:asciiTheme="majorHAnsi" w:hAnsiTheme="majorHAnsi" w:cstheme="majorHAnsi"/>
+          <w:sz w:val="26"/>
+          <w:szCs w:val="26"/>
+        </w:rPr>
+      </w:pPr>
+      <w:r>
+        <w:rPr>
+          <w:rFonts w:asciiTheme="majorHAnsi" w:hAnsiTheme="majorHAnsi" w:cstheme="majorHAnsi"/>
+          <w:sz w:val="26"/>
+          <w:szCs w:val="26"/>
+        </w:rPr>
+        <w:t>Công ty sẽ hoạt động với tư cách là một công ty phát triển phần mềm.</w:t>
+      </w:r>
+    </w:p>
+    <w:p>
+      <w:pPr>
+        <w:pStyle w:val="ListParagraph"/>
+        <w:numPr>
+          <w:ilvl w:val="0"/>
+          <w:numId w:val="30"/>
+        </w:numPr>
+        <w:spacing w:before="80" w:after="80" w:line="360" w:lineRule="auto"/>
+        <w:jc w:val="both"/>
+        <w:rPr>
+          <w:rFonts w:asciiTheme="majorHAnsi" w:hAnsiTheme="majorHAnsi" w:cstheme="majorHAnsi"/>
+          <w:sz w:val="26"/>
+          <w:szCs w:val="26"/>
+        </w:rPr>
+      </w:pPr>
+      <w:r>
+        <w:rPr>
+          <w:rFonts w:asciiTheme="majorHAnsi" w:hAnsiTheme="majorHAnsi" w:cstheme="majorHAnsi"/>
+          <w:sz w:val="26"/>
+          <w:szCs w:val="26"/>
+        </w:rPr>
+        <w:lastRenderedPageBreak/>
+        <w:t>Các nhân viên phát triển, kiểm thử, và triển khai phần mềm sẽ làm việc chặt chẽ với nhau.</w:t>
+      </w:r>
+    </w:p>
+    <w:p>
+      <w:pPr>
+        <w:pStyle w:val="Heading3"/>
+        <w:numPr>
+          <w:ilvl w:val="2"/>
+          <w:numId w:val="25"/>
+        </w:numPr>
+        <w:spacing w:before="240" w:after="240" w:line="360" w:lineRule="auto"/>
+        <w:jc w:val="both"/>
+        <w:rPr>
+          <w:b/>
+          <w:bCs/>
+          <w:color w:val="auto"/>
+        </w:rPr>
+      </w:pPr>
+      <w:bookmarkStart w:id="11" w:name="_Toc161149694"/>
+      <w:r>
+        <w:rPr>
+          <w:b/>
+          <w:bCs/>
+          <w:color w:val="auto"/>
+        </w:rPr>
+        <w:t>Thời gian thực hiện kế hoạch</w:t>
+      </w:r>
+      <w:bookmarkEnd w:id="11"/>
+    </w:p>
+    <w:p>
+      <w:pPr>
+        <w:pStyle w:val="ListParagraph"/>
+        <w:numPr>
+          <w:ilvl w:val="0"/>
+          <w:numId w:val="30"/>
+        </w:numPr>
+        <w:spacing w:before="80" w:after="80" w:line="360" w:lineRule="auto"/>
+        <w:jc w:val="both"/>
+        <w:rPr>
+          <w:rFonts w:asciiTheme="majorHAnsi" w:hAnsiTheme="majorHAnsi" w:cstheme="majorHAnsi"/>
+          <w:sz w:val="26"/>
+          <w:szCs w:val="26"/>
+        </w:rPr>
+      </w:pPr>
+      <w:r>
+        <w:rPr>
+          <w:rFonts w:asciiTheme="majorHAnsi" w:hAnsiTheme="majorHAnsi" w:cstheme="majorHAnsi"/>
+          <w:sz w:val="26"/>
+          <w:szCs w:val="26"/>
+        </w:rPr>
+        <w:t>Dự án dự kiến sẽ hoàn thành trong vòng 6 tháng.</w:t>
+      </w:r>
+    </w:p>
+    <w:p>
+      <w:pPr>
+        <w:pStyle w:val="ListParagraph"/>
+        <w:numPr>
+          <w:ilvl w:val="0"/>
+          <w:numId w:val="30"/>
+        </w:numPr>
+        <w:spacing w:before="80" w:after="80" w:line="360" w:lineRule="auto"/>
+        <w:jc w:val="both"/>
+        <w:rPr>
+          <w:rFonts w:asciiTheme="majorHAnsi" w:hAnsiTheme="majorHAnsi" w:cstheme="majorHAnsi"/>
+          <w:sz w:val="26"/>
+          <w:szCs w:val="26"/>
+        </w:rPr>
+      </w:pPr>
+      <w:r>
+        <w:rPr>
+          <w:rFonts w:asciiTheme="majorHAnsi" w:hAnsiTheme="majorHAnsi" w:cstheme="majorHAnsi"/>
+          <w:sz w:val="26"/>
+          <w:szCs w:val="26"/>
+        </w:rPr>
+        <w:t>Kế hoạch triển khai sẽ bắt đầu sau khi phần mềm hoàn thiện.</w:t>
+      </w:r>
+    </w:p>
+    <w:p>
+      <w:pPr>
+        <w:pStyle w:val="Heading2"/>
+        <w:numPr>
+          <w:ilvl w:val="1"/>
+          <w:numId w:val="25"/>
+        </w:numPr>
+        <w:spacing w:before="360" w:after="360" w:line="360" w:lineRule="auto"/>
+        <w:jc w:val="both"/>
+        <w:rPr>
+          <w:b/>
+          <w:bCs/>
+          <w:color w:val="auto"/>
+        </w:rPr>
+      </w:pPr>
+      <w:bookmarkStart w:id="12" w:name="_Toc161149695"/>
+      <w:r>
+        <w:rPr>
+          <w:b/>
+          <w:bCs/>
+          <w:color w:val="auto"/>
+        </w:rPr>
+        <w:t>Khảo sát hệ thống thông tin trong doanh nghiệp</w:t>
+      </w:r>
+      <w:bookmarkEnd w:id="12"/>
+    </w:p>
+    <w:p>
+      <w:pPr>
+        <w:pStyle w:val="Heading3"/>
+        <w:numPr>
+          <w:ilvl w:val="2"/>
+          <w:numId w:val="25"/>
+        </w:numPr>
+        <w:spacing w:before="240" w:after="240" w:line="360" w:lineRule="auto"/>
+        <w:jc w:val="both"/>
+        <w:rPr>
+          <w:b/>
+          <w:bCs/>
+          <w:color w:val="auto"/>
+        </w:rPr>
+      </w:pPr>
+      <w:bookmarkStart w:id="13" w:name="_Toc161149696"/>
+      <w:r>
+        <w:rPr>
+          <w:b/>
+          <w:bCs/>
+          <w:color w:val="auto"/>
+        </w:rPr>
+        <w:t>Bảng câu hỏi khảo sát về hệ thống thông tin của doanh nghiệp</w:t>
+      </w:r>
+      <w:bookmarkEnd w:id="13"/>
+    </w:p>
+    <w:p>
+      <w:pPr>
+        <w:spacing w:before="80" w:after="80" w:line="360" w:lineRule="auto"/>
+        <w:jc w:val="both"/>
+        <w:rPr>
+          <w:rFonts w:asciiTheme="majorHAnsi" w:hAnsiTheme="majorHAnsi" w:cstheme="majorHAnsi"/>
+          <w:sz w:val="26"/>
+          <w:szCs w:val="26"/>
+        </w:rPr>
+      </w:pPr>
+    </w:p>
+    <w:p>
+      <w:pPr>
+        <w:pStyle w:val="Heading3"/>
+        <w:numPr>
+          <w:ilvl w:val="2"/>
+          <w:numId w:val="25"/>
+        </w:numPr>
+        <w:spacing w:before="240" w:after="240" w:line="360" w:lineRule="auto"/>
+        <w:jc w:val="both"/>
+        <w:rPr>
+          <w:b/>
+          <w:bCs/>
+          <w:color w:val="auto"/>
+        </w:rPr>
+      </w:pPr>
+      <w:bookmarkStart w:id="14" w:name="_Toc161149697"/>
+      <w:r>
+        <w:rPr>
+          <w:b/>
+          <w:bCs/>
+          <w:color w:val="auto"/>
+        </w:rPr>
+        <w:t>Tổng kết các kết quả</w:t>
+      </w:r>
+      <w:bookmarkEnd w:id="14"/>
+    </w:p>
+    <w:p>
+      <w:pPr>
+        <w:spacing w:before="80" w:after="80" w:line="360" w:lineRule="auto"/>
+        <w:jc w:val="both"/>
+        <w:rPr>
+          <w:rFonts w:asciiTheme="majorHAnsi" w:hAnsiTheme="majorHAnsi" w:cstheme="majorHAnsi"/>
+          <w:sz w:val="26"/>
+          <w:szCs w:val="26"/>
+        </w:rPr>
+      </w:pPr>
+    </w:p>
+    <w:p>
+      <w:pPr>
+        <w:pStyle w:val="Heading2"/>
+        <w:numPr>
+          <w:ilvl w:val="1"/>
+          <w:numId w:val="25"/>
+        </w:numPr>
+        <w:spacing w:before="360" w:after="360" w:line="360" w:lineRule="auto"/>
+        <w:jc w:val="both"/>
+        <w:rPr>
+          <w:b/>
+          <w:bCs/>
+          <w:color w:val="auto"/>
+        </w:rPr>
+      </w:pPr>
+      <w:bookmarkStart w:id="15" w:name="_Toc161149698"/>
+      <w:r>
+        <w:rPr>
+          <w:b/>
+          <w:bCs/>
+          <w:color w:val="auto"/>
+        </w:rPr>
+        <w:t>Giới thiệu hệ thống sẽ hoạt động trong doanh nghiệp</w:t>
+      </w:r>
+      <w:bookmarkEnd w:id="15"/>
+    </w:p>
+    <w:p>
+      <w:pPr>
+        <w:pStyle w:val="Heading3"/>
+        <w:numPr>
+          <w:ilvl w:val="2"/>
+          <w:numId w:val="25"/>
+        </w:numPr>
+        <w:spacing w:before="240" w:after="240" w:line="360" w:lineRule="auto"/>
+        <w:jc w:val="both"/>
+        <w:rPr>
+          <w:b/>
+          <w:bCs/>
+          <w:color w:val="auto"/>
+        </w:rPr>
+      </w:pPr>
+      <w:bookmarkStart w:id="16" w:name="_Toc161149699"/>
+      <w:r>
+        <w:rPr>
+          <w:b/>
+          <w:bCs/>
+          <w:color w:val="auto"/>
+        </w:rPr>
+        <w:t>Chức năng và nhiệm vụ</w:t>
+      </w:r>
+      <w:bookmarkEnd w:id="16"/>
+    </w:p>
+    <w:p>
+      <w:pPr>
+        <w:spacing w:before="80" w:after="80" w:line="360" w:lineRule="auto"/>
+        <w:ind w:firstLine="360"/>
+        <w:jc w:val="both"/>
+        <w:rPr>
+          <w:rFonts w:asciiTheme="majorHAnsi" w:hAnsiTheme="majorHAnsi" w:cstheme="majorHAnsi"/>
+          <w:sz w:val="26"/>
+          <w:szCs w:val="26"/>
+        </w:rPr>
+      </w:pPr>
+      <w:r>
+        <w:rPr>
+          <w:rFonts w:asciiTheme="majorHAnsi" w:hAnsiTheme="majorHAnsi" w:cstheme="majorHAnsi"/>
+          <w:sz w:val="26"/>
+          <w:szCs w:val="26"/>
+        </w:rPr>
+        <w:t>Phần mềm quản lý cửa hàng tiện lợi sẽ bao gồm các tính năng sau:</w:t>
+      </w:r>
+    </w:p>
+    <w:p>
+      <w:pPr>
+        <w:pStyle w:val="ListParagraph"/>
+        <w:numPr>
+          <w:ilvl w:val="0"/>
+          <w:numId w:val="28"/>
+        </w:numPr>
+        <w:spacing w:before="80" w:after="80" w:line="360" w:lineRule="auto"/>
+        <w:jc w:val="both"/>
+        <w:rPr>
+          <w:rFonts w:asciiTheme="majorHAnsi" w:hAnsiTheme="majorHAnsi" w:cstheme="majorHAnsi"/>
+          <w:sz w:val="26"/>
+          <w:szCs w:val="26"/>
+        </w:rPr>
+      </w:pPr>
+      <w:r>
+        <w:rPr>
+          <w:rFonts w:asciiTheme="majorHAnsi" w:hAnsiTheme="majorHAnsi" w:cstheme="majorHAnsi"/>
+          <w:sz w:val="26"/>
+          <w:szCs w:val="26"/>
+        </w:rPr>
+        <w:t>Quản lý thông tin sản phẩm: Thêm, sửa, xóa sản phẩm, cập nhật giá, mô tả, hình ảnh.</w:t>
+      </w:r>
+    </w:p>
+    <w:p>
+      <w:pPr>
+        <w:pStyle w:val="ListParagraph"/>
+        <w:numPr>
+          <w:ilvl w:val="0"/>
+          <w:numId w:val="28"/>
+        </w:numPr>
+        <w:spacing w:before="80" w:after="80" w:line="360" w:lineRule="auto"/>
+        <w:jc w:val="both"/>
+        <w:rPr>
+          <w:rFonts w:asciiTheme="majorHAnsi" w:hAnsiTheme="majorHAnsi" w:cstheme="majorHAnsi"/>
+          <w:sz w:val="26"/>
+          <w:szCs w:val="26"/>
+        </w:rPr>
+      </w:pPr>
+      <w:r>
+        <w:rPr>
+          <w:rFonts w:asciiTheme="majorHAnsi" w:hAnsiTheme="majorHAnsi" w:cstheme="majorHAnsi"/>
+          <w:sz w:val="26"/>
+          <w:szCs w:val="26"/>
+        </w:rPr>
+        <w:t>Quản lý kho hàng: Theo dõi tồn kho, nhập/xuất hàng, kiểm tra tồn kho.</w:t>
+      </w:r>
+    </w:p>
+    <w:p>
+      <w:pPr>
+        <w:pStyle w:val="ListParagraph"/>
+        <w:numPr>
+          <w:ilvl w:val="0"/>
+          <w:numId w:val="28"/>
+        </w:numPr>
+        <w:spacing w:before="80" w:after="80" w:line="360" w:lineRule="auto"/>
+        <w:jc w:val="both"/>
+        <w:rPr>
+          <w:rFonts w:asciiTheme="majorHAnsi" w:hAnsiTheme="majorHAnsi" w:cstheme="majorHAnsi"/>
+          <w:sz w:val="26"/>
+          <w:szCs w:val="26"/>
+        </w:rPr>
+      </w:pPr>
+      <w:r>
+        <w:rPr>
+          <w:rFonts w:asciiTheme="majorHAnsi" w:hAnsiTheme="majorHAnsi" w:cstheme="majorHAnsi"/>
+          <w:sz w:val="26"/>
+          <w:szCs w:val="26"/>
+        </w:rPr>
+        <w:t>Quản lý doanh thu: Theo dõi doanh số bán hàng, thống kê.</w:t>
+      </w:r>
+    </w:p>
+    <w:p>
+      <w:pPr>
+        <w:pStyle w:val="ListParagraph"/>
+        <w:numPr>
+          <w:ilvl w:val="0"/>
+          <w:numId w:val="28"/>
+        </w:numPr>
+        <w:spacing w:before="80" w:after="80" w:line="360" w:lineRule="auto"/>
+        <w:jc w:val="both"/>
+        <w:rPr>
+          <w:rFonts w:asciiTheme="majorHAnsi" w:hAnsiTheme="majorHAnsi" w:cstheme="majorHAnsi"/>
+          <w:sz w:val="26"/>
+          <w:szCs w:val="26"/>
+        </w:rPr>
+      </w:pPr>
+      <w:r>
+        <w:rPr>
+          <w:rFonts w:asciiTheme="majorHAnsi" w:hAnsiTheme="majorHAnsi" w:cstheme="majorHAnsi"/>
+          <w:sz w:val="26"/>
+          <w:szCs w:val="26"/>
+        </w:rPr>
+        <w:t>Quản lý khách hàng: Lưu trữ thông tin khách hàng, lịch sử mua hàng.</w:t>
+      </w:r>
+    </w:p>
+    <w:p>
+      <w:pPr>
+        <w:pStyle w:val="ListParagraph"/>
+        <w:numPr>
+          <w:ilvl w:val="0"/>
+          <w:numId w:val="28"/>
+        </w:numPr>
+        <w:spacing w:before="80" w:after="80" w:line="360" w:lineRule="auto"/>
+        <w:jc w:val="both"/>
+        <w:rPr>
+          <w:rFonts w:asciiTheme="majorHAnsi" w:hAnsiTheme="majorHAnsi" w:cstheme="majorHAnsi"/>
+          <w:sz w:val="26"/>
+          <w:szCs w:val="26"/>
+        </w:rPr>
+      </w:pPr>
+      <w:r>
+        <w:rPr>
+          <w:rFonts w:asciiTheme="majorHAnsi" w:hAnsiTheme="majorHAnsi" w:cstheme="majorHAnsi"/>
+          <w:sz w:val="26"/>
+          <w:szCs w:val="26"/>
+        </w:rPr>
+        <w:t>Quản lý nhân viên: Thêm, sửa, xóa thông tin nhân viên, chức vụ.</w:t>
+      </w:r>
+    </w:p>
+    <w:p>
+      <w:pPr>
+        <w:ind w:firstLine="360"/>
+        <w:rPr>
+          <w:rFonts w:asciiTheme="majorHAnsi" w:hAnsiTheme="majorHAnsi" w:cstheme="majorHAnsi"/>
+          <w:sz w:val="26"/>
+          <w:szCs w:val="26"/>
+        </w:rPr>
+      </w:pPr>
+      <w:r>
+        <w:rPr>
+          <w:rFonts w:asciiTheme="majorHAnsi" w:hAnsiTheme="majorHAnsi" w:cstheme="majorHAnsi"/>
+          <w:sz w:val="26"/>
+          <w:szCs w:val="26"/>
+        </w:rPr>
+        <w:t>Vị trí: Phần mềm sẽ được triển khai tại các cửa hàng tiện lợi</w:t>
+      </w:r>
+      <w:r>
+        <w:rPr>
+          <w:rFonts w:asciiTheme="majorHAnsi" w:hAnsiTheme="majorHAnsi" w:cstheme="majorHAnsi"/>
+          <w:sz w:val="26"/>
+          <w:szCs w:val="26"/>
+        </w:rPr>
+        <w:t xml:space="preserve"> quy mô vừa và nhỏ</w:t>
+      </w:r>
+      <w:r>
+        <w:rPr>
+          <w:rFonts w:asciiTheme="majorHAnsi" w:hAnsiTheme="majorHAnsi" w:cstheme="majorHAnsi"/>
+          <w:sz w:val="26"/>
+          <w:szCs w:val="26"/>
+        </w:rPr>
+        <w:t>.</w:t>
+      </w:r>
+    </w:p>
+    <w:p>
+      <w:pPr>
+        <w:pStyle w:val="Heading3"/>
+        <w:numPr>
+          <w:ilvl w:val="2"/>
+          <w:numId w:val="25"/>
+        </w:numPr>
+        <w:spacing w:before="240" w:after="240" w:line="360" w:lineRule="auto"/>
+        <w:jc w:val="both"/>
+        <w:rPr>
+          <w:b/>
+          <w:bCs/>
+          <w:color w:val="auto"/>
+        </w:rPr>
+      </w:pPr>
+      <w:bookmarkStart w:id="17" w:name="_Toc161149700"/>
+      <w:r>
+        <w:rPr>
+          <w:b/>
+          <w:bCs/>
+          <w:color w:val="auto"/>
+        </w:rPr>
+        <w:lastRenderedPageBreak/>
+        <w:t>Yêu cầu nghiệp vụ</w:t>
+      </w:r>
+      <w:bookmarkEnd w:id="17"/>
+    </w:p>
+    <w:p>
+      <w:pPr>
+        <w:spacing w:before="80" w:after="80" w:line="360" w:lineRule="auto"/>
+        <w:ind w:firstLine="360"/>
+        <w:jc w:val="both"/>
+        <w:rPr>
+          <w:rFonts w:asciiTheme="majorHAnsi" w:hAnsiTheme="majorHAnsi" w:cstheme="majorHAnsi"/>
+          <w:sz w:val="26"/>
+          <w:szCs w:val="26"/>
+        </w:rPr>
+      </w:pPr>
+      <w:r>
+        <w:rPr>
+          <w:rFonts w:asciiTheme="majorHAnsi" w:hAnsiTheme="majorHAnsi" w:cstheme="majorHAnsi"/>
+          <w:sz w:val="26"/>
+          <w:szCs w:val="26"/>
+        </w:rPr>
+        <w:t>Bộ phận bán hàng có thể tiến hành giao dịch hàng hoá: tìm kiếm sản phẩm, thêm sản phẩm, xoá sản phẩm, tăng hoặc giảm số lượng sản phẩm, huỷ giao dịch, in hoá đơn cho khách hàng, kiểm tra danh sách tất cả hoá đơn.</w:t>
+      </w:r>
+    </w:p>
+    <w:p>
+      <w:pPr>
+        <w:spacing w:before="80" w:after="80" w:line="360" w:lineRule="auto"/>
+        <w:ind w:firstLine="360"/>
+        <w:jc w:val="both"/>
+        <w:rPr>
+          <w:rFonts w:asciiTheme="majorHAnsi" w:hAnsiTheme="majorHAnsi" w:cstheme="majorHAnsi"/>
+          <w:sz w:val="26"/>
+          <w:szCs w:val="26"/>
+        </w:rPr>
+      </w:pPr>
+      <w:r>
+        <w:rPr>
+          <w:rFonts w:asciiTheme="majorHAnsi" w:hAnsiTheme="majorHAnsi" w:cstheme="majorHAnsi"/>
+          <w:sz w:val="26"/>
+          <w:szCs w:val="26"/>
+        </w:rPr>
+        <w:t>Bộ phận quản lý có thể tiến hành:</w:t>
+      </w:r>
+    </w:p>
+    <w:p>
+      <w:pPr>
+        <w:pStyle w:val="ListParagraph"/>
+        <w:numPr>
+          <w:ilvl w:val="0"/>
+          <w:numId w:val="30"/>
+        </w:numPr>
+        <w:spacing w:before="80" w:after="80" w:line="360" w:lineRule="auto"/>
+        <w:jc w:val="both"/>
+        <w:rPr>
+          <w:rFonts w:asciiTheme="majorHAnsi" w:hAnsiTheme="majorHAnsi" w:cstheme="majorHAnsi"/>
+          <w:sz w:val="26"/>
+          <w:szCs w:val="26"/>
+        </w:rPr>
+      </w:pPr>
+      <w:r>
+        <w:rPr>
+          <w:rFonts w:asciiTheme="majorHAnsi" w:hAnsiTheme="majorHAnsi" w:cstheme="majorHAnsi"/>
+          <w:sz w:val="26"/>
+          <w:szCs w:val="26"/>
+        </w:rPr>
+        <w:t>Quản lý nhân viên: thêm nhân viên mới, sửa thông tin nhân viên, xoá nhân viên, tìm kiếm hoá đơn mà nhân viên đã giao dịch, xem chi tiết hoá đơn mà nhân viên đã giao dịch.</w:t>
+      </w:r>
+    </w:p>
+    <w:p>
+      <w:pPr>
+        <w:pStyle w:val="ListParagraph"/>
+        <w:numPr>
+          <w:ilvl w:val="0"/>
+          <w:numId w:val="30"/>
+        </w:numPr>
+        <w:spacing w:before="80" w:after="80" w:line="360" w:lineRule="auto"/>
+        <w:jc w:val="both"/>
+        <w:rPr>
+          <w:rFonts w:asciiTheme="majorHAnsi" w:hAnsiTheme="majorHAnsi" w:cstheme="majorHAnsi"/>
+          <w:sz w:val="26"/>
+          <w:szCs w:val="26"/>
+        </w:rPr>
+      </w:pPr>
+      <w:r>
+        <w:rPr>
+          <w:rFonts w:asciiTheme="majorHAnsi" w:hAnsiTheme="majorHAnsi" w:cstheme="majorHAnsi"/>
+          <w:sz w:val="26"/>
+          <w:szCs w:val="26"/>
+        </w:rPr>
+        <w:t>Quản lý khách hàng: thêm khách hàng mới, sửa thông tin khách hàng, xoá khách hàng, tìm kiếm hoá đơn mà khách đã thanh toán, xem chi tiết hoá đơn khách đã thanh toán.</w:t>
+      </w:r>
+    </w:p>
+    <w:p>
+      <w:pPr>
+        <w:pStyle w:val="ListParagraph"/>
+        <w:numPr>
+          <w:ilvl w:val="0"/>
+          <w:numId w:val="30"/>
+        </w:numPr>
+        <w:spacing w:before="80" w:after="80" w:line="360" w:lineRule="auto"/>
+        <w:jc w:val="both"/>
+        <w:rPr>
+          <w:rFonts w:asciiTheme="majorHAnsi" w:hAnsiTheme="majorHAnsi" w:cstheme="majorHAnsi"/>
+          <w:sz w:val="26"/>
+          <w:szCs w:val="26"/>
+        </w:rPr>
+      </w:pPr>
+      <w:r>
+        <w:rPr>
+          <w:rFonts w:asciiTheme="majorHAnsi" w:hAnsiTheme="majorHAnsi" w:cstheme="majorHAnsi"/>
+          <w:sz w:val="26"/>
+          <w:szCs w:val="26"/>
+        </w:rPr>
+        <w:t>Quản lý mặt hàng: thêm mặt hàng mới vào cơ sở dữ liệu, xoá mặt hàng khỏi cơ sở dữ liệu, sửa thông tin mặt hàng, kiểm tra số lượng hàng hoá, tìm kiếm hàng theo tên, thống kê doanh thu của từng mặt hàng, xuất ra excel doanh thu.</w:t>
+      </w:r>
+    </w:p>
+    <w:p>
+      <w:pPr>
+        <w:pStyle w:val="ListParagraph"/>
+        <w:numPr>
+          <w:ilvl w:val="0"/>
+          <w:numId w:val="30"/>
+        </w:numPr>
+        <w:spacing w:before="80" w:after="80" w:line="360" w:lineRule="auto"/>
+        <w:jc w:val="both"/>
+        <w:rPr>
+          <w:rFonts w:asciiTheme="majorHAnsi" w:hAnsiTheme="majorHAnsi" w:cstheme="majorHAnsi"/>
+          <w:sz w:val="26"/>
+          <w:szCs w:val="26"/>
+        </w:rPr>
+      </w:pPr>
+      <w:r>
+        <w:rPr>
+          <w:rFonts w:asciiTheme="majorHAnsi" w:hAnsiTheme="majorHAnsi" w:cstheme="majorHAnsi"/>
+          <w:sz w:val="26"/>
+          <w:szCs w:val="26"/>
+        </w:rPr>
+        <w:t>Quản lý nhập hàng: thêm hàng mới từ nhà cung cấp, xoá mặt hàng, điều chỉnh số lượng hàng hoá nhập vào, tìm kiếm theo mã mặt hàng.</w:t>
+      </w:r>
+    </w:p>
+    <w:p>
+      <w:pPr>
+        <w:pStyle w:val="ListParagraph"/>
+        <w:numPr>
+          <w:ilvl w:val="0"/>
+          <w:numId w:val="30"/>
+        </w:numPr>
+        <w:spacing w:before="80" w:after="80" w:line="360" w:lineRule="auto"/>
+        <w:jc w:val="both"/>
+        <w:rPr>
+          <w:rFonts w:asciiTheme="majorHAnsi" w:hAnsiTheme="majorHAnsi" w:cstheme="majorHAnsi"/>
+          <w:sz w:val="26"/>
+          <w:szCs w:val="26"/>
+        </w:rPr>
+      </w:pPr>
+      <w:r>
+        <w:rPr>
+          <w:rFonts w:asciiTheme="majorHAnsi" w:hAnsiTheme="majorHAnsi" w:cstheme="majorHAnsi"/>
+          <w:sz w:val="26"/>
+          <w:szCs w:val="26"/>
+        </w:rPr>
+        <w:t>Quản lý phiếu nhập: xuất ra excel những mặt hàng mà nhà cung cấp đã cung cấp, tìm kiếm theo mã nhà cung cấp.</w:t>
+      </w:r>
+    </w:p>
+    <w:p>
+      <w:pPr>
+        <w:pStyle w:val="Heading3"/>
+        <w:numPr>
+          <w:ilvl w:val="2"/>
+          <w:numId w:val="25"/>
+        </w:numPr>
+        <w:spacing w:before="240" w:after="240" w:line="360" w:lineRule="auto"/>
+        <w:jc w:val="both"/>
+        <w:rPr>
+          <w:b/>
+          <w:bCs/>
+          <w:color w:val="auto"/>
+        </w:rPr>
+      </w:pPr>
+      <w:bookmarkStart w:id="18" w:name="_Toc161149701"/>
+      <w:r>
+        <w:rPr>
+          <w:b/>
+          <w:bCs/>
+          <w:color w:val="auto"/>
+        </w:rPr>
+        <w:t>Yêu cầu hệ thống</w:t>
+      </w:r>
+      <w:bookmarkEnd w:id="18"/>
+    </w:p>
+    <w:p>
+      <w:pPr>
+        <w:spacing w:before="80" w:after="80" w:line="360" w:lineRule="auto"/>
+        <w:ind w:firstLine="360"/>
+        <w:jc w:val="both"/>
+        <w:rPr>
+          <w:rFonts w:asciiTheme="majorHAnsi" w:eastAsia="Times New Roman" w:hAnsiTheme="majorHAnsi" w:cstheme="majorHAnsi"/>
+          <w:sz w:val="26"/>
+          <w:szCs w:val="26"/>
+        </w:rPr>
+      </w:pPr>
+      <w:r>
+        <w:rPr>
+          <w:rFonts w:asciiTheme="majorHAnsi" w:eastAsia="Times New Roman" w:hAnsiTheme="majorHAnsi" w:cstheme="majorHAnsi"/>
+          <w:sz w:val="26"/>
+          <w:szCs w:val="26"/>
+        </w:rPr>
+        <w:t>Hệ thống xây dựng</w:t>
+      </w:r>
+      <w:r>
+        <w:rPr>
+          <w:rFonts w:asciiTheme="majorHAnsi" w:eastAsia="Times New Roman" w:hAnsiTheme="majorHAnsi" w:cstheme="majorHAnsi"/>
+          <w:sz w:val="26"/>
+          <w:szCs w:val="26"/>
+        </w:rPr>
+        <w:t xml:space="preserve"> nhằm</w:t>
+      </w:r>
+      <w:r>
+        <w:rPr>
+          <w:rFonts w:asciiTheme="majorHAnsi" w:eastAsia="Times New Roman" w:hAnsiTheme="majorHAnsi" w:cstheme="majorHAnsi"/>
+          <w:sz w:val="26"/>
+          <w:szCs w:val="26"/>
+        </w:rPr>
+        <w:t xml:space="preserve"> mục đích nhằm giải quyết các vấn đề sau:</w:t>
+      </w:r>
+    </w:p>
+    <w:p>
+      <w:pPr>
+        <w:pStyle w:val="ListParagraph"/>
+        <w:numPr>
+          <w:ilvl w:val="0"/>
+          <w:numId w:val="30"/>
+        </w:numPr>
+        <w:spacing w:before="80" w:after="80" w:line="360" w:lineRule="auto"/>
+        <w:jc w:val="both"/>
+        <w:rPr>
+          <w:rFonts w:asciiTheme="majorHAnsi" w:hAnsiTheme="majorHAnsi" w:cstheme="majorHAnsi"/>
+          <w:sz w:val="26"/>
+          <w:szCs w:val="26"/>
+        </w:rPr>
+      </w:pPr>
+      <w:r>
+        <w:rPr>
+          <w:rFonts w:asciiTheme="majorHAnsi" w:hAnsiTheme="majorHAnsi" w:cstheme="majorHAnsi"/>
+          <w:sz w:val="26"/>
+          <w:szCs w:val="26"/>
+        </w:rPr>
+        <w:t>Giúp cửa hàng tiện lợi tối ưu hóa quản lý, giảm thời gian và công sức.</w:t>
+      </w:r>
+    </w:p>
+    <w:p>
+      <w:pPr>
+        <w:pStyle w:val="ListParagraph"/>
+        <w:numPr>
+          <w:ilvl w:val="0"/>
+          <w:numId w:val="30"/>
+        </w:numPr>
+        <w:spacing w:before="80" w:after="80" w:line="360" w:lineRule="auto"/>
+        <w:jc w:val="both"/>
+        <w:rPr>
+          <w:rFonts w:asciiTheme="majorHAnsi" w:hAnsiTheme="majorHAnsi" w:cstheme="majorHAnsi"/>
+          <w:sz w:val="26"/>
+          <w:szCs w:val="26"/>
+        </w:rPr>
+      </w:pPr>
+      <w:r>
+        <w:rPr>
+          <w:rFonts w:asciiTheme="majorHAnsi" w:hAnsiTheme="majorHAnsi" w:cstheme="majorHAnsi"/>
+          <w:sz w:val="26"/>
+          <w:szCs w:val="26"/>
+        </w:rPr>
+        <w:t>Tăng khả năng phục vụ khách hàng, cải thiện trải nghiệm mua sắm.</w:t>
+      </w:r>
+    </w:p>
+    <w:p>
+      <w:pPr>
+        <w:pStyle w:val="ListParagraph"/>
+        <w:numPr>
+          <w:ilvl w:val="0"/>
+          <w:numId w:val="30"/>
+        </w:numPr>
+        <w:spacing w:before="80" w:after="80" w:line="360" w:lineRule="auto"/>
+        <w:jc w:val="both"/>
+        <w:rPr>
+          <w:rFonts w:asciiTheme="majorHAnsi" w:hAnsiTheme="majorHAnsi" w:cstheme="majorHAnsi"/>
+          <w:sz w:val="26"/>
+          <w:szCs w:val="26"/>
+        </w:rPr>
+      </w:pPr>
+      <w:r>
+        <w:rPr>
+          <w:rFonts w:asciiTheme="majorHAnsi" w:hAnsiTheme="majorHAnsi" w:cstheme="majorHAnsi"/>
+          <w:sz w:val="26"/>
+          <w:szCs w:val="26"/>
+        </w:rPr>
+        <w:t>Tạo ra một hệ thống quản lý hiệu quả, giúp cửa hàng phát triển bền vững.</w:t>
+      </w:r>
+    </w:p>
+    <w:p>
+      <w:pPr>
+        <w:spacing w:before="80" w:after="80" w:line="360" w:lineRule="auto"/>
+        <w:jc w:val="both"/>
         <w:rPr>
           <w:rFonts w:asciiTheme="majorHAnsi" w:hAnsiTheme="majorHAnsi" w:cstheme="majorHAnsi"/>
           <w:sz w:val="26"/>
@@ -3653,7 +6456,7 @@
           <w:szCs w:val="32"/>
         </w:rPr>
       </w:pPr>
-      <w:bookmarkStart w:id="8" w:name="_Toc161035872"/>
+      <w:bookmarkStart w:id="19" w:name="_Toc161149702"/>
       <w:r>
         <w:rPr>
           <w:b/>
@@ -3673,7 +6476,7 @@
         </w:rPr>
         <w:t>. Phân tích và thiết kế hệ thống thông tin</w:t>
       </w:r>
-      <w:bookmarkEnd w:id="8"/>
+      <w:bookmarkEnd w:id="19"/>
     </w:p>
     <w:p>
       <w:pPr>
@@ -3713,7 +6516,7 @@
           <w:szCs w:val="32"/>
         </w:rPr>
       </w:pPr>
-      <w:bookmarkStart w:id="9" w:name="_Toc161035873"/>
+      <w:bookmarkStart w:id="20" w:name="_Toc161149703"/>
       <w:r>
         <w:rPr>
           <w:b/>
@@ -3733,7 +6536,7 @@
         </w:rPr>
         <w:t>. CÀI ĐẶT VÀ HƯỚNG DẪN SỬ DỤNG HỆ THỐNG</w:t>
       </w:r>
-      <w:bookmarkEnd w:id="9"/>
+      <w:bookmarkEnd w:id="20"/>
     </w:p>
     <w:p>
       <w:pPr>
@@ -3774,7 +6577,7 @@
           <w:szCs w:val="32"/>
         </w:rPr>
       </w:pPr>
-      <w:bookmarkStart w:id="10" w:name="_Toc161035874"/>
+      <w:bookmarkStart w:id="21" w:name="_Toc161149704"/>
       <w:r>
         <w:rPr>
           <w:b/>
@@ -3785,7 +6588,7 @@
         <w:lastRenderedPageBreak/>
         <w:t>KẾT LUẬN VÀ HƯỚNG PHÁT TRIỂN</w:t>
       </w:r>
-      <w:bookmarkEnd w:id="10"/>
+      <w:bookmarkEnd w:id="21"/>
     </w:p>
     <w:p>
       <w:pPr>
@@ -3826,7 +6629,7 @@
           <w:szCs w:val="32"/>
         </w:rPr>
       </w:pPr>
-      <w:bookmarkStart w:id="11" w:name="_Toc161035875"/>
+      <w:bookmarkStart w:id="22" w:name="_Toc161149705"/>
       <w:r>
         <w:rPr>
           <w:b/>
@@ -3837,7 +6640,7 @@
         <w:lastRenderedPageBreak/>
         <w:t>Tài liệu tham khảo</w:t>
       </w:r>
-      <w:bookmarkEnd w:id="11"/>
+      <w:bookmarkEnd w:id="22"/>
     </w:p>
     <w:tbl>
       <w:tblPr>
@@ -3902,15 +6705,7 @@
                 <w:sz w:val="26"/>
                 <w:szCs w:val="26"/>
               </w:rPr>
-              <w:t>Donald Yeates and Tony Wakefield</w:t>
-            </w:r>
-            <w:r>
-              <w:rPr>
-                <w:rFonts w:ascii="Times New Roman" w:hAnsi="Times New Roman"/>
-                <w:sz w:val="26"/>
-                <w:szCs w:val="26"/>
-              </w:rPr>
-              <w:t>, “</w:t>
+              <w:t>Donald Yeates and Tony Wakefield, “</w:t>
             </w:r>
             <w:r>
               <w:rPr>
@@ -3945,23 +6740,7 @@
                 <w:sz w:val="26"/>
                 <w:szCs w:val="26"/>
               </w:rPr>
-              <w:t xml:space="preserve"> edition, </w:t>
-            </w:r>
-            <w:r>
-              <w:rPr>
-                <w:rFonts w:ascii="Times New Roman" w:hAnsi="Times New Roman"/>
-                <w:sz w:val="26"/>
-                <w:szCs w:val="26"/>
-              </w:rPr>
-              <w:t>Financial Times Press</w:t>
-            </w:r>
-            <w:r>
-              <w:rPr>
-                <w:rFonts w:ascii="Times New Roman" w:hAnsi="Times New Roman"/>
-                <w:sz w:val="26"/>
-                <w:szCs w:val="26"/>
-              </w:rPr>
-              <w:t>, 2003.</w:t>
+              <w:t xml:space="preserve"> edition, Financial Times Press, 2003.</w:t>
             </w:r>
           </w:p>
         </w:tc>
@@ -3988,6 +6767,147 @@
                 <w:szCs w:val="26"/>
               </w:rPr>
               <w:t>[2]</w:t>
+            </w:r>
+          </w:p>
+        </w:tc>
+        <w:tc>
+          <w:tcPr>
+            <w:tcW w:w="8222" w:type="dxa"/>
+          </w:tcPr>
+          <w:p>
+            <w:pPr>
+              <w:spacing w:before="80" w:after="80" w:line="360" w:lineRule="auto"/>
+              <w:jc w:val="both"/>
+              <w:rPr>
+                <w:rFonts w:ascii="Times New Roman" w:hAnsi="Times New Roman"/>
+                <w:i/>
+                <w:iCs/>
+                <w:sz w:val="26"/>
+                <w:szCs w:val="26"/>
+              </w:rPr>
+            </w:pPr>
+            <w:r>
+              <w:rPr>
+                <w:rFonts w:ascii="Times New Roman" w:hAnsi="Times New Roman"/>
+                <w:sz w:val="26"/>
+                <w:szCs w:val="26"/>
+              </w:rPr>
+              <w:t>Monk, E. và Wagner, B.</w:t>
+            </w:r>
+            <w:r>
+              <w:rPr>
+                <w:rFonts w:ascii="Times New Roman" w:hAnsi="Times New Roman"/>
+                <w:sz w:val="26"/>
+                <w:szCs w:val="26"/>
+              </w:rPr>
+              <w:t>,”</w:t>
+            </w:r>
+            <w:r>
+              <w:rPr>
+                <w:rFonts w:ascii="Times New Roman" w:hAnsi="Times New Roman"/>
+                <w:i/>
+                <w:iCs/>
+                <w:sz w:val="26"/>
+                <w:szCs w:val="26"/>
+              </w:rPr>
+              <w:t>Concepts in enterprise resource</w:t>
+            </w:r>
+          </w:p>
+          <w:p>
+            <w:pPr>
+              <w:spacing w:before="80" w:after="80" w:line="360" w:lineRule="auto"/>
+              <w:jc w:val="both"/>
+              <w:rPr>
+                <w:rFonts w:ascii="Times New Roman" w:hAnsi="Times New Roman"/>
+                <w:sz w:val="26"/>
+                <w:szCs w:val="26"/>
+              </w:rPr>
+            </w:pPr>
+            <w:r>
+              <w:rPr>
+                <w:rFonts w:ascii="Times New Roman" w:hAnsi="Times New Roman"/>
+                <w:i/>
+                <w:iCs/>
+                <w:sz w:val="26"/>
+                <w:szCs w:val="26"/>
+              </w:rPr>
+              <w:t>P</w:t>
+            </w:r>
+            <w:r>
+              <w:rPr>
+                <w:rFonts w:ascii="Times New Roman" w:hAnsi="Times New Roman"/>
+                <w:i/>
+                <w:iCs/>
+                <w:sz w:val="26"/>
+                <w:szCs w:val="26"/>
+              </w:rPr>
+              <w:t>lanning</w:t>
+            </w:r>
+            <w:r>
+              <w:rPr>
+                <w:rFonts w:ascii="Times New Roman" w:hAnsi="Times New Roman"/>
+                <w:sz w:val="26"/>
+                <w:szCs w:val="26"/>
+              </w:rPr>
+              <w:t>”,</w:t>
+            </w:r>
+            <w:r>
+              <w:rPr>
+                <w:rFonts w:ascii="Times New Roman" w:hAnsi="Times New Roman"/>
+                <w:sz w:val="26"/>
+                <w:szCs w:val="26"/>
+              </w:rPr>
+              <w:t xml:space="preserve"> Thomson Course Technology</w:t>
+            </w:r>
+            <w:r>
+              <w:rPr>
+                <w:rFonts w:ascii="Times New Roman" w:hAnsi="Times New Roman"/>
+                <w:sz w:val="26"/>
+                <w:szCs w:val="26"/>
+              </w:rPr>
+              <w:t>, 2009.</w:t>
+            </w:r>
+          </w:p>
+        </w:tc>
+      </w:tr>
+      <w:tr>
+        <w:tc>
+          <w:tcPr>
+            <w:tcW w:w="562" w:type="dxa"/>
+          </w:tcPr>
+          <w:p>
+            <w:pPr>
+              <w:spacing w:before="80" w:after="80" w:line="360" w:lineRule="auto"/>
+              <w:jc w:val="both"/>
+              <w:rPr>
+                <w:rFonts w:ascii="Times New Roman" w:hAnsi="Times New Roman"/>
+                <w:sz w:val="26"/>
+                <w:szCs w:val="26"/>
+              </w:rPr>
+            </w:pPr>
+            <w:r>
+              <w:rPr>
+                <w:rFonts w:ascii="Times New Roman" w:hAnsi="Times New Roman"/>
+                <w:sz w:val="26"/>
+                <w:szCs w:val="26"/>
+              </w:rPr>
+              <w:t>[</w:t>
+            </w:r>
+            <w:r>
+              <w:rPr>
+                <w:rFonts w:ascii="Times New Roman" w:hAnsi="Times New Roman"/>
+                <w:sz w:val="26"/>
+                <w:szCs w:val="26"/>
+              </w:rPr>
+              <w:t>3</w:t>
+            </w:r>
+            <w:r>
+              <w:rPr>
+                <w:rFonts w:ascii="Times New Roman" w:hAnsi="Times New Roman"/>
+                <w:sz w:val="26"/>
+                <w:szCs w:val="26"/>
+              </w:rPr>
+              <w:t>]</w:t>
             </w:r>
           </w:p>
         </w:tc>
@@ -4104,7 +7024,23 @@
                 <w:sz w:val="26"/>
                 <w:szCs w:val="26"/>
               </w:rPr>
-              <w:t>[3]</w:t>
+              <w:t>[</w:t>
+            </w:r>
+            <w:r>
+              <w:rPr>
+                <w:rFonts w:ascii="Times New Roman" w:hAnsi="Times New Roman"/>
+                <w:sz w:val="26"/>
+                <w:szCs w:val="26"/>
+              </w:rPr>
+              <w:t>4</w:t>
+            </w:r>
+            <w:r>
+              <w:rPr>
+                <w:rFonts w:ascii="Times New Roman" w:hAnsi="Times New Roman"/>
+                <w:sz w:val="26"/>
+                <w:szCs w:val="26"/>
+              </w:rPr>
+              <w:t>]</w:t>
             </w:r>
           </w:p>
         </w:tc>
@@ -4154,7 +7090,23 @@
                 <w:sz w:val="26"/>
                 <w:szCs w:val="26"/>
               </w:rPr>
-              <w:t>[4]</w:t>
+              <w:t>[</w:t>
+            </w:r>
+            <w:r>
+              <w:rPr>
+                <w:rFonts w:ascii="Times New Roman" w:hAnsi="Times New Roman"/>
+                <w:sz w:val="26"/>
+                <w:szCs w:val="26"/>
+              </w:rPr>
+              <w:t>5</w:t>
+            </w:r>
+            <w:r>
+              <w:rPr>
+                <w:rFonts w:ascii="Times New Roman" w:hAnsi="Times New Roman"/>
+                <w:sz w:val="26"/>
+                <w:szCs w:val="26"/>
+              </w:rPr>
+              <w:t>]</w:t>
             </w:r>
           </w:p>
         </w:tc>
@@ -4204,7 +7156,23 @@
                 <w:sz w:val="26"/>
                 <w:szCs w:val="26"/>
               </w:rPr>
-              <w:t>[5]</w:t>
+              <w:t>[</w:t>
+            </w:r>
+            <w:r>
+              <w:rPr>
+                <w:rFonts w:ascii="Times New Roman" w:hAnsi="Times New Roman"/>
+                <w:sz w:val="26"/>
+                <w:szCs w:val="26"/>
+              </w:rPr>
+              <w:t>6</w:t>
+            </w:r>
+            <w:r>
+              <w:rPr>
+                <w:rFonts w:ascii="Times New Roman" w:hAnsi="Times New Roman"/>
+                <w:sz w:val="26"/>
+                <w:szCs w:val="26"/>
+              </w:rPr>
+              <w:t>]</w:t>
             </w:r>
           </w:p>
         </w:tc>
@@ -4271,15 +7239,7 @@
                 <w:sz w:val="26"/>
                 <w:szCs w:val="26"/>
               </w:rPr>
-              <w:t>Phân tích thiết kế hệ thống thông</w:t>
-            </w:r>
-            <w:r>
-              <w:rPr>
-                <w:rFonts w:asciiTheme="majorHAnsi" w:hAnsiTheme="majorHAnsi" w:cstheme="majorHAnsi"/>
-                <w:sz w:val="26"/>
-                <w:szCs w:val="26"/>
-              </w:rPr>
-              <w:t xml:space="preserve"> tin.</w:t>
+              <w:t>Phân tích thiết kế hệ thống thông tin.</w:t>
             </w:r>
           </w:p>
         </w:tc>
@@ -4490,6 +7450,232 @@
 <file path=word/numbering.xml><?xml version="1.0" encoding="utf-8"?>
 <w:numbering xmlns:wpc="http://schemas.microsoft.com/office/word/2010/wordprocessingCanvas" xmlns:cx="http://schemas.microsoft.com/office/drawing/2014/chartex" xmlns:cx1="http://schemas.microsoft.com/office/drawing/2015/9/8/chartex" xmlns:cx2="http://schemas.microsoft.com/office/drawing/2015/10/21/chartex" xmlns:cx3="http://schemas.microsoft.com/office/drawing/2016/5/9/chartex" xmlns:cx4="http://schemas.microsoft.com/office/drawing/2016/5/10/chartex" xmlns:cx5="http://schemas.microsoft.com/office/drawing/2016/5/11/chartex" xmlns:cx6="http://schemas.microsoft.com/office/drawing/2016/5/12/chartex" xmlns:cx7="http://schemas.microsoft.com/office/drawing/2016/5/13/chartex" xmlns:cx8="http://schemas.microsoft.com/office/drawing/2016/5/14/chartex" xmlns:mc="http://schemas.openxmlformats.org/markup-compatibility/2006" xmlns:aink="http://schemas.microsoft.com/office/drawing/2016/ink" xmlns:am3d="http://schemas.microsoft.com/office/drawing/2017/model3d" xmlns:o="urn:schemas-microsoft-com:office:office" xmlns:oel="http://schemas.microsoft.com/office/2019/extlst" xmlns:r="http://schemas.openxmlformats.org/officeDocument/2006/relationships" xmlns:m="http://schemas.openxmlformats.org/officeDocument/2006/math" xmlns:v="urn:schemas-microsoft-com:vml" xmlns:wp14="http://schemas.microsoft.com/office/word/2010/wordprocessingDrawing" xmlns:wp="http://schemas.openxmlformats.org/drawingml/2006/wordprocessingDrawing" xmlns:w10="urn:schemas-microsoft-com:office:word" xmlns:w="http://schemas.openxmlformats.org/wordprocessingml/2006/main" xmlns:w14="http://schemas.microsoft.com/office/word/2010/wordml" xmlns:w15="http://schemas.microsoft.com/office/word/2012/wordml" xmlns:w16cex="http://schemas.microsoft.com/office/word/2018/wordml/cex" xmlns:w16cid="http://schemas.microsoft.com/office/word/2016/wordml/cid" xmlns:w16="http://schemas.microsoft.com/office/word/2018/wordml" xmlns:w16sdtdh="http://schemas.microsoft.com/office/word/2020/wordml/sdtdatahash" xmlns:w16se="http://schemas.microsoft.com/office/word/2015/wordml/symex" xmlns:wpg="http://schemas.microsoft.com/office/word/2010/wordprocessingGroup" xmlns:wpi="http://schemas.microsoft.com/office/word/2010/wordprocessingInk" xmlns:wne="http://schemas.microsoft.com/office/word/2006/wordml" xmlns:wps="http://schemas.microsoft.com/office/word/2010/wordprocessingShape" mc:Ignorable="w14 w15 w16se w16cid w16 w16cex w16sdtdh wp14">
   <w:abstractNum w:abstractNumId="0" w15:restartNumberingAfterBreak="0">
+    <w:nsid w:val="005E3565"/>
+    <w:multiLevelType w:val="hybridMultilevel"/>
+    <w:tmpl w:val="41DCEFE6"/>
+    <w:lvl w:ilvl="0" w:tplc="E41CB91C">
+      <w:start w:val="1"/>
+      <w:numFmt w:val="bullet"/>
+      <w:lvlText w:val="-"/>
+      <w:lvlJc w:val="left"/>
+      <w:pPr>
+        <w:ind w:left="720" w:hanging="360"/>
+      </w:pPr>
+      <w:rPr>
+        <w:rFonts w:ascii="Times New Roman" w:eastAsiaTheme="minorEastAsia" w:hAnsi="Times New Roman" w:cs="Times New Roman" w:hint="default"/>
+      </w:rPr>
+    </w:lvl>
+    <w:lvl w:ilvl="1" w:tplc="04090003" w:tentative="1">
+      <w:start w:val="1"/>
+      <w:numFmt w:val="bullet"/>
+      <w:lvlText w:val="o"/>
+      <w:lvlJc w:val="left"/>
+      <w:pPr>
+        <w:ind w:left="1440" w:hanging="360"/>
+      </w:pPr>
+      <w:rPr>
+        <w:rFonts w:ascii="Courier New" w:hAnsi="Courier New" w:cs="Courier New" w:hint="default"/>
+      </w:rPr>
+    </w:lvl>
+    <w:lvl w:ilvl="2" w:tplc="04090005" w:tentative="1">
+      <w:start w:val="1"/>
+      <w:numFmt w:val="bullet"/>
+      <w:lvlText w:val=""/>
+      <w:lvlJc w:val="left"/>
+      <w:pPr>
+        <w:ind w:left="2160" w:hanging="360"/>
+      </w:pPr>
+      <w:rPr>
+        <w:rFonts w:ascii="Wingdings" w:hAnsi="Wingdings" w:hint="default"/>
+      </w:rPr>
+    </w:lvl>
+    <w:lvl w:ilvl="3" w:tplc="04090001" w:tentative="1">
+      <w:start w:val="1"/>
+      <w:numFmt w:val="bullet"/>
+      <w:lvlText w:val=""/>
+      <w:lvlJc w:val="left"/>
+      <w:pPr>
+        <w:ind w:left="2880" w:hanging="360"/>
+      </w:pPr>
+      <w:rPr>
+        <w:rFonts w:ascii="Symbol" w:hAnsi="Symbol" w:hint="default"/>
+      </w:rPr>
+    </w:lvl>
+    <w:lvl w:ilvl="4" w:tplc="04090003" w:tentative="1">
+      <w:start w:val="1"/>
+      <w:numFmt w:val="bullet"/>
+      <w:lvlText w:val="o"/>
+      <w:lvlJc w:val="left"/>
+      <w:pPr>
+        <w:ind w:left="3600" w:hanging="360"/>
+      </w:pPr>
+      <w:rPr>
+        <w:rFonts w:ascii="Courier New" w:hAnsi="Courier New" w:cs="Courier New" w:hint="default"/>
+      </w:rPr>
+    </w:lvl>
+    <w:lvl w:ilvl="5" w:tplc="04090005" w:tentative="1">
+      <w:start w:val="1"/>
+      <w:numFmt w:val="bullet"/>
+      <w:lvlText w:val=""/>
+      <w:lvlJc w:val="left"/>
+      <w:pPr>
+        <w:ind w:left="4320" w:hanging="360"/>
+      </w:pPr>
+      <w:rPr>
+        <w:rFonts w:ascii="Wingdings" w:hAnsi="Wingdings" w:hint="default"/>
+      </w:rPr>
+    </w:lvl>
+    <w:lvl w:ilvl="6" w:tplc="04090001" w:tentative="1">
+      <w:start w:val="1"/>
+      <w:numFmt w:val="bullet"/>
+      <w:lvlText w:val=""/>
+      <w:lvlJc w:val="left"/>
+      <w:pPr>
+        <w:ind w:left="5040" w:hanging="360"/>
+      </w:pPr>
+      <w:rPr>
+        <w:rFonts w:ascii="Symbol" w:hAnsi="Symbol" w:hint="default"/>
+      </w:rPr>
+    </w:lvl>
+    <w:lvl w:ilvl="7" w:tplc="04090003" w:tentative="1">
+      <w:start w:val="1"/>
+      <w:numFmt w:val="bullet"/>
+      <w:lvlText w:val="o"/>
+      <w:lvlJc w:val="left"/>
+      <w:pPr>
+        <w:ind w:left="5760" w:hanging="360"/>
+      </w:pPr>
+      <w:rPr>
+        <w:rFonts w:ascii="Courier New" w:hAnsi="Courier New" w:cs="Courier New" w:hint="default"/>
+      </w:rPr>
+    </w:lvl>
+    <w:lvl w:ilvl="8" w:tplc="04090005" w:tentative="1">
+      <w:start w:val="1"/>
+      <w:numFmt w:val="bullet"/>
+      <w:lvlText w:val=""/>
+      <w:lvlJc w:val="left"/>
+      <w:pPr>
+        <w:ind w:left="6480" w:hanging="360"/>
+      </w:pPr>
+      <w:rPr>
+        <w:rFonts w:ascii="Wingdings" w:hAnsi="Wingdings" w:hint="default"/>
+      </w:rPr>
+    </w:lvl>
+  </w:abstractNum>
+  <w:abstractNum w:abstractNumId="1" w15:restartNumberingAfterBreak="0">
+    <w:nsid w:val="0630031D"/>
+    <w:multiLevelType w:val="multilevel"/>
+    <w:tmpl w:val="4BCE97EA"/>
+    <w:lvl w:ilvl="0">
+      <w:start w:val="1"/>
+      <w:numFmt w:val="decimal"/>
+      <w:lvlText w:val="%1."/>
+      <w:lvlJc w:val="left"/>
+      <w:pPr>
+        <w:ind w:left="564" w:hanging="564"/>
+      </w:pPr>
+      <w:rPr>
+        <w:rFonts w:hint="default"/>
+      </w:rPr>
+    </w:lvl>
+    <w:lvl w:ilvl="1">
+      <w:start w:val="1"/>
+      <w:numFmt w:val="decimal"/>
+      <w:lvlText w:val="%1.%2."/>
+      <w:lvlJc w:val="left"/>
+      <w:pPr>
+        <w:ind w:left="720" w:hanging="720"/>
+      </w:pPr>
+      <w:rPr>
+        <w:rFonts w:hint="default"/>
+      </w:rPr>
+    </w:lvl>
+    <w:lvl w:ilvl="2">
+      <w:start w:val="1"/>
+      <w:numFmt w:val="decimal"/>
+      <w:lvlText w:val="%1.%2.%3."/>
+      <w:lvlJc w:val="left"/>
+      <w:pPr>
+        <w:ind w:left="720" w:hanging="720"/>
+      </w:pPr>
+      <w:rPr>
+        <w:rFonts w:hint="default"/>
+      </w:rPr>
+    </w:lvl>
+    <w:lvl w:ilvl="3">
+      <w:start w:val="1"/>
+      <w:numFmt w:val="decimal"/>
+      <w:lvlText w:val="%1.%2.%3.%4."/>
+      <w:lvlJc w:val="left"/>
+      <w:pPr>
+        <w:ind w:left="1080" w:hanging="1080"/>
+      </w:pPr>
+      <w:rPr>
+        <w:rFonts w:hint="default"/>
+      </w:rPr>
+    </w:lvl>
+    <w:lvl w:ilvl="4">
+      <w:start w:val="1"/>
+      <w:numFmt w:val="decimal"/>
+      <w:lvlText w:val="%1.%2.%3.%4.%5."/>
+      <w:lvlJc w:val="left"/>
+      <w:pPr>
+        <w:ind w:left="1440" w:hanging="1440"/>
+      </w:pPr>
+      <w:rPr>
+        <w:rFonts w:hint="default"/>
+      </w:rPr>
+    </w:lvl>
+    <w:lvl w:ilvl="5">
+      <w:start w:val="1"/>
+      <w:numFmt w:val="decimal"/>
+      <w:lvlText w:val="%1.%2.%3.%4.%5.%6."/>
+      <w:lvlJc w:val="left"/>
+      <w:pPr>
+        <w:ind w:left="1440" w:hanging="1440"/>
+      </w:pPr>
+      <w:rPr>
+        <w:rFonts w:hint="default"/>
+      </w:rPr>
+    </w:lvl>
+    <w:lvl w:ilvl="6">
+      <w:start w:val="1"/>
+      <w:numFmt w:val="decimal"/>
+      <w:lvlText w:val="%1.%2.%3.%4.%5.%6.%7."/>
+      <w:lvlJc w:val="left"/>
+      <w:pPr>
+        <w:ind w:left="1800" w:hanging="1800"/>
+      </w:pPr>
+      <w:rPr>
+        <w:rFonts w:hint="default"/>
+      </w:rPr>
+    </w:lvl>
+    <w:lvl w:ilvl="7">
+      <w:start w:val="1"/>
+      <w:numFmt w:val="decimal"/>
+      <w:lvlText w:val="%1.%2.%3.%4.%5.%6.%7.%8."/>
+      <w:lvlJc w:val="left"/>
+      <w:pPr>
+        <w:ind w:left="2160" w:hanging="2160"/>
+      </w:pPr>
+      <w:rPr>
+        <w:rFonts w:hint="default"/>
+      </w:rPr>
+    </w:lvl>
+    <w:lvl w:ilvl="8">
+      <w:start w:val="1"/>
+      <w:numFmt w:val="decimal"/>
+      <w:lvlText w:val="%1.%2.%3.%4.%5.%6.%7.%8.%9."/>
+      <w:lvlJc w:val="left"/>
+      <w:pPr>
+        <w:ind w:left="2160" w:hanging="2160"/>
+      </w:pPr>
+      <w:rPr>
+        <w:rFonts w:hint="default"/>
+      </w:rPr>
+    </w:lvl>
+  </w:abstractNum>
+  <w:abstractNum w:abstractNumId="2" w15:restartNumberingAfterBreak="0">
     <w:nsid w:val="069826DB"/>
     <w:multiLevelType w:val="hybridMultilevel"/>
     <w:tmpl w:val="A1C6C144"/>
@@ -4601,7 +7787,120 @@
       </w:rPr>
     </w:lvl>
   </w:abstractNum>
-  <w:abstractNum w:abstractNumId="1" w15:restartNumberingAfterBreak="0">
+  <w:abstractNum w:abstractNumId="3" w15:restartNumberingAfterBreak="0">
+    <w:nsid w:val="080D16FD"/>
+    <w:multiLevelType w:val="hybridMultilevel"/>
+    <w:tmpl w:val="36C8FCBE"/>
+    <w:lvl w:ilvl="0" w:tplc="E41CB91C">
+      <w:start w:val="1"/>
+      <w:numFmt w:val="bullet"/>
+      <w:lvlText w:val="-"/>
+      <w:lvlJc w:val="left"/>
+      <w:pPr>
+        <w:ind w:left="720" w:hanging="360"/>
+      </w:pPr>
+      <w:rPr>
+        <w:rFonts w:ascii="Times New Roman" w:eastAsiaTheme="minorEastAsia" w:hAnsi="Times New Roman" w:cs="Times New Roman" w:hint="default"/>
+      </w:rPr>
+    </w:lvl>
+    <w:lvl w:ilvl="1" w:tplc="04090003" w:tentative="1">
+      <w:start w:val="1"/>
+      <w:numFmt w:val="bullet"/>
+      <w:lvlText w:val="o"/>
+      <w:lvlJc w:val="left"/>
+      <w:pPr>
+        <w:ind w:left="1440" w:hanging="360"/>
+      </w:pPr>
+      <w:rPr>
+        <w:rFonts w:ascii="Courier New" w:hAnsi="Courier New" w:cs="Courier New" w:hint="default"/>
+      </w:rPr>
+    </w:lvl>
+    <w:lvl w:ilvl="2" w:tplc="04090005" w:tentative="1">
+      <w:start w:val="1"/>
+      <w:numFmt w:val="bullet"/>
+      <w:lvlText w:val=""/>
+      <w:lvlJc w:val="left"/>
+      <w:pPr>
+        <w:ind w:left="2160" w:hanging="360"/>
+      </w:pPr>
+      <w:rPr>
+        <w:rFonts w:ascii="Wingdings" w:hAnsi="Wingdings" w:hint="default"/>
+      </w:rPr>
+    </w:lvl>
+    <w:lvl w:ilvl="3" w:tplc="04090001" w:tentative="1">
+      <w:start w:val="1"/>
+      <w:numFmt w:val="bullet"/>
+      <w:lvlText w:val=""/>
+      <w:lvlJc w:val="left"/>
+      <w:pPr>
+        <w:ind w:left="2880" w:hanging="360"/>
+      </w:pPr>
+      <w:rPr>
+        <w:rFonts w:ascii="Symbol" w:hAnsi="Symbol" w:hint="default"/>
+      </w:rPr>
+    </w:lvl>
+    <w:lvl w:ilvl="4" w:tplc="04090003" w:tentative="1">
+      <w:start w:val="1"/>
+      <w:numFmt w:val="bullet"/>
+      <w:lvlText w:val="o"/>
+      <w:lvlJc w:val="left"/>
+      <w:pPr>
+        <w:ind w:left="3600" w:hanging="360"/>
+      </w:pPr>
+      <w:rPr>
+        <w:rFonts w:ascii="Courier New" w:hAnsi="Courier New" w:cs="Courier New" w:hint="default"/>
+      </w:rPr>
+    </w:lvl>
+    <w:lvl w:ilvl="5" w:tplc="04090005" w:tentative="1">
+      <w:start w:val="1"/>
+      <w:numFmt w:val="bullet"/>
+      <w:lvlText w:val=""/>
+      <w:lvlJc w:val="left"/>
+      <w:pPr>
+        <w:ind w:left="4320" w:hanging="360"/>
+      </w:pPr>
+      <w:rPr>
+        <w:rFonts w:ascii="Wingdings" w:hAnsi="Wingdings" w:hint="default"/>
+      </w:rPr>
+    </w:lvl>
+    <w:lvl w:ilvl="6" w:tplc="04090001" w:tentative="1">
+      <w:start w:val="1"/>
+      <w:numFmt w:val="bullet"/>
+      <w:lvlText w:val=""/>
+      <w:lvlJc w:val="left"/>
+      <w:pPr>
+        <w:ind w:left="5040" w:hanging="360"/>
+      </w:pPr>
+      <w:rPr>
+        <w:rFonts w:ascii="Symbol" w:hAnsi="Symbol" w:hint="default"/>
+      </w:rPr>
+    </w:lvl>
+    <w:lvl w:ilvl="7" w:tplc="04090003" w:tentative="1">
+      <w:start w:val="1"/>
+      <w:numFmt w:val="bullet"/>
+      <w:lvlText w:val="o"/>
+      <w:lvlJc w:val="left"/>
+      <w:pPr>
+        <w:ind w:left="5760" w:hanging="360"/>
+      </w:pPr>
+      <w:rPr>
+        <w:rFonts w:ascii="Courier New" w:hAnsi="Courier New" w:cs="Courier New" w:hint="default"/>
+      </w:rPr>
+    </w:lvl>
+    <w:lvl w:ilvl="8" w:tplc="04090005" w:tentative="1">
+      <w:start w:val="1"/>
+      <w:numFmt w:val="bullet"/>
+      <w:lvlText w:val=""/>
+      <w:lvlJc w:val="left"/>
+      <w:pPr>
+        <w:ind w:left="6480" w:hanging="360"/>
+      </w:pPr>
+      <w:rPr>
+        <w:rFonts w:ascii="Wingdings" w:hAnsi="Wingdings" w:hint="default"/>
+      </w:rPr>
+    </w:lvl>
+  </w:abstractNum>
+  <w:abstractNum w:abstractNumId="4" w15:restartNumberingAfterBreak="0">
     <w:nsid w:val="0BEA3718"/>
     <w:multiLevelType w:val="multilevel"/>
     <w:tmpl w:val="E64EE4D6"/>
@@ -4714,7 +8013,7 @@
       </w:rPr>
     </w:lvl>
   </w:abstractNum>
-  <w:abstractNum w:abstractNumId="2" w15:restartNumberingAfterBreak="0">
+  <w:abstractNum w:abstractNumId="5" w15:restartNumberingAfterBreak="0">
     <w:nsid w:val="0E3403A1"/>
     <w:multiLevelType w:val="hybridMultilevel"/>
     <w:tmpl w:val="E632B66C"/>
@@ -4827,7 +8126,7 @@
       </w:rPr>
     </w:lvl>
   </w:abstractNum>
-  <w:abstractNum w:abstractNumId="3" w15:restartNumberingAfterBreak="0">
+  <w:abstractNum w:abstractNumId="6" w15:restartNumberingAfterBreak="0">
     <w:nsid w:val="104434CF"/>
     <w:multiLevelType w:val="multilevel"/>
     <w:tmpl w:val="6F7C4570"/>
@@ -4940,7 +8239,7 @@
       </w:rPr>
     </w:lvl>
   </w:abstractNum>
-  <w:abstractNum w:abstractNumId="4" w15:restartNumberingAfterBreak="0">
+  <w:abstractNum w:abstractNumId="7" w15:restartNumberingAfterBreak="0">
     <w:nsid w:val="132826AA"/>
     <w:multiLevelType w:val="multilevel"/>
     <w:tmpl w:val="C45EBEFA"/>
@@ -5061,7 +8360,120 @@
       </w:rPr>
     </w:lvl>
   </w:abstractNum>
-  <w:abstractNum w:abstractNumId="5" w15:restartNumberingAfterBreak="0">
+  <w:abstractNum w:abstractNumId="8" w15:restartNumberingAfterBreak="0">
+    <w:nsid w:val="15A64791"/>
+    <w:multiLevelType w:val="multilevel"/>
+    <w:tmpl w:val="0068D604"/>
+    <w:lvl w:ilvl="0">
+      <w:start w:val="1"/>
+      <w:numFmt w:val="bullet"/>
+      <w:lvlText w:val="-"/>
+      <w:lvlJc w:val="left"/>
+      <w:pPr>
+        <w:ind w:left="564" w:hanging="564"/>
+      </w:pPr>
+      <w:rPr>
+        <w:rFonts w:ascii="Times New Roman" w:eastAsiaTheme="minorEastAsia" w:hAnsi="Times New Roman" w:cs="Times New Roman" w:hint="default"/>
+      </w:rPr>
+    </w:lvl>
+    <w:lvl w:ilvl="1">
+      <w:start w:val="1"/>
+      <w:numFmt w:val="decimal"/>
+      <w:lvlText w:val="%1.%2."/>
+      <w:lvlJc w:val="left"/>
+      <w:pPr>
+        <w:ind w:left="720" w:hanging="720"/>
+      </w:pPr>
+      <w:rPr>
+        <w:rFonts w:hint="default"/>
+      </w:rPr>
+    </w:lvl>
+    <w:lvl w:ilvl="2">
+      <w:start w:val="1"/>
+      <w:numFmt w:val="decimal"/>
+      <w:lvlText w:val="%1.%2.%3."/>
+      <w:lvlJc w:val="left"/>
+      <w:pPr>
+        <w:ind w:left="720" w:hanging="720"/>
+      </w:pPr>
+      <w:rPr>
+        <w:rFonts w:hint="default"/>
+      </w:rPr>
+    </w:lvl>
+    <w:lvl w:ilvl="3">
+      <w:start w:val="1"/>
+      <w:numFmt w:val="decimal"/>
+      <w:lvlText w:val="%1.%2.%3.%4."/>
+      <w:lvlJc w:val="left"/>
+      <w:pPr>
+        <w:ind w:left="1080" w:hanging="1080"/>
+      </w:pPr>
+      <w:rPr>
+        <w:rFonts w:hint="default"/>
+      </w:rPr>
+    </w:lvl>
+    <w:lvl w:ilvl="4">
+      <w:start w:val="1"/>
+      <w:numFmt w:val="decimal"/>
+      <w:lvlText w:val="%1.%2.%3.%4.%5."/>
+      <w:lvlJc w:val="left"/>
+      <w:pPr>
+        <w:ind w:left="1440" w:hanging="1440"/>
+      </w:pPr>
+      <w:rPr>
+        <w:rFonts w:hint="default"/>
+      </w:rPr>
+    </w:lvl>
+    <w:lvl w:ilvl="5">
+      <w:start w:val="1"/>
+      <w:numFmt w:val="decimal"/>
+      <w:lvlText w:val="%1.%2.%3.%4.%5.%6."/>
+      <w:lvlJc w:val="left"/>
+      <w:pPr>
+        <w:ind w:left="1440" w:hanging="1440"/>
+      </w:pPr>
+      <w:rPr>
+        <w:rFonts w:hint="default"/>
+      </w:rPr>
+    </w:lvl>
+    <w:lvl w:ilvl="6">
+      <w:start w:val="1"/>
+      <w:numFmt w:val="decimal"/>
+      <w:lvlText w:val="%1.%2.%3.%4.%5.%6.%7."/>
+      <w:lvlJc w:val="left"/>
+      <w:pPr>
+        <w:ind w:left="1800" w:hanging="1800"/>
+      </w:pPr>
+      <w:rPr>
+        <w:rFonts w:hint="default"/>
+      </w:rPr>
+    </w:lvl>
+    <w:lvl w:ilvl="7">
+      <w:start w:val="1"/>
+      <w:numFmt w:val="decimal"/>
+      <w:lvlText w:val="%1.%2.%3.%4.%5.%6.%7.%8."/>
+      <w:lvlJc w:val="left"/>
+      <w:pPr>
+        <w:ind w:left="2160" w:hanging="2160"/>
+      </w:pPr>
+      <w:rPr>
+        <w:rFonts w:hint="default"/>
+      </w:rPr>
+    </w:lvl>
+    <w:lvl w:ilvl="8">
+      <w:start w:val="1"/>
+      <w:numFmt w:val="decimal"/>
+      <w:lvlText w:val="%1.%2.%3.%4.%5.%6.%7.%8.%9."/>
+      <w:lvlJc w:val="left"/>
+      <w:pPr>
+        <w:ind w:left="2160" w:hanging="2160"/>
+      </w:pPr>
+      <w:rPr>
+        <w:rFonts w:hint="default"/>
+      </w:rPr>
+    </w:lvl>
+  </w:abstractNum>
+  <w:abstractNum w:abstractNumId="9" w15:restartNumberingAfterBreak="0">
     <w:nsid w:val="15AA5810"/>
     <w:multiLevelType w:val="hybridMultilevel"/>
     <w:tmpl w:val="D8E4355C"/>
@@ -5173,7 +8585,120 @@
       </w:rPr>
     </w:lvl>
   </w:abstractNum>
-  <w:abstractNum w:abstractNumId="6" w15:restartNumberingAfterBreak="0">
+  <w:abstractNum w:abstractNumId="10" w15:restartNumberingAfterBreak="0">
+    <w:nsid w:val="160B6A27"/>
+    <w:multiLevelType w:val="hybridMultilevel"/>
+    <w:tmpl w:val="4B489B62"/>
+    <w:lvl w:ilvl="0" w:tplc="E41CB91C">
+      <w:start w:val="1"/>
+      <w:numFmt w:val="bullet"/>
+      <w:lvlText w:val="-"/>
+      <w:lvlJc w:val="left"/>
+      <w:pPr>
+        <w:ind w:left="720" w:hanging="360"/>
+      </w:pPr>
+      <w:rPr>
+        <w:rFonts w:ascii="Times New Roman" w:eastAsiaTheme="minorEastAsia" w:hAnsi="Times New Roman" w:cs="Times New Roman" w:hint="default"/>
+      </w:rPr>
+    </w:lvl>
+    <w:lvl w:ilvl="1" w:tplc="04090003" w:tentative="1">
+      <w:start w:val="1"/>
+      <w:numFmt w:val="bullet"/>
+      <w:lvlText w:val="o"/>
+      <w:lvlJc w:val="left"/>
+      <w:pPr>
+        <w:ind w:left="1440" w:hanging="360"/>
+      </w:pPr>
+      <w:rPr>
+        <w:rFonts w:ascii="Courier New" w:hAnsi="Courier New" w:cs="Courier New" w:hint="default"/>
+      </w:rPr>
+    </w:lvl>
+    <w:lvl w:ilvl="2" w:tplc="04090005" w:tentative="1">
+      <w:start w:val="1"/>
+      <w:numFmt w:val="bullet"/>
+      <w:lvlText w:val=""/>
+      <w:lvlJc w:val="left"/>
+      <w:pPr>
+        <w:ind w:left="2160" w:hanging="360"/>
+      </w:pPr>
+      <w:rPr>
+        <w:rFonts w:ascii="Wingdings" w:hAnsi="Wingdings" w:hint="default"/>
+      </w:rPr>
+    </w:lvl>
+    <w:lvl w:ilvl="3" w:tplc="04090001" w:tentative="1">
+      <w:start w:val="1"/>
+      <w:numFmt w:val="bullet"/>
+      <w:lvlText w:val=""/>
+      <w:lvlJc w:val="left"/>
+      <w:pPr>
+        <w:ind w:left="2880" w:hanging="360"/>
+      </w:pPr>
+      <w:rPr>
+        <w:rFonts w:ascii="Symbol" w:hAnsi="Symbol" w:hint="default"/>
+      </w:rPr>
+    </w:lvl>
+    <w:lvl w:ilvl="4" w:tplc="04090003" w:tentative="1">
+      <w:start w:val="1"/>
+      <w:numFmt w:val="bullet"/>
+      <w:lvlText w:val="o"/>
+      <w:lvlJc w:val="left"/>
+      <w:pPr>
+        <w:ind w:left="3600" w:hanging="360"/>
+      </w:pPr>
+      <w:rPr>
+        <w:rFonts w:ascii="Courier New" w:hAnsi="Courier New" w:cs="Courier New" w:hint="default"/>
+      </w:rPr>
+    </w:lvl>
+    <w:lvl w:ilvl="5" w:tplc="04090005" w:tentative="1">
+      <w:start w:val="1"/>
+      <w:numFmt w:val="bullet"/>
+      <w:lvlText w:val=""/>
+      <w:lvlJc w:val="left"/>
+      <w:pPr>
+        <w:ind w:left="4320" w:hanging="360"/>
+      </w:pPr>
+      <w:rPr>
+        <w:rFonts w:ascii="Wingdings" w:hAnsi="Wingdings" w:hint="default"/>
+      </w:rPr>
+    </w:lvl>
+    <w:lvl w:ilvl="6" w:tplc="04090001" w:tentative="1">
+      <w:start w:val="1"/>
+      <w:numFmt w:val="bullet"/>
+      <w:lvlText w:val=""/>
+      <w:lvlJc w:val="left"/>
+      <w:pPr>
+        <w:ind w:left="5040" w:hanging="360"/>
+      </w:pPr>
+      <w:rPr>
+        <w:rFonts w:ascii="Symbol" w:hAnsi="Symbol" w:hint="default"/>
+      </w:rPr>
+    </w:lvl>
+    <w:lvl w:ilvl="7" w:tplc="04090003" w:tentative="1">
+      <w:start w:val="1"/>
+      <w:numFmt w:val="bullet"/>
+      <w:lvlText w:val="o"/>
+      <w:lvlJc w:val="left"/>
+      <w:pPr>
+        <w:ind w:left="5760" w:hanging="360"/>
+      </w:pPr>
+      <w:rPr>
+        <w:rFonts w:ascii="Courier New" w:hAnsi="Courier New" w:cs="Courier New" w:hint="default"/>
+      </w:rPr>
+    </w:lvl>
+    <w:lvl w:ilvl="8" w:tplc="04090005" w:tentative="1">
+      <w:start w:val="1"/>
+      <w:numFmt w:val="bullet"/>
+      <w:lvlText w:val=""/>
+      <w:lvlJc w:val="left"/>
+      <w:pPr>
+        <w:ind w:left="6480" w:hanging="360"/>
+      </w:pPr>
+      <w:rPr>
+        <w:rFonts w:ascii="Wingdings" w:hAnsi="Wingdings" w:hint="default"/>
+      </w:rPr>
+    </w:lvl>
+  </w:abstractNum>
+  <w:abstractNum w:abstractNumId="11" w15:restartNumberingAfterBreak="0">
     <w:nsid w:val="1E18380B"/>
     <w:multiLevelType w:val="multilevel"/>
     <w:tmpl w:val="9B24267A"/>
@@ -5286,7 +8811,93 @@
       </w:rPr>
     </w:lvl>
   </w:abstractNum>
-  <w:abstractNum w:abstractNumId="7" w15:restartNumberingAfterBreak="0">
+  <w:abstractNum w:abstractNumId="12" w15:restartNumberingAfterBreak="0">
+    <w:nsid w:val="25752B87"/>
+    <w:multiLevelType w:val="hybridMultilevel"/>
+    <w:tmpl w:val="40AA26A2"/>
+    <w:lvl w:ilvl="0" w:tplc="0409000F">
+      <w:start w:val="1"/>
+      <w:numFmt w:val="decimal"/>
+      <w:lvlText w:val="%1."/>
+      <w:lvlJc w:val="left"/>
+      <w:pPr>
+        <w:ind w:left="720" w:hanging="360"/>
+      </w:pPr>
+    </w:lvl>
+    <w:lvl w:ilvl="1" w:tplc="04090019" w:tentative="1">
+      <w:start w:val="1"/>
+      <w:numFmt w:val="lowerLetter"/>
+      <w:lvlText w:val="%2."/>
+      <w:lvlJc w:val="left"/>
+      <w:pPr>
+        <w:ind w:left="1440" w:hanging="360"/>
+      </w:pPr>
+    </w:lvl>
+    <w:lvl w:ilvl="2" w:tplc="0409001B" w:tentative="1">
+      <w:start w:val="1"/>
+      <w:numFmt w:val="lowerRoman"/>
+      <w:lvlText w:val="%3."/>
+      <w:lvlJc w:val="right"/>
+      <w:pPr>
+        <w:ind w:left="2160" w:hanging="180"/>
+      </w:pPr>
+    </w:lvl>
+    <w:lvl w:ilvl="3" w:tplc="0409000F" w:tentative="1">
+      <w:start w:val="1"/>
+      <w:numFmt w:val="decimal"/>
+      <w:lvlText w:val="%4."/>
+      <w:lvlJc w:val="left"/>
+      <w:pPr>
+        <w:ind w:left="2880" w:hanging="360"/>
+      </w:pPr>
+    </w:lvl>
+    <w:lvl w:ilvl="4" w:tplc="04090019" w:tentative="1">
+      <w:start w:val="1"/>
+      <w:numFmt w:val="lowerLetter"/>
+      <w:lvlText w:val="%5."/>
+      <w:lvlJc w:val="left"/>
+      <w:pPr>
+        <w:ind w:left="3600" w:hanging="360"/>
+      </w:pPr>
+    </w:lvl>
+    <w:lvl w:ilvl="5" w:tplc="0409001B" w:tentative="1">
+      <w:start w:val="1"/>
+      <w:numFmt w:val="lowerRoman"/>
+      <w:lvlText w:val="%6."/>
+      <w:lvlJc w:val="right"/>
+      <w:pPr>
+        <w:ind w:left="4320" w:hanging="180"/>
+      </w:pPr>
+    </w:lvl>
+    <w:lvl w:ilvl="6" w:tplc="0409000F" w:tentative="1">
+      <w:start w:val="1"/>
+      <w:numFmt w:val="decimal"/>
+      <w:lvlText w:val="%7."/>
+      <w:lvlJc w:val="left"/>
+      <w:pPr>
+        <w:ind w:left="5040" w:hanging="360"/>
+      </w:pPr>
+    </w:lvl>
+    <w:lvl w:ilvl="7" w:tplc="04090019" w:tentative="1">
+      <w:start w:val="1"/>
+      <w:numFmt w:val="lowerLetter"/>
+      <w:lvlText w:val="%8."/>
+      <w:lvlJc w:val="left"/>
+      <w:pPr>
+        <w:ind w:left="5760" w:hanging="360"/>
+      </w:pPr>
+    </w:lvl>
+    <w:lvl w:ilvl="8" w:tplc="0409001B" w:tentative="1">
+      <w:start w:val="1"/>
+      <w:numFmt w:val="lowerRoman"/>
+      <w:lvlText w:val="%9."/>
+      <w:lvlJc w:val="right"/>
+      <w:pPr>
+        <w:ind w:left="6480" w:hanging="180"/>
+      </w:pPr>
+    </w:lvl>
+  </w:abstractNum>
+  <w:abstractNum w:abstractNumId="13" w15:restartNumberingAfterBreak="0">
     <w:nsid w:val="28092D44"/>
     <w:multiLevelType w:val="hybridMultilevel"/>
     <w:tmpl w:val="844239CC"/>
@@ -5399,7 +9010,7 @@
       </w:rPr>
     </w:lvl>
   </w:abstractNum>
-  <w:abstractNum w:abstractNumId="8" w15:restartNumberingAfterBreak="0">
+  <w:abstractNum w:abstractNumId="14" w15:restartNumberingAfterBreak="0">
     <w:nsid w:val="2DDF7321"/>
     <w:multiLevelType w:val="hybridMultilevel"/>
     <w:tmpl w:val="37CAB528"/>
@@ -5512,7 +9123,7 @@
       </w:rPr>
     </w:lvl>
   </w:abstractNum>
-  <w:abstractNum w:abstractNumId="9" w15:restartNumberingAfterBreak="0">
+  <w:abstractNum w:abstractNumId="15" w15:restartNumberingAfterBreak="0">
     <w:nsid w:val="2E552F15"/>
     <w:multiLevelType w:val="hybridMultilevel"/>
     <w:tmpl w:val="D1EAB166"/>
@@ -5625,7 +9236,7 @@
       </w:rPr>
     </w:lvl>
   </w:abstractNum>
-  <w:abstractNum w:abstractNumId="10" w15:restartNumberingAfterBreak="0">
+  <w:abstractNum w:abstractNumId="16" w15:restartNumberingAfterBreak="0">
     <w:nsid w:val="31DC1483"/>
     <w:multiLevelType w:val="multilevel"/>
     <w:tmpl w:val="0D9678DC"/>
@@ -5738,7 +9349,7 @@
       </w:rPr>
     </w:lvl>
   </w:abstractNum>
-  <w:abstractNum w:abstractNumId="11" w15:restartNumberingAfterBreak="0">
+  <w:abstractNum w:abstractNumId="17" w15:restartNumberingAfterBreak="0">
     <w:nsid w:val="375A246F"/>
     <w:multiLevelType w:val="multilevel"/>
     <w:tmpl w:val="E64EE4D6"/>
@@ -5851,7 +9462,120 @@
       </w:rPr>
     </w:lvl>
   </w:abstractNum>
-  <w:abstractNum w:abstractNumId="12" w15:restartNumberingAfterBreak="0">
+  <w:abstractNum w:abstractNumId="18" w15:restartNumberingAfterBreak="0">
+    <w:nsid w:val="387A4DC2"/>
+    <w:multiLevelType w:val="hybridMultilevel"/>
+    <w:tmpl w:val="B298EFB6"/>
+    <w:lvl w:ilvl="0" w:tplc="E41CB91C">
+      <w:start w:val="1"/>
+      <w:numFmt w:val="bullet"/>
+      <w:lvlText w:val="-"/>
+      <w:lvlJc w:val="left"/>
+      <w:pPr>
+        <w:ind w:left="720" w:hanging="360"/>
+      </w:pPr>
+      <w:rPr>
+        <w:rFonts w:ascii="Times New Roman" w:eastAsiaTheme="minorEastAsia" w:hAnsi="Times New Roman" w:cs="Times New Roman" w:hint="default"/>
+      </w:rPr>
+    </w:lvl>
+    <w:lvl w:ilvl="1" w:tplc="04090003" w:tentative="1">
+      <w:start w:val="1"/>
+      <w:numFmt w:val="bullet"/>
+      <w:lvlText w:val="o"/>
+      <w:lvlJc w:val="left"/>
+      <w:pPr>
+        <w:ind w:left="1440" w:hanging="360"/>
+      </w:pPr>
+      <w:rPr>
+        <w:rFonts w:ascii="Courier New" w:hAnsi="Courier New" w:cs="Courier New" w:hint="default"/>
+      </w:rPr>
+    </w:lvl>
+    <w:lvl w:ilvl="2" w:tplc="04090005" w:tentative="1">
+      <w:start w:val="1"/>
+      <w:numFmt w:val="bullet"/>
+      <w:lvlText w:val=""/>
+      <w:lvlJc w:val="left"/>
+      <w:pPr>
+        <w:ind w:left="2160" w:hanging="360"/>
+      </w:pPr>
+      <w:rPr>
+        <w:rFonts w:ascii="Wingdings" w:hAnsi="Wingdings" w:hint="default"/>
+      </w:rPr>
+    </w:lvl>
+    <w:lvl w:ilvl="3" w:tplc="04090001" w:tentative="1">
+      <w:start w:val="1"/>
+      <w:numFmt w:val="bullet"/>
+      <w:lvlText w:val=""/>
+      <w:lvlJc w:val="left"/>
+      <w:pPr>
+        <w:ind w:left="2880" w:hanging="360"/>
+      </w:pPr>
+      <w:rPr>
+        <w:rFonts w:ascii="Symbol" w:hAnsi="Symbol" w:hint="default"/>
+      </w:rPr>
+    </w:lvl>
+    <w:lvl w:ilvl="4" w:tplc="04090003" w:tentative="1">
+      <w:start w:val="1"/>
+      <w:numFmt w:val="bullet"/>
+      <w:lvlText w:val="o"/>
+      <w:lvlJc w:val="left"/>
+      <w:pPr>
+        <w:ind w:left="3600" w:hanging="360"/>
+      </w:pPr>
+      <w:rPr>
+        <w:rFonts w:ascii="Courier New" w:hAnsi="Courier New" w:cs="Courier New" w:hint="default"/>
+      </w:rPr>
+    </w:lvl>
+    <w:lvl w:ilvl="5" w:tplc="04090005" w:tentative="1">
+      <w:start w:val="1"/>
+      <w:numFmt w:val="bullet"/>
+      <w:lvlText w:val=""/>
+      <w:lvlJc w:val="left"/>
+      <w:pPr>
+        <w:ind w:left="4320" w:hanging="360"/>
+      </w:pPr>
+      <w:rPr>
+        <w:rFonts w:ascii="Wingdings" w:hAnsi="Wingdings" w:hint="default"/>
+      </w:rPr>
+    </w:lvl>
+    <w:lvl w:ilvl="6" w:tplc="04090001" w:tentative="1">
+      <w:start w:val="1"/>
+      <w:numFmt w:val="bullet"/>
+      <w:lvlText w:val=""/>
+      <w:lvlJc w:val="left"/>
+      <w:pPr>
+        <w:ind w:left="5040" w:hanging="360"/>
+      </w:pPr>
+      <w:rPr>
+        <w:rFonts w:ascii="Symbol" w:hAnsi="Symbol" w:hint="default"/>
+      </w:rPr>
+    </w:lvl>
+    <w:lvl w:ilvl="7" w:tplc="04090003" w:tentative="1">
+      <w:start w:val="1"/>
+      <w:numFmt w:val="bullet"/>
+      <w:lvlText w:val="o"/>
+      <w:lvlJc w:val="left"/>
+      <w:pPr>
+        <w:ind w:left="5760" w:hanging="360"/>
+      </w:pPr>
+      <w:rPr>
+        <w:rFonts w:ascii="Courier New" w:hAnsi="Courier New" w:cs="Courier New" w:hint="default"/>
+      </w:rPr>
+    </w:lvl>
+    <w:lvl w:ilvl="8" w:tplc="04090005" w:tentative="1">
+      <w:start w:val="1"/>
+      <w:numFmt w:val="bullet"/>
+      <w:lvlText w:val=""/>
+      <w:lvlJc w:val="left"/>
+      <w:pPr>
+        <w:ind w:left="6480" w:hanging="360"/>
+      </w:pPr>
+      <w:rPr>
+        <w:rFonts w:ascii="Wingdings" w:hAnsi="Wingdings" w:hint="default"/>
+      </w:rPr>
+    </w:lvl>
+  </w:abstractNum>
+  <w:abstractNum w:abstractNumId="19" w15:restartNumberingAfterBreak="0">
     <w:nsid w:val="3951270B"/>
     <w:multiLevelType w:val="hybridMultilevel"/>
     <w:tmpl w:val="099E592E"/>
@@ -5965,7 +9689,7 @@
       </w:rPr>
     </w:lvl>
   </w:abstractNum>
-  <w:abstractNum w:abstractNumId="13" w15:restartNumberingAfterBreak="0">
+  <w:abstractNum w:abstractNumId="20" w15:restartNumberingAfterBreak="0">
     <w:nsid w:val="42D356CA"/>
     <w:multiLevelType w:val="hybridMultilevel"/>
     <w:tmpl w:val="B7A484D0"/>
@@ -6078,7 +9802,7 @@
       </w:rPr>
     </w:lvl>
   </w:abstractNum>
-  <w:abstractNum w:abstractNumId="14" w15:restartNumberingAfterBreak="0">
+  <w:abstractNum w:abstractNumId="21" w15:restartNumberingAfterBreak="0">
     <w:nsid w:val="42F87281"/>
     <w:multiLevelType w:val="hybridMultilevel"/>
     <w:tmpl w:val="0D46B680"/>
@@ -6191,7 +9915,7 @@
       </w:rPr>
     </w:lvl>
   </w:abstractNum>
-  <w:abstractNum w:abstractNumId="15" w15:restartNumberingAfterBreak="0">
+  <w:abstractNum w:abstractNumId="22" w15:restartNumberingAfterBreak="0">
     <w:nsid w:val="4CA771B8"/>
     <w:multiLevelType w:val="hybridMultilevel"/>
     <w:tmpl w:val="89B8C01A"/>
@@ -6304,7 +10028,7 @@
       </w:rPr>
     </w:lvl>
   </w:abstractNum>
-  <w:abstractNum w:abstractNumId="16" w15:restartNumberingAfterBreak="0">
+  <w:abstractNum w:abstractNumId="23" w15:restartNumberingAfterBreak="0">
     <w:nsid w:val="4D462B0D"/>
     <w:multiLevelType w:val="hybridMultilevel"/>
     <w:tmpl w:val="0322A2F0"/>
@@ -6394,7 +10118,7 @@
       </w:pPr>
     </w:lvl>
   </w:abstractNum>
-  <w:abstractNum w:abstractNumId="17" w15:restartNumberingAfterBreak="0">
+  <w:abstractNum w:abstractNumId="24" w15:restartNumberingAfterBreak="0">
     <w:nsid w:val="4E6B1554"/>
     <w:multiLevelType w:val="hybridMultilevel"/>
     <w:tmpl w:val="03542420"/>
@@ -6506,7 +10230,7 @@
       </w:rPr>
     </w:lvl>
   </w:abstractNum>
-  <w:abstractNum w:abstractNumId="18" w15:restartNumberingAfterBreak="0">
+  <w:abstractNum w:abstractNumId="25" w15:restartNumberingAfterBreak="0">
     <w:nsid w:val="515903F9"/>
     <w:multiLevelType w:val="hybridMultilevel"/>
     <w:tmpl w:val="39C6CAAA"/>
@@ -6618,7 +10342,120 @@
       </w:rPr>
     </w:lvl>
   </w:abstractNum>
-  <w:abstractNum w:abstractNumId="19" w15:restartNumberingAfterBreak="0">
+  <w:abstractNum w:abstractNumId="26" w15:restartNumberingAfterBreak="0">
+    <w:nsid w:val="53650FAF"/>
+    <w:multiLevelType w:val="hybridMultilevel"/>
+    <w:tmpl w:val="1940F716"/>
+    <w:lvl w:ilvl="0" w:tplc="E41CB91C">
+      <w:start w:val="1"/>
+      <w:numFmt w:val="bullet"/>
+      <w:lvlText w:val="-"/>
+      <w:lvlJc w:val="left"/>
+      <w:pPr>
+        <w:ind w:left="720" w:hanging="360"/>
+      </w:pPr>
+      <w:rPr>
+        <w:rFonts w:ascii="Times New Roman" w:eastAsiaTheme="minorEastAsia" w:hAnsi="Times New Roman" w:cs="Times New Roman" w:hint="default"/>
+      </w:rPr>
+    </w:lvl>
+    <w:lvl w:ilvl="1" w:tplc="04090003" w:tentative="1">
+      <w:start w:val="1"/>
+      <w:numFmt w:val="bullet"/>
+      <w:lvlText w:val="o"/>
+      <w:lvlJc w:val="left"/>
+      <w:pPr>
+        <w:ind w:left="1440" w:hanging="360"/>
+      </w:pPr>
+      <w:rPr>
+        <w:rFonts w:ascii="Courier New" w:hAnsi="Courier New" w:cs="Courier New" w:hint="default"/>
+      </w:rPr>
+    </w:lvl>
+    <w:lvl w:ilvl="2" w:tplc="04090005" w:tentative="1">
+      <w:start w:val="1"/>
+      <w:numFmt w:val="bullet"/>
+      <w:lvlText w:val=""/>
+      <w:lvlJc w:val="left"/>
+      <w:pPr>
+        <w:ind w:left="2160" w:hanging="360"/>
+      </w:pPr>
+      <w:rPr>
+        <w:rFonts w:ascii="Wingdings" w:hAnsi="Wingdings" w:hint="default"/>
+      </w:rPr>
+    </w:lvl>
+    <w:lvl w:ilvl="3" w:tplc="04090001" w:tentative="1">
+      <w:start w:val="1"/>
+      <w:numFmt w:val="bullet"/>
+      <w:lvlText w:val=""/>
+      <w:lvlJc w:val="left"/>
+      <w:pPr>
+        <w:ind w:left="2880" w:hanging="360"/>
+      </w:pPr>
+      <w:rPr>
+        <w:rFonts w:ascii="Symbol" w:hAnsi="Symbol" w:hint="default"/>
+      </w:rPr>
+    </w:lvl>
+    <w:lvl w:ilvl="4" w:tplc="04090003" w:tentative="1">
+      <w:start w:val="1"/>
+      <w:numFmt w:val="bullet"/>
+      <w:lvlText w:val="o"/>
+      <w:lvlJc w:val="left"/>
+      <w:pPr>
+        <w:ind w:left="3600" w:hanging="360"/>
+      </w:pPr>
+      <w:rPr>
+        <w:rFonts w:ascii="Courier New" w:hAnsi="Courier New" w:cs="Courier New" w:hint="default"/>
+      </w:rPr>
+    </w:lvl>
+    <w:lvl w:ilvl="5" w:tplc="04090005" w:tentative="1">
+      <w:start w:val="1"/>
+      <w:numFmt w:val="bullet"/>
+      <w:lvlText w:val=""/>
+      <w:lvlJc w:val="left"/>
+      <w:pPr>
+        <w:ind w:left="4320" w:hanging="360"/>
+      </w:pPr>
+      <w:rPr>
+        <w:rFonts w:ascii="Wingdings" w:hAnsi="Wingdings" w:hint="default"/>
+      </w:rPr>
+    </w:lvl>
+    <w:lvl w:ilvl="6" w:tplc="04090001" w:tentative="1">
+      <w:start w:val="1"/>
+      <w:numFmt w:val="bullet"/>
+      <w:lvlText w:val=""/>
+      <w:lvlJc w:val="left"/>
+      <w:pPr>
+        <w:ind w:left="5040" w:hanging="360"/>
+      </w:pPr>
+      <w:rPr>
+        <w:rFonts w:ascii="Symbol" w:hAnsi="Symbol" w:hint="default"/>
+      </w:rPr>
+    </w:lvl>
+    <w:lvl w:ilvl="7" w:tplc="04090003" w:tentative="1">
+      <w:start w:val="1"/>
+      <w:numFmt w:val="bullet"/>
+      <w:lvlText w:val="o"/>
+      <w:lvlJc w:val="left"/>
+      <w:pPr>
+        <w:ind w:left="5760" w:hanging="360"/>
+      </w:pPr>
+      <w:rPr>
+        <w:rFonts w:ascii="Courier New" w:hAnsi="Courier New" w:cs="Courier New" w:hint="default"/>
+      </w:rPr>
+    </w:lvl>
+    <w:lvl w:ilvl="8" w:tplc="04090005" w:tentative="1">
+      <w:start w:val="1"/>
+      <w:numFmt w:val="bullet"/>
+      <w:lvlText w:val=""/>
+      <w:lvlJc w:val="left"/>
+      <w:pPr>
+        <w:ind w:left="6480" w:hanging="360"/>
+      </w:pPr>
+      <w:rPr>
+        <w:rFonts w:ascii="Wingdings" w:hAnsi="Wingdings" w:hint="default"/>
+      </w:rPr>
+    </w:lvl>
+  </w:abstractNum>
+  <w:abstractNum w:abstractNumId="27" w15:restartNumberingAfterBreak="0">
     <w:nsid w:val="554B6AA7"/>
     <w:multiLevelType w:val="hybridMultilevel"/>
     <w:tmpl w:val="9C2A8DB6"/>
@@ -6731,7 +10568,346 @@
       </w:rPr>
     </w:lvl>
   </w:abstractNum>
-  <w:abstractNum w:abstractNumId="20" w15:restartNumberingAfterBreak="0">
+  <w:abstractNum w:abstractNumId="28" w15:restartNumberingAfterBreak="0">
+    <w:nsid w:val="5F202BDD"/>
+    <w:multiLevelType w:val="hybridMultilevel"/>
+    <w:tmpl w:val="FCC494EE"/>
+    <w:lvl w:ilvl="0" w:tplc="04090001">
+      <w:start w:val="1"/>
+      <w:numFmt w:val="bullet"/>
+      <w:lvlText w:val=""/>
+      <w:lvlJc w:val="left"/>
+      <w:pPr>
+        <w:ind w:left="720" w:hanging="360"/>
+      </w:pPr>
+      <w:rPr>
+        <w:rFonts w:ascii="Symbol" w:hAnsi="Symbol" w:hint="default"/>
+      </w:rPr>
+    </w:lvl>
+    <w:lvl w:ilvl="1" w:tplc="04090003" w:tentative="1">
+      <w:start w:val="1"/>
+      <w:numFmt w:val="bullet"/>
+      <w:lvlText w:val="o"/>
+      <w:lvlJc w:val="left"/>
+      <w:pPr>
+        <w:ind w:left="1440" w:hanging="360"/>
+      </w:pPr>
+      <w:rPr>
+        <w:rFonts w:ascii="Courier New" w:hAnsi="Courier New" w:cs="Courier New" w:hint="default"/>
+      </w:rPr>
+    </w:lvl>
+    <w:lvl w:ilvl="2" w:tplc="04090005" w:tentative="1">
+      <w:start w:val="1"/>
+      <w:numFmt w:val="bullet"/>
+      <w:lvlText w:val=""/>
+      <w:lvlJc w:val="left"/>
+      <w:pPr>
+        <w:ind w:left="2160" w:hanging="360"/>
+      </w:pPr>
+      <w:rPr>
+        <w:rFonts w:ascii="Wingdings" w:hAnsi="Wingdings" w:hint="default"/>
+      </w:rPr>
+    </w:lvl>
+    <w:lvl w:ilvl="3" w:tplc="04090001" w:tentative="1">
+      <w:start w:val="1"/>
+      <w:numFmt w:val="bullet"/>
+      <w:lvlText w:val=""/>
+      <w:lvlJc w:val="left"/>
+      <w:pPr>
+        <w:ind w:left="2880" w:hanging="360"/>
+      </w:pPr>
+      <w:rPr>
+        <w:rFonts w:ascii="Symbol" w:hAnsi="Symbol" w:hint="default"/>
+      </w:rPr>
+    </w:lvl>
+    <w:lvl w:ilvl="4" w:tplc="04090003" w:tentative="1">
+      <w:start w:val="1"/>
+      <w:numFmt w:val="bullet"/>
+      <w:lvlText w:val="o"/>
+      <w:lvlJc w:val="left"/>
+      <w:pPr>
+        <w:ind w:left="3600" w:hanging="360"/>
+      </w:pPr>
+      <w:rPr>
+        <w:rFonts w:ascii="Courier New" w:hAnsi="Courier New" w:cs="Courier New" w:hint="default"/>
+      </w:rPr>
+    </w:lvl>
+    <w:lvl w:ilvl="5" w:tplc="04090005" w:tentative="1">
+      <w:start w:val="1"/>
+      <w:numFmt w:val="bullet"/>
+      <w:lvlText w:val=""/>
+      <w:lvlJc w:val="left"/>
+      <w:pPr>
+        <w:ind w:left="4320" w:hanging="360"/>
+      </w:pPr>
+      <w:rPr>
+        <w:rFonts w:ascii="Wingdings" w:hAnsi="Wingdings" w:hint="default"/>
+      </w:rPr>
+    </w:lvl>
+    <w:lvl w:ilvl="6" w:tplc="04090001" w:tentative="1">
+      <w:start w:val="1"/>
+      <w:numFmt w:val="bullet"/>
+      <w:lvlText w:val=""/>
+      <w:lvlJc w:val="left"/>
+      <w:pPr>
+        <w:ind w:left="5040" w:hanging="360"/>
+      </w:pPr>
+      <w:rPr>
+        <w:rFonts w:ascii="Symbol" w:hAnsi="Symbol" w:hint="default"/>
+      </w:rPr>
+    </w:lvl>
+    <w:lvl w:ilvl="7" w:tplc="04090003" w:tentative="1">
+      <w:start w:val="1"/>
+      <w:numFmt w:val="bullet"/>
+      <w:lvlText w:val="o"/>
+      <w:lvlJc w:val="left"/>
+      <w:pPr>
+        <w:ind w:left="5760" w:hanging="360"/>
+      </w:pPr>
+      <w:rPr>
+        <w:rFonts w:ascii="Courier New" w:hAnsi="Courier New" w:cs="Courier New" w:hint="default"/>
+      </w:rPr>
+    </w:lvl>
+    <w:lvl w:ilvl="8" w:tplc="04090005" w:tentative="1">
+      <w:start w:val="1"/>
+      <w:numFmt w:val="bullet"/>
+      <w:lvlText w:val=""/>
+      <w:lvlJc w:val="left"/>
+      <w:pPr>
+        <w:ind w:left="6480" w:hanging="360"/>
+      </w:pPr>
+      <w:rPr>
+        <w:rFonts w:ascii="Wingdings" w:hAnsi="Wingdings" w:hint="default"/>
+      </w:rPr>
+    </w:lvl>
+  </w:abstractNum>
+  <w:abstractNum w:abstractNumId="29" w15:restartNumberingAfterBreak="0">
+    <w:nsid w:val="63864580"/>
+    <w:multiLevelType w:val="hybridMultilevel"/>
+    <w:tmpl w:val="14C89300"/>
+    <w:lvl w:ilvl="0" w:tplc="E41CB91C">
+      <w:start w:val="1"/>
+      <w:numFmt w:val="bullet"/>
+      <w:lvlText w:val="-"/>
+      <w:lvlJc w:val="left"/>
+      <w:pPr>
+        <w:ind w:left="720" w:hanging="360"/>
+      </w:pPr>
+      <w:rPr>
+        <w:rFonts w:ascii="Times New Roman" w:eastAsiaTheme="minorEastAsia" w:hAnsi="Times New Roman" w:cs="Times New Roman" w:hint="default"/>
+      </w:rPr>
+    </w:lvl>
+    <w:lvl w:ilvl="1" w:tplc="04090003" w:tentative="1">
+      <w:start w:val="1"/>
+      <w:numFmt w:val="bullet"/>
+      <w:lvlText w:val="o"/>
+      <w:lvlJc w:val="left"/>
+      <w:pPr>
+        <w:ind w:left="1440" w:hanging="360"/>
+      </w:pPr>
+      <w:rPr>
+        <w:rFonts w:ascii="Courier New" w:hAnsi="Courier New" w:cs="Courier New" w:hint="default"/>
+      </w:rPr>
+    </w:lvl>
+    <w:lvl w:ilvl="2" w:tplc="04090005" w:tentative="1">
+      <w:start w:val="1"/>
+      <w:numFmt w:val="bullet"/>
+      <w:lvlText w:val=""/>
+      <w:lvlJc w:val="left"/>
+      <w:pPr>
+        <w:ind w:left="2160" w:hanging="360"/>
+      </w:pPr>
+      <w:rPr>
+        <w:rFonts w:ascii="Wingdings" w:hAnsi="Wingdings" w:hint="default"/>
+      </w:rPr>
+    </w:lvl>
+    <w:lvl w:ilvl="3" w:tplc="04090001" w:tentative="1">
+      <w:start w:val="1"/>
+      <w:numFmt w:val="bullet"/>
+      <w:lvlText w:val=""/>
+      <w:lvlJc w:val="left"/>
+      <w:pPr>
+        <w:ind w:left="2880" w:hanging="360"/>
+      </w:pPr>
+      <w:rPr>
+        <w:rFonts w:ascii="Symbol" w:hAnsi="Symbol" w:hint="default"/>
+      </w:rPr>
+    </w:lvl>
+    <w:lvl w:ilvl="4" w:tplc="04090003" w:tentative="1">
+      <w:start w:val="1"/>
+      <w:numFmt w:val="bullet"/>
+      <w:lvlText w:val="o"/>
+      <w:lvlJc w:val="left"/>
+      <w:pPr>
+        <w:ind w:left="3600" w:hanging="360"/>
+      </w:pPr>
+      <w:rPr>
+        <w:rFonts w:ascii="Courier New" w:hAnsi="Courier New" w:cs="Courier New" w:hint="default"/>
+      </w:rPr>
+    </w:lvl>
+    <w:lvl w:ilvl="5" w:tplc="04090005" w:tentative="1">
+      <w:start w:val="1"/>
+      <w:numFmt w:val="bullet"/>
+      <w:lvlText w:val=""/>
+      <w:lvlJc w:val="left"/>
+      <w:pPr>
+        <w:ind w:left="4320" w:hanging="360"/>
+      </w:pPr>
+      <w:rPr>
+        <w:rFonts w:ascii="Wingdings" w:hAnsi="Wingdings" w:hint="default"/>
+      </w:rPr>
+    </w:lvl>
+    <w:lvl w:ilvl="6" w:tplc="04090001" w:tentative="1">
+      <w:start w:val="1"/>
+      <w:numFmt w:val="bullet"/>
+      <w:lvlText w:val=""/>
+      <w:lvlJc w:val="left"/>
+      <w:pPr>
+        <w:ind w:left="5040" w:hanging="360"/>
+      </w:pPr>
+      <w:rPr>
+        <w:rFonts w:ascii="Symbol" w:hAnsi="Symbol" w:hint="default"/>
+      </w:rPr>
+    </w:lvl>
+    <w:lvl w:ilvl="7" w:tplc="04090003" w:tentative="1">
+      <w:start w:val="1"/>
+      <w:numFmt w:val="bullet"/>
+      <w:lvlText w:val="o"/>
+      <w:lvlJc w:val="left"/>
+      <w:pPr>
+        <w:ind w:left="5760" w:hanging="360"/>
+      </w:pPr>
+      <w:rPr>
+        <w:rFonts w:ascii="Courier New" w:hAnsi="Courier New" w:cs="Courier New" w:hint="default"/>
+      </w:rPr>
+    </w:lvl>
+    <w:lvl w:ilvl="8" w:tplc="04090005" w:tentative="1">
+      <w:start w:val="1"/>
+      <w:numFmt w:val="bullet"/>
+      <w:lvlText w:val=""/>
+      <w:lvlJc w:val="left"/>
+      <w:pPr>
+        <w:ind w:left="6480" w:hanging="360"/>
+      </w:pPr>
+      <w:rPr>
+        <w:rFonts w:ascii="Wingdings" w:hAnsi="Wingdings" w:hint="default"/>
+      </w:rPr>
+    </w:lvl>
+  </w:abstractNum>
+  <w:abstractNum w:abstractNumId="30" w15:restartNumberingAfterBreak="0">
+    <w:nsid w:val="6CE8499C"/>
+    <w:multiLevelType w:val="hybridMultilevel"/>
+    <w:tmpl w:val="6B88CBAA"/>
+    <w:lvl w:ilvl="0" w:tplc="04090001">
+      <w:start w:val="1"/>
+      <w:numFmt w:val="bullet"/>
+      <w:lvlText w:val=""/>
+      <w:lvlJc w:val="left"/>
+      <w:pPr>
+        <w:ind w:left="720" w:hanging="360"/>
+      </w:pPr>
+      <w:rPr>
+        <w:rFonts w:ascii="Symbol" w:hAnsi="Symbol" w:hint="default"/>
+      </w:rPr>
+    </w:lvl>
+    <w:lvl w:ilvl="1" w:tplc="04090003" w:tentative="1">
+      <w:start w:val="1"/>
+      <w:numFmt w:val="bullet"/>
+      <w:lvlText w:val="o"/>
+      <w:lvlJc w:val="left"/>
+      <w:pPr>
+        <w:ind w:left="1440" w:hanging="360"/>
+      </w:pPr>
+      <w:rPr>
+        <w:rFonts w:ascii="Courier New" w:hAnsi="Courier New" w:cs="Courier New" w:hint="default"/>
+      </w:rPr>
+    </w:lvl>
+    <w:lvl w:ilvl="2" w:tplc="04090005" w:tentative="1">
+      <w:start w:val="1"/>
+      <w:numFmt w:val="bullet"/>
+      <w:lvlText w:val=""/>
+      <w:lvlJc w:val="left"/>
+      <w:pPr>
+        <w:ind w:left="2160" w:hanging="360"/>
+      </w:pPr>
+      <w:rPr>
+        <w:rFonts w:ascii="Wingdings" w:hAnsi="Wingdings" w:hint="default"/>
+      </w:rPr>
+    </w:lvl>
+    <w:lvl w:ilvl="3" w:tplc="04090001" w:tentative="1">
+      <w:start w:val="1"/>
+      <w:numFmt w:val="bullet"/>
+      <w:lvlText w:val=""/>
+      <w:lvlJc w:val="left"/>
+      <w:pPr>
+        <w:ind w:left="2880" w:hanging="360"/>
+      </w:pPr>
+      <w:rPr>
+        <w:rFonts w:ascii="Symbol" w:hAnsi="Symbol" w:hint="default"/>
+      </w:rPr>
+    </w:lvl>
+    <w:lvl w:ilvl="4" w:tplc="04090003" w:tentative="1">
+      <w:start w:val="1"/>
+      <w:numFmt w:val="bullet"/>
+      <w:lvlText w:val="o"/>
+      <w:lvlJc w:val="left"/>
+      <w:pPr>
+        <w:ind w:left="3600" w:hanging="360"/>
+      </w:pPr>
+      <w:rPr>
+        <w:rFonts w:ascii="Courier New" w:hAnsi="Courier New" w:cs="Courier New" w:hint="default"/>
+      </w:rPr>
+    </w:lvl>
+    <w:lvl w:ilvl="5" w:tplc="04090005" w:tentative="1">
+      <w:start w:val="1"/>
+      <w:numFmt w:val="bullet"/>
+      <w:lvlText w:val=""/>
+      <w:lvlJc w:val="left"/>
+      <w:pPr>
+        <w:ind w:left="4320" w:hanging="360"/>
+      </w:pPr>
+      <w:rPr>
+        <w:rFonts w:ascii="Wingdings" w:hAnsi="Wingdings" w:hint="default"/>
+      </w:rPr>
+    </w:lvl>
+    <w:lvl w:ilvl="6" w:tplc="04090001" w:tentative="1">
+      <w:start w:val="1"/>
+      <w:numFmt w:val="bullet"/>
+      <w:lvlText w:val=""/>
+      <w:lvlJc w:val="left"/>
+      <w:pPr>
+        <w:ind w:left="5040" w:hanging="360"/>
+      </w:pPr>
+      <w:rPr>
+        <w:rFonts w:ascii="Symbol" w:hAnsi="Symbol" w:hint="default"/>
+      </w:rPr>
+    </w:lvl>
+    <w:lvl w:ilvl="7" w:tplc="04090003" w:tentative="1">
+      <w:start w:val="1"/>
+      <w:numFmt w:val="bullet"/>
+      <w:lvlText w:val="o"/>
+      <w:lvlJc w:val="left"/>
+      <w:pPr>
+        <w:ind w:left="5760" w:hanging="360"/>
+      </w:pPr>
+      <w:rPr>
+        <w:rFonts w:ascii="Courier New" w:hAnsi="Courier New" w:cs="Courier New" w:hint="default"/>
+      </w:rPr>
+    </w:lvl>
+    <w:lvl w:ilvl="8" w:tplc="04090005" w:tentative="1">
+      <w:start w:val="1"/>
+      <w:numFmt w:val="bullet"/>
+      <w:lvlText w:val=""/>
+      <w:lvlJc w:val="left"/>
+      <w:pPr>
+        <w:ind w:left="6480" w:hanging="360"/>
+      </w:pPr>
+      <w:rPr>
+        <w:rFonts w:ascii="Wingdings" w:hAnsi="Wingdings" w:hint="default"/>
+      </w:rPr>
+    </w:lvl>
+  </w:abstractNum>
+  <w:abstractNum w:abstractNumId="31" w15:restartNumberingAfterBreak="0">
     <w:nsid w:val="72AF04F9"/>
     <w:multiLevelType w:val="hybridMultilevel"/>
     <w:tmpl w:val="E580DC68"/>
@@ -6844,7 +11020,7 @@
       </w:rPr>
     </w:lvl>
   </w:abstractNum>
-  <w:abstractNum w:abstractNumId="21" w15:restartNumberingAfterBreak="0">
+  <w:abstractNum w:abstractNumId="32" w15:restartNumberingAfterBreak="0">
     <w:nsid w:val="7865142F"/>
     <w:multiLevelType w:val="hybridMultilevel"/>
     <w:tmpl w:val="F91E89C8"/>
@@ -6957,7 +11133,7 @@
       </w:rPr>
     </w:lvl>
   </w:abstractNum>
-  <w:abstractNum w:abstractNumId="22" w15:restartNumberingAfterBreak="0">
+  <w:abstractNum w:abstractNumId="33" w15:restartNumberingAfterBreak="0">
     <w:nsid w:val="7C523A4E"/>
     <w:multiLevelType w:val="multilevel"/>
     <w:tmpl w:val="5D24B346"/>
@@ -7072,74 +11248,223 @@
       </w:rPr>
     </w:lvl>
   </w:abstractNum>
+  <w:abstractNum w:abstractNumId="34" w15:restartNumberingAfterBreak="0">
+    <w:nsid w:val="7CA630CD"/>
+    <w:multiLevelType w:val="hybridMultilevel"/>
+    <w:tmpl w:val="BF56DF08"/>
+    <w:lvl w:ilvl="0" w:tplc="E41CB91C">
+      <w:start w:val="1"/>
+      <w:numFmt w:val="bullet"/>
+      <w:lvlText w:val="-"/>
+      <w:lvlJc w:val="left"/>
+      <w:pPr>
+        <w:ind w:left="720" w:hanging="360"/>
+      </w:pPr>
+      <w:rPr>
+        <w:rFonts w:ascii="Times New Roman" w:eastAsiaTheme="minorEastAsia" w:hAnsi="Times New Roman" w:cs="Times New Roman" w:hint="default"/>
+      </w:rPr>
+    </w:lvl>
+    <w:lvl w:ilvl="1" w:tplc="04090003" w:tentative="1">
+      <w:start w:val="1"/>
+      <w:numFmt w:val="bullet"/>
+      <w:lvlText w:val="o"/>
+      <w:lvlJc w:val="left"/>
+      <w:pPr>
+        <w:ind w:left="1440" w:hanging="360"/>
+      </w:pPr>
+      <w:rPr>
+        <w:rFonts w:ascii="Courier New" w:hAnsi="Courier New" w:cs="Courier New" w:hint="default"/>
+      </w:rPr>
+    </w:lvl>
+    <w:lvl w:ilvl="2" w:tplc="04090005" w:tentative="1">
+      <w:start w:val="1"/>
+      <w:numFmt w:val="bullet"/>
+      <w:lvlText w:val=""/>
+      <w:lvlJc w:val="left"/>
+      <w:pPr>
+        <w:ind w:left="2160" w:hanging="360"/>
+      </w:pPr>
+      <w:rPr>
+        <w:rFonts w:ascii="Wingdings" w:hAnsi="Wingdings" w:hint="default"/>
+      </w:rPr>
+    </w:lvl>
+    <w:lvl w:ilvl="3" w:tplc="04090001" w:tentative="1">
+      <w:start w:val="1"/>
+      <w:numFmt w:val="bullet"/>
+      <w:lvlText w:val=""/>
+      <w:lvlJc w:val="left"/>
+      <w:pPr>
+        <w:ind w:left="2880" w:hanging="360"/>
+      </w:pPr>
+      <w:rPr>
+        <w:rFonts w:ascii="Symbol" w:hAnsi="Symbol" w:hint="default"/>
+      </w:rPr>
+    </w:lvl>
+    <w:lvl w:ilvl="4" w:tplc="04090003" w:tentative="1">
+      <w:start w:val="1"/>
+      <w:numFmt w:val="bullet"/>
+      <w:lvlText w:val="o"/>
+      <w:lvlJc w:val="left"/>
+      <w:pPr>
+        <w:ind w:left="3600" w:hanging="360"/>
+      </w:pPr>
+      <w:rPr>
+        <w:rFonts w:ascii="Courier New" w:hAnsi="Courier New" w:cs="Courier New" w:hint="default"/>
+      </w:rPr>
+    </w:lvl>
+    <w:lvl w:ilvl="5" w:tplc="04090005" w:tentative="1">
+      <w:start w:val="1"/>
+      <w:numFmt w:val="bullet"/>
+      <w:lvlText w:val=""/>
+      <w:lvlJc w:val="left"/>
+      <w:pPr>
+        <w:ind w:left="4320" w:hanging="360"/>
+      </w:pPr>
+      <w:rPr>
+        <w:rFonts w:ascii="Wingdings" w:hAnsi="Wingdings" w:hint="default"/>
+      </w:rPr>
+    </w:lvl>
+    <w:lvl w:ilvl="6" w:tplc="04090001" w:tentative="1">
+      <w:start w:val="1"/>
+      <w:numFmt w:val="bullet"/>
+      <w:lvlText w:val=""/>
+      <w:lvlJc w:val="left"/>
+      <w:pPr>
+        <w:ind w:left="5040" w:hanging="360"/>
+      </w:pPr>
+      <w:rPr>
+        <w:rFonts w:ascii="Symbol" w:hAnsi="Symbol" w:hint="default"/>
+      </w:rPr>
+    </w:lvl>
+    <w:lvl w:ilvl="7" w:tplc="04090003" w:tentative="1">
+      <w:start w:val="1"/>
+      <w:numFmt w:val="bullet"/>
+      <w:lvlText w:val="o"/>
+      <w:lvlJc w:val="left"/>
+      <w:pPr>
+        <w:ind w:left="5760" w:hanging="360"/>
+      </w:pPr>
+      <w:rPr>
+        <w:rFonts w:ascii="Courier New" w:hAnsi="Courier New" w:cs="Courier New" w:hint="default"/>
+      </w:rPr>
+    </w:lvl>
+    <w:lvl w:ilvl="8" w:tplc="04090005" w:tentative="1">
+      <w:start w:val="1"/>
+      <w:numFmt w:val="bullet"/>
+      <w:lvlText w:val=""/>
+      <w:lvlJc w:val="left"/>
+      <w:pPr>
+        <w:ind w:left="6480" w:hanging="360"/>
+      </w:pPr>
+      <w:rPr>
+        <w:rFonts w:ascii="Wingdings" w:hAnsi="Wingdings" w:hint="default"/>
+      </w:rPr>
+    </w:lvl>
+  </w:abstractNum>
   <w:num w:numId="1" w16cid:durableId="812329682">
+    <w:abstractNumId w:val="7"/>
+  </w:num>
+  <w:num w:numId="2" w16cid:durableId="254290882">
+    <w:abstractNumId w:val="23"/>
+  </w:num>
+  <w:num w:numId="3" w16cid:durableId="1752698515">
+    <w:abstractNumId w:val="27"/>
+  </w:num>
+  <w:num w:numId="4" w16cid:durableId="71507089">
+    <w:abstractNumId w:val="19"/>
+  </w:num>
+  <w:num w:numId="5" w16cid:durableId="2026204496">
+    <w:abstractNumId w:val="9"/>
+  </w:num>
+  <w:num w:numId="6" w16cid:durableId="270286429">
+    <w:abstractNumId w:val="11"/>
+  </w:num>
+  <w:num w:numId="7" w16cid:durableId="1823231921">
+    <w:abstractNumId w:val="24"/>
+  </w:num>
+  <w:num w:numId="8" w16cid:durableId="1578242904">
+    <w:abstractNumId w:val="21"/>
+  </w:num>
+  <w:num w:numId="9" w16cid:durableId="679816345">
+    <w:abstractNumId w:val="33"/>
+  </w:num>
+  <w:num w:numId="10" w16cid:durableId="834102832">
     <w:abstractNumId w:val="4"/>
   </w:num>
-  <w:num w:numId="2" w16cid:durableId="254290882">
+  <w:num w:numId="11" w16cid:durableId="1945840635">
+    <w:abstractNumId w:val="17"/>
+  </w:num>
+  <w:num w:numId="12" w16cid:durableId="1894847268">
+    <w:abstractNumId w:val="15"/>
+  </w:num>
+  <w:num w:numId="13" w16cid:durableId="1428504210">
+    <w:abstractNumId w:val="2"/>
+  </w:num>
+  <w:num w:numId="14" w16cid:durableId="1651668487">
+    <w:abstractNumId w:val="5"/>
+  </w:num>
+  <w:num w:numId="15" w16cid:durableId="309024725">
+    <w:abstractNumId w:val="6"/>
+  </w:num>
+  <w:num w:numId="16" w16cid:durableId="1238902872">
+    <w:abstractNumId w:val="14"/>
+  </w:num>
+  <w:num w:numId="17" w16cid:durableId="739983705">
+    <w:abstractNumId w:val="22"/>
+  </w:num>
+  <w:num w:numId="18" w16cid:durableId="2056611656">
+    <w:abstractNumId w:val="25"/>
+  </w:num>
+  <w:num w:numId="19" w16cid:durableId="654333135">
+    <w:abstractNumId w:val="31"/>
+  </w:num>
+  <w:num w:numId="20" w16cid:durableId="1748572118">
+    <w:abstractNumId w:val="20"/>
+  </w:num>
+  <w:num w:numId="21" w16cid:durableId="523521831">
     <w:abstractNumId w:val="16"/>
   </w:num>
-  <w:num w:numId="3" w16cid:durableId="1752698515">
-    <w:abstractNumId w:val="19"/>
+  <w:num w:numId="22" w16cid:durableId="473066476">
+    <w:abstractNumId w:val="32"/>
   </w:num>
-  <w:num w:numId="4" w16cid:durableId="71507089">
+  <w:num w:numId="23" w16cid:durableId="1522166759">
+    <w:abstractNumId w:val="13"/>
+  </w:num>
+  <w:num w:numId="24" w16cid:durableId="1674644671">
     <w:abstractNumId w:val="12"/>
   </w:num>
-  <w:num w:numId="5" w16cid:durableId="2026204496">
-    <w:abstractNumId w:val="5"/>
-  </w:num>
-  <w:num w:numId="6" w16cid:durableId="270286429">
-    <w:abstractNumId w:val="6"/>
-  </w:num>
-  <w:num w:numId="7" w16cid:durableId="1823231921">
-    <w:abstractNumId w:val="17"/>
-  </w:num>
-  <w:num w:numId="8" w16cid:durableId="1578242904">
-    <w:abstractNumId w:val="14"/>
-  </w:num>
-  <w:num w:numId="9" w16cid:durableId="679816345">
-    <w:abstractNumId w:val="22"/>
-  </w:num>
-  <w:num w:numId="10" w16cid:durableId="834102832">
+  <w:num w:numId="25" w16cid:durableId="1137795592">
     <w:abstractNumId w:val="1"/>
   </w:num>
-  <w:num w:numId="11" w16cid:durableId="1945840635">
-    <w:abstractNumId w:val="11"/>
+  <w:num w:numId="26" w16cid:durableId="1345009179">
+    <w:abstractNumId w:val="28"/>
   </w:num>
-  <w:num w:numId="12" w16cid:durableId="1894847268">
-    <w:abstractNumId w:val="9"/>
+  <w:num w:numId="27" w16cid:durableId="683284620">
+    <w:abstractNumId w:val="30"/>
   </w:num>
-  <w:num w:numId="13" w16cid:durableId="1428504210">
+  <w:num w:numId="28" w16cid:durableId="2005743251">
+    <w:abstractNumId w:val="26"/>
+  </w:num>
+  <w:num w:numId="29" w16cid:durableId="2133551410">
+    <w:abstractNumId w:val="29"/>
+  </w:num>
+  <w:num w:numId="30" w16cid:durableId="804662321">
+    <w:abstractNumId w:val="10"/>
+  </w:num>
+  <w:num w:numId="31" w16cid:durableId="498348211">
+    <w:abstractNumId w:val="34"/>
+  </w:num>
+  <w:num w:numId="32" w16cid:durableId="1112019421">
     <w:abstractNumId w:val="0"/>
   </w:num>
-  <w:num w:numId="14" w16cid:durableId="1651668487">
-    <w:abstractNumId w:val="2"/>
+  <w:num w:numId="33" w16cid:durableId="1152790095">
+    <w:abstractNumId w:val="18"/>
   </w:num>
-  <w:num w:numId="15" w16cid:durableId="309024725">
+  <w:num w:numId="34" w16cid:durableId="1137524906">
     <w:abstractNumId w:val="3"/>
   </w:num>
-  <w:num w:numId="16" w16cid:durableId="1238902872">
+  <w:num w:numId="35" w16cid:durableId="1013461712">
     <w:abstractNumId w:val="8"/>
-  </w:num>
-  <w:num w:numId="17" w16cid:durableId="739983705">
-    <w:abstractNumId w:val="15"/>
-  </w:num>
-  <w:num w:numId="18" w16cid:durableId="2056611656">
-    <w:abstractNumId w:val="18"/>
-  </w:num>
-  <w:num w:numId="19" w16cid:durableId="654333135">
-    <w:abstractNumId w:val="20"/>
-  </w:num>
-  <w:num w:numId="20" w16cid:durableId="1748572118">
-    <w:abstractNumId w:val="13"/>
-  </w:num>
-  <w:num w:numId="21" w16cid:durableId="523521831">
-    <w:abstractNumId w:val="10"/>
-  </w:num>
-  <w:num w:numId="22" w16cid:durableId="473066476">
-    <w:abstractNumId w:val="21"/>
-  </w:num>
-  <w:num w:numId="23" w16cid:durableId="1522166759">
-    <w:abstractNumId w:val="7"/>
   </w:num>
 </w:numbering>
 </file>

--- a/Document/HTTTDN_Nhom4.docx
+++ b/Document/HTTTDN_Nhom4.docx
@@ -4974,8 +4974,6 @@
         <w:rPr>
           <w:b/>
           <w:bCs/>
-          <w:sz w:val="32"/>
-          <w:szCs w:val="32"/>
         </w:rPr>
       </w:pPr>
       <w:bookmarkStart w:id="7" w:name="_Toc161149690"/>
@@ -4983,8 +4981,6 @@
         <w:rPr>
           <w:b/>
           <w:bCs/>
-          <w:sz w:val="32"/>
-          <w:szCs w:val="32"/>
         </w:rPr>
         <w:lastRenderedPageBreak/>
         <w:t>Chương 1</w:t>
@@ -4993,8 +4989,6 @@
         <w:rPr>
           <w:b/>
           <w:bCs/>
-          <w:sz w:val="32"/>
-          <w:szCs w:val="32"/>
         </w:rPr>
         <w:t>. T</w:t>
       </w:r>
@@ -5002,8 +4996,6 @@
         <w:rPr>
           <w:b/>
           <w:bCs/>
-          <w:sz w:val="32"/>
-          <w:szCs w:val="32"/>
         </w:rPr>
         <w:t>ỔNG QUAN VÀ KHẢO SÁT HỆ THỐNG THÔNG TIN TRONG DOANH NGHIỆP</w:t>
       </w:r>
@@ -6448,12 +6440,10 @@
     <w:p>
       <w:pPr>
         <w:pStyle w:val="Heading1"/>
-        <w:jc w:val="both"/>
+        <w:jc w:val="center"/>
         <w:rPr>
           <w:b/>
           <w:bCs/>
-          <w:sz w:val="32"/>
-          <w:szCs w:val="32"/>
         </w:rPr>
       </w:pPr>
       <w:bookmarkStart w:id="19" w:name="_Toc161149702"/>
@@ -6461,8 +6451,6 @@
         <w:rPr>
           <w:b/>
           <w:bCs/>
-          <w:sz w:val="32"/>
-          <w:szCs w:val="32"/>
         </w:rPr>
         <w:lastRenderedPageBreak/>
         <w:t>Chương 2</w:t>
@@ -6471,12 +6459,419 @@
         <w:rPr>
           <w:b/>
           <w:bCs/>
-          <w:sz w:val="32"/>
-          <w:szCs w:val="32"/>
         </w:rPr>
         <w:t>. Phân tích và thiết kế hệ thống thông tin</w:t>
       </w:r>
       <w:bookmarkEnd w:id="19"/>
+    </w:p>
+    <w:p>
+      <w:pPr>
+        <w:pStyle w:val="Heading2"/>
+        <w:numPr>
+          <w:ilvl w:val="1"/>
+          <w:numId w:val="36"/>
+        </w:numPr>
+        <w:spacing w:before="360" w:after="360" w:line="360" w:lineRule="auto"/>
+        <w:jc w:val="both"/>
+        <w:rPr>
+          <w:b/>
+          <w:bCs/>
+          <w:color w:val="auto"/>
+        </w:rPr>
+      </w:pPr>
+      <w:r>
+        <w:rPr>
+          <w:b/>
+          <w:bCs/>
+          <w:color w:val="auto"/>
+        </w:rPr>
+        <w:t>Sơ đồ phân cấp chức năng</w:t>
+      </w:r>
+    </w:p>
+    <w:p>
+      <w:pPr>
+        <w:pStyle w:val="Heading3"/>
+        <w:numPr>
+          <w:ilvl w:val="2"/>
+          <w:numId w:val="36"/>
+        </w:numPr>
+        <w:spacing w:before="240" w:after="240" w:line="360" w:lineRule="auto"/>
+        <w:jc w:val="both"/>
+        <w:rPr>
+          <w:b/>
+          <w:bCs/>
+          <w:color w:val="auto"/>
+        </w:rPr>
+      </w:pPr>
+      <w:r>
+        <w:rPr>
+          <w:b/>
+          <w:bCs/>
+          <w:color w:val="auto"/>
+        </w:rPr>
+        <w:t>Mức 1</w:t>
+      </w:r>
+    </w:p>
+    <w:p>
+      <w:pPr>
+        <w:spacing w:before="80" w:after="80" w:line="360" w:lineRule="auto"/>
+        <w:jc w:val="center"/>
+        <w:rPr>
+          <w:rFonts w:asciiTheme="majorHAnsi" w:hAnsiTheme="majorHAnsi" w:cstheme="majorHAnsi"/>
+          <w:sz w:val="26"/>
+          <w:szCs w:val="26"/>
+        </w:rPr>
+      </w:pPr>
+      <w:r>
+        <w:rPr>
+          <w:rFonts w:asciiTheme="majorHAnsi" w:hAnsiTheme="majorHAnsi" w:cstheme="majorHAnsi"/>
+          <w:noProof/>
+          <w:sz w:val="26"/>
+          <w:szCs w:val="26"/>
+        </w:rPr>
+        <w:drawing>
+          <wp:inline distT="0" distB="0" distL="0" distR="0" wp14:anchorId="15A3BCC2" wp14:editId="3E9E4EB5">
+            <wp:extent cx="5577840" cy="1104900"/>
+            <wp:effectExtent l="0" t="0" r="3810" b="0"/>
+            <wp:docPr id="2" name="Picture 2"/>
+            <wp:cNvGraphicFramePr>
+              <a:graphicFrameLocks xmlns:a="http://schemas.openxmlformats.org/drawingml/2006/main" noChangeAspect="1"/>
+            </wp:cNvGraphicFramePr>
+            <a:graphic xmlns:a="http://schemas.openxmlformats.org/drawingml/2006/main">
+              <a:graphicData uri="http://schemas.openxmlformats.org/drawingml/2006/picture">
+                <pic:pic xmlns:pic="http://schemas.openxmlformats.org/drawingml/2006/picture">
+                  <pic:nvPicPr>
+                    <pic:cNvPr id="0" name="Picture 1"/>
+                    <pic:cNvPicPr>
+                      <a:picLocks noChangeAspect="1" noChangeArrowheads="1"/>
+                    </pic:cNvPicPr>
+                  </pic:nvPicPr>
+                  <pic:blipFill>
+                    <a:blip r:embed="rId12">
+                      <a:extLst>
+                        <a:ext uri="{28A0092B-C50C-407E-A947-70E740481C1C}">
+                          <a14:useLocalDpi xmlns:a14="http://schemas.microsoft.com/office/drawing/2010/main" val="0"/>
+                        </a:ext>
+                      </a:extLst>
+                    </a:blip>
+                    <a:srcRect/>
+                    <a:stretch>
+                      <a:fillRect/>
+                    </a:stretch>
+                  </pic:blipFill>
+                  <pic:spPr bwMode="auto">
+                    <a:xfrm>
+                      <a:off x="0" y="0"/>
+                      <a:ext cx="5577840" cy="1104900"/>
+                    </a:xfrm>
+                    <a:prstGeom prst="rect">
+                      <a:avLst/>
+                    </a:prstGeom>
+                    <a:noFill/>
+                    <a:ln>
+                      <a:noFill/>
+                    </a:ln>
+                  </pic:spPr>
+                </pic:pic>
+              </a:graphicData>
+            </a:graphic>
+          </wp:inline>
+        </w:drawing>
+      </w:r>
+    </w:p>
+    <w:p>
+      <w:pPr>
+        <w:pStyle w:val="Heading3"/>
+        <w:numPr>
+          <w:ilvl w:val="2"/>
+          <w:numId w:val="36"/>
+        </w:numPr>
+        <w:spacing w:before="240" w:after="240" w:line="360" w:lineRule="auto"/>
+        <w:jc w:val="both"/>
+        <w:rPr>
+          <w:b/>
+          <w:bCs/>
+          <w:color w:val="auto"/>
+        </w:rPr>
+      </w:pPr>
+      <w:r>
+        <w:rPr>
+          <w:b/>
+          <w:bCs/>
+          <w:color w:val="auto"/>
+        </w:rPr>
+        <w:t>Mức 2</w:t>
+      </w:r>
+    </w:p>
+    <w:p>
+      <w:pPr>
+        <w:spacing w:before="80" w:after="80" w:line="360" w:lineRule="auto"/>
+        <w:jc w:val="both"/>
+        <w:rPr>
+          <w:rFonts w:asciiTheme="majorHAnsi" w:hAnsiTheme="majorHAnsi" w:cstheme="majorHAnsi"/>
+          <w:sz w:val="26"/>
+          <w:szCs w:val="26"/>
+        </w:rPr>
+      </w:pPr>
+    </w:p>
+    <w:p>
+      <w:pPr>
+        <w:pStyle w:val="Heading2"/>
+        <w:numPr>
+          <w:ilvl w:val="1"/>
+          <w:numId w:val="36"/>
+        </w:numPr>
+        <w:spacing w:before="360" w:after="360" w:line="360" w:lineRule="auto"/>
+        <w:jc w:val="both"/>
+        <w:rPr>
+          <w:b/>
+          <w:bCs/>
+          <w:color w:val="auto"/>
+        </w:rPr>
+      </w:pPr>
+      <w:r>
+        <w:rPr>
+          <w:b/>
+          <w:bCs/>
+          <w:color w:val="auto"/>
+        </w:rPr>
+        <w:t>Biểu đồ luồng</w:t>
+      </w:r>
+    </w:p>
+    <w:p>
+      <w:pPr>
+        <w:pStyle w:val="Heading3"/>
+        <w:numPr>
+          <w:ilvl w:val="2"/>
+          <w:numId w:val="36"/>
+        </w:numPr>
+        <w:spacing w:before="240" w:after="240" w:line="360" w:lineRule="auto"/>
+        <w:jc w:val="both"/>
+        <w:rPr>
+          <w:b/>
+          <w:bCs/>
+          <w:color w:val="auto"/>
+        </w:rPr>
+      </w:pPr>
+      <w:r>
+        <w:rPr>
+          <w:b/>
+          <w:bCs/>
+          <w:color w:val="auto"/>
+        </w:rPr>
+        <w:t>Luồng mức ngữ cảnh (DFD mức 0)</w:t>
+      </w:r>
+    </w:p>
+    <w:p>
+      <w:pPr>
+        <w:spacing w:before="80" w:after="80" w:line="360" w:lineRule="auto"/>
+        <w:jc w:val="both"/>
+        <w:rPr>
+          <w:rFonts w:asciiTheme="majorHAnsi" w:hAnsiTheme="majorHAnsi" w:cstheme="majorHAnsi"/>
+          <w:sz w:val="26"/>
+          <w:szCs w:val="26"/>
+        </w:rPr>
+      </w:pPr>
+    </w:p>
+    <w:p>
+      <w:pPr>
+        <w:pStyle w:val="Heading3"/>
+        <w:numPr>
+          <w:ilvl w:val="2"/>
+          <w:numId w:val="36"/>
+        </w:numPr>
+        <w:spacing w:before="240" w:after="240" w:line="360" w:lineRule="auto"/>
+        <w:jc w:val="both"/>
+        <w:rPr>
+          <w:b/>
+          <w:bCs/>
+          <w:color w:val="auto"/>
+        </w:rPr>
+      </w:pPr>
+      <w:r>
+        <w:rPr>
+          <w:b/>
+          <w:bCs/>
+          <w:color w:val="auto"/>
+        </w:rPr>
+        <w:t>Luồng mức đỉnh (DFD mức 1)</w:t>
+      </w:r>
+    </w:p>
+    <w:p>
+      <w:pPr>
+        <w:spacing w:before="80" w:after="80" w:line="360" w:lineRule="auto"/>
+        <w:jc w:val="both"/>
+        <w:rPr>
+          <w:rFonts w:asciiTheme="majorHAnsi" w:hAnsiTheme="majorHAnsi" w:cstheme="majorHAnsi"/>
+          <w:sz w:val="26"/>
+          <w:szCs w:val="26"/>
+        </w:rPr>
+      </w:pPr>
+    </w:p>
+    <w:p>
+      <w:pPr>
+        <w:pStyle w:val="Heading3"/>
+        <w:numPr>
+          <w:ilvl w:val="2"/>
+          <w:numId w:val="36"/>
+        </w:numPr>
+        <w:spacing w:before="240" w:after="240" w:line="360" w:lineRule="auto"/>
+        <w:jc w:val="both"/>
+        <w:rPr>
+          <w:b/>
+          <w:bCs/>
+          <w:color w:val="auto"/>
+        </w:rPr>
+      </w:pPr>
+      <w:r>
+        <w:rPr>
+          <w:b/>
+          <w:bCs/>
+          <w:color w:val="auto"/>
+        </w:rPr>
+        <w:t>Luồng mức dưới đỉnh (DFD mức 2)</w:t>
+      </w:r>
+    </w:p>
+    <w:p>
+      <w:pPr>
+        <w:spacing w:before="80" w:after="80" w:line="360" w:lineRule="auto"/>
+        <w:jc w:val="both"/>
+        <w:rPr>
+          <w:rFonts w:asciiTheme="majorHAnsi" w:hAnsiTheme="majorHAnsi" w:cstheme="majorHAnsi"/>
+          <w:sz w:val="26"/>
+          <w:szCs w:val="26"/>
+        </w:rPr>
+      </w:pPr>
+    </w:p>
+    <w:p>
+      <w:pPr>
+        <w:pStyle w:val="Heading2"/>
+        <w:numPr>
+          <w:ilvl w:val="1"/>
+          <w:numId w:val="36"/>
+        </w:numPr>
+        <w:spacing w:before="360" w:after="360" w:line="360" w:lineRule="auto"/>
+        <w:jc w:val="both"/>
+        <w:rPr>
+          <w:b/>
+          <w:bCs/>
+          <w:color w:val="auto"/>
+        </w:rPr>
+      </w:pPr>
+      <w:r>
+        <w:rPr>
+          <w:b/>
+          <w:bCs/>
+          <w:color w:val="auto"/>
+        </w:rPr>
+        <w:t>Thiết kế hệ thống</w:t>
+      </w:r>
+    </w:p>
+    <w:p>
+      <w:pPr>
+        <w:pStyle w:val="Heading3"/>
+        <w:numPr>
+          <w:ilvl w:val="2"/>
+          <w:numId w:val="36"/>
+        </w:numPr>
+        <w:spacing w:before="240" w:after="240" w:line="360" w:lineRule="auto"/>
+        <w:jc w:val="both"/>
+        <w:rPr>
+          <w:b/>
+          <w:bCs/>
+          <w:color w:val="auto"/>
+        </w:rPr>
+      </w:pPr>
+      <w:r>
+        <w:rPr>
+          <w:b/>
+          <w:bCs/>
+          <w:color w:val="auto"/>
+        </w:rPr>
+        <w:t>Mô hình quan hệ dữ liệu (ERD)</w:t>
+      </w:r>
+    </w:p>
+    <w:p>
+      <w:pPr>
+        <w:spacing w:before="80" w:after="80" w:line="360" w:lineRule="auto"/>
+        <w:jc w:val="both"/>
+        <w:rPr>
+          <w:rFonts w:asciiTheme="majorHAnsi" w:hAnsiTheme="majorHAnsi" w:cstheme="majorHAnsi"/>
+          <w:sz w:val="26"/>
+          <w:szCs w:val="26"/>
+        </w:rPr>
+      </w:pPr>
+    </w:p>
+    <w:p>
+      <w:pPr>
+        <w:pStyle w:val="Heading3"/>
+        <w:numPr>
+          <w:ilvl w:val="2"/>
+          <w:numId w:val="36"/>
+        </w:numPr>
+        <w:spacing w:before="240" w:after="240" w:line="360" w:lineRule="auto"/>
+        <w:jc w:val="both"/>
+        <w:rPr>
+          <w:b/>
+          <w:bCs/>
+          <w:color w:val="auto"/>
+        </w:rPr>
+      </w:pPr>
+      <w:r>
+        <w:rPr>
+          <w:b/>
+          <w:bCs/>
+          <w:color w:val="auto"/>
+        </w:rPr>
+        <w:lastRenderedPageBreak/>
+        <w:t>Các thực thể có trong ERD</w:t>
+      </w:r>
+    </w:p>
+    <w:p>
+      <w:pPr>
+        <w:spacing w:before="80" w:after="80" w:line="360" w:lineRule="auto"/>
+        <w:jc w:val="both"/>
+        <w:rPr>
+          <w:rFonts w:asciiTheme="majorHAnsi" w:hAnsiTheme="majorHAnsi" w:cstheme="majorHAnsi"/>
+          <w:sz w:val="26"/>
+          <w:szCs w:val="26"/>
+        </w:rPr>
+      </w:pPr>
+    </w:p>
+    <w:p>
+      <w:pPr>
+        <w:pStyle w:val="Heading3"/>
+        <w:numPr>
+          <w:ilvl w:val="2"/>
+          <w:numId w:val="36"/>
+        </w:numPr>
+        <w:spacing w:before="240" w:after="240" w:line="360" w:lineRule="auto"/>
+        <w:jc w:val="both"/>
+        <w:rPr>
+          <w:b/>
+          <w:bCs/>
+          <w:color w:val="auto"/>
+        </w:rPr>
+      </w:pPr>
+      <w:r>
+        <w:rPr>
+          <w:b/>
+          <w:bCs/>
+          <w:color w:val="auto"/>
+        </w:rPr>
+        <w:t>Mô tả chi tiết thực thể trong ERD</w:t>
+      </w:r>
+    </w:p>
+    <w:p>
+      <w:pPr>
+        <w:spacing w:before="80" w:after="80" w:line="360" w:lineRule="auto"/>
+        <w:jc w:val="both"/>
+        <w:rPr>
+          <w:rFonts w:asciiTheme="majorHAnsi" w:hAnsiTheme="majorHAnsi" w:cstheme="majorHAnsi"/>
+          <w:sz w:val="26"/>
+          <w:szCs w:val="26"/>
+        </w:rPr>
+      </w:pPr>
     </w:p>
     <w:p>
       <w:pPr>
@@ -6831,17 +7226,7 @@
                 <w:sz w:val="26"/>
                 <w:szCs w:val="26"/>
               </w:rPr>
-              <w:t>P</w:t>
-            </w:r>
-            <w:r>
-              <w:rPr>
-                <w:rFonts w:ascii="Times New Roman" w:hAnsi="Times New Roman"/>
-                <w:i/>
-                <w:iCs/>
-                <w:sz w:val="26"/>
-                <w:szCs w:val="26"/>
-              </w:rPr>
-              <w:t>lanning</w:t>
+              <w:t>Planning</w:t>
             </w:r>
             <w:r>
               <w:rPr>
@@ -7257,7 +7642,7 @@
       </w:pPr>
     </w:p>
     <w:sectPr>
-      <w:headerReference w:type="default" r:id="rId12"/>
+      <w:headerReference w:type="default" r:id="rId13"/>
       <w:pgSz w:w="11907" w:h="16840" w:code="9"/>
       <w:pgMar w:top="1701" w:right="1134" w:bottom="1701" w:left="1985" w:header="720" w:footer="720" w:gutter="0"/>
       <w:pgNumType w:start="1"/>
@@ -11021,6 +11406,119 @@
     </w:lvl>
   </w:abstractNum>
   <w:abstractNum w:abstractNumId="32" w15:restartNumberingAfterBreak="0">
+    <w:nsid w:val="75731DA2"/>
+    <w:multiLevelType w:val="multilevel"/>
+    <w:tmpl w:val="26ECAEB4"/>
+    <w:lvl w:ilvl="0">
+      <w:start w:val="2"/>
+      <w:numFmt w:val="decimal"/>
+      <w:lvlText w:val="%1."/>
+      <w:lvlJc w:val="left"/>
+      <w:pPr>
+        <w:ind w:left="504" w:hanging="504"/>
+      </w:pPr>
+      <w:rPr>
+        <w:rFonts w:hint="default"/>
+      </w:rPr>
+    </w:lvl>
+    <w:lvl w:ilvl="1">
+      <w:start w:val="1"/>
+      <w:numFmt w:val="decimal"/>
+      <w:lvlText w:val="%1.%2."/>
+      <w:lvlJc w:val="left"/>
+      <w:pPr>
+        <w:ind w:left="720" w:hanging="720"/>
+      </w:pPr>
+      <w:rPr>
+        <w:rFonts w:hint="default"/>
+      </w:rPr>
+    </w:lvl>
+    <w:lvl w:ilvl="2">
+      <w:start w:val="1"/>
+      <w:numFmt w:val="decimal"/>
+      <w:lvlText w:val="%1.%2.%3."/>
+      <w:lvlJc w:val="left"/>
+      <w:pPr>
+        <w:ind w:left="720" w:hanging="720"/>
+      </w:pPr>
+      <w:rPr>
+        <w:rFonts w:hint="default"/>
+      </w:rPr>
+    </w:lvl>
+    <w:lvl w:ilvl="3">
+      <w:start w:val="1"/>
+      <w:numFmt w:val="decimal"/>
+      <w:lvlText w:val="%1.%2.%3.%4."/>
+      <w:lvlJc w:val="left"/>
+      <w:pPr>
+        <w:ind w:left="1080" w:hanging="1080"/>
+      </w:pPr>
+      <w:rPr>
+        <w:rFonts w:hint="default"/>
+      </w:rPr>
+    </w:lvl>
+    <w:lvl w:ilvl="4">
+      <w:start w:val="1"/>
+      <w:numFmt w:val="decimal"/>
+      <w:lvlText w:val="%1.%2.%3.%4.%5."/>
+      <w:lvlJc w:val="left"/>
+      <w:pPr>
+        <w:ind w:left="1440" w:hanging="1440"/>
+      </w:pPr>
+      <w:rPr>
+        <w:rFonts w:hint="default"/>
+      </w:rPr>
+    </w:lvl>
+    <w:lvl w:ilvl="5">
+      <w:start w:val="1"/>
+      <w:numFmt w:val="decimal"/>
+      <w:lvlText w:val="%1.%2.%3.%4.%5.%6."/>
+      <w:lvlJc w:val="left"/>
+      <w:pPr>
+        <w:ind w:left="1440" w:hanging="1440"/>
+      </w:pPr>
+      <w:rPr>
+        <w:rFonts w:hint="default"/>
+      </w:rPr>
+    </w:lvl>
+    <w:lvl w:ilvl="6">
+      <w:start w:val="1"/>
+      <w:numFmt w:val="decimal"/>
+      <w:lvlText w:val="%1.%2.%3.%4.%5.%6.%7."/>
+      <w:lvlJc w:val="left"/>
+      <w:pPr>
+        <w:ind w:left="1800" w:hanging="1800"/>
+      </w:pPr>
+      <w:rPr>
+        <w:rFonts w:hint="default"/>
+      </w:rPr>
+    </w:lvl>
+    <w:lvl w:ilvl="7">
+      <w:start w:val="1"/>
+      <w:numFmt w:val="decimal"/>
+      <w:lvlText w:val="%1.%2.%3.%4.%5.%6.%7.%8."/>
+      <w:lvlJc w:val="left"/>
+      <w:pPr>
+        <w:ind w:left="2160" w:hanging="2160"/>
+      </w:pPr>
+      <w:rPr>
+        <w:rFonts w:hint="default"/>
+      </w:rPr>
+    </w:lvl>
+    <w:lvl w:ilvl="8">
+      <w:start w:val="1"/>
+      <w:numFmt w:val="decimal"/>
+      <w:lvlText w:val="%1.%2.%3.%4.%5.%6.%7.%8.%9."/>
+      <w:lvlJc w:val="left"/>
+      <w:pPr>
+        <w:ind w:left="2160" w:hanging="2160"/>
+      </w:pPr>
+      <w:rPr>
+        <w:rFonts w:hint="default"/>
+      </w:rPr>
+    </w:lvl>
+  </w:abstractNum>
+  <w:abstractNum w:abstractNumId="33" w15:restartNumberingAfterBreak="0">
     <w:nsid w:val="7865142F"/>
     <w:multiLevelType w:val="hybridMultilevel"/>
     <w:tmpl w:val="F91E89C8"/>
@@ -11133,7 +11631,7 @@
       </w:rPr>
     </w:lvl>
   </w:abstractNum>
-  <w:abstractNum w:abstractNumId="33" w15:restartNumberingAfterBreak="0">
+  <w:abstractNum w:abstractNumId="34" w15:restartNumberingAfterBreak="0">
     <w:nsid w:val="7C523A4E"/>
     <w:multiLevelType w:val="multilevel"/>
     <w:tmpl w:val="5D24B346"/>
@@ -11248,7 +11746,7 @@
       </w:rPr>
     </w:lvl>
   </w:abstractNum>
-  <w:abstractNum w:abstractNumId="34" w15:restartNumberingAfterBreak="0">
+  <w:abstractNum w:abstractNumId="35" w15:restartNumberingAfterBreak="0">
     <w:nsid w:val="7CA630CD"/>
     <w:multiLevelType w:val="hybridMultilevel"/>
     <w:tmpl w:val="BF56DF08"/>
@@ -11386,7 +11884,7 @@
     <w:abstractNumId w:val="21"/>
   </w:num>
   <w:num w:numId="9" w16cid:durableId="679816345">
-    <w:abstractNumId w:val="33"/>
+    <w:abstractNumId w:val="34"/>
   </w:num>
   <w:num w:numId="10" w16cid:durableId="834102832">
     <w:abstractNumId w:val="4"/>
@@ -11425,7 +11923,7 @@
     <w:abstractNumId w:val="16"/>
   </w:num>
   <w:num w:numId="22" w16cid:durableId="473066476">
-    <w:abstractNumId w:val="32"/>
+    <w:abstractNumId w:val="33"/>
   </w:num>
   <w:num w:numId="23" w16cid:durableId="1522166759">
     <w:abstractNumId w:val="13"/>
@@ -11452,7 +11950,7 @@
     <w:abstractNumId w:val="10"/>
   </w:num>
   <w:num w:numId="31" w16cid:durableId="498348211">
-    <w:abstractNumId w:val="34"/>
+    <w:abstractNumId w:val="35"/>
   </w:num>
   <w:num w:numId="32" w16cid:durableId="1112019421">
     <w:abstractNumId w:val="0"/>
@@ -11465,6 +11963,9 @@
   </w:num>
   <w:num w:numId="35" w16cid:durableId="1013461712">
     <w:abstractNumId w:val="8"/>
+  </w:num>
+  <w:num w:numId="36" w16cid:durableId="1574855030">
+    <w:abstractNumId w:val="32"/>
   </w:num>
 </w:numbering>
 </file>
